--- a/Báo cáo di động.docx
+++ b/Báo cáo di động.docx
@@ -1,6 +1,6 @@
 
 <file path=word/document.xml><?xml version="1.0" encoding="utf-8"?>
-<w:document xmlns:wpc="http://schemas.microsoft.com/office/word/2010/wordprocessingCanvas" xmlns:mc="http://schemas.openxmlformats.org/markup-compatibility/2006" xmlns:o="urn:schemas-microsoft-com:office:office" xmlns:r="http://schemas.openxmlformats.org/officeDocument/2006/relationships" xmlns:m="http://schemas.openxmlformats.org/officeDocument/2006/math" xmlns:v="urn:schemas-microsoft-com:vml" xmlns:wp14="http://schemas.microsoft.com/office/word/2010/wordprocessingDrawing" xmlns:wp="http://schemas.openxmlformats.org/drawingml/2006/wordprocessingDrawing" xmlns:w10="urn:schemas-microsoft-com:office:word" xmlns:w="http://schemas.openxmlformats.org/wordprocessingml/2006/main" xmlns:w14="http://schemas.microsoft.com/office/word/2010/wordml" xmlns:wpg="http://schemas.microsoft.com/office/word/2010/wordprocessingGroup" xmlns:wpi="http://schemas.microsoft.com/office/word/2010/wordprocessingInk" xmlns:wne="http://schemas.microsoft.com/office/word/2006/wordml" xmlns:wps="http://schemas.microsoft.com/office/word/2010/wordprocessingShape" mc:Ignorable="w14 wp14">
+<w:document xmlns:wpc="http://schemas.microsoft.com/office/word/2010/wordprocessingCanvas" xmlns:cx="http://schemas.microsoft.com/office/drawing/2014/chartex" xmlns:cx1="http://schemas.microsoft.com/office/drawing/2015/9/8/chartex" xmlns:cx2="http://schemas.microsoft.com/office/drawing/2015/10/21/chartex" xmlns:cx3="http://schemas.microsoft.com/office/drawing/2016/5/9/chartex" xmlns:cx4="http://schemas.microsoft.com/office/drawing/2016/5/10/chartex" xmlns:cx5="http://schemas.microsoft.com/office/drawing/2016/5/11/chartex" xmlns:cx6="http://schemas.microsoft.com/office/drawing/2016/5/12/chartex" xmlns:cx7="http://schemas.microsoft.com/office/drawing/2016/5/13/chartex" xmlns:cx8="http://schemas.microsoft.com/office/drawing/2016/5/14/chartex" xmlns:mc="http://schemas.openxmlformats.org/markup-compatibility/2006" xmlns:aink="http://schemas.microsoft.com/office/drawing/2016/ink" xmlns:am3d="http://schemas.microsoft.com/office/drawing/2017/model3d" xmlns:o="urn:schemas-microsoft-com:office:office" xmlns:oel="http://schemas.microsoft.com/office/2019/extlst" xmlns:r="http://schemas.openxmlformats.org/officeDocument/2006/relationships" xmlns:m="http://schemas.openxmlformats.org/officeDocument/2006/math" xmlns:v="urn:schemas-microsoft-com:vml" xmlns:wp14="http://schemas.microsoft.com/office/word/2010/wordprocessingDrawing" xmlns:wp="http://schemas.openxmlformats.org/drawingml/2006/wordprocessingDrawing" xmlns:w10="urn:schemas-microsoft-com:office:word" xmlns:w="http://schemas.openxmlformats.org/wordprocessingml/2006/main" xmlns:w14="http://schemas.microsoft.com/office/word/2010/wordml" xmlns:w15="http://schemas.microsoft.com/office/word/2012/wordml" xmlns:w16cex="http://schemas.microsoft.com/office/word/2018/wordml/cex" xmlns:w16cid="http://schemas.microsoft.com/office/word/2016/wordml/cid" xmlns:w16="http://schemas.microsoft.com/office/word/2018/wordml" xmlns:w16sdtdh="http://schemas.microsoft.com/office/word/2020/wordml/sdtdatahash" xmlns:w16se="http://schemas.microsoft.com/office/word/2015/wordml/symex" xmlns:wpg="http://schemas.microsoft.com/office/word/2010/wordprocessingGroup" xmlns:wpi="http://schemas.microsoft.com/office/word/2010/wordprocessingInk" xmlns:wne="http://schemas.microsoft.com/office/word/2006/wordml" xmlns:wps="http://schemas.microsoft.com/office/word/2010/wordprocessingShape" mc:Ignorable="w14 w15 w16se w16cid w16 w16cex w16sdtdh wp14">
   <w:body>
     <w:p>
       <w:pPr>
@@ -157,7 +157,7 @@
           <w:bdr w:val="none" w:sz="0" w:space="0" w:color="auto" w:frame="1"/>
         </w:rPr>
         <w:drawing>
-          <wp:anchor distT="0" distB="0" distL="114300" distR="114300" simplePos="0" relativeHeight="251658240" behindDoc="0" locked="0" layoutInCell="1" allowOverlap="1" wp14:anchorId="2631C932" wp14:editId="5F003F41">
+          <wp:anchor distT="0" distB="0" distL="114300" distR="114300" simplePos="0" relativeHeight="251658240" behindDoc="0" locked="0" layoutInCell="1" allowOverlap="1" wp14:anchorId="3E1AA333" wp14:editId="1EF39FDD">
             <wp:simplePos x="0" y="0"/>
             <wp:positionH relativeFrom="column">
               <wp:posOffset>2013585</wp:posOffset>
@@ -182,7 +182,7 @@
                     </pic:cNvPicPr>
                   </pic:nvPicPr>
                   <pic:blipFill>
-                    <a:blip r:embed="rId9">
+                    <a:blip r:embed="rId8">
                       <a:extLst>
                         <a:ext uri="{28A0092B-C50C-407E-A947-70E740481C1C}">
                           <a14:useLocalDpi xmlns:a14="http://schemas.microsoft.com/office/drawing/2010/main" val="0"/>
@@ -932,18 +932,7 @@
                 <w:sz w:val="26"/>
                 <w:szCs w:val="26"/>
               </w:rPr>
-              <w:t>LỜI C</w:t>
-            </w:r>
-            <w:bookmarkStart w:id="0" w:name="_GoBack"/>
-            <w:bookmarkEnd w:id="0"/>
-            <w:r>
-              <w:rPr>
-                <w:rStyle w:val="Hyperlink"/>
-                <w:rFonts w:ascii="Times New Roman" w:hAnsi="Times New Roman" w:cs="Times New Roman"/>
-                <w:sz w:val="26"/>
-                <w:szCs w:val="26"/>
-              </w:rPr>
-              <w:t>ẢM ƠN</w:t>
+              <w:t>LỜI CẢM ƠN</w:t>
             </w:r>
             <w:r>
               <w:rPr>
@@ -7325,8 +7314,8 @@
           <w:sz w:val="40"/>
         </w:rPr>
       </w:pPr>
-      <w:bookmarkStart w:id="1" w:name="_Toc91278733"/>
-      <w:bookmarkStart w:id="2" w:name="_Toc106028915"/>
+      <w:bookmarkStart w:id="0" w:name="_Toc91278733"/>
+      <w:bookmarkStart w:id="1" w:name="_Toc106028915"/>
       <w:r>
         <w:rPr>
           <w:b w:val="0"/>
@@ -7335,8 +7324,8 @@
         <w:lastRenderedPageBreak/>
         <w:t>LỜI CẢM ƠN</w:t>
       </w:r>
+      <w:bookmarkEnd w:id="0"/>
       <w:bookmarkEnd w:id="1"/>
-      <w:bookmarkEnd w:id="2"/>
     </w:p>
     <w:p>
       <w:pPr>
@@ -7514,7 +7503,7 @@
           <w:szCs w:val="32"/>
         </w:rPr>
       </w:pPr>
-      <w:bookmarkStart w:id="3" w:name="_Toc106028916"/>
+      <w:bookmarkStart w:id="2" w:name="_Toc106028916"/>
       <w:r>
         <w:rPr>
           <w:rFonts w:ascii="Times New Roman" w:eastAsia="Times New Roman" w:hAnsi="Times New Roman" w:cs="Times New Roman"/>
@@ -7528,7 +7517,7 @@
         <w:lastRenderedPageBreak/>
         <w:t>Chương 1: Thông tin chung</w:t>
       </w:r>
-      <w:bookmarkEnd w:id="3"/>
+      <w:bookmarkEnd w:id="2"/>
     </w:p>
     <w:p>
       <w:pPr>
@@ -7549,7 +7538,7 @@
           <w:szCs w:val="36"/>
         </w:rPr>
       </w:pPr>
-      <w:bookmarkStart w:id="4" w:name="_Toc106028917"/>
+      <w:bookmarkStart w:id="3" w:name="_Toc106028917"/>
       <w:r>
         <w:rPr>
           <w:rFonts w:ascii="Times New Roman" w:eastAsia="Times New Roman" w:hAnsi="Times New Roman" w:cs="Times New Roman"/>
@@ -7561,7 +7550,7 @@
         </w:rPr>
         <w:t>Tên đề tài : Ứng dụng quản lý chi tiêu</w:t>
       </w:r>
-      <w:bookmarkEnd w:id="4"/>
+      <w:bookmarkEnd w:id="3"/>
     </w:p>
     <w:p>
       <w:pPr>
@@ -7582,7 +7571,7 @@
           <w:szCs w:val="36"/>
         </w:rPr>
       </w:pPr>
-      <w:bookmarkStart w:id="5" w:name="_Toc106028918"/>
+      <w:bookmarkStart w:id="4" w:name="_Toc106028918"/>
       <w:r>
         <w:rPr>
           <w:rFonts w:ascii="Times New Roman" w:eastAsia="Times New Roman" w:hAnsi="Times New Roman" w:cs="Times New Roman"/>
@@ -7594,7 +7583,7 @@
         </w:rPr>
         <w:t>Môi trường phát triển ứng dụng:</w:t>
       </w:r>
-      <w:bookmarkEnd w:id="5"/>
+      <w:bookmarkEnd w:id="4"/>
     </w:p>
     <w:p>
       <w:pPr>
@@ -7740,7 +7729,7 @@
           <w:szCs w:val="36"/>
         </w:rPr>
       </w:pPr>
-      <w:bookmarkStart w:id="6" w:name="_Toc106028919"/>
+      <w:bookmarkStart w:id="5" w:name="_Toc106028919"/>
       <w:r>
         <w:rPr>
           <w:rFonts w:ascii="Times New Roman" w:eastAsia="Times New Roman" w:hAnsi="Times New Roman" w:cs="Times New Roman"/>
@@ -7752,7 +7741,7 @@
         </w:rPr>
         <w:t>Thông tin nhóm</w:t>
       </w:r>
-      <w:bookmarkEnd w:id="6"/>
+      <w:bookmarkEnd w:id="5"/>
     </w:p>
     <w:tbl>
       <w:tblPr>
@@ -8068,7 +8057,7 @@
                 <w:szCs w:val="24"/>
               </w:rPr>
             </w:pPr>
-            <w:hyperlink r:id="rId10" w:history="1">
+            <w:hyperlink r:id="rId9" w:history="1">
               <w:r>
                 <w:rPr>
                   <w:rStyle w:val="Hyperlink"/>
@@ -8216,7 +8205,7 @@
                 <w:szCs w:val="24"/>
               </w:rPr>
             </w:pPr>
-            <w:hyperlink r:id="rId11" w:history="1">
+            <w:hyperlink r:id="rId10" w:history="1">
               <w:r>
                 <w:rPr>
                   <w:rStyle w:val="Hyperlink"/>
@@ -8364,7 +8353,7 @@
                 <w:szCs w:val="24"/>
               </w:rPr>
             </w:pPr>
-            <w:hyperlink r:id="rId12" w:history="1">
+            <w:hyperlink r:id="rId11" w:history="1">
               <w:r>
                 <w:rPr>
                   <w:rStyle w:val="Hyperlink"/>
@@ -8520,7 +8509,7 @@
                 <w:szCs w:val="24"/>
               </w:rPr>
             </w:pPr>
-            <w:hyperlink r:id="rId13" w:history="1">
+            <w:hyperlink r:id="rId12" w:history="1">
               <w:r>
                 <w:rPr>
                   <w:rStyle w:val="Hyperlink"/>
@@ -8609,7 +8598,7 @@
           <w:sz w:val="56"/>
         </w:rPr>
       </w:pPr>
-      <w:bookmarkStart w:id="7" w:name="_Toc106028920"/>
+      <w:bookmarkStart w:id="6" w:name="_Toc106028920"/>
       <w:r>
         <w:rPr>
           <w:color w:val="000000"/>
@@ -8619,7 +8608,7 @@
         <w:lastRenderedPageBreak/>
         <w:t>Chương 2: Phát biểu bài toán</w:t>
       </w:r>
-      <w:bookmarkEnd w:id="7"/>
+      <w:bookmarkEnd w:id="6"/>
     </w:p>
     <w:p>
       <w:pPr>
@@ -8635,7 +8624,7 @@
           <w:color w:val="000000"/>
         </w:rPr>
       </w:pPr>
-      <w:bookmarkStart w:id="8" w:name="_Toc106028921"/>
+      <w:bookmarkStart w:id="7" w:name="_Toc106028921"/>
       <w:r>
         <w:rPr>
           <w:color w:val="000000"/>
@@ -8644,7 +8633,7 @@
         </w:rPr>
         <w:t>Trình bày khảo sát hiện trạng</w:t>
       </w:r>
-      <w:bookmarkEnd w:id="8"/>
+      <w:bookmarkEnd w:id="7"/>
     </w:p>
     <w:p>
       <w:pPr>
@@ -8657,7 +8646,7 @@
           <w:szCs w:val="28"/>
         </w:rPr>
       </w:pPr>
-      <w:bookmarkStart w:id="9" w:name="_Toc105103003"/>
+      <w:bookmarkStart w:id="8" w:name="_Toc105103003"/>
       <w:r>
         <w:rPr>
           <w:rFonts w:ascii="Times New Roman" w:hAnsi="Times New Roman" w:cs="Times New Roman"/>
@@ -8668,7 +8657,7 @@
         </w:rPr>
         <w:t>Nhu cầu thực tế của đề tài</w:t>
       </w:r>
-      <w:bookmarkEnd w:id="9"/>
+      <w:bookmarkEnd w:id="8"/>
     </w:p>
     <w:p>
       <w:pPr>
@@ -8822,7 +8811,7 @@
           <w:color w:val="000000"/>
         </w:rPr>
       </w:pPr>
-      <w:bookmarkStart w:id="10" w:name="_Toc106028922"/>
+      <w:bookmarkStart w:id="9" w:name="_Toc106028922"/>
       <w:r>
         <w:rPr>
           <w:color w:val="000000"/>
@@ -8831,7 +8820,7 @@
         </w:rPr>
         <w:t>Xác định các yêu cầu hệ thống</w:t>
       </w:r>
-      <w:bookmarkEnd w:id="10"/>
+      <w:bookmarkEnd w:id="9"/>
     </w:p>
     <w:p>
       <w:pPr>
@@ -9747,7 +9736,7 @@
           <w:sz w:val="56"/>
         </w:rPr>
       </w:pPr>
-      <w:bookmarkStart w:id="11" w:name="_Toc106028923"/>
+      <w:bookmarkStart w:id="10" w:name="_Toc106028923"/>
       <w:r>
         <w:rPr>
           <w:color w:val="000000"/>
@@ -9757,7 +9746,7 @@
         <w:lastRenderedPageBreak/>
         <w:t>Chương 3: Mô hình use case</w:t>
       </w:r>
-      <w:bookmarkEnd w:id="11"/>
+      <w:bookmarkEnd w:id="10"/>
     </w:p>
     <w:p>
       <w:pPr>
@@ -9772,7 +9761,7 @@
           <w:rFonts w:ascii="Times New Roman" w:hAnsi="Times New Roman" w:cs="Times New Roman"/>
         </w:rPr>
       </w:pPr>
-      <w:bookmarkStart w:id="12" w:name="_Toc106028924"/>
+      <w:bookmarkStart w:id="11" w:name="_Toc106028924"/>
       <w:r>
         <w:rPr>
           <w:rFonts w:ascii="Times New Roman" w:hAnsi="Times New Roman" w:cs="Times New Roman"/>
@@ -9784,7 +9773,7 @@
         </w:rPr>
         <w:t>Sơ đồ Use-case</w:t>
       </w:r>
-      <w:bookmarkEnd w:id="12"/>
+      <w:bookmarkEnd w:id="11"/>
     </w:p>
     <w:p>
       <w:pPr>
@@ -9800,7 +9789,7 @@
           <w:noProof/>
         </w:rPr>
         <w:drawing>
-          <wp:inline distT="0" distB="0" distL="0" distR="0" wp14:anchorId="64BE0244" wp14:editId="6869DDA4">
+          <wp:inline distT="0" distB="0" distL="0" distR="0" wp14:anchorId="0348ADF1" wp14:editId="1645A310">
             <wp:extent cx="5628529" cy="6772275"/>
             <wp:effectExtent l="0" t="0" r="0" b="0"/>
             <wp:docPr id="6" name="Picture 6"/>
@@ -9815,7 +9804,7 @@
                     <pic:cNvPicPr/>
                   </pic:nvPicPr>
                   <pic:blipFill>
-                    <a:blip r:embed="rId14">
+                    <a:blip r:embed="rId13">
                       <a:extLst>
                         <a:ext uri="{28A0092B-C50C-407E-A947-70E740481C1C}">
                           <a14:useLocalDpi xmlns:a14="http://schemas.microsoft.com/office/drawing/2010/main" val="0"/>
@@ -9855,7 +9844,7 @@
           <w:rFonts w:ascii="Times New Roman" w:hAnsi="Times New Roman" w:cs="Times New Roman"/>
         </w:rPr>
       </w:pPr>
-      <w:bookmarkStart w:id="13" w:name="_Toc106028925"/>
+      <w:bookmarkStart w:id="12" w:name="_Toc106028925"/>
       <w:r>
         <w:rPr>
           <w:rFonts w:ascii="Times New Roman" w:hAnsi="Times New Roman" w:cs="Times New Roman"/>
@@ -9868,7 +9857,7 @@
         <w:lastRenderedPageBreak/>
         <w:t>Danh sách các Actor</w:t>
       </w:r>
-      <w:bookmarkEnd w:id="13"/>
+      <w:bookmarkEnd w:id="12"/>
     </w:p>
     <w:tbl>
       <w:tblPr>
@@ -10373,7 +10362,7 @@
           <w:rFonts w:ascii="Times New Roman" w:hAnsi="Times New Roman" w:cs="Times New Roman"/>
         </w:rPr>
       </w:pPr>
-      <w:bookmarkStart w:id="14" w:name="_Toc106028926"/>
+      <w:bookmarkStart w:id="13" w:name="_Toc106028926"/>
       <w:r>
         <w:rPr>
           <w:rFonts w:ascii="Times New Roman" w:hAnsi="Times New Roman" w:cs="Times New Roman"/>
@@ -10385,7 +10374,7 @@
         </w:rPr>
         <w:t>Danh sách các use-case</w:t>
       </w:r>
-      <w:bookmarkEnd w:id="14"/>
+      <w:bookmarkEnd w:id="13"/>
     </w:p>
     <w:tbl>
       <w:tblPr>
@@ -11791,7 +11780,7 @@
           <w:color w:val="000000"/>
         </w:rPr>
       </w:pPr>
-      <w:bookmarkStart w:id="15" w:name="_Toc106028927"/>
+      <w:bookmarkStart w:id="14" w:name="_Toc106028927"/>
       <w:r>
         <w:rPr>
           <w:color w:val="000000"/>
@@ -11800,7 +11789,7 @@
         </w:rPr>
         <w:t>Đặc tả use-case</w:t>
       </w:r>
-      <w:bookmarkEnd w:id="15"/>
+      <w:bookmarkEnd w:id="14"/>
     </w:p>
     <w:p>
       <w:pPr>
@@ -11818,7 +11807,7 @@
           <w:color w:val="000000"/>
         </w:rPr>
       </w:pPr>
-      <w:bookmarkStart w:id="16" w:name="_Toc106028928"/>
+      <w:bookmarkStart w:id="15" w:name="_Toc106028928"/>
       <w:r>
         <w:rPr>
           <w:rFonts w:ascii="Times New Roman" w:hAnsi="Times New Roman" w:cs="Times New Roman"/>
@@ -11829,7 +11818,7 @@
         <w:lastRenderedPageBreak/>
         <w:t>Đặc tả usecase “Quản lí”</w:t>
       </w:r>
-      <w:bookmarkEnd w:id="16"/>
+      <w:bookmarkEnd w:id="15"/>
     </w:p>
     <w:tbl>
       <w:tblPr>
@@ -12451,7 +12440,7 @@
           <w:color w:val="000000"/>
         </w:rPr>
       </w:pPr>
-      <w:bookmarkStart w:id="17" w:name="_Toc106028929"/>
+      <w:bookmarkStart w:id="16" w:name="_Toc106028929"/>
       <w:r>
         <w:rPr>
           <w:rFonts w:ascii="Times New Roman" w:hAnsi="Times New Roman" w:cs="Times New Roman"/>
@@ -12460,6 +12449,831 @@
           <w:szCs w:val="28"/>
         </w:rPr>
         <w:t>Đặc tả usecase “Đăng nhập”</w:t>
+      </w:r>
+      <w:bookmarkEnd w:id="16"/>
+    </w:p>
+    <w:tbl>
+      <w:tblPr>
+        <w:tblW w:w="0" w:type="auto"/>
+        <w:tblCellMar>
+          <w:top w:w="15" w:type="dxa"/>
+          <w:left w:w="15" w:type="dxa"/>
+          <w:bottom w:w="15" w:type="dxa"/>
+          <w:right w:w="15" w:type="dxa"/>
+        </w:tblCellMar>
+        <w:tblLook w:val="04A0" w:firstRow="1" w:lastRow="0" w:firstColumn="1" w:lastColumn="0" w:noHBand="0" w:noVBand="1"/>
+      </w:tblPr>
+      <w:tblGrid>
+        <w:gridCol w:w="2871"/>
+        <w:gridCol w:w="6466"/>
+      </w:tblGrid>
+      <w:tr>
+        <w:tc>
+          <w:tcPr>
+            <w:tcW w:w="0" w:type="auto"/>
+            <w:tcBorders>
+              <w:top w:val="single" w:sz="4" w:space="0" w:color="000000"/>
+              <w:left w:val="single" w:sz="4" w:space="0" w:color="000000"/>
+              <w:bottom w:val="single" w:sz="4" w:space="0" w:color="000000"/>
+              <w:right w:val="single" w:sz="4" w:space="0" w:color="000000"/>
+            </w:tcBorders>
+            <w:tcMar>
+              <w:top w:w="0" w:type="dxa"/>
+              <w:left w:w="108" w:type="dxa"/>
+              <w:bottom w:w="0" w:type="dxa"/>
+              <w:right w:w="108" w:type="dxa"/>
+            </w:tcMar>
+            <w:hideMark/>
+          </w:tcPr>
+          <w:p>
+            <w:pPr>
+              <w:pStyle w:val="NormalWeb"/>
+              <w:spacing w:before="0" w:beforeAutospacing="0" w:after="0" w:afterAutospacing="0" w:line="360" w:lineRule="auto"/>
+              <w:jc w:val="both"/>
+            </w:pPr>
+            <w:r>
+              <w:rPr>
+                <w:color w:val="000000"/>
+                <w:sz w:val="26"/>
+                <w:szCs w:val="26"/>
+              </w:rPr>
+              <w:t>Tên chức năng</w:t>
+            </w:r>
+          </w:p>
+        </w:tc>
+        <w:tc>
+          <w:tcPr>
+            <w:tcW w:w="0" w:type="auto"/>
+            <w:tcBorders>
+              <w:top w:val="single" w:sz="4" w:space="0" w:color="000000"/>
+              <w:left w:val="single" w:sz="4" w:space="0" w:color="000000"/>
+              <w:bottom w:val="single" w:sz="4" w:space="0" w:color="000000"/>
+              <w:right w:val="single" w:sz="4" w:space="0" w:color="000000"/>
+            </w:tcBorders>
+            <w:tcMar>
+              <w:top w:w="0" w:type="dxa"/>
+              <w:left w:w="108" w:type="dxa"/>
+              <w:bottom w:w="0" w:type="dxa"/>
+              <w:right w:w="108" w:type="dxa"/>
+            </w:tcMar>
+            <w:hideMark/>
+          </w:tcPr>
+          <w:p>
+            <w:pPr>
+              <w:pStyle w:val="NormalWeb"/>
+              <w:spacing w:before="0" w:beforeAutospacing="0" w:after="0" w:afterAutospacing="0" w:line="360" w:lineRule="auto"/>
+              <w:jc w:val="both"/>
+            </w:pPr>
+            <w:r>
+              <w:rPr>
+                <w:color w:val="000000"/>
+                <w:sz w:val="26"/>
+                <w:szCs w:val="26"/>
+              </w:rPr>
+              <w:t>Đăng nhập</w:t>
+            </w:r>
+          </w:p>
+        </w:tc>
+      </w:tr>
+      <w:tr>
+        <w:tc>
+          <w:tcPr>
+            <w:tcW w:w="0" w:type="auto"/>
+            <w:tcBorders>
+              <w:top w:val="single" w:sz="4" w:space="0" w:color="000000"/>
+              <w:left w:val="single" w:sz="4" w:space="0" w:color="000000"/>
+              <w:bottom w:val="single" w:sz="4" w:space="0" w:color="000000"/>
+              <w:right w:val="single" w:sz="4" w:space="0" w:color="000000"/>
+            </w:tcBorders>
+            <w:tcMar>
+              <w:top w:w="0" w:type="dxa"/>
+              <w:left w:w="108" w:type="dxa"/>
+              <w:bottom w:w="0" w:type="dxa"/>
+              <w:right w:w="108" w:type="dxa"/>
+            </w:tcMar>
+            <w:hideMark/>
+          </w:tcPr>
+          <w:p>
+            <w:pPr>
+              <w:pStyle w:val="NormalWeb"/>
+              <w:spacing w:before="0" w:beforeAutospacing="0" w:after="0" w:afterAutospacing="0" w:line="360" w:lineRule="auto"/>
+              <w:jc w:val="both"/>
+            </w:pPr>
+            <w:r>
+              <w:rPr>
+                <w:color w:val="000000"/>
+                <w:sz w:val="26"/>
+                <w:szCs w:val="26"/>
+              </w:rPr>
+              <w:t>Tóm tắt</w:t>
+            </w:r>
+          </w:p>
+        </w:tc>
+        <w:tc>
+          <w:tcPr>
+            <w:tcW w:w="0" w:type="auto"/>
+            <w:tcBorders>
+              <w:top w:val="single" w:sz="4" w:space="0" w:color="000000"/>
+              <w:left w:val="single" w:sz="4" w:space="0" w:color="000000"/>
+              <w:bottom w:val="single" w:sz="4" w:space="0" w:color="000000"/>
+              <w:right w:val="single" w:sz="4" w:space="0" w:color="000000"/>
+            </w:tcBorders>
+            <w:tcMar>
+              <w:top w:w="0" w:type="dxa"/>
+              <w:left w:w="108" w:type="dxa"/>
+              <w:bottom w:w="0" w:type="dxa"/>
+              <w:right w:w="108" w:type="dxa"/>
+            </w:tcMar>
+            <w:hideMark/>
+          </w:tcPr>
+          <w:p>
+            <w:pPr>
+              <w:pStyle w:val="NormalWeb"/>
+              <w:spacing w:after="0" w:line="360" w:lineRule="auto"/>
+              <w:jc w:val="both"/>
+              <w:rPr>
+                <w:color w:val="000000"/>
+                <w:sz w:val="26"/>
+                <w:szCs w:val="26"/>
+              </w:rPr>
+            </w:pPr>
+            <w:r>
+              <w:rPr>
+                <w:color w:val="000000"/>
+                <w:sz w:val="26"/>
+                <w:szCs w:val="26"/>
+              </w:rPr>
+              <w:t>Người   dùng   muốn   đăng   nhập   vào   ứng   dụng   để   sử   dụng  dịch   vụ   ứng   dụng</w:t>
+            </w:r>
+          </w:p>
+        </w:tc>
+      </w:tr>
+      <w:tr>
+        <w:tc>
+          <w:tcPr>
+            <w:tcW w:w="0" w:type="auto"/>
+            <w:tcBorders>
+              <w:top w:val="single" w:sz="4" w:space="0" w:color="000000"/>
+              <w:left w:val="single" w:sz="4" w:space="0" w:color="000000"/>
+              <w:bottom w:val="single" w:sz="4" w:space="0" w:color="000000"/>
+              <w:right w:val="single" w:sz="4" w:space="0" w:color="000000"/>
+            </w:tcBorders>
+            <w:tcMar>
+              <w:top w:w="0" w:type="dxa"/>
+              <w:left w:w="108" w:type="dxa"/>
+              <w:bottom w:w="0" w:type="dxa"/>
+              <w:right w:w="108" w:type="dxa"/>
+            </w:tcMar>
+            <w:hideMark/>
+          </w:tcPr>
+          <w:p>
+            <w:pPr>
+              <w:pStyle w:val="NormalWeb"/>
+              <w:spacing w:before="0" w:beforeAutospacing="0" w:after="0" w:afterAutospacing="0" w:line="360" w:lineRule="auto"/>
+              <w:jc w:val="both"/>
+            </w:pPr>
+            <w:r>
+              <w:rPr>
+                <w:color w:val="000000"/>
+                <w:sz w:val="26"/>
+                <w:szCs w:val="26"/>
+              </w:rPr>
+              <w:t>Dòng sự kiện chính</w:t>
+            </w:r>
+          </w:p>
+        </w:tc>
+        <w:tc>
+          <w:tcPr>
+            <w:tcW w:w="0" w:type="auto"/>
+            <w:tcBorders>
+              <w:top w:val="single" w:sz="4" w:space="0" w:color="000000"/>
+              <w:left w:val="single" w:sz="4" w:space="0" w:color="000000"/>
+              <w:bottom w:val="single" w:sz="4" w:space="0" w:color="000000"/>
+              <w:right w:val="single" w:sz="4" w:space="0" w:color="000000"/>
+            </w:tcBorders>
+            <w:tcMar>
+              <w:top w:w="0" w:type="dxa"/>
+              <w:left w:w="108" w:type="dxa"/>
+              <w:bottom w:w="0" w:type="dxa"/>
+              <w:right w:w="108" w:type="dxa"/>
+            </w:tcMar>
+            <w:hideMark/>
+          </w:tcPr>
+          <w:p>
+            <w:pPr>
+              <w:pStyle w:val="NormalWeb"/>
+              <w:numPr>
+                <w:ilvl w:val="0"/>
+                <w:numId w:val="17"/>
+              </w:numPr>
+              <w:spacing w:after="0" w:line="360" w:lineRule="auto"/>
+              <w:jc w:val="both"/>
+              <w:rPr>
+                <w:color w:val="000000"/>
+                <w:sz w:val="26"/>
+                <w:szCs w:val="26"/>
+              </w:rPr>
+            </w:pPr>
+            <w:r>
+              <w:rPr>
+                <w:color w:val="000000"/>
+                <w:sz w:val="26"/>
+                <w:szCs w:val="26"/>
+              </w:rPr>
+              <w:t xml:space="preserve">Người   dùng   truy   cập   ứng   dụng.  </w:t>
+            </w:r>
+          </w:p>
+          <w:p>
+            <w:pPr>
+              <w:pStyle w:val="NormalWeb"/>
+              <w:numPr>
+                <w:ilvl w:val="0"/>
+                <w:numId w:val="17"/>
+              </w:numPr>
+              <w:spacing w:after="0" w:line="360" w:lineRule="auto"/>
+              <w:jc w:val="both"/>
+              <w:rPr>
+                <w:color w:val="000000"/>
+                <w:sz w:val="26"/>
+                <w:szCs w:val="26"/>
+              </w:rPr>
+            </w:pPr>
+            <w:r>
+              <w:rPr>
+                <w:color w:val="000000"/>
+                <w:sz w:val="26"/>
+                <w:szCs w:val="26"/>
+              </w:rPr>
+              <w:t>Người dùng điền thông tin đăng nhập</w:t>
+            </w:r>
+          </w:p>
+          <w:p>
+            <w:pPr>
+              <w:pStyle w:val="NormalWeb"/>
+              <w:numPr>
+                <w:ilvl w:val="0"/>
+                <w:numId w:val="17"/>
+              </w:numPr>
+              <w:spacing w:after="0" w:line="360" w:lineRule="auto"/>
+              <w:jc w:val="both"/>
+              <w:rPr>
+                <w:color w:val="000000"/>
+                <w:sz w:val="26"/>
+                <w:szCs w:val="26"/>
+              </w:rPr>
+            </w:pPr>
+            <w:r>
+              <w:rPr>
+                <w:color w:val="000000"/>
+                <w:sz w:val="26"/>
+                <w:szCs w:val="26"/>
+              </w:rPr>
+              <w:t xml:space="preserve">Người   dùng   chọn   lệnh   đăng   nhập  </w:t>
+            </w:r>
+          </w:p>
+          <w:p>
+            <w:pPr>
+              <w:pStyle w:val="NormalWeb"/>
+              <w:numPr>
+                <w:ilvl w:val="0"/>
+                <w:numId w:val="17"/>
+              </w:numPr>
+              <w:spacing w:after="0" w:line="360" w:lineRule="auto"/>
+              <w:jc w:val="both"/>
+              <w:rPr>
+                <w:color w:val="000000"/>
+                <w:sz w:val="26"/>
+                <w:szCs w:val="26"/>
+              </w:rPr>
+            </w:pPr>
+            <w:r>
+              <w:rPr>
+                <w:color w:val="000000"/>
+                <w:sz w:val="26"/>
+                <w:szCs w:val="26"/>
+              </w:rPr>
+              <w:t xml:space="preserve">Hệ   thống   xác   thực   thông   tin   đăng   nhập   thành  công   và   cho   phép   người   dùng   truy   cập   ứng   dụng  </w:t>
+            </w:r>
+          </w:p>
+          <w:p>
+            <w:pPr>
+              <w:pStyle w:val="NormalWeb"/>
+              <w:numPr>
+                <w:ilvl w:val="0"/>
+                <w:numId w:val="17"/>
+              </w:numPr>
+              <w:spacing w:after="0" w:line="360" w:lineRule="auto"/>
+              <w:jc w:val="both"/>
+              <w:rPr>
+                <w:color w:val="000000"/>
+                <w:sz w:val="26"/>
+                <w:szCs w:val="26"/>
+              </w:rPr>
+            </w:pPr>
+            <w:r>
+              <w:rPr>
+                <w:color w:val="000000"/>
+                <w:sz w:val="26"/>
+                <w:szCs w:val="26"/>
+              </w:rPr>
+              <w:t xml:space="preserve">Hệ   thống   ghi   nhận   hoạt   động   đăng   nhập   thành  công   vào   Activity   Log.  </w:t>
+            </w:r>
+          </w:p>
+          <w:p>
+            <w:pPr>
+              <w:pStyle w:val="NormalWeb"/>
+              <w:spacing w:before="0" w:beforeAutospacing="0" w:after="0" w:afterAutospacing="0" w:line="360" w:lineRule="auto"/>
+              <w:jc w:val="both"/>
+            </w:pPr>
+          </w:p>
+        </w:tc>
+      </w:tr>
+      <w:tr>
+        <w:tc>
+          <w:tcPr>
+            <w:tcW w:w="0" w:type="auto"/>
+            <w:tcBorders>
+              <w:top w:val="single" w:sz="4" w:space="0" w:color="000000"/>
+              <w:left w:val="single" w:sz="4" w:space="0" w:color="000000"/>
+              <w:bottom w:val="single" w:sz="4" w:space="0" w:color="000000"/>
+              <w:right w:val="single" w:sz="4" w:space="0" w:color="000000"/>
+            </w:tcBorders>
+            <w:tcMar>
+              <w:top w:w="0" w:type="dxa"/>
+              <w:left w:w="108" w:type="dxa"/>
+              <w:bottom w:w="0" w:type="dxa"/>
+              <w:right w:w="108" w:type="dxa"/>
+            </w:tcMar>
+            <w:hideMark/>
+          </w:tcPr>
+          <w:p>
+            <w:pPr>
+              <w:pStyle w:val="NormalWeb"/>
+              <w:spacing w:before="0" w:beforeAutospacing="0" w:after="0" w:afterAutospacing="0" w:line="360" w:lineRule="auto"/>
+              <w:jc w:val="both"/>
+            </w:pPr>
+            <w:r>
+              <w:rPr>
+                <w:color w:val="000000"/>
+                <w:sz w:val="26"/>
+                <w:szCs w:val="26"/>
+              </w:rPr>
+              <w:lastRenderedPageBreak/>
+              <w:t>Dòng sự kiện khác</w:t>
+            </w:r>
+          </w:p>
+        </w:tc>
+        <w:tc>
+          <w:tcPr>
+            <w:tcW w:w="0" w:type="auto"/>
+            <w:tcBorders>
+              <w:top w:val="single" w:sz="4" w:space="0" w:color="000000"/>
+              <w:left w:val="single" w:sz="4" w:space="0" w:color="000000"/>
+              <w:bottom w:val="single" w:sz="4" w:space="0" w:color="000000"/>
+              <w:right w:val="single" w:sz="4" w:space="0" w:color="000000"/>
+            </w:tcBorders>
+            <w:tcMar>
+              <w:top w:w="0" w:type="dxa"/>
+              <w:left w:w="108" w:type="dxa"/>
+              <w:bottom w:w="0" w:type="dxa"/>
+              <w:right w:w="108" w:type="dxa"/>
+            </w:tcMar>
+            <w:hideMark/>
+          </w:tcPr>
+          <w:p>
+            <w:pPr>
+              <w:pStyle w:val="NormalWeb"/>
+              <w:numPr>
+                <w:ilvl w:val="0"/>
+                <w:numId w:val="18"/>
+              </w:numPr>
+              <w:spacing w:after="0" w:line="360" w:lineRule="auto"/>
+              <w:jc w:val="both"/>
+              <w:rPr>
+                <w:color w:val="000000"/>
+                <w:sz w:val="26"/>
+                <w:szCs w:val="26"/>
+              </w:rPr>
+            </w:pPr>
+            <w:r>
+              <w:rPr>
+                <w:color w:val="000000"/>
+                <w:sz w:val="26"/>
+                <w:szCs w:val="26"/>
+              </w:rPr>
+              <w:t xml:space="preserve">Hệ  thống  xác  thực  thông  tin  đăng  nhập  không            thành   công   và   hiển   thị   thông   báo.  </w:t>
+            </w:r>
+          </w:p>
+          <w:p>
+            <w:pPr>
+              <w:pStyle w:val="NormalWeb"/>
+              <w:numPr>
+                <w:ilvl w:val="0"/>
+                <w:numId w:val="18"/>
+              </w:numPr>
+              <w:spacing w:after="0" w:line="360" w:lineRule="auto"/>
+              <w:jc w:val="both"/>
+              <w:rPr>
+                <w:color w:val="000000"/>
+                <w:sz w:val="26"/>
+                <w:szCs w:val="26"/>
+              </w:rPr>
+            </w:pPr>
+            <w:r>
+              <w:rPr>
+                <w:color w:val="000000"/>
+                <w:sz w:val="26"/>
+                <w:szCs w:val="26"/>
+              </w:rPr>
+              <w:t xml:space="preserve">Người   dùng   chọn   lệnh   hủy   đăng   nhập.  </w:t>
+            </w:r>
+          </w:p>
+          <w:p>
+            <w:pPr>
+              <w:pStyle w:val="NormalWeb"/>
+              <w:numPr>
+                <w:ilvl w:val="0"/>
+                <w:numId w:val="18"/>
+              </w:numPr>
+              <w:spacing w:before="0" w:beforeAutospacing="0" w:after="0" w:afterAutospacing="0" w:line="360" w:lineRule="auto"/>
+              <w:jc w:val="both"/>
+            </w:pPr>
+            <w:r>
+              <w:rPr>
+                <w:color w:val="000000"/>
+                <w:sz w:val="26"/>
+                <w:szCs w:val="26"/>
+              </w:rPr>
+              <w:t>Use   Case   dừng   lại</w:t>
+            </w:r>
+          </w:p>
+        </w:tc>
+      </w:tr>
+      <w:tr>
+        <w:tc>
+          <w:tcPr>
+            <w:tcW w:w="0" w:type="auto"/>
+            <w:tcBorders>
+              <w:top w:val="single" w:sz="4" w:space="0" w:color="000000"/>
+              <w:left w:val="single" w:sz="4" w:space="0" w:color="000000"/>
+              <w:bottom w:val="single" w:sz="4" w:space="0" w:color="000000"/>
+              <w:right w:val="single" w:sz="4" w:space="0" w:color="000000"/>
+            </w:tcBorders>
+            <w:tcMar>
+              <w:top w:w="0" w:type="dxa"/>
+              <w:left w:w="108" w:type="dxa"/>
+              <w:bottom w:w="0" w:type="dxa"/>
+              <w:right w:w="108" w:type="dxa"/>
+            </w:tcMar>
+            <w:hideMark/>
+          </w:tcPr>
+          <w:p>
+            <w:pPr>
+              <w:pStyle w:val="NormalWeb"/>
+              <w:spacing w:before="0" w:beforeAutospacing="0" w:after="0" w:afterAutospacing="0" w:line="360" w:lineRule="auto"/>
+              <w:jc w:val="both"/>
+            </w:pPr>
+            <w:r>
+              <w:rPr>
+                <w:color w:val="000000"/>
+                <w:sz w:val="26"/>
+                <w:szCs w:val="26"/>
+              </w:rPr>
+              <w:t>Các yêu cầu đặc biệt</w:t>
+            </w:r>
+          </w:p>
+        </w:tc>
+        <w:tc>
+          <w:tcPr>
+            <w:tcW w:w="0" w:type="auto"/>
+            <w:tcBorders>
+              <w:top w:val="single" w:sz="4" w:space="0" w:color="000000"/>
+              <w:left w:val="single" w:sz="4" w:space="0" w:color="000000"/>
+              <w:bottom w:val="single" w:sz="4" w:space="0" w:color="000000"/>
+              <w:right w:val="single" w:sz="4" w:space="0" w:color="000000"/>
+            </w:tcBorders>
+            <w:tcMar>
+              <w:top w:w="0" w:type="dxa"/>
+              <w:left w:w="108" w:type="dxa"/>
+              <w:bottom w:w="0" w:type="dxa"/>
+              <w:right w:w="108" w:type="dxa"/>
+            </w:tcMar>
+            <w:hideMark/>
+          </w:tcPr>
+          <w:p>
+            <w:pPr>
+              <w:spacing w:line="360" w:lineRule="auto"/>
+              <w:rPr>
+                <w:rFonts w:ascii="Times New Roman" w:eastAsia="Times New Roman" w:hAnsi="Times New Roman" w:cs="Times New Roman"/>
+                <w:color w:val="000000"/>
+                <w:sz w:val="26"/>
+                <w:szCs w:val="26"/>
+              </w:rPr>
+            </w:pPr>
+            <w:r>
+              <w:rPr>
+                <w:rFonts w:ascii="Times New Roman" w:eastAsia="Times New Roman" w:hAnsi="Times New Roman" w:cs="Times New Roman"/>
+                <w:color w:val="000000"/>
+                <w:sz w:val="26"/>
+                <w:szCs w:val="26"/>
+              </w:rPr>
+              <w:t xml:space="preserve">Tài   khoản   người   dùng   đã   được   tạo   sẵn  </w:t>
+            </w:r>
+          </w:p>
+        </w:tc>
+      </w:tr>
+      <w:tr>
+        <w:tc>
+          <w:tcPr>
+            <w:tcW w:w="0" w:type="auto"/>
+            <w:tcBorders>
+              <w:top w:val="single" w:sz="4" w:space="0" w:color="000000"/>
+              <w:left w:val="single" w:sz="4" w:space="0" w:color="000000"/>
+              <w:bottom w:val="single" w:sz="4" w:space="0" w:color="000000"/>
+              <w:right w:val="single" w:sz="4" w:space="0" w:color="000000"/>
+            </w:tcBorders>
+            <w:tcMar>
+              <w:top w:w="0" w:type="dxa"/>
+              <w:left w:w="108" w:type="dxa"/>
+              <w:bottom w:w="0" w:type="dxa"/>
+              <w:right w:w="108" w:type="dxa"/>
+            </w:tcMar>
+            <w:hideMark/>
+          </w:tcPr>
+          <w:p>
+            <w:pPr>
+              <w:pStyle w:val="NormalWeb"/>
+              <w:spacing w:before="0" w:beforeAutospacing="0" w:after="0" w:afterAutospacing="0" w:line="360" w:lineRule="auto"/>
+              <w:jc w:val="both"/>
+            </w:pPr>
+            <w:r>
+              <w:rPr>
+                <w:color w:val="000000"/>
+                <w:sz w:val="26"/>
+                <w:szCs w:val="26"/>
+              </w:rPr>
+              <w:t>Trạng thái hệ thống trước khi thực thiện use case</w:t>
+            </w:r>
+          </w:p>
+        </w:tc>
+        <w:tc>
+          <w:tcPr>
+            <w:tcW w:w="0" w:type="auto"/>
+            <w:tcBorders>
+              <w:top w:val="single" w:sz="4" w:space="0" w:color="000000"/>
+              <w:left w:val="single" w:sz="4" w:space="0" w:color="000000"/>
+              <w:bottom w:val="single" w:sz="4" w:space="0" w:color="000000"/>
+              <w:right w:val="single" w:sz="4" w:space="0" w:color="000000"/>
+            </w:tcBorders>
+            <w:tcMar>
+              <w:top w:w="0" w:type="dxa"/>
+              <w:left w:w="108" w:type="dxa"/>
+              <w:bottom w:w="0" w:type="dxa"/>
+              <w:right w:w="108" w:type="dxa"/>
+            </w:tcMar>
+            <w:hideMark/>
+          </w:tcPr>
+          <w:p>
+            <w:pPr>
+              <w:pStyle w:val="NormalWeb"/>
+              <w:spacing w:before="0" w:beforeAutospacing="0" w:after="0" w:afterAutospacing="0" w:line="360" w:lineRule="auto"/>
+              <w:jc w:val="both"/>
+            </w:pPr>
+            <w:r>
+              <w:rPr>
+                <w:color w:val="000000"/>
+                <w:sz w:val="26"/>
+                <w:szCs w:val="26"/>
+              </w:rPr>
+              <w:t xml:space="preserve">Actor: </w:t>
+            </w:r>
+            <w:r>
+              <w:rPr>
+                <w:color w:val="000000"/>
+                <w:sz w:val="26"/>
+                <w:szCs w:val="26"/>
+              </w:rPr>
+              <w:t>tất cá actor</w:t>
+            </w:r>
+          </w:p>
+          <w:p>
+            <w:pPr>
+              <w:pStyle w:val="NormalWeb"/>
+              <w:spacing w:after="0" w:line="360" w:lineRule="auto"/>
+              <w:jc w:val="both"/>
+              <w:rPr>
+                <w:color w:val="000000"/>
+                <w:sz w:val="26"/>
+                <w:szCs w:val="26"/>
+              </w:rPr>
+            </w:pPr>
+            <w:r>
+              <w:rPr>
+                <w:color w:val="000000"/>
+                <w:sz w:val="26"/>
+                <w:szCs w:val="26"/>
+              </w:rPr>
+              <w:t xml:space="preserve">Điều kiện: Thiết   bị   của   người   dùng   đã   được   kết   nối   internet   khi   thực   hiện   đăng   nhập  </w:t>
+            </w:r>
+          </w:p>
+        </w:tc>
+      </w:tr>
+      <w:tr>
+        <w:tc>
+          <w:tcPr>
+            <w:tcW w:w="0" w:type="auto"/>
+            <w:tcBorders>
+              <w:top w:val="single" w:sz="4" w:space="0" w:color="000000"/>
+              <w:left w:val="single" w:sz="4" w:space="0" w:color="000000"/>
+              <w:bottom w:val="single" w:sz="4" w:space="0" w:color="000000"/>
+              <w:right w:val="single" w:sz="4" w:space="0" w:color="000000"/>
+            </w:tcBorders>
+            <w:tcMar>
+              <w:top w:w="0" w:type="dxa"/>
+              <w:left w:w="108" w:type="dxa"/>
+              <w:bottom w:w="0" w:type="dxa"/>
+              <w:right w:w="108" w:type="dxa"/>
+            </w:tcMar>
+            <w:hideMark/>
+          </w:tcPr>
+          <w:p>
+            <w:pPr>
+              <w:pStyle w:val="NormalWeb"/>
+              <w:spacing w:before="0" w:beforeAutospacing="0" w:after="0" w:afterAutospacing="0" w:line="360" w:lineRule="auto"/>
+              <w:jc w:val="both"/>
+            </w:pPr>
+            <w:r>
+              <w:rPr>
+                <w:color w:val="000000"/>
+                <w:sz w:val="26"/>
+                <w:szCs w:val="26"/>
+              </w:rPr>
+              <w:t>Trạng thái hệ thống sau khi thực hiện use case</w:t>
+            </w:r>
+          </w:p>
+        </w:tc>
+        <w:tc>
+          <w:tcPr>
+            <w:tcW w:w="0" w:type="auto"/>
+            <w:tcBorders>
+              <w:top w:val="single" w:sz="4" w:space="0" w:color="000000"/>
+              <w:left w:val="single" w:sz="4" w:space="0" w:color="000000"/>
+              <w:bottom w:val="single" w:sz="4" w:space="0" w:color="000000"/>
+              <w:right w:val="single" w:sz="4" w:space="0" w:color="000000"/>
+            </w:tcBorders>
+            <w:tcMar>
+              <w:top w:w="0" w:type="dxa"/>
+              <w:left w:w="108" w:type="dxa"/>
+              <w:bottom w:w="0" w:type="dxa"/>
+              <w:right w:w="108" w:type="dxa"/>
+            </w:tcMar>
+            <w:hideMark/>
+          </w:tcPr>
+          <w:p>
+            <w:pPr>
+              <w:pStyle w:val="NormalWeb"/>
+              <w:spacing w:after="0" w:line="360" w:lineRule="auto"/>
+              <w:jc w:val="both"/>
+              <w:rPr>
+                <w:color w:val="000000"/>
+                <w:sz w:val="26"/>
+                <w:szCs w:val="26"/>
+              </w:rPr>
+            </w:pPr>
+            <w:r>
+              <w:rPr>
+                <w:color w:val="000000"/>
+                <w:sz w:val="26"/>
+                <w:szCs w:val="26"/>
+              </w:rPr>
+              <w:t xml:space="preserve">Người   dùng   đăng   nhập   ứng   dụng   thành   công.  </w:t>
+            </w:r>
+          </w:p>
+          <w:p>
+            <w:pPr>
+              <w:pStyle w:val="NormalWeb"/>
+              <w:spacing w:after="0" w:line="360" w:lineRule="auto"/>
+              <w:jc w:val="both"/>
+              <w:rPr>
+                <w:color w:val="000000"/>
+                <w:sz w:val="26"/>
+                <w:szCs w:val="26"/>
+              </w:rPr>
+            </w:pPr>
+            <w:r>
+              <w:rPr>
+                <w:color w:val="000000"/>
+                <w:sz w:val="26"/>
+                <w:szCs w:val="26"/>
+              </w:rPr>
+              <w:t xml:space="preserve">Hệ   thống   ghi   nhận   hoạt   động   đăng   nhập   thành   công  vào   Activity   Log.  </w:t>
+            </w:r>
+          </w:p>
+        </w:tc>
+      </w:tr>
+      <w:tr>
+        <w:tc>
+          <w:tcPr>
+            <w:tcW w:w="0" w:type="auto"/>
+            <w:tcBorders>
+              <w:top w:val="single" w:sz="4" w:space="0" w:color="000000"/>
+              <w:left w:val="single" w:sz="4" w:space="0" w:color="000000"/>
+              <w:bottom w:val="single" w:sz="4" w:space="0" w:color="000000"/>
+              <w:right w:val="single" w:sz="4" w:space="0" w:color="000000"/>
+            </w:tcBorders>
+            <w:tcMar>
+              <w:top w:w="0" w:type="dxa"/>
+              <w:left w:w="108" w:type="dxa"/>
+              <w:bottom w:w="0" w:type="dxa"/>
+              <w:right w:w="108" w:type="dxa"/>
+            </w:tcMar>
+            <w:hideMark/>
+          </w:tcPr>
+          <w:p>
+            <w:pPr>
+              <w:pStyle w:val="NormalWeb"/>
+              <w:spacing w:before="0" w:beforeAutospacing="0" w:after="0" w:afterAutospacing="0" w:line="360" w:lineRule="auto"/>
+              <w:jc w:val="both"/>
+            </w:pPr>
+            <w:r>
+              <w:rPr>
+                <w:color w:val="000000"/>
+                <w:sz w:val="26"/>
+                <w:szCs w:val="26"/>
+              </w:rPr>
+              <w:t>Điểm mở rộng</w:t>
+            </w:r>
+          </w:p>
+        </w:tc>
+        <w:tc>
+          <w:tcPr>
+            <w:tcW w:w="0" w:type="auto"/>
+            <w:tcBorders>
+              <w:top w:val="single" w:sz="4" w:space="0" w:color="000000"/>
+              <w:left w:val="single" w:sz="4" w:space="0" w:color="000000"/>
+              <w:bottom w:val="single" w:sz="4" w:space="0" w:color="000000"/>
+              <w:right w:val="single" w:sz="4" w:space="0" w:color="000000"/>
+            </w:tcBorders>
+            <w:tcMar>
+              <w:top w:w="0" w:type="dxa"/>
+              <w:left w:w="108" w:type="dxa"/>
+              <w:bottom w:w="0" w:type="dxa"/>
+              <w:right w:w="108" w:type="dxa"/>
+            </w:tcMar>
+            <w:hideMark/>
+          </w:tcPr>
+          <w:p>
+            <w:pPr>
+              <w:pStyle w:val="NormalWeb"/>
+              <w:spacing w:before="0" w:beforeAutospacing="0" w:after="0" w:afterAutospacing="0" w:line="360" w:lineRule="auto"/>
+              <w:jc w:val="both"/>
+            </w:pPr>
+            <w:r>
+              <w:rPr>
+                <w:color w:val="000000"/>
+                <w:sz w:val="26"/>
+                <w:szCs w:val="26"/>
+              </w:rPr>
+              <w:t>Không có</w:t>
+            </w:r>
+          </w:p>
+        </w:tc>
+      </w:tr>
+    </w:tbl>
+    <w:p>
+      <w:pPr>
+        <w:pStyle w:val="ListParagraph"/>
+        <w:spacing w:line="360" w:lineRule="auto"/>
+        <w:rPr>
+          <w:rFonts w:ascii="Times New Roman" w:hAnsi="Times New Roman" w:cs="Times New Roman"/>
+        </w:rPr>
+      </w:pPr>
+    </w:p>
+    <w:p>
+      <w:pPr>
+        <w:pStyle w:val="Heading3"/>
+        <w:keepNext w:val="0"/>
+        <w:keepLines w:val="0"/>
+        <w:numPr>
+          <w:ilvl w:val="1"/>
+          <w:numId w:val="15"/>
+        </w:numPr>
+        <w:spacing w:before="280" w:after="240" w:line="360" w:lineRule="auto"/>
+        <w:textAlignment w:val="baseline"/>
+        <w:rPr>
+          <w:rFonts w:ascii="Times New Roman" w:hAnsi="Times New Roman" w:cs="Times New Roman"/>
+          <w:color w:val="000000"/>
+        </w:rPr>
+      </w:pPr>
+      <w:bookmarkStart w:id="17" w:name="_Toc106028930"/>
+      <w:r>
+        <w:rPr>
+          <w:rFonts w:ascii="Times New Roman" w:hAnsi="Times New Roman" w:cs="Times New Roman"/>
+          <w:color w:val="000000"/>
+          <w:sz w:val="28"/>
+          <w:szCs w:val="28"/>
+        </w:rPr>
+        <w:t>Đặc tả usecase “Đăng ký”</w:t>
       </w:r>
       <w:bookmarkEnd w:id="17"/>
     </w:p>
@@ -12541,7 +13355,15 @@
                 <w:sz w:val="26"/>
                 <w:szCs w:val="26"/>
               </w:rPr>
-              <w:t>Đăng nhập</w:t>
+              <w:t xml:space="preserve">Đăng </w:t>
+            </w:r>
+            <w:r>
+              <w:rPr>
+                <w:color w:val="000000"/>
+                <w:sz w:val="26"/>
+                <w:szCs w:val="26"/>
+              </w:rPr>
+              <w:t>ký</w:t>
             </w:r>
           </w:p>
         </w:tc>
@@ -12614,7 +13436,7 @@
                 <w:sz w:val="26"/>
                 <w:szCs w:val="26"/>
               </w:rPr>
-              <w:t>Người   dùng   muốn   đăng   nhập   vào   ứng   dụng   để   sử   dụng  dịch   vụ   ứng   dụng</w:t>
+              <w:t>Người   dùng   tạo tài khoản để đăng nhập vào ứng dụng</w:t>
             </w:r>
           </w:p>
         </w:tc>
@@ -12675,7 +13497,7 @@
               <w:pStyle w:val="NormalWeb"/>
               <w:numPr>
                 <w:ilvl w:val="0"/>
-                <w:numId w:val="17"/>
+                <w:numId w:val="19"/>
               </w:numPr>
               <w:spacing w:after="0" w:line="360" w:lineRule="auto"/>
               <w:jc w:val="both"/>
@@ -12699,7 +13521,7 @@
               <w:pStyle w:val="NormalWeb"/>
               <w:numPr>
                 <w:ilvl w:val="0"/>
-                <w:numId w:val="17"/>
+                <w:numId w:val="19"/>
               </w:numPr>
               <w:spacing w:after="0" w:line="360" w:lineRule="auto"/>
               <w:jc w:val="both"/>
@@ -12715,7 +13537,7 @@
                 <w:sz w:val="26"/>
                 <w:szCs w:val="26"/>
               </w:rPr>
-              <w:t>Người dùng điền thông tin đăng nhập</w:t>
+              <w:t>Người dùng điền thông tin đăng ký</w:t>
             </w:r>
           </w:p>
           <w:p>
@@ -12723,7 +13545,7 @@
               <w:pStyle w:val="NormalWeb"/>
               <w:numPr>
                 <w:ilvl w:val="0"/>
-                <w:numId w:val="17"/>
+                <w:numId w:val="19"/>
               </w:numPr>
               <w:spacing w:after="0" w:line="360" w:lineRule="auto"/>
               <w:jc w:val="both"/>
@@ -12747,7 +13569,7 @@
               <w:pStyle w:val="NormalWeb"/>
               <w:numPr>
                 <w:ilvl w:val="0"/>
-                <w:numId w:val="17"/>
+                <w:numId w:val="19"/>
               </w:numPr>
               <w:spacing w:after="0" w:line="360" w:lineRule="auto"/>
               <w:jc w:val="both"/>
@@ -12771,7 +13593,7 @@
               <w:pStyle w:val="NormalWeb"/>
               <w:numPr>
                 <w:ilvl w:val="0"/>
-                <w:numId w:val="17"/>
+                <w:numId w:val="19"/>
               </w:numPr>
               <w:spacing w:after="0" w:line="360" w:lineRule="auto"/>
               <w:jc w:val="both"/>
@@ -12787,7 +13609,16 @@
                 <w:sz w:val="26"/>
                 <w:szCs w:val="26"/>
               </w:rPr>
-              <w:t xml:space="preserve">Hệ   thống   ghi   nhận   hoạt   động   đăng   nhập   thành  công   vào   Activity   Log.  </w:t>
+              <w:t xml:space="preserve">Hệ   thống   ghi   nhận   hoạt   động   đăng   nhập   thành  </w:t>
+            </w:r>
+            <w:r>
+              <w:rPr>
+                <w:color w:val="000000"/>
+                <w:sz w:val="26"/>
+                <w:szCs w:val="26"/>
+              </w:rPr>
+              <w:lastRenderedPageBreak/>
+              <w:t xml:space="preserve">công   vào   Activity   Log.  </w:t>
             </w:r>
           </w:p>
           <w:p>
@@ -12854,58 +13685,6 @@
           <w:p>
             <w:pPr>
               <w:pStyle w:val="NormalWeb"/>
-              <w:numPr>
-                <w:ilvl w:val="0"/>
-                <w:numId w:val="18"/>
-              </w:numPr>
-              <w:spacing w:after="0" w:line="360" w:lineRule="auto"/>
-              <w:jc w:val="both"/>
-              <w:rPr>
-                <w:color w:val="000000"/>
-                <w:sz w:val="26"/>
-                <w:szCs w:val="26"/>
-              </w:rPr>
-            </w:pPr>
-            <w:r>
-              <w:rPr>
-                <w:color w:val="000000"/>
-                <w:sz w:val="26"/>
-                <w:szCs w:val="26"/>
-              </w:rPr>
-              <w:t xml:space="preserve">Hệ  thống  xác  thực  thông  tin  đăng  nhập  không            thành   công   và   hiển   thị   thông   báo.  </w:t>
-            </w:r>
-          </w:p>
-          <w:p>
-            <w:pPr>
-              <w:pStyle w:val="NormalWeb"/>
-              <w:numPr>
-                <w:ilvl w:val="0"/>
-                <w:numId w:val="18"/>
-              </w:numPr>
-              <w:spacing w:after="0" w:line="360" w:lineRule="auto"/>
-              <w:jc w:val="both"/>
-              <w:rPr>
-                <w:color w:val="000000"/>
-                <w:sz w:val="26"/>
-                <w:szCs w:val="26"/>
-              </w:rPr>
-            </w:pPr>
-            <w:r>
-              <w:rPr>
-                <w:color w:val="000000"/>
-                <w:sz w:val="26"/>
-                <w:szCs w:val="26"/>
-              </w:rPr>
-              <w:t xml:space="preserve">Người   dùng   chọn   lệnh   hủy   đăng   nhập.  </w:t>
-            </w:r>
-          </w:p>
-          <w:p>
-            <w:pPr>
-              <w:pStyle w:val="NormalWeb"/>
-              <w:numPr>
-                <w:ilvl w:val="0"/>
-                <w:numId w:val="18"/>
-              </w:numPr>
               <w:spacing w:before="0" w:beforeAutospacing="0" w:after="0" w:afterAutospacing="0" w:line="360" w:lineRule="auto"/>
               <w:jc w:val="both"/>
             </w:pPr>
@@ -12915,7 +13694,7 @@
                 <w:sz w:val="26"/>
                 <w:szCs w:val="26"/>
               </w:rPr>
-              <w:t>Use   Case   dừng   lại</w:t>
+              <w:t>Không có</w:t>
             </w:r>
           </w:p>
         </w:tc>
@@ -12988,7 +13767,7 @@
                 <w:sz w:val="26"/>
                 <w:szCs w:val="26"/>
               </w:rPr>
-              <w:t xml:space="preserve">Tài   khoản   người   dùng   đã   được   tạo   sẵn  </w:t>
+              <w:t>Không có</w:t>
             </w:r>
           </w:p>
         </w:tc>
@@ -13064,7 +13843,7 @@
                 <w:sz w:val="26"/>
                 <w:szCs w:val="26"/>
               </w:rPr>
-              <w:t>tất cá actor</w:t>
+              <w:t>tất cả actor</w:t>
             </w:r>
           </w:p>
           <w:p>
@@ -13084,7 +13863,23 @@
                 <w:sz w:val="26"/>
                 <w:szCs w:val="26"/>
               </w:rPr>
-              <w:t xml:space="preserve">Điều kiện: Thiết   bị   của   người   dùng   đã   được   kết   nối   internet   khi   thực   hiện   đăng   nhập  </w:t>
+              <w:t xml:space="preserve">Điều kiện: Thiết   bị   của   người   dùng   đã   được   kết   nối   internet   khi   thực   hiện   đăng   </w:t>
+            </w:r>
+            <w:r>
+              <w:rPr>
+                <w:color w:val="000000"/>
+                <w:sz w:val="26"/>
+                <w:szCs w:val="26"/>
+              </w:rPr>
+              <w:t>ký</w:t>
+            </w:r>
+            <w:r>
+              <w:rPr>
+                <w:color w:val="000000"/>
+                <w:sz w:val="26"/>
+                <w:szCs w:val="26"/>
+              </w:rPr>
+              <w:t xml:space="preserve">  </w:t>
             </w:r>
           </w:p>
         </w:tc>
@@ -13157,7 +13952,23 @@
                 <w:sz w:val="26"/>
                 <w:szCs w:val="26"/>
               </w:rPr>
-              <w:t xml:space="preserve">Người   dùng   đăng   nhập   ứng   dụng   thành   công.  </w:t>
+              <w:t xml:space="preserve">Người   dùng   đăng   </w:t>
+            </w:r>
+            <w:r>
+              <w:rPr>
+                <w:color w:val="000000"/>
+                <w:sz w:val="26"/>
+                <w:szCs w:val="26"/>
+              </w:rPr>
+              <w:t>ký</w:t>
+            </w:r>
+            <w:r>
+              <w:rPr>
+                <w:color w:val="000000"/>
+                <w:sz w:val="26"/>
+                <w:szCs w:val="26"/>
+              </w:rPr>
+              <w:t xml:space="preserve">   ứng   dụng   thành   công.  </w:t>
             </w:r>
           </w:p>
           <w:p>
@@ -13177,7 +13988,23 @@
                 <w:sz w:val="26"/>
                 <w:szCs w:val="26"/>
               </w:rPr>
-              <w:t xml:space="preserve">Hệ   thống   ghi   nhận   hoạt   động   đăng   nhập   thành   công  vào   Activity   Log.  </w:t>
+              <w:t xml:space="preserve">Hệ   thống   ghi   nhận   hoạt   động   đăng   </w:t>
+            </w:r>
+            <w:r>
+              <w:rPr>
+                <w:color w:val="000000"/>
+                <w:sz w:val="26"/>
+                <w:szCs w:val="26"/>
+              </w:rPr>
+              <w:t>ký</w:t>
+            </w:r>
+            <w:r>
+              <w:rPr>
+                <w:color w:val="000000"/>
+                <w:sz w:val="26"/>
+                <w:szCs w:val="26"/>
+              </w:rPr>
+              <w:t xml:space="preserve">   thành   công  vào   Activity   Log.  </w:t>
             </w:r>
           </w:p>
         </w:tc>
@@ -13253,7 +14080,6 @@
     </w:tbl>
     <w:p>
       <w:pPr>
-        <w:pStyle w:val="ListParagraph"/>
         <w:spacing w:line="360" w:lineRule="auto"/>
         <w:rPr>
           <w:rFonts w:ascii="Times New Roman" w:hAnsi="Times New Roman" w:cs="Times New Roman"/>
@@ -13276,836 +14102,7 @@
           <w:color w:val="000000"/>
         </w:rPr>
       </w:pPr>
-      <w:bookmarkStart w:id="18" w:name="_Toc106028930"/>
-      <w:r>
-        <w:rPr>
-          <w:rFonts w:ascii="Times New Roman" w:hAnsi="Times New Roman" w:cs="Times New Roman"/>
-          <w:color w:val="000000"/>
-          <w:sz w:val="28"/>
-          <w:szCs w:val="28"/>
-        </w:rPr>
-        <w:t>Đặc tả usecase “Đăng ký”</w:t>
-      </w:r>
-      <w:bookmarkEnd w:id="18"/>
-    </w:p>
-    <w:tbl>
-      <w:tblPr>
-        <w:tblW w:w="0" w:type="auto"/>
-        <w:tblCellMar>
-          <w:top w:w="15" w:type="dxa"/>
-          <w:left w:w="15" w:type="dxa"/>
-          <w:bottom w:w="15" w:type="dxa"/>
-          <w:right w:w="15" w:type="dxa"/>
-        </w:tblCellMar>
-        <w:tblLook w:val="04A0" w:firstRow="1" w:lastRow="0" w:firstColumn="1" w:lastColumn="0" w:noHBand="0" w:noVBand="1"/>
-      </w:tblPr>
-      <w:tblGrid>
-        <w:gridCol w:w="2871"/>
-        <w:gridCol w:w="6466"/>
-      </w:tblGrid>
-      <w:tr>
-        <w:tc>
-          <w:tcPr>
-            <w:tcW w:w="0" w:type="auto"/>
-            <w:tcBorders>
-              <w:top w:val="single" w:sz="4" w:space="0" w:color="000000"/>
-              <w:left w:val="single" w:sz="4" w:space="0" w:color="000000"/>
-              <w:bottom w:val="single" w:sz="4" w:space="0" w:color="000000"/>
-              <w:right w:val="single" w:sz="4" w:space="0" w:color="000000"/>
-            </w:tcBorders>
-            <w:tcMar>
-              <w:top w:w="0" w:type="dxa"/>
-              <w:left w:w="108" w:type="dxa"/>
-              <w:bottom w:w="0" w:type="dxa"/>
-              <w:right w:w="108" w:type="dxa"/>
-            </w:tcMar>
-            <w:hideMark/>
-          </w:tcPr>
-          <w:p>
-            <w:pPr>
-              <w:pStyle w:val="NormalWeb"/>
-              <w:spacing w:before="0" w:beforeAutospacing="0" w:after="0" w:afterAutospacing="0" w:line="360" w:lineRule="auto"/>
-              <w:jc w:val="both"/>
-            </w:pPr>
-            <w:r>
-              <w:rPr>
-                <w:color w:val="000000"/>
-                <w:sz w:val="26"/>
-                <w:szCs w:val="26"/>
-              </w:rPr>
-              <w:t>Tên chức năng</w:t>
-            </w:r>
-          </w:p>
-        </w:tc>
-        <w:tc>
-          <w:tcPr>
-            <w:tcW w:w="0" w:type="auto"/>
-            <w:tcBorders>
-              <w:top w:val="single" w:sz="4" w:space="0" w:color="000000"/>
-              <w:left w:val="single" w:sz="4" w:space="0" w:color="000000"/>
-              <w:bottom w:val="single" w:sz="4" w:space="0" w:color="000000"/>
-              <w:right w:val="single" w:sz="4" w:space="0" w:color="000000"/>
-            </w:tcBorders>
-            <w:tcMar>
-              <w:top w:w="0" w:type="dxa"/>
-              <w:left w:w="108" w:type="dxa"/>
-              <w:bottom w:w="0" w:type="dxa"/>
-              <w:right w:w="108" w:type="dxa"/>
-            </w:tcMar>
-            <w:hideMark/>
-          </w:tcPr>
-          <w:p>
-            <w:pPr>
-              <w:pStyle w:val="NormalWeb"/>
-              <w:spacing w:before="0" w:beforeAutospacing="0" w:after="0" w:afterAutospacing="0" w:line="360" w:lineRule="auto"/>
-              <w:jc w:val="both"/>
-            </w:pPr>
-            <w:r>
-              <w:rPr>
-                <w:color w:val="000000"/>
-                <w:sz w:val="26"/>
-                <w:szCs w:val="26"/>
-              </w:rPr>
-              <w:t xml:space="preserve">Đăng </w:t>
-            </w:r>
-            <w:r>
-              <w:rPr>
-                <w:color w:val="000000"/>
-                <w:sz w:val="26"/>
-                <w:szCs w:val="26"/>
-              </w:rPr>
-              <w:t>ký</w:t>
-            </w:r>
-          </w:p>
-        </w:tc>
-      </w:tr>
-      <w:tr>
-        <w:tc>
-          <w:tcPr>
-            <w:tcW w:w="0" w:type="auto"/>
-            <w:tcBorders>
-              <w:top w:val="single" w:sz="4" w:space="0" w:color="000000"/>
-              <w:left w:val="single" w:sz="4" w:space="0" w:color="000000"/>
-              <w:bottom w:val="single" w:sz="4" w:space="0" w:color="000000"/>
-              <w:right w:val="single" w:sz="4" w:space="0" w:color="000000"/>
-            </w:tcBorders>
-            <w:tcMar>
-              <w:top w:w="0" w:type="dxa"/>
-              <w:left w:w="108" w:type="dxa"/>
-              <w:bottom w:w="0" w:type="dxa"/>
-              <w:right w:w="108" w:type="dxa"/>
-            </w:tcMar>
-            <w:hideMark/>
-          </w:tcPr>
-          <w:p>
-            <w:pPr>
-              <w:pStyle w:val="NormalWeb"/>
-              <w:spacing w:before="0" w:beforeAutospacing="0" w:after="0" w:afterAutospacing="0" w:line="360" w:lineRule="auto"/>
-              <w:jc w:val="both"/>
-            </w:pPr>
-            <w:r>
-              <w:rPr>
-                <w:color w:val="000000"/>
-                <w:sz w:val="26"/>
-                <w:szCs w:val="26"/>
-              </w:rPr>
-              <w:t>Tóm tắt</w:t>
-            </w:r>
-          </w:p>
-        </w:tc>
-        <w:tc>
-          <w:tcPr>
-            <w:tcW w:w="0" w:type="auto"/>
-            <w:tcBorders>
-              <w:top w:val="single" w:sz="4" w:space="0" w:color="000000"/>
-              <w:left w:val="single" w:sz="4" w:space="0" w:color="000000"/>
-              <w:bottom w:val="single" w:sz="4" w:space="0" w:color="000000"/>
-              <w:right w:val="single" w:sz="4" w:space="0" w:color="000000"/>
-            </w:tcBorders>
-            <w:tcMar>
-              <w:top w:w="0" w:type="dxa"/>
-              <w:left w:w="108" w:type="dxa"/>
-              <w:bottom w:w="0" w:type="dxa"/>
-              <w:right w:w="108" w:type="dxa"/>
-            </w:tcMar>
-            <w:hideMark/>
-          </w:tcPr>
-          <w:p>
-            <w:pPr>
-              <w:pStyle w:val="NormalWeb"/>
-              <w:spacing w:after="0" w:line="360" w:lineRule="auto"/>
-              <w:jc w:val="both"/>
-              <w:rPr>
-                <w:color w:val="000000"/>
-                <w:sz w:val="26"/>
-                <w:szCs w:val="26"/>
-              </w:rPr>
-            </w:pPr>
-            <w:r>
-              <w:rPr>
-                <w:color w:val="000000"/>
-                <w:sz w:val="26"/>
-                <w:szCs w:val="26"/>
-              </w:rPr>
-              <w:t>Người   dùng   tạo tài khoản để đăng nhập vào ứng dụng</w:t>
-            </w:r>
-          </w:p>
-        </w:tc>
-      </w:tr>
-      <w:tr>
-        <w:tc>
-          <w:tcPr>
-            <w:tcW w:w="0" w:type="auto"/>
-            <w:tcBorders>
-              <w:top w:val="single" w:sz="4" w:space="0" w:color="000000"/>
-              <w:left w:val="single" w:sz="4" w:space="0" w:color="000000"/>
-              <w:bottom w:val="single" w:sz="4" w:space="0" w:color="000000"/>
-              <w:right w:val="single" w:sz="4" w:space="0" w:color="000000"/>
-            </w:tcBorders>
-            <w:tcMar>
-              <w:top w:w="0" w:type="dxa"/>
-              <w:left w:w="108" w:type="dxa"/>
-              <w:bottom w:w="0" w:type="dxa"/>
-              <w:right w:w="108" w:type="dxa"/>
-            </w:tcMar>
-            <w:hideMark/>
-          </w:tcPr>
-          <w:p>
-            <w:pPr>
-              <w:pStyle w:val="NormalWeb"/>
-              <w:spacing w:before="0" w:beforeAutospacing="0" w:after="0" w:afterAutospacing="0" w:line="360" w:lineRule="auto"/>
-              <w:jc w:val="both"/>
-            </w:pPr>
-            <w:r>
-              <w:rPr>
-                <w:color w:val="000000"/>
-                <w:sz w:val="26"/>
-                <w:szCs w:val="26"/>
-              </w:rPr>
-              <w:t>Dòng sự kiện chính</w:t>
-            </w:r>
-          </w:p>
-        </w:tc>
-        <w:tc>
-          <w:tcPr>
-            <w:tcW w:w="0" w:type="auto"/>
-            <w:tcBorders>
-              <w:top w:val="single" w:sz="4" w:space="0" w:color="000000"/>
-              <w:left w:val="single" w:sz="4" w:space="0" w:color="000000"/>
-              <w:bottom w:val="single" w:sz="4" w:space="0" w:color="000000"/>
-              <w:right w:val="single" w:sz="4" w:space="0" w:color="000000"/>
-            </w:tcBorders>
-            <w:tcMar>
-              <w:top w:w="0" w:type="dxa"/>
-              <w:left w:w="108" w:type="dxa"/>
-              <w:bottom w:w="0" w:type="dxa"/>
-              <w:right w:w="108" w:type="dxa"/>
-            </w:tcMar>
-            <w:hideMark/>
-          </w:tcPr>
-          <w:p>
-            <w:pPr>
-              <w:pStyle w:val="NormalWeb"/>
-              <w:numPr>
-                <w:ilvl w:val="0"/>
-                <w:numId w:val="19"/>
-              </w:numPr>
-              <w:spacing w:after="0" w:line="360" w:lineRule="auto"/>
-              <w:jc w:val="both"/>
-              <w:rPr>
-                <w:color w:val="000000"/>
-                <w:sz w:val="26"/>
-                <w:szCs w:val="26"/>
-              </w:rPr>
-            </w:pPr>
-            <w:r>
-              <w:rPr>
-                <w:color w:val="000000"/>
-                <w:sz w:val="26"/>
-                <w:szCs w:val="26"/>
-              </w:rPr>
-              <w:t xml:space="preserve">Người   dùng   truy   cập   ứng   dụng.  </w:t>
-            </w:r>
-          </w:p>
-          <w:p>
-            <w:pPr>
-              <w:pStyle w:val="NormalWeb"/>
-              <w:numPr>
-                <w:ilvl w:val="0"/>
-                <w:numId w:val="19"/>
-              </w:numPr>
-              <w:spacing w:after="0" w:line="360" w:lineRule="auto"/>
-              <w:jc w:val="both"/>
-              <w:rPr>
-                <w:color w:val="000000"/>
-                <w:sz w:val="26"/>
-                <w:szCs w:val="26"/>
-              </w:rPr>
-            </w:pPr>
-            <w:r>
-              <w:rPr>
-                <w:color w:val="000000"/>
-                <w:sz w:val="26"/>
-                <w:szCs w:val="26"/>
-              </w:rPr>
-              <w:t>Người dùng điền thông tin đăng ký</w:t>
-            </w:r>
-          </w:p>
-          <w:p>
-            <w:pPr>
-              <w:pStyle w:val="NormalWeb"/>
-              <w:numPr>
-                <w:ilvl w:val="0"/>
-                <w:numId w:val="19"/>
-              </w:numPr>
-              <w:spacing w:after="0" w:line="360" w:lineRule="auto"/>
-              <w:jc w:val="both"/>
-              <w:rPr>
-                <w:color w:val="000000"/>
-                <w:sz w:val="26"/>
-                <w:szCs w:val="26"/>
-              </w:rPr>
-            </w:pPr>
-            <w:r>
-              <w:rPr>
-                <w:color w:val="000000"/>
-                <w:sz w:val="26"/>
-                <w:szCs w:val="26"/>
-              </w:rPr>
-              <w:t xml:space="preserve">Người   dùng   chọn   lệnh   đăng   nhập  </w:t>
-            </w:r>
-          </w:p>
-          <w:p>
-            <w:pPr>
-              <w:pStyle w:val="NormalWeb"/>
-              <w:numPr>
-                <w:ilvl w:val="0"/>
-                <w:numId w:val="19"/>
-              </w:numPr>
-              <w:spacing w:after="0" w:line="360" w:lineRule="auto"/>
-              <w:jc w:val="both"/>
-              <w:rPr>
-                <w:color w:val="000000"/>
-                <w:sz w:val="26"/>
-                <w:szCs w:val="26"/>
-              </w:rPr>
-            </w:pPr>
-            <w:r>
-              <w:rPr>
-                <w:color w:val="000000"/>
-                <w:sz w:val="26"/>
-                <w:szCs w:val="26"/>
-              </w:rPr>
-              <w:t xml:space="preserve">Hệ   thống   xác   thực   thông   tin   đăng   nhập   thành  công   và   cho   phép   người   dùng   truy   cập   ứng   dụng  </w:t>
-            </w:r>
-          </w:p>
-          <w:p>
-            <w:pPr>
-              <w:pStyle w:val="NormalWeb"/>
-              <w:numPr>
-                <w:ilvl w:val="0"/>
-                <w:numId w:val="19"/>
-              </w:numPr>
-              <w:spacing w:after="0" w:line="360" w:lineRule="auto"/>
-              <w:jc w:val="both"/>
-              <w:rPr>
-                <w:color w:val="000000"/>
-                <w:sz w:val="26"/>
-                <w:szCs w:val="26"/>
-              </w:rPr>
-            </w:pPr>
-            <w:r>
-              <w:rPr>
-                <w:color w:val="000000"/>
-                <w:sz w:val="26"/>
-                <w:szCs w:val="26"/>
-              </w:rPr>
-              <w:lastRenderedPageBreak/>
-              <w:t xml:space="preserve">Hệ   thống   ghi   nhận   hoạt   động   đăng   nhập   thành  công   vào   Activity   Log.  </w:t>
-            </w:r>
-          </w:p>
-          <w:p>
-            <w:pPr>
-              <w:pStyle w:val="NormalWeb"/>
-              <w:spacing w:before="0" w:beforeAutospacing="0" w:after="0" w:afterAutospacing="0" w:line="360" w:lineRule="auto"/>
-              <w:jc w:val="both"/>
-            </w:pPr>
-          </w:p>
-        </w:tc>
-      </w:tr>
-      <w:tr>
-        <w:tc>
-          <w:tcPr>
-            <w:tcW w:w="0" w:type="auto"/>
-            <w:tcBorders>
-              <w:top w:val="single" w:sz="4" w:space="0" w:color="000000"/>
-              <w:left w:val="single" w:sz="4" w:space="0" w:color="000000"/>
-              <w:bottom w:val="single" w:sz="4" w:space="0" w:color="000000"/>
-              <w:right w:val="single" w:sz="4" w:space="0" w:color="000000"/>
-            </w:tcBorders>
-            <w:tcMar>
-              <w:top w:w="0" w:type="dxa"/>
-              <w:left w:w="108" w:type="dxa"/>
-              <w:bottom w:w="0" w:type="dxa"/>
-              <w:right w:w="108" w:type="dxa"/>
-            </w:tcMar>
-            <w:hideMark/>
-          </w:tcPr>
-          <w:p>
-            <w:pPr>
-              <w:pStyle w:val="NormalWeb"/>
-              <w:spacing w:before="0" w:beforeAutospacing="0" w:after="0" w:afterAutospacing="0" w:line="360" w:lineRule="auto"/>
-              <w:jc w:val="both"/>
-            </w:pPr>
-            <w:r>
-              <w:rPr>
-                <w:color w:val="000000"/>
-                <w:sz w:val="26"/>
-                <w:szCs w:val="26"/>
-              </w:rPr>
-              <w:lastRenderedPageBreak/>
-              <w:t>Dòng sự kiện khác</w:t>
-            </w:r>
-          </w:p>
-        </w:tc>
-        <w:tc>
-          <w:tcPr>
-            <w:tcW w:w="0" w:type="auto"/>
-            <w:tcBorders>
-              <w:top w:val="single" w:sz="4" w:space="0" w:color="000000"/>
-              <w:left w:val="single" w:sz="4" w:space="0" w:color="000000"/>
-              <w:bottom w:val="single" w:sz="4" w:space="0" w:color="000000"/>
-              <w:right w:val="single" w:sz="4" w:space="0" w:color="000000"/>
-            </w:tcBorders>
-            <w:tcMar>
-              <w:top w:w="0" w:type="dxa"/>
-              <w:left w:w="108" w:type="dxa"/>
-              <w:bottom w:w="0" w:type="dxa"/>
-              <w:right w:w="108" w:type="dxa"/>
-            </w:tcMar>
-            <w:hideMark/>
-          </w:tcPr>
-          <w:p>
-            <w:pPr>
-              <w:pStyle w:val="NormalWeb"/>
-              <w:spacing w:before="0" w:beforeAutospacing="0" w:after="0" w:afterAutospacing="0" w:line="360" w:lineRule="auto"/>
-              <w:jc w:val="both"/>
-            </w:pPr>
-            <w:r>
-              <w:rPr>
-                <w:color w:val="000000"/>
-                <w:sz w:val="26"/>
-                <w:szCs w:val="26"/>
-              </w:rPr>
-              <w:t>Không có</w:t>
-            </w:r>
-          </w:p>
-        </w:tc>
-      </w:tr>
-      <w:tr>
-        <w:tc>
-          <w:tcPr>
-            <w:tcW w:w="0" w:type="auto"/>
-            <w:tcBorders>
-              <w:top w:val="single" w:sz="4" w:space="0" w:color="000000"/>
-              <w:left w:val="single" w:sz="4" w:space="0" w:color="000000"/>
-              <w:bottom w:val="single" w:sz="4" w:space="0" w:color="000000"/>
-              <w:right w:val="single" w:sz="4" w:space="0" w:color="000000"/>
-            </w:tcBorders>
-            <w:tcMar>
-              <w:top w:w="0" w:type="dxa"/>
-              <w:left w:w="108" w:type="dxa"/>
-              <w:bottom w:w="0" w:type="dxa"/>
-              <w:right w:w="108" w:type="dxa"/>
-            </w:tcMar>
-            <w:hideMark/>
-          </w:tcPr>
-          <w:p>
-            <w:pPr>
-              <w:pStyle w:val="NormalWeb"/>
-              <w:spacing w:before="0" w:beforeAutospacing="0" w:after="0" w:afterAutospacing="0" w:line="360" w:lineRule="auto"/>
-              <w:jc w:val="both"/>
-            </w:pPr>
-            <w:r>
-              <w:rPr>
-                <w:color w:val="000000"/>
-                <w:sz w:val="26"/>
-                <w:szCs w:val="26"/>
-              </w:rPr>
-              <w:t>Các yêu cầu đặc biệt</w:t>
-            </w:r>
-          </w:p>
-        </w:tc>
-        <w:tc>
-          <w:tcPr>
-            <w:tcW w:w="0" w:type="auto"/>
-            <w:tcBorders>
-              <w:top w:val="single" w:sz="4" w:space="0" w:color="000000"/>
-              <w:left w:val="single" w:sz="4" w:space="0" w:color="000000"/>
-              <w:bottom w:val="single" w:sz="4" w:space="0" w:color="000000"/>
-              <w:right w:val="single" w:sz="4" w:space="0" w:color="000000"/>
-            </w:tcBorders>
-            <w:tcMar>
-              <w:top w:w="0" w:type="dxa"/>
-              <w:left w:w="108" w:type="dxa"/>
-              <w:bottom w:w="0" w:type="dxa"/>
-              <w:right w:w="108" w:type="dxa"/>
-            </w:tcMar>
-            <w:hideMark/>
-          </w:tcPr>
-          <w:p>
-            <w:pPr>
-              <w:spacing w:line="360" w:lineRule="auto"/>
-              <w:rPr>
-                <w:rFonts w:ascii="Times New Roman" w:eastAsia="Times New Roman" w:hAnsi="Times New Roman" w:cs="Times New Roman"/>
-                <w:color w:val="000000"/>
-                <w:sz w:val="26"/>
-                <w:szCs w:val="26"/>
-              </w:rPr>
-            </w:pPr>
-            <w:r>
-              <w:rPr>
-                <w:rFonts w:ascii="Times New Roman" w:eastAsia="Times New Roman" w:hAnsi="Times New Roman" w:cs="Times New Roman"/>
-                <w:color w:val="000000"/>
-                <w:sz w:val="26"/>
-                <w:szCs w:val="26"/>
-              </w:rPr>
-              <w:t>Không có</w:t>
-            </w:r>
-          </w:p>
-        </w:tc>
-      </w:tr>
-      <w:tr>
-        <w:tc>
-          <w:tcPr>
-            <w:tcW w:w="0" w:type="auto"/>
-            <w:tcBorders>
-              <w:top w:val="single" w:sz="4" w:space="0" w:color="000000"/>
-              <w:left w:val="single" w:sz="4" w:space="0" w:color="000000"/>
-              <w:bottom w:val="single" w:sz="4" w:space="0" w:color="000000"/>
-              <w:right w:val="single" w:sz="4" w:space="0" w:color="000000"/>
-            </w:tcBorders>
-            <w:tcMar>
-              <w:top w:w="0" w:type="dxa"/>
-              <w:left w:w="108" w:type="dxa"/>
-              <w:bottom w:w="0" w:type="dxa"/>
-              <w:right w:w="108" w:type="dxa"/>
-            </w:tcMar>
-            <w:hideMark/>
-          </w:tcPr>
-          <w:p>
-            <w:pPr>
-              <w:pStyle w:val="NormalWeb"/>
-              <w:spacing w:before="0" w:beforeAutospacing="0" w:after="0" w:afterAutospacing="0" w:line="360" w:lineRule="auto"/>
-              <w:jc w:val="both"/>
-            </w:pPr>
-            <w:r>
-              <w:rPr>
-                <w:color w:val="000000"/>
-                <w:sz w:val="26"/>
-                <w:szCs w:val="26"/>
-              </w:rPr>
-              <w:t>Trạng thái hệ thống trước khi thực thiện use case</w:t>
-            </w:r>
-          </w:p>
-        </w:tc>
-        <w:tc>
-          <w:tcPr>
-            <w:tcW w:w="0" w:type="auto"/>
-            <w:tcBorders>
-              <w:top w:val="single" w:sz="4" w:space="0" w:color="000000"/>
-              <w:left w:val="single" w:sz="4" w:space="0" w:color="000000"/>
-              <w:bottom w:val="single" w:sz="4" w:space="0" w:color="000000"/>
-              <w:right w:val="single" w:sz="4" w:space="0" w:color="000000"/>
-            </w:tcBorders>
-            <w:tcMar>
-              <w:top w:w="0" w:type="dxa"/>
-              <w:left w:w="108" w:type="dxa"/>
-              <w:bottom w:w="0" w:type="dxa"/>
-              <w:right w:w="108" w:type="dxa"/>
-            </w:tcMar>
-            <w:hideMark/>
-          </w:tcPr>
-          <w:p>
-            <w:pPr>
-              <w:pStyle w:val="NormalWeb"/>
-              <w:spacing w:before="0" w:beforeAutospacing="0" w:after="0" w:afterAutospacing="0" w:line="360" w:lineRule="auto"/>
-              <w:jc w:val="both"/>
-            </w:pPr>
-            <w:r>
-              <w:rPr>
-                <w:color w:val="000000"/>
-                <w:sz w:val="26"/>
-                <w:szCs w:val="26"/>
-              </w:rPr>
-              <w:t xml:space="preserve">Actor: </w:t>
-            </w:r>
-            <w:r>
-              <w:rPr>
-                <w:color w:val="000000"/>
-                <w:sz w:val="26"/>
-                <w:szCs w:val="26"/>
-              </w:rPr>
-              <w:t>tất cả actor</w:t>
-            </w:r>
-          </w:p>
-          <w:p>
-            <w:pPr>
-              <w:pStyle w:val="NormalWeb"/>
-              <w:spacing w:after="0" w:line="360" w:lineRule="auto"/>
-              <w:jc w:val="both"/>
-              <w:rPr>
-                <w:color w:val="000000"/>
-                <w:sz w:val="26"/>
-                <w:szCs w:val="26"/>
-              </w:rPr>
-            </w:pPr>
-            <w:r>
-              <w:rPr>
-                <w:color w:val="000000"/>
-                <w:sz w:val="26"/>
-                <w:szCs w:val="26"/>
-              </w:rPr>
-              <w:t xml:space="preserve">Điều kiện: Thiết   bị   của   người   dùng   đã   được   kết   nối   internet   khi   thực   hiện   đăng   </w:t>
-            </w:r>
-            <w:r>
-              <w:rPr>
-                <w:color w:val="000000"/>
-                <w:sz w:val="26"/>
-                <w:szCs w:val="26"/>
-              </w:rPr>
-              <w:t>ký</w:t>
-            </w:r>
-            <w:r>
-              <w:rPr>
-                <w:color w:val="000000"/>
-                <w:sz w:val="26"/>
-                <w:szCs w:val="26"/>
-              </w:rPr>
-              <w:t xml:space="preserve">  </w:t>
-            </w:r>
-          </w:p>
-        </w:tc>
-      </w:tr>
-      <w:tr>
-        <w:tc>
-          <w:tcPr>
-            <w:tcW w:w="0" w:type="auto"/>
-            <w:tcBorders>
-              <w:top w:val="single" w:sz="4" w:space="0" w:color="000000"/>
-              <w:left w:val="single" w:sz="4" w:space="0" w:color="000000"/>
-              <w:bottom w:val="single" w:sz="4" w:space="0" w:color="000000"/>
-              <w:right w:val="single" w:sz="4" w:space="0" w:color="000000"/>
-            </w:tcBorders>
-            <w:tcMar>
-              <w:top w:w="0" w:type="dxa"/>
-              <w:left w:w="108" w:type="dxa"/>
-              <w:bottom w:w="0" w:type="dxa"/>
-              <w:right w:w="108" w:type="dxa"/>
-            </w:tcMar>
-            <w:hideMark/>
-          </w:tcPr>
-          <w:p>
-            <w:pPr>
-              <w:pStyle w:val="NormalWeb"/>
-              <w:spacing w:before="0" w:beforeAutospacing="0" w:after="0" w:afterAutospacing="0" w:line="360" w:lineRule="auto"/>
-              <w:jc w:val="both"/>
-            </w:pPr>
-            <w:r>
-              <w:rPr>
-                <w:color w:val="000000"/>
-                <w:sz w:val="26"/>
-                <w:szCs w:val="26"/>
-              </w:rPr>
-              <w:t>Trạng thái hệ thống sau khi thực hiện use case</w:t>
-            </w:r>
-          </w:p>
-        </w:tc>
-        <w:tc>
-          <w:tcPr>
-            <w:tcW w:w="0" w:type="auto"/>
-            <w:tcBorders>
-              <w:top w:val="single" w:sz="4" w:space="0" w:color="000000"/>
-              <w:left w:val="single" w:sz="4" w:space="0" w:color="000000"/>
-              <w:bottom w:val="single" w:sz="4" w:space="0" w:color="000000"/>
-              <w:right w:val="single" w:sz="4" w:space="0" w:color="000000"/>
-            </w:tcBorders>
-            <w:tcMar>
-              <w:top w:w="0" w:type="dxa"/>
-              <w:left w:w="108" w:type="dxa"/>
-              <w:bottom w:w="0" w:type="dxa"/>
-              <w:right w:w="108" w:type="dxa"/>
-            </w:tcMar>
-            <w:hideMark/>
-          </w:tcPr>
-          <w:p>
-            <w:pPr>
-              <w:pStyle w:val="NormalWeb"/>
-              <w:spacing w:after="0" w:line="360" w:lineRule="auto"/>
-              <w:jc w:val="both"/>
-              <w:rPr>
-                <w:color w:val="000000"/>
-                <w:sz w:val="26"/>
-                <w:szCs w:val="26"/>
-              </w:rPr>
-            </w:pPr>
-            <w:r>
-              <w:rPr>
-                <w:color w:val="000000"/>
-                <w:sz w:val="26"/>
-                <w:szCs w:val="26"/>
-              </w:rPr>
-              <w:t xml:space="preserve">Người   dùng   đăng   </w:t>
-            </w:r>
-            <w:r>
-              <w:rPr>
-                <w:color w:val="000000"/>
-                <w:sz w:val="26"/>
-                <w:szCs w:val="26"/>
-              </w:rPr>
-              <w:t>ký</w:t>
-            </w:r>
-            <w:r>
-              <w:rPr>
-                <w:color w:val="000000"/>
-                <w:sz w:val="26"/>
-                <w:szCs w:val="26"/>
-              </w:rPr>
-              <w:t xml:space="preserve">   ứng   dụng   thành   công.  </w:t>
-            </w:r>
-          </w:p>
-          <w:p>
-            <w:pPr>
-              <w:pStyle w:val="NormalWeb"/>
-              <w:spacing w:after="0" w:line="360" w:lineRule="auto"/>
-              <w:jc w:val="both"/>
-              <w:rPr>
-                <w:color w:val="000000"/>
-                <w:sz w:val="26"/>
-                <w:szCs w:val="26"/>
-              </w:rPr>
-            </w:pPr>
-            <w:r>
-              <w:rPr>
-                <w:color w:val="000000"/>
-                <w:sz w:val="26"/>
-                <w:szCs w:val="26"/>
-              </w:rPr>
-              <w:t xml:space="preserve">Hệ   thống   ghi   nhận   hoạt   động   đăng   </w:t>
-            </w:r>
-            <w:r>
-              <w:rPr>
-                <w:color w:val="000000"/>
-                <w:sz w:val="26"/>
-                <w:szCs w:val="26"/>
-              </w:rPr>
-              <w:t>ký</w:t>
-            </w:r>
-            <w:r>
-              <w:rPr>
-                <w:color w:val="000000"/>
-                <w:sz w:val="26"/>
-                <w:szCs w:val="26"/>
-              </w:rPr>
-              <w:t xml:space="preserve">   thành   công  vào   Activity   Log.  </w:t>
-            </w:r>
-          </w:p>
-        </w:tc>
-      </w:tr>
-      <w:tr>
-        <w:tc>
-          <w:tcPr>
-            <w:tcW w:w="0" w:type="auto"/>
-            <w:tcBorders>
-              <w:top w:val="single" w:sz="4" w:space="0" w:color="000000"/>
-              <w:left w:val="single" w:sz="4" w:space="0" w:color="000000"/>
-              <w:bottom w:val="single" w:sz="4" w:space="0" w:color="000000"/>
-              <w:right w:val="single" w:sz="4" w:space="0" w:color="000000"/>
-            </w:tcBorders>
-            <w:tcMar>
-              <w:top w:w="0" w:type="dxa"/>
-              <w:left w:w="108" w:type="dxa"/>
-              <w:bottom w:w="0" w:type="dxa"/>
-              <w:right w:w="108" w:type="dxa"/>
-            </w:tcMar>
-            <w:hideMark/>
-          </w:tcPr>
-          <w:p>
-            <w:pPr>
-              <w:pStyle w:val="NormalWeb"/>
-              <w:spacing w:before="0" w:beforeAutospacing="0" w:after="0" w:afterAutospacing="0" w:line="360" w:lineRule="auto"/>
-              <w:jc w:val="both"/>
-            </w:pPr>
-            <w:r>
-              <w:rPr>
-                <w:color w:val="000000"/>
-                <w:sz w:val="26"/>
-                <w:szCs w:val="26"/>
-              </w:rPr>
-              <w:t>Điểm mở rộng</w:t>
-            </w:r>
-          </w:p>
-        </w:tc>
-        <w:tc>
-          <w:tcPr>
-            <w:tcW w:w="0" w:type="auto"/>
-            <w:tcBorders>
-              <w:top w:val="single" w:sz="4" w:space="0" w:color="000000"/>
-              <w:left w:val="single" w:sz="4" w:space="0" w:color="000000"/>
-              <w:bottom w:val="single" w:sz="4" w:space="0" w:color="000000"/>
-              <w:right w:val="single" w:sz="4" w:space="0" w:color="000000"/>
-            </w:tcBorders>
-            <w:tcMar>
-              <w:top w:w="0" w:type="dxa"/>
-              <w:left w:w="108" w:type="dxa"/>
-              <w:bottom w:w="0" w:type="dxa"/>
-              <w:right w:w="108" w:type="dxa"/>
-            </w:tcMar>
-            <w:hideMark/>
-          </w:tcPr>
-          <w:p>
-            <w:pPr>
-              <w:pStyle w:val="NormalWeb"/>
-              <w:spacing w:before="0" w:beforeAutospacing="0" w:after="0" w:afterAutospacing="0" w:line="360" w:lineRule="auto"/>
-              <w:jc w:val="both"/>
-            </w:pPr>
-            <w:r>
-              <w:rPr>
-                <w:color w:val="000000"/>
-                <w:sz w:val="26"/>
-                <w:szCs w:val="26"/>
-              </w:rPr>
-              <w:t>Không có</w:t>
-            </w:r>
-          </w:p>
-        </w:tc>
-      </w:tr>
-    </w:tbl>
-    <w:p>
-      <w:pPr>
-        <w:spacing w:line="360" w:lineRule="auto"/>
-        <w:rPr>
-          <w:rFonts w:ascii="Times New Roman" w:hAnsi="Times New Roman" w:cs="Times New Roman"/>
-        </w:rPr>
-      </w:pPr>
-    </w:p>
-    <w:p>
-      <w:pPr>
-        <w:pStyle w:val="Heading3"/>
-        <w:keepNext w:val="0"/>
-        <w:keepLines w:val="0"/>
-        <w:numPr>
-          <w:ilvl w:val="1"/>
-          <w:numId w:val="15"/>
-        </w:numPr>
-        <w:spacing w:before="280" w:after="240" w:line="360" w:lineRule="auto"/>
-        <w:textAlignment w:val="baseline"/>
-        <w:rPr>
-          <w:rFonts w:ascii="Times New Roman" w:hAnsi="Times New Roman" w:cs="Times New Roman"/>
-          <w:color w:val="000000"/>
-        </w:rPr>
-      </w:pPr>
-      <w:bookmarkStart w:id="19" w:name="_Toc106028931"/>
+      <w:bookmarkStart w:id="18" w:name="_Toc106028931"/>
       <w:r>
         <w:rPr>
           <w:rFonts w:ascii="Times New Roman" w:hAnsi="Times New Roman" w:cs="Times New Roman"/>
@@ -14133,7 +14130,7 @@
         </w:rPr>
         <w:t>”</w:t>
       </w:r>
-      <w:bookmarkEnd w:id="19"/>
+      <w:bookmarkEnd w:id="18"/>
     </w:p>
     <w:tbl>
       <w:tblPr>
@@ -14439,7 +14436,6 @@
                 <w:sz w:val="26"/>
                 <w:szCs w:val="26"/>
               </w:rPr>
-              <w:lastRenderedPageBreak/>
               <w:t xml:space="preserve">Danh   mục  </w:t>
             </w:r>
           </w:p>
@@ -14850,7 +14846,7 @@
           <w:color w:val="000000"/>
         </w:rPr>
       </w:pPr>
-      <w:bookmarkStart w:id="20" w:name="_Toc106028932"/>
+      <w:bookmarkStart w:id="19" w:name="_Toc106028932"/>
       <w:r>
         <w:rPr>
           <w:rFonts w:ascii="Times New Roman" w:hAnsi="Times New Roman" w:cs="Times New Roman"/>
@@ -14860,7 +14856,7 @@
         </w:rPr>
         <w:t>Đặc tả usecase “Xem lịch sử”</w:t>
       </w:r>
-      <w:bookmarkEnd w:id="20"/>
+      <w:bookmarkEnd w:id="19"/>
     </w:p>
     <w:tbl>
       <w:tblPr>
@@ -15214,7 +15210,6 @@
                 <w:sz w:val="26"/>
                 <w:szCs w:val="26"/>
               </w:rPr>
-              <w:lastRenderedPageBreak/>
               <w:t>Các yêu cầu đặc biệt</w:t>
             </w:r>
           </w:p>
@@ -15288,7 +15283,16 @@
                 <w:sz w:val="26"/>
                 <w:szCs w:val="26"/>
               </w:rPr>
-              <w:t>Trạng thái hệ thống trước khi thực thiện use case</w:t>
+              <w:t xml:space="preserve">Trạng thái hệ thống trước khi thực </w:t>
+            </w:r>
+            <w:r>
+              <w:rPr>
+                <w:color w:val="000000"/>
+                <w:sz w:val="26"/>
+                <w:szCs w:val="26"/>
+              </w:rPr>
+              <w:lastRenderedPageBreak/>
+              <w:t>thiện use case</w:t>
             </w:r>
           </w:p>
         </w:tc>
@@ -15321,6 +15325,7 @@
                 <w:sz w:val="26"/>
                 <w:szCs w:val="26"/>
               </w:rPr>
+              <w:lastRenderedPageBreak/>
               <w:t>Actor: tất cả actor</w:t>
             </w:r>
           </w:p>
@@ -15341,6 +15346,7 @@
                 <w:sz w:val="26"/>
                 <w:szCs w:val="26"/>
               </w:rPr>
+              <w:lastRenderedPageBreak/>
               <w:t>Điều kiện: Không có</w:t>
             </w:r>
           </w:p>
@@ -15376,6 +15382,7 @@
                 <w:sz w:val="26"/>
                 <w:szCs w:val="26"/>
               </w:rPr>
+              <w:lastRenderedPageBreak/>
               <w:t>Trạng thái hệ thống sau khi thực hiện use case</w:t>
             </w:r>
           </w:p>
@@ -15445,7 +15452,7 @@
           <w:color w:val="000000"/>
         </w:rPr>
       </w:pPr>
-      <w:bookmarkStart w:id="21" w:name="_Toc106028933"/>
+      <w:bookmarkStart w:id="20" w:name="_Toc106028933"/>
       <w:r>
         <w:rPr>
           <w:rFonts w:ascii="Times New Roman" w:hAnsi="Times New Roman" w:cs="Times New Roman"/>
@@ -15455,7 +15462,7 @@
         </w:rPr>
         <w:t>Đặc tả usecase “Thống kê</w:t>
       </w:r>
-      <w:bookmarkEnd w:id="21"/>
+      <w:bookmarkEnd w:id="20"/>
     </w:p>
     <w:tbl>
       <w:tblPr>
@@ -16059,7 +16066,7 @@
           <w:color w:val="000000"/>
         </w:rPr>
       </w:pPr>
-      <w:bookmarkStart w:id="22" w:name="_Toc106028934"/>
+      <w:bookmarkStart w:id="21" w:name="_Toc106028934"/>
       <w:r>
         <w:rPr>
           <w:rFonts w:ascii="Times New Roman" w:hAnsi="Times New Roman" w:cs="Times New Roman"/>
@@ -16069,7 +16076,7 @@
         </w:rPr>
         <w:t>Đặc tả usecase “Mục tiêu”</w:t>
       </w:r>
-      <w:bookmarkEnd w:id="22"/>
+      <w:bookmarkEnd w:id="21"/>
     </w:p>
     <w:tbl>
       <w:tblPr>
@@ -16116,7 +16123,6 @@
                 <w:sz w:val="26"/>
                 <w:szCs w:val="26"/>
               </w:rPr>
-              <w:lastRenderedPageBreak/>
               <w:t>Tên chức năng</w:t>
             </w:r>
           </w:p>
@@ -16185,6 +16191,7 @@
                 <w:sz w:val="26"/>
                 <w:szCs w:val="26"/>
               </w:rPr>
+              <w:lastRenderedPageBreak/>
               <w:t>Tóm tắt</w:t>
             </w:r>
           </w:p>
@@ -16625,7 +16632,7 @@
           <w:color w:val="000000"/>
         </w:rPr>
       </w:pPr>
-      <w:bookmarkStart w:id="23" w:name="_Toc106028935"/>
+      <w:bookmarkStart w:id="22" w:name="_Toc106028935"/>
       <w:r>
         <w:rPr>
           <w:rFonts w:ascii="Times New Roman" w:hAnsi="Times New Roman" w:cs="Times New Roman"/>
@@ -16635,7 +16642,7 @@
         </w:rPr>
         <w:t>Đặc tả usecase “Phần thưởng”</w:t>
       </w:r>
-      <w:bookmarkEnd w:id="23"/>
+      <w:bookmarkEnd w:id="22"/>
     </w:p>
     <w:tbl>
       <w:tblPr>
@@ -17199,7 +17206,7 @@
           <w:color w:val="000000"/>
         </w:rPr>
       </w:pPr>
-      <w:bookmarkStart w:id="24" w:name="_Toc106028936"/>
+      <w:bookmarkStart w:id="23" w:name="_Toc106028936"/>
       <w:r>
         <w:rPr>
           <w:rFonts w:ascii="Times New Roman" w:hAnsi="Times New Roman" w:cs="Times New Roman"/>
@@ -17207,9 +17214,10 @@
           <w:sz w:val="28"/>
           <w:szCs w:val="28"/>
         </w:rPr>
+        <w:lastRenderedPageBreak/>
         <w:t>Đặc tả usecase “Chia sẻ thành tích”</w:t>
       </w:r>
-      <w:bookmarkEnd w:id="24"/>
+      <w:bookmarkEnd w:id="23"/>
     </w:p>
     <w:tbl>
       <w:tblPr>
@@ -17777,7 +17785,7 @@
           <w:color w:val="000000"/>
         </w:rPr>
       </w:pPr>
-      <w:bookmarkStart w:id="25" w:name="_Toc106028937"/>
+      <w:bookmarkStart w:id="24" w:name="_Toc106028937"/>
       <w:r>
         <w:rPr>
           <w:rFonts w:ascii="Times New Roman" w:hAnsi="Times New Roman" w:cs="Times New Roman"/>
@@ -17787,7 +17795,7 @@
         </w:rPr>
         <w:t>Đặc tả usecase “Cảnh báo”</w:t>
       </w:r>
-      <w:bookmarkEnd w:id="25"/>
+      <w:bookmarkEnd w:id="24"/>
     </w:p>
     <w:tbl>
       <w:tblPr>
@@ -18258,7 +18266,6 @@
                 <w:sz w:val="26"/>
                 <w:szCs w:val="26"/>
               </w:rPr>
-              <w:lastRenderedPageBreak/>
               <w:t>Điều kiện: Không có</w:t>
             </w:r>
           </w:p>
@@ -18370,7 +18377,7 @@
           <w:color w:val="000000"/>
         </w:rPr>
       </w:pPr>
-      <w:bookmarkStart w:id="26" w:name="_Toc106028938"/>
+      <w:bookmarkStart w:id="25" w:name="_Toc106028938"/>
       <w:r>
         <w:rPr>
           <w:rFonts w:ascii="Times New Roman" w:hAnsi="Times New Roman" w:cs="Times New Roman"/>
@@ -18380,7 +18387,7 @@
         </w:rPr>
         <w:t>4.11 Đặc tả usecase “Quảng cáo”</w:t>
       </w:r>
-      <w:bookmarkEnd w:id="26"/>
+      <w:bookmarkEnd w:id="25"/>
     </w:p>
     <w:tbl>
       <w:tblPr>
@@ -19015,7 +19022,7 @@
           <w:szCs w:val="32"/>
         </w:rPr>
       </w:pPr>
-      <w:bookmarkStart w:id="27" w:name="_Toc106028939"/>
+      <w:bookmarkStart w:id="26" w:name="_Toc106028939"/>
       <w:r>
         <w:rPr>
           <w:rFonts w:ascii="Times New Roman" w:hAnsi="Times New Roman" w:cs="Times New Roman"/>
@@ -19025,10 +19032,9 @@
           <w:sz w:val="40"/>
           <w:szCs w:val="32"/>
         </w:rPr>
-        <w:lastRenderedPageBreak/>
         <w:t>Chương 4: Phân tích</w:t>
       </w:r>
-      <w:bookmarkEnd w:id="27"/>
+      <w:bookmarkEnd w:id="26"/>
     </w:p>
     <w:p>
       <w:pPr>
@@ -19041,13 +19047,14 @@
         </w:numPr>
         <w:spacing w:before="40" w:beforeAutospacing="0" w:after="0" w:afterAutospacing="0" w:line="360" w:lineRule="auto"/>
       </w:pPr>
-      <w:bookmarkStart w:id="28" w:name="_heading=h.1pxezwc" w:colFirst="0" w:colLast="0"/>
-      <w:bookmarkStart w:id="29" w:name="_Toc106028940"/>
-      <w:bookmarkEnd w:id="28"/>
+      <w:bookmarkStart w:id="27" w:name="_heading=h.1pxezwc" w:colFirst="0" w:colLast="0"/>
+      <w:bookmarkStart w:id="28" w:name="_Toc106028940"/>
+      <w:bookmarkEnd w:id="27"/>
       <w:r>
+        <w:lastRenderedPageBreak/>
         <w:t>Sơ đồ lớp (mức phân tích)</w:t>
       </w:r>
-      <w:bookmarkEnd w:id="29"/>
+      <w:bookmarkEnd w:id="28"/>
     </w:p>
     <w:p>
       <w:pPr>
@@ -19059,9 +19066,9 @@
           <w:sz w:val="28"/>
         </w:rPr>
       </w:pPr>
-      <w:bookmarkStart w:id="30" w:name="_heading=h.49x2ik5" w:colFirst="0" w:colLast="0"/>
-      <w:bookmarkStart w:id="31" w:name="_Toc106028941"/>
-      <w:bookmarkEnd w:id="30"/>
+      <w:bookmarkStart w:id="29" w:name="_heading=h.49x2ik5" w:colFirst="0" w:colLast="0"/>
+      <w:bookmarkStart w:id="30" w:name="_Toc106028941"/>
+      <w:bookmarkEnd w:id="29"/>
       <w:r>
         <w:rPr>
           <w:rFonts w:ascii="Times New Roman" w:hAnsi="Times New Roman" w:cs="Times New Roman"/>
@@ -19069,7 +19076,7 @@
         </w:rPr>
         <w:t>1.1 Sơ đồ lớp (mức phân tích)</w:t>
       </w:r>
-      <w:bookmarkEnd w:id="31"/>
+      <w:bookmarkEnd w:id="30"/>
     </w:p>
     <w:p>
       <w:pPr>
@@ -19084,7 +19091,7 @@
           <w:noProof/>
         </w:rPr>
         <w:drawing>
-          <wp:inline distT="0" distB="0" distL="0" distR="0" wp14:anchorId="4068CED8" wp14:editId="0FD40E63">
+          <wp:inline distT="0" distB="0" distL="0" distR="0" wp14:anchorId="088D4C40" wp14:editId="2FB2D68B">
             <wp:extent cx="5495925" cy="5890746"/>
             <wp:effectExtent l="0" t="0" r="0" b="0"/>
             <wp:docPr id="7" name="Picture 7"/>
@@ -19099,7 +19106,7 @@
                     <pic:cNvPicPr/>
                   </pic:nvPicPr>
                   <pic:blipFill>
-                    <a:blip r:embed="rId15">
+                    <a:blip r:embed="rId14">
                       <a:extLst>
                         <a:ext uri="{28A0092B-C50C-407E-A947-70E740481C1C}">
                           <a14:useLocalDpi xmlns:a14="http://schemas.microsoft.com/office/drawing/2010/main" val="0"/>
@@ -19136,9 +19143,9 @@
           <w:sz w:val="28"/>
         </w:rPr>
       </w:pPr>
-      <w:bookmarkStart w:id="32" w:name="_heading=h.2p2csry" w:colFirst="0" w:colLast="0"/>
-      <w:bookmarkStart w:id="33" w:name="_Toc106028942"/>
-      <w:bookmarkEnd w:id="32"/>
+      <w:bookmarkStart w:id="31" w:name="_heading=h.2p2csry" w:colFirst="0" w:colLast="0"/>
+      <w:bookmarkStart w:id="32" w:name="_Toc106028942"/>
+      <w:bookmarkEnd w:id="31"/>
       <w:r>
         <w:rPr>
           <w:rFonts w:ascii="Times New Roman" w:hAnsi="Times New Roman" w:cs="Times New Roman"/>
@@ -19147,7 +19154,7 @@
         <w:lastRenderedPageBreak/>
         <w:t>1.2 Danh sách các lớp đối tượng và quan hệ</w:t>
       </w:r>
-      <w:bookmarkEnd w:id="33"/>
+      <w:bookmarkEnd w:id="32"/>
     </w:p>
     <w:tbl>
       <w:tblPr>
@@ -19896,16 +19903,16 @@
           <w:sz w:val="28"/>
         </w:rPr>
       </w:pPr>
-      <w:bookmarkStart w:id="34" w:name="_heading=h.147n2zr" w:colFirst="0" w:colLast="0"/>
-      <w:bookmarkStart w:id="35" w:name="_Toc106028943"/>
-      <w:bookmarkEnd w:id="34"/>
+      <w:bookmarkStart w:id="33" w:name="_heading=h.147n2zr" w:colFirst="0" w:colLast="0"/>
+      <w:bookmarkStart w:id="34" w:name="_Toc106028943"/>
+      <w:bookmarkEnd w:id="33"/>
       <w:r>
         <w:rPr>
           <w:sz w:val="28"/>
         </w:rPr>
         <w:t>Mô tả chi tiết từng lớp đối tượng</w:t>
       </w:r>
-      <w:bookmarkEnd w:id="35"/>
+      <w:bookmarkEnd w:id="34"/>
     </w:p>
     <w:p>
       <w:pPr>
@@ -19923,7 +19930,7 @@
         </w:rPr>
         <w:t xml:space="preserve"> </w:t>
       </w:r>
-      <w:bookmarkStart w:id="36" w:name="_Toc106028944"/>
+      <w:bookmarkStart w:id="35" w:name="_Toc106028944"/>
       <w:r>
         <w:rPr>
           <w:rFonts w:ascii="Times New Roman" w:hAnsi="Times New Roman" w:cs="Times New Roman"/>
@@ -19938,7 +19945,7 @@
         </w:rPr>
         <w:t>Lớp “Thành viên”</w:t>
       </w:r>
-      <w:bookmarkEnd w:id="36"/>
+      <w:bookmarkEnd w:id="35"/>
     </w:p>
     <w:p>
       <w:pPr>
@@ -21052,7 +21059,7 @@
           <w:szCs w:val="28"/>
         </w:rPr>
       </w:pPr>
-      <w:bookmarkStart w:id="37" w:name="_Toc106028945"/>
+      <w:bookmarkStart w:id="36" w:name="_Toc106028945"/>
       <w:r>
         <w:rPr>
           <w:rFonts w:ascii="Times New Roman" w:hAnsi="Times New Roman" w:cs="Times New Roman"/>
@@ -21069,7 +21076,7 @@
         </w:rPr>
         <w:t>Lớp “Admin”</w:t>
       </w:r>
-      <w:bookmarkEnd w:id="37"/>
+      <w:bookmarkEnd w:id="36"/>
     </w:p>
     <w:p>
       <w:pPr>
@@ -22022,7 +22029,7 @@
           <w:szCs w:val="28"/>
         </w:rPr>
       </w:pPr>
-      <w:bookmarkStart w:id="38" w:name="_Toc106028946"/>
+      <w:bookmarkStart w:id="37" w:name="_Toc106028946"/>
       <w:r>
         <w:rPr>
           <w:rFonts w:ascii="Times New Roman" w:hAnsi="Times New Roman" w:cs="Times New Roman"/>
@@ -22039,7 +22046,7 @@
         </w:rPr>
         <w:t>Lớp “Thu Chi”</w:t>
       </w:r>
-      <w:bookmarkEnd w:id="38"/>
+      <w:bookmarkEnd w:id="37"/>
     </w:p>
     <w:p>
       <w:pPr>
@@ -24025,7 +24032,7 @@
           <w:szCs w:val="28"/>
         </w:rPr>
       </w:pPr>
-      <w:bookmarkStart w:id="39" w:name="_Toc106028947"/>
+      <w:bookmarkStart w:id="38" w:name="_Toc106028947"/>
       <w:r>
         <w:rPr>
           <w:rFonts w:ascii="Times New Roman" w:hAnsi="Times New Roman" w:cs="Times New Roman"/>
@@ -24042,7 +24049,7 @@
         </w:rPr>
         <w:t>Lớp “Thống kê”</w:t>
       </w:r>
-      <w:bookmarkEnd w:id="39"/>
+      <w:bookmarkEnd w:id="38"/>
     </w:p>
     <w:p>
       <w:pPr>
@@ -25254,7 +25261,7 @@
           <w:szCs w:val="32"/>
         </w:rPr>
       </w:pPr>
-      <w:bookmarkStart w:id="40" w:name="_Toc106028948"/>
+      <w:bookmarkStart w:id="39" w:name="_Toc106028948"/>
       <w:r>
         <w:rPr>
           <w:rFonts w:ascii="Times New Roman" w:hAnsi="Times New Roman" w:cs="Times New Roman"/>
@@ -25267,7 +25274,7 @@
         <w:lastRenderedPageBreak/>
         <w:t>Chương 5: Thiết kế dữ liệu</w:t>
       </w:r>
-      <w:bookmarkEnd w:id="40"/>
+      <w:bookmarkEnd w:id="39"/>
     </w:p>
     <w:p>
       <w:pPr>
@@ -25297,7 +25304,7 @@
           <w:rFonts w:ascii="Times New Roman" w:hAnsi="Times New Roman" w:cs="Times New Roman"/>
         </w:rPr>
       </w:pPr>
-      <w:bookmarkStart w:id="41" w:name="_Toc106028949"/>
+      <w:bookmarkStart w:id="40" w:name="_Toc106028949"/>
       <w:r>
         <w:rPr>
           <w:rFonts w:ascii="Times New Roman" w:hAnsi="Times New Roman" w:cs="Times New Roman"/>
@@ -25309,7 +25316,7 @@
         </w:rPr>
         <w:t>Sơ đồ logic</w:t>
       </w:r>
-      <w:bookmarkEnd w:id="41"/>
+      <w:bookmarkEnd w:id="40"/>
     </w:p>
     <w:p>
       <w:pPr>
@@ -25336,7 +25343,7 @@
           <w:noProof/>
         </w:rPr>
         <w:drawing>
-          <wp:inline distT="0" distB="0" distL="0" distR="0" wp14:anchorId="55389E3E" wp14:editId="781B85CA">
+          <wp:inline distT="0" distB="0" distL="0" distR="0" wp14:anchorId="7ADD5B2C" wp14:editId="18FFAE88">
             <wp:extent cx="6467475" cy="3313430"/>
             <wp:effectExtent l="0" t="0" r="9525" b="1270"/>
             <wp:docPr id="3" name="Picture 3"/>
@@ -25351,7 +25358,7 @@
                     <pic:cNvPicPr/>
                   </pic:nvPicPr>
                   <pic:blipFill>
-                    <a:blip r:embed="rId16">
+                    <a:blip r:embed="rId15">
                       <a:extLst>
                         <a:ext uri="{28A0092B-C50C-407E-A947-70E740481C1C}">
                           <a14:useLocalDpi xmlns:a14="http://schemas.microsoft.com/office/drawing/2010/main" val="0"/>
@@ -26125,7 +26132,7 @@
           <w:rFonts w:ascii="Times New Roman" w:hAnsi="Times New Roman" w:cs="Times New Roman"/>
         </w:rPr>
       </w:pPr>
-      <w:bookmarkStart w:id="42" w:name="_Toc106028950"/>
+      <w:bookmarkStart w:id="41" w:name="_Toc106028950"/>
       <w:r>
         <w:rPr>
           <w:rFonts w:ascii="Times New Roman" w:hAnsi="Times New Roman" w:cs="Times New Roman"/>
@@ -26137,7 +26144,7 @@
         </w:rPr>
         <w:t>Mô tả chi tiết các kiểu dữ kiệu trong sơ đồ logic</w:t>
       </w:r>
-      <w:bookmarkEnd w:id="42"/>
+      <w:bookmarkEnd w:id="41"/>
     </w:p>
     <w:p>
       <w:pPr>
@@ -26164,7 +26171,7 @@
           <w:szCs w:val="30"/>
         </w:rPr>
       </w:pPr>
-      <w:bookmarkStart w:id="43" w:name="_Toc106028951"/>
+      <w:bookmarkStart w:id="42" w:name="_Toc106028951"/>
       <w:r>
         <w:rPr>
           <w:rFonts w:ascii="Times New Roman" w:hAnsi="Times New Roman" w:cs="Times New Roman"/>
@@ -26177,7 +26184,7 @@
         <w:lastRenderedPageBreak/>
         <w:t>2.1  Bảng “Quản lý”</w:t>
       </w:r>
-      <w:bookmarkEnd w:id="43"/>
+      <w:bookmarkEnd w:id="42"/>
     </w:p>
     <w:tbl>
       <w:tblPr>
@@ -26989,7 +26996,7 @@
         </w:rPr>
         <w:t xml:space="preserve"> </w:t>
       </w:r>
-      <w:bookmarkStart w:id="44" w:name="_Toc106028952"/>
+      <w:bookmarkStart w:id="43" w:name="_Toc106028952"/>
       <w:r>
         <w:rPr>
           <w:rFonts w:ascii="Times New Roman" w:hAnsi="Times New Roman" w:cs="Times New Roman"/>
@@ -27023,7 +27030,7 @@
         </w:rPr>
         <w:t>”</w:t>
       </w:r>
-      <w:bookmarkEnd w:id="44"/>
+      <w:bookmarkEnd w:id="43"/>
     </w:p>
     <w:tbl>
       <w:tblPr>
@@ -27822,7 +27829,7 @@
           <w:szCs w:val="30"/>
         </w:rPr>
       </w:pPr>
-      <w:bookmarkStart w:id="45" w:name="_Toc106028953"/>
+      <w:bookmarkStart w:id="44" w:name="_Toc106028953"/>
       <w:r>
         <w:rPr>
           <w:rFonts w:ascii="Times New Roman" w:hAnsi="Times New Roman" w:cs="Times New Roman"/>
@@ -27833,6 +27840,1712 @@
           <w:szCs w:val="30"/>
         </w:rPr>
         <w:t>2.3  Bảng “Thu/Chi”</w:t>
+      </w:r>
+      <w:bookmarkEnd w:id="44"/>
+    </w:p>
+    <w:tbl>
+      <w:tblPr>
+        <w:tblW w:w="0" w:type="auto"/>
+        <w:tblCellMar>
+          <w:top w:w="15" w:type="dxa"/>
+          <w:left w:w="15" w:type="dxa"/>
+          <w:bottom w:w="15" w:type="dxa"/>
+          <w:right w:w="15" w:type="dxa"/>
+        </w:tblCellMar>
+        <w:tblLook w:val="04A0" w:firstRow="1" w:lastRow="0" w:firstColumn="1" w:lastColumn="0" w:noHBand="0" w:noVBand="1"/>
+      </w:tblPr>
+      <w:tblGrid>
+        <w:gridCol w:w="708"/>
+        <w:gridCol w:w="1849"/>
+        <w:gridCol w:w="1256"/>
+        <w:gridCol w:w="2412"/>
+        <w:gridCol w:w="2052"/>
+      </w:tblGrid>
+      <w:tr>
+        <w:tc>
+          <w:tcPr>
+            <w:tcW w:w="0" w:type="auto"/>
+            <w:tcBorders>
+              <w:top w:val="single" w:sz="4" w:space="0" w:color="000000"/>
+              <w:left w:val="single" w:sz="4" w:space="0" w:color="000000"/>
+              <w:bottom w:val="single" w:sz="4" w:space="0" w:color="000000"/>
+              <w:right w:val="single" w:sz="4" w:space="0" w:color="000000"/>
+            </w:tcBorders>
+            <w:tcMar>
+              <w:top w:w="0" w:type="dxa"/>
+              <w:left w:w="108" w:type="dxa"/>
+              <w:bottom w:w="0" w:type="dxa"/>
+              <w:right w:w="108" w:type="dxa"/>
+            </w:tcMar>
+            <w:hideMark/>
+          </w:tcPr>
+          <w:p>
+            <w:pPr>
+              <w:spacing w:after="0" w:line="360" w:lineRule="auto"/>
+              <w:jc w:val="center"/>
+              <w:rPr>
+                <w:rFonts w:ascii="Times New Roman" w:eastAsia="Times New Roman" w:hAnsi="Times New Roman" w:cs="Times New Roman"/>
+                <w:sz w:val="24"/>
+                <w:szCs w:val="24"/>
+              </w:rPr>
+            </w:pPr>
+            <w:r>
+              <w:rPr>
+                <w:rFonts w:ascii="Times New Roman" w:eastAsia="Times New Roman" w:hAnsi="Times New Roman" w:cs="Times New Roman"/>
+                <w:b/>
+                <w:bCs/>
+                <w:color w:val="000000"/>
+                <w:sz w:val="26"/>
+                <w:szCs w:val="26"/>
+              </w:rPr>
+              <w:t>STT</w:t>
+            </w:r>
+          </w:p>
+        </w:tc>
+        <w:tc>
+          <w:tcPr>
+            <w:tcW w:w="0" w:type="auto"/>
+            <w:tcBorders>
+              <w:top w:val="single" w:sz="4" w:space="0" w:color="000000"/>
+              <w:left w:val="single" w:sz="4" w:space="0" w:color="000000"/>
+              <w:bottom w:val="single" w:sz="4" w:space="0" w:color="000000"/>
+              <w:right w:val="single" w:sz="4" w:space="0" w:color="000000"/>
+            </w:tcBorders>
+            <w:tcMar>
+              <w:top w:w="0" w:type="dxa"/>
+              <w:left w:w="108" w:type="dxa"/>
+              <w:bottom w:w="0" w:type="dxa"/>
+              <w:right w:w="108" w:type="dxa"/>
+            </w:tcMar>
+            <w:hideMark/>
+          </w:tcPr>
+          <w:p>
+            <w:pPr>
+              <w:spacing w:after="0" w:line="360" w:lineRule="auto"/>
+              <w:jc w:val="center"/>
+              <w:rPr>
+                <w:rFonts w:ascii="Times New Roman" w:eastAsia="Times New Roman" w:hAnsi="Times New Roman" w:cs="Times New Roman"/>
+                <w:sz w:val="24"/>
+                <w:szCs w:val="24"/>
+              </w:rPr>
+            </w:pPr>
+            <w:r>
+              <w:rPr>
+                <w:rFonts w:ascii="Times New Roman" w:eastAsia="Times New Roman" w:hAnsi="Times New Roman" w:cs="Times New Roman"/>
+                <w:b/>
+                <w:bCs/>
+                <w:color w:val="000000"/>
+                <w:sz w:val="26"/>
+                <w:szCs w:val="26"/>
+              </w:rPr>
+              <w:t>Tên thuộc tính</w:t>
+            </w:r>
+          </w:p>
+        </w:tc>
+        <w:tc>
+          <w:tcPr>
+            <w:tcW w:w="0" w:type="auto"/>
+            <w:tcBorders>
+              <w:top w:val="single" w:sz="4" w:space="0" w:color="000000"/>
+              <w:left w:val="single" w:sz="4" w:space="0" w:color="000000"/>
+              <w:bottom w:val="single" w:sz="4" w:space="0" w:color="000000"/>
+              <w:right w:val="single" w:sz="4" w:space="0" w:color="000000"/>
+            </w:tcBorders>
+            <w:tcMar>
+              <w:top w:w="0" w:type="dxa"/>
+              <w:left w:w="108" w:type="dxa"/>
+              <w:bottom w:w="0" w:type="dxa"/>
+              <w:right w:w="108" w:type="dxa"/>
+            </w:tcMar>
+            <w:hideMark/>
+          </w:tcPr>
+          <w:p>
+            <w:pPr>
+              <w:spacing w:after="0" w:line="360" w:lineRule="auto"/>
+              <w:jc w:val="center"/>
+              <w:rPr>
+                <w:rFonts w:ascii="Times New Roman" w:eastAsia="Times New Roman" w:hAnsi="Times New Roman" w:cs="Times New Roman"/>
+                <w:sz w:val="24"/>
+                <w:szCs w:val="24"/>
+              </w:rPr>
+            </w:pPr>
+            <w:r>
+              <w:rPr>
+                <w:rFonts w:ascii="Times New Roman" w:eastAsia="Times New Roman" w:hAnsi="Times New Roman" w:cs="Times New Roman"/>
+                <w:b/>
+                <w:bCs/>
+                <w:color w:val="000000"/>
+                <w:sz w:val="26"/>
+                <w:szCs w:val="26"/>
+              </w:rPr>
+              <w:t>Kiểu</w:t>
+            </w:r>
+          </w:p>
+        </w:tc>
+        <w:tc>
+          <w:tcPr>
+            <w:tcW w:w="0" w:type="auto"/>
+            <w:tcBorders>
+              <w:top w:val="single" w:sz="4" w:space="0" w:color="000000"/>
+              <w:left w:val="single" w:sz="4" w:space="0" w:color="000000"/>
+              <w:bottom w:val="single" w:sz="4" w:space="0" w:color="000000"/>
+              <w:right w:val="single" w:sz="4" w:space="0" w:color="000000"/>
+            </w:tcBorders>
+            <w:tcMar>
+              <w:top w:w="0" w:type="dxa"/>
+              <w:left w:w="108" w:type="dxa"/>
+              <w:bottom w:w="0" w:type="dxa"/>
+              <w:right w:w="108" w:type="dxa"/>
+            </w:tcMar>
+            <w:hideMark/>
+          </w:tcPr>
+          <w:p>
+            <w:pPr>
+              <w:spacing w:after="0" w:line="360" w:lineRule="auto"/>
+              <w:jc w:val="center"/>
+              <w:rPr>
+                <w:rFonts w:ascii="Times New Roman" w:eastAsia="Times New Roman" w:hAnsi="Times New Roman" w:cs="Times New Roman"/>
+                <w:sz w:val="24"/>
+                <w:szCs w:val="24"/>
+              </w:rPr>
+            </w:pPr>
+            <w:r>
+              <w:rPr>
+                <w:rFonts w:ascii="Times New Roman" w:eastAsia="Times New Roman" w:hAnsi="Times New Roman" w:cs="Times New Roman"/>
+                <w:b/>
+                <w:bCs/>
+                <w:color w:val="000000"/>
+                <w:sz w:val="26"/>
+                <w:szCs w:val="26"/>
+              </w:rPr>
+              <w:t>Ràng buộc</w:t>
+            </w:r>
+          </w:p>
+        </w:tc>
+        <w:tc>
+          <w:tcPr>
+            <w:tcW w:w="0" w:type="auto"/>
+            <w:tcBorders>
+              <w:top w:val="single" w:sz="4" w:space="0" w:color="000000"/>
+              <w:left w:val="single" w:sz="4" w:space="0" w:color="000000"/>
+              <w:bottom w:val="single" w:sz="4" w:space="0" w:color="000000"/>
+              <w:right w:val="single" w:sz="4" w:space="0" w:color="000000"/>
+            </w:tcBorders>
+            <w:tcMar>
+              <w:top w:w="0" w:type="dxa"/>
+              <w:left w:w="108" w:type="dxa"/>
+              <w:bottom w:w="0" w:type="dxa"/>
+              <w:right w:w="108" w:type="dxa"/>
+            </w:tcMar>
+            <w:hideMark/>
+          </w:tcPr>
+          <w:p>
+            <w:pPr>
+              <w:spacing w:after="0" w:line="360" w:lineRule="auto"/>
+              <w:jc w:val="center"/>
+              <w:rPr>
+                <w:rFonts w:ascii="Times New Roman" w:eastAsia="Times New Roman" w:hAnsi="Times New Roman" w:cs="Times New Roman"/>
+                <w:sz w:val="24"/>
+                <w:szCs w:val="24"/>
+              </w:rPr>
+            </w:pPr>
+            <w:r>
+              <w:rPr>
+                <w:rFonts w:ascii="Times New Roman" w:eastAsia="Times New Roman" w:hAnsi="Times New Roman" w:cs="Times New Roman"/>
+                <w:b/>
+                <w:bCs/>
+                <w:color w:val="000000"/>
+                <w:sz w:val="26"/>
+                <w:szCs w:val="26"/>
+              </w:rPr>
+              <w:t>Ý nghĩa/Ghi chú</w:t>
+            </w:r>
+          </w:p>
+        </w:tc>
+      </w:tr>
+      <w:tr>
+        <w:tc>
+          <w:tcPr>
+            <w:tcW w:w="0" w:type="auto"/>
+            <w:tcBorders>
+              <w:top w:val="single" w:sz="4" w:space="0" w:color="000000"/>
+              <w:left w:val="single" w:sz="4" w:space="0" w:color="000000"/>
+              <w:bottom w:val="single" w:sz="4" w:space="0" w:color="000000"/>
+              <w:right w:val="single" w:sz="4" w:space="0" w:color="000000"/>
+            </w:tcBorders>
+            <w:tcMar>
+              <w:top w:w="0" w:type="dxa"/>
+              <w:left w:w="108" w:type="dxa"/>
+              <w:bottom w:w="0" w:type="dxa"/>
+              <w:right w:w="108" w:type="dxa"/>
+            </w:tcMar>
+            <w:hideMark/>
+          </w:tcPr>
+          <w:p>
+            <w:pPr>
+              <w:spacing w:after="0" w:line="360" w:lineRule="auto"/>
+              <w:jc w:val="center"/>
+              <w:rPr>
+                <w:rFonts w:ascii="Times New Roman" w:eastAsia="Times New Roman" w:hAnsi="Times New Roman" w:cs="Times New Roman"/>
+                <w:sz w:val="24"/>
+                <w:szCs w:val="24"/>
+              </w:rPr>
+            </w:pPr>
+            <w:r>
+              <w:rPr>
+                <w:rFonts w:ascii="Times New Roman" w:eastAsia="Times New Roman" w:hAnsi="Times New Roman" w:cs="Times New Roman"/>
+                <w:color w:val="000000"/>
+                <w:sz w:val="26"/>
+                <w:szCs w:val="26"/>
+              </w:rPr>
+              <w:t>1</w:t>
+            </w:r>
+          </w:p>
+        </w:tc>
+        <w:tc>
+          <w:tcPr>
+            <w:tcW w:w="0" w:type="auto"/>
+            <w:tcBorders>
+              <w:top w:val="single" w:sz="4" w:space="0" w:color="000000"/>
+              <w:left w:val="single" w:sz="4" w:space="0" w:color="000000"/>
+              <w:bottom w:val="single" w:sz="4" w:space="0" w:color="000000"/>
+              <w:right w:val="single" w:sz="4" w:space="0" w:color="000000"/>
+            </w:tcBorders>
+            <w:tcMar>
+              <w:top w:w="0" w:type="dxa"/>
+              <w:left w:w="108" w:type="dxa"/>
+              <w:bottom w:w="0" w:type="dxa"/>
+              <w:right w:w="108" w:type="dxa"/>
+            </w:tcMar>
+            <w:hideMark/>
+          </w:tcPr>
+          <w:p>
+            <w:pPr>
+              <w:spacing w:after="0" w:line="360" w:lineRule="auto"/>
+              <w:rPr>
+                <w:rFonts w:ascii="Times New Roman" w:eastAsia="Times New Roman" w:hAnsi="Times New Roman" w:cs="Times New Roman"/>
+                <w:sz w:val="24"/>
+                <w:szCs w:val="24"/>
+              </w:rPr>
+            </w:pPr>
+            <w:r>
+              <w:rPr>
+                <w:rFonts w:ascii="Times New Roman" w:eastAsia="Times New Roman" w:hAnsi="Times New Roman" w:cs="Times New Roman"/>
+                <w:color w:val="000000"/>
+                <w:sz w:val="26"/>
+                <w:szCs w:val="26"/>
+              </w:rPr>
+              <w:t>maThuChi</w:t>
+            </w:r>
+          </w:p>
+        </w:tc>
+        <w:tc>
+          <w:tcPr>
+            <w:tcW w:w="0" w:type="auto"/>
+            <w:tcBorders>
+              <w:top w:val="single" w:sz="4" w:space="0" w:color="000000"/>
+              <w:left w:val="single" w:sz="4" w:space="0" w:color="000000"/>
+              <w:bottom w:val="single" w:sz="4" w:space="0" w:color="000000"/>
+              <w:right w:val="single" w:sz="4" w:space="0" w:color="000000"/>
+            </w:tcBorders>
+            <w:tcMar>
+              <w:top w:w="0" w:type="dxa"/>
+              <w:left w:w="108" w:type="dxa"/>
+              <w:bottom w:w="0" w:type="dxa"/>
+              <w:right w:w="108" w:type="dxa"/>
+            </w:tcMar>
+            <w:hideMark/>
+          </w:tcPr>
+          <w:p>
+            <w:pPr>
+              <w:spacing w:after="0" w:line="360" w:lineRule="auto"/>
+              <w:rPr>
+                <w:rFonts w:ascii="Times New Roman" w:eastAsia="Times New Roman" w:hAnsi="Times New Roman" w:cs="Times New Roman"/>
+                <w:sz w:val="24"/>
+                <w:szCs w:val="24"/>
+              </w:rPr>
+            </w:pPr>
+            <w:r>
+              <w:rPr>
+                <w:rFonts w:ascii="Times New Roman" w:eastAsia="Times New Roman" w:hAnsi="Times New Roman" w:cs="Times New Roman"/>
+                <w:color w:val="000000"/>
+                <w:sz w:val="26"/>
+                <w:szCs w:val="26"/>
+              </w:rPr>
+              <w:t>Int</w:t>
+            </w:r>
+          </w:p>
+        </w:tc>
+        <w:tc>
+          <w:tcPr>
+            <w:tcW w:w="0" w:type="auto"/>
+            <w:tcBorders>
+              <w:top w:val="single" w:sz="4" w:space="0" w:color="000000"/>
+              <w:left w:val="single" w:sz="4" w:space="0" w:color="000000"/>
+              <w:bottom w:val="single" w:sz="4" w:space="0" w:color="000000"/>
+              <w:right w:val="single" w:sz="4" w:space="0" w:color="000000"/>
+            </w:tcBorders>
+            <w:tcMar>
+              <w:top w:w="0" w:type="dxa"/>
+              <w:left w:w="108" w:type="dxa"/>
+              <w:bottom w:w="0" w:type="dxa"/>
+              <w:right w:w="108" w:type="dxa"/>
+            </w:tcMar>
+            <w:hideMark/>
+          </w:tcPr>
+          <w:p>
+            <w:pPr>
+              <w:spacing w:after="0" w:line="360" w:lineRule="auto"/>
+              <w:rPr>
+                <w:rFonts w:ascii="Times New Roman" w:eastAsia="Times New Roman" w:hAnsi="Times New Roman" w:cs="Times New Roman"/>
+                <w:sz w:val="24"/>
+                <w:szCs w:val="24"/>
+              </w:rPr>
+            </w:pPr>
+            <w:r>
+              <w:rPr>
+                <w:rFonts w:ascii="Times New Roman" w:eastAsia="Times New Roman" w:hAnsi="Times New Roman" w:cs="Times New Roman"/>
+                <w:color w:val="000000"/>
+                <w:sz w:val="26"/>
+                <w:szCs w:val="26"/>
+              </w:rPr>
+              <w:t>Khóa chính, Not null</w:t>
+            </w:r>
+          </w:p>
+        </w:tc>
+        <w:tc>
+          <w:tcPr>
+            <w:tcW w:w="0" w:type="auto"/>
+            <w:tcBorders>
+              <w:top w:val="single" w:sz="4" w:space="0" w:color="000000"/>
+              <w:left w:val="single" w:sz="4" w:space="0" w:color="000000"/>
+              <w:bottom w:val="single" w:sz="4" w:space="0" w:color="000000"/>
+              <w:right w:val="single" w:sz="4" w:space="0" w:color="000000"/>
+            </w:tcBorders>
+            <w:tcMar>
+              <w:top w:w="0" w:type="dxa"/>
+              <w:left w:w="108" w:type="dxa"/>
+              <w:bottom w:w="0" w:type="dxa"/>
+              <w:right w:w="108" w:type="dxa"/>
+            </w:tcMar>
+            <w:hideMark/>
+          </w:tcPr>
+          <w:p>
+            <w:pPr>
+              <w:spacing w:after="0" w:line="360" w:lineRule="auto"/>
+              <w:rPr>
+                <w:rFonts w:ascii="Times New Roman" w:eastAsia="Times New Roman" w:hAnsi="Times New Roman" w:cs="Times New Roman"/>
+                <w:sz w:val="24"/>
+                <w:szCs w:val="24"/>
+              </w:rPr>
+            </w:pPr>
+            <w:r>
+              <w:rPr>
+                <w:rFonts w:ascii="Times New Roman" w:eastAsia="Times New Roman" w:hAnsi="Times New Roman" w:cs="Times New Roman"/>
+                <w:color w:val="000000"/>
+                <w:sz w:val="26"/>
+                <w:szCs w:val="26"/>
+              </w:rPr>
+              <w:t>Mã thu chi</w:t>
+            </w:r>
+          </w:p>
+        </w:tc>
+      </w:tr>
+      <w:tr>
+        <w:tc>
+          <w:tcPr>
+            <w:tcW w:w="0" w:type="auto"/>
+            <w:tcBorders>
+              <w:top w:val="single" w:sz="4" w:space="0" w:color="000000"/>
+              <w:left w:val="single" w:sz="4" w:space="0" w:color="000000"/>
+              <w:bottom w:val="single" w:sz="4" w:space="0" w:color="000000"/>
+              <w:right w:val="single" w:sz="4" w:space="0" w:color="000000"/>
+            </w:tcBorders>
+            <w:tcMar>
+              <w:top w:w="0" w:type="dxa"/>
+              <w:left w:w="108" w:type="dxa"/>
+              <w:bottom w:w="0" w:type="dxa"/>
+              <w:right w:w="108" w:type="dxa"/>
+            </w:tcMar>
+            <w:hideMark/>
+          </w:tcPr>
+          <w:p>
+            <w:pPr>
+              <w:spacing w:after="0" w:line="360" w:lineRule="auto"/>
+              <w:jc w:val="center"/>
+              <w:rPr>
+                <w:rFonts w:ascii="Times New Roman" w:eastAsia="Times New Roman" w:hAnsi="Times New Roman" w:cs="Times New Roman"/>
+                <w:sz w:val="24"/>
+                <w:szCs w:val="24"/>
+              </w:rPr>
+            </w:pPr>
+            <w:r>
+              <w:rPr>
+                <w:rFonts w:ascii="Times New Roman" w:eastAsia="Times New Roman" w:hAnsi="Times New Roman" w:cs="Times New Roman"/>
+                <w:color w:val="000000"/>
+                <w:sz w:val="26"/>
+                <w:szCs w:val="26"/>
+              </w:rPr>
+              <w:t>2</w:t>
+            </w:r>
+          </w:p>
+        </w:tc>
+        <w:tc>
+          <w:tcPr>
+            <w:tcW w:w="0" w:type="auto"/>
+            <w:tcBorders>
+              <w:top w:val="single" w:sz="4" w:space="0" w:color="000000"/>
+              <w:left w:val="single" w:sz="4" w:space="0" w:color="000000"/>
+              <w:bottom w:val="single" w:sz="4" w:space="0" w:color="000000"/>
+              <w:right w:val="single" w:sz="4" w:space="0" w:color="000000"/>
+            </w:tcBorders>
+            <w:tcMar>
+              <w:top w:w="0" w:type="dxa"/>
+              <w:left w:w="108" w:type="dxa"/>
+              <w:bottom w:w="0" w:type="dxa"/>
+              <w:right w:w="108" w:type="dxa"/>
+            </w:tcMar>
+            <w:hideMark/>
+          </w:tcPr>
+          <w:p>
+            <w:pPr>
+              <w:spacing w:after="0" w:line="360" w:lineRule="auto"/>
+              <w:rPr>
+                <w:rFonts w:ascii="Times New Roman" w:eastAsia="Times New Roman" w:hAnsi="Times New Roman" w:cs="Times New Roman"/>
+                <w:sz w:val="24"/>
+                <w:szCs w:val="24"/>
+              </w:rPr>
+            </w:pPr>
+            <w:r>
+              <w:rPr>
+                <w:rFonts w:ascii="Times New Roman" w:eastAsia="Times New Roman" w:hAnsi="Times New Roman" w:cs="Times New Roman"/>
+                <w:color w:val="000000"/>
+                <w:sz w:val="26"/>
+                <w:szCs w:val="26"/>
+              </w:rPr>
+              <w:t>loaiThuChi</w:t>
+            </w:r>
+          </w:p>
+        </w:tc>
+        <w:tc>
+          <w:tcPr>
+            <w:tcW w:w="0" w:type="auto"/>
+            <w:tcBorders>
+              <w:top w:val="single" w:sz="4" w:space="0" w:color="000000"/>
+              <w:left w:val="single" w:sz="4" w:space="0" w:color="000000"/>
+              <w:bottom w:val="single" w:sz="4" w:space="0" w:color="000000"/>
+              <w:right w:val="single" w:sz="4" w:space="0" w:color="000000"/>
+            </w:tcBorders>
+            <w:tcMar>
+              <w:top w:w="0" w:type="dxa"/>
+              <w:left w:w="108" w:type="dxa"/>
+              <w:bottom w:w="0" w:type="dxa"/>
+              <w:right w:w="108" w:type="dxa"/>
+            </w:tcMar>
+            <w:hideMark/>
+          </w:tcPr>
+          <w:p>
+            <w:pPr>
+              <w:spacing w:after="0" w:line="360" w:lineRule="auto"/>
+              <w:rPr>
+                <w:rFonts w:ascii="Times New Roman" w:eastAsia="Times New Roman" w:hAnsi="Times New Roman" w:cs="Times New Roman"/>
+                <w:sz w:val="24"/>
+                <w:szCs w:val="24"/>
+              </w:rPr>
+            </w:pPr>
+            <w:r>
+              <w:rPr>
+                <w:rFonts w:ascii="Times New Roman" w:eastAsia="Times New Roman" w:hAnsi="Times New Roman" w:cs="Times New Roman"/>
+                <w:color w:val="000000"/>
+                <w:sz w:val="26"/>
+                <w:szCs w:val="26"/>
+              </w:rPr>
+              <w:t>String</w:t>
+            </w:r>
+          </w:p>
+        </w:tc>
+        <w:tc>
+          <w:tcPr>
+            <w:tcW w:w="0" w:type="auto"/>
+            <w:tcBorders>
+              <w:top w:val="single" w:sz="4" w:space="0" w:color="000000"/>
+              <w:left w:val="single" w:sz="4" w:space="0" w:color="000000"/>
+              <w:bottom w:val="single" w:sz="4" w:space="0" w:color="000000"/>
+              <w:right w:val="single" w:sz="4" w:space="0" w:color="000000"/>
+            </w:tcBorders>
+            <w:tcMar>
+              <w:top w:w="0" w:type="dxa"/>
+              <w:left w:w="108" w:type="dxa"/>
+              <w:bottom w:w="0" w:type="dxa"/>
+              <w:right w:w="108" w:type="dxa"/>
+            </w:tcMar>
+            <w:hideMark/>
+          </w:tcPr>
+          <w:p>
+            <w:pPr>
+              <w:spacing w:after="0" w:line="360" w:lineRule="auto"/>
+              <w:rPr>
+                <w:rFonts w:ascii="Times New Roman" w:eastAsia="Times New Roman" w:hAnsi="Times New Roman" w:cs="Times New Roman"/>
+                <w:sz w:val="24"/>
+                <w:szCs w:val="24"/>
+              </w:rPr>
+            </w:pPr>
+          </w:p>
+        </w:tc>
+        <w:tc>
+          <w:tcPr>
+            <w:tcW w:w="0" w:type="auto"/>
+            <w:tcBorders>
+              <w:top w:val="single" w:sz="4" w:space="0" w:color="000000"/>
+              <w:left w:val="single" w:sz="4" w:space="0" w:color="000000"/>
+              <w:bottom w:val="single" w:sz="4" w:space="0" w:color="000000"/>
+              <w:right w:val="single" w:sz="4" w:space="0" w:color="000000"/>
+            </w:tcBorders>
+            <w:tcMar>
+              <w:top w:w="0" w:type="dxa"/>
+              <w:left w:w="108" w:type="dxa"/>
+              <w:bottom w:w="0" w:type="dxa"/>
+              <w:right w:w="108" w:type="dxa"/>
+            </w:tcMar>
+            <w:hideMark/>
+          </w:tcPr>
+          <w:p>
+            <w:pPr>
+              <w:spacing w:after="0" w:line="360" w:lineRule="auto"/>
+              <w:rPr>
+                <w:rFonts w:ascii="Times New Roman" w:eastAsia="Times New Roman" w:hAnsi="Times New Roman" w:cs="Times New Roman"/>
+                <w:sz w:val="24"/>
+                <w:szCs w:val="24"/>
+              </w:rPr>
+            </w:pPr>
+            <w:r>
+              <w:rPr>
+                <w:rFonts w:ascii="Times New Roman" w:eastAsia="Times New Roman" w:hAnsi="Times New Roman" w:cs="Times New Roman"/>
+                <w:color w:val="000000"/>
+                <w:sz w:val="26"/>
+                <w:szCs w:val="26"/>
+              </w:rPr>
+              <w:t>Loại thu chi</w:t>
+            </w:r>
+          </w:p>
+        </w:tc>
+      </w:tr>
+      <w:tr>
+        <w:tc>
+          <w:tcPr>
+            <w:tcW w:w="0" w:type="auto"/>
+            <w:tcBorders>
+              <w:top w:val="single" w:sz="4" w:space="0" w:color="000000"/>
+              <w:left w:val="single" w:sz="4" w:space="0" w:color="000000"/>
+              <w:bottom w:val="single" w:sz="4" w:space="0" w:color="000000"/>
+              <w:right w:val="single" w:sz="4" w:space="0" w:color="000000"/>
+            </w:tcBorders>
+            <w:tcMar>
+              <w:top w:w="0" w:type="dxa"/>
+              <w:left w:w="108" w:type="dxa"/>
+              <w:bottom w:w="0" w:type="dxa"/>
+              <w:right w:w="108" w:type="dxa"/>
+            </w:tcMar>
+          </w:tcPr>
+          <w:p>
+            <w:pPr>
+              <w:spacing w:after="0" w:line="360" w:lineRule="auto"/>
+              <w:jc w:val="center"/>
+              <w:rPr>
+                <w:rFonts w:ascii="Times New Roman" w:eastAsia="Times New Roman" w:hAnsi="Times New Roman" w:cs="Times New Roman"/>
+                <w:color w:val="000000"/>
+                <w:sz w:val="26"/>
+                <w:szCs w:val="26"/>
+              </w:rPr>
+            </w:pPr>
+            <w:r>
+              <w:rPr>
+                <w:rFonts w:ascii="Times New Roman" w:eastAsia="Times New Roman" w:hAnsi="Times New Roman" w:cs="Times New Roman"/>
+                <w:color w:val="000000"/>
+                <w:sz w:val="26"/>
+                <w:szCs w:val="26"/>
+              </w:rPr>
+              <w:t>3</w:t>
+            </w:r>
+          </w:p>
+        </w:tc>
+        <w:tc>
+          <w:tcPr>
+            <w:tcW w:w="0" w:type="auto"/>
+            <w:tcBorders>
+              <w:top w:val="single" w:sz="4" w:space="0" w:color="000000"/>
+              <w:left w:val="single" w:sz="4" w:space="0" w:color="000000"/>
+              <w:bottom w:val="single" w:sz="4" w:space="0" w:color="000000"/>
+              <w:right w:val="single" w:sz="4" w:space="0" w:color="000000"/>
+            </w:tcBorders>
+            <w:tcMar>
+              <w:top w:w="0" w:type="dxa"/>
+              <w:left w:w="108" w:type="dxa"/>
+              <w:bottom w:w="0" w:type="dxa"/>
+              <w:right w:w="108" w:type="dxa"/>
+            </w:tcMar>
+          </w:tcPr>
+          <w:p>
+            <w:pPr>
+              <w:spacing w:after="0" w:line="360" w:lineRule="auto"/>
+              <w:rPr>
+                <w:rFonts w:ascii="Times New Roman" w:eastAsia="Times New Roman" w:hAnsi="Times New Roman" w:cs="Times New Roman"/>
+                <w:color w:val="000000"/>
+                <w:sz w:val="26"/>
+                <w:szCs w:val="26"/>
+              </w:rPr>
+            </w:pPr>
+            <w:r>
+              <w:rPr>
+                <w:rFonts w:ascii="Times New Roman" w:eastAsia="Times New Roman" w:hAnsi="Times New Roman" w:cs="Times New Roman"/>
+                <w:color w:val="000000"/>
+                <w:sz w:val="26"/>
+                <w:szCs w:val="26"/>
+              </w:rPr>
+              <w:t>ngay</w:t>
+            </w:r>
+          </w:p>
+        </w:tc>
+        <w:tc>
+          <w:tcPr>
+            <w:tcW w:w="0" w:type="auto"/>
+            <w:tcBorders>
+              <w:top w:val="single" w:sz="4" w:space="0" w:color="000000"/>
+              <w:left w:val="single" w:sz="4" w:space="0" w:color="000000"/>
+              <w:bottom w:val="single" w:sz="4" w:space="0" w:color="000000"/>
+              <w:right w:val="single" w:sz="4" w:space="0" w:color="000000"/>
+            </w:tcBorders>
+            <w:tcMar>
+              <w:top w:w="0" w:type="dxa"/>
+              <w:left w:w="108" w:type="dxa"/>
+              <w:bottom w:w="0" w:type="dxa"/>
+              <w:right w:w="108" w:type="dxa"/>
+            </w:tcMar>
+          </w:tcPr>
+          <w:p>
+            <w:pPr>
+              <w:spacing w:after="0" w:line="360" w:lineRule="auto"/>
+              <w:rPr>
+                <w:rFonts w:ascii="Times New Roman" w:eastAsia="Times New Roman" w:hAnsi="Times New Roman" w:cs="Times New Roman"/>
+                <w:color w:val="000000"/>
+                <w:sz w:val="26"/>
+                <w:szCs w:val="26"/>
+              </w:rPr>
+            </w:pPr>
+            <w:r>
+              <w:rPr>
+                <w:rFonts w:ascii="Times New Roman" w:eastAsia="Times New Roman" w:hAnsi="Times New Roman" w:cs="Times New Roman"/>
+                <w:color w:val="000000"/>
+                <w:sz w:val="26"/>
+                <w:szCs w:val="26"/>
+              </w:rPr>
+              <w:t>DateTime</w:t>
+            </w:r>
+          </w:p>
+        </w:tc>
+        <w:tc>
+          <w:tcPr>
+            <w:tcW w:w="0" w:type="auto"/>
+            <w:tcBorders>
+              <w:top w:val="single" w:sz="4" w:space="0" w:color="000000"/>
+              <w:left w:val="single" w:sz="4" w:space="0" w:color="000000"/>
+              <w:bottom w:val="single" w:sz="4" w:space="0" w:color="000000"/>
+              <w:right w:val="single" w:sz="4" w:space="0" w:color="000000"/>
+            </w:tcBorders>
+            <w:tcMar>
+              <w:top w:w="0" w:type="dxa"/>
+              <w:left w:w="108" w:type="dxa"/>
+              <w:bottom w:w="0" w:type="dxa"/>
+              <w:right w:w="108" w:type="dxa"/>
+            </w:tcMar>
+          </w:tcPr>
+          <w:p>
+            <w:pPr>
+              <w:spacing w:after="0" w:line="360" w:lineRule="auto"/>
+              <w:rPr>
+                <w:rFonts w:ascii="Times New Roman" w:eastAsia="Times New Roman" w:hAnsi="Times New Roman" w:cs="Times New Roman"/>
+                <w:sz w:val="24"/>
+                <w:szCs w:val="24"/>
+              </w:rPr>
+            </w:pPr>
+          </w:p>
+        </w:tc>
+        <w:tc>
+          <w:tcPr>
+            <w:tcW w:w="0" w:type="auto"/>
+            <w:tcBorders>
+              <w:top w:val="single" w:sz="4" w:space="0" w:color="000000"/>
+              <w:left w:val="single" w:sz="4" w:space="0" w:color="000000"/>
+              <w:bottom w:val="single" w:sz="4" w:space="0" w:color="000000"/>
+              <w:right w:val="single" w:sz="4" w:space="0" w:color="000000"/>
+            </w:tcBorders>
+            <w:tcMar>
+              <w:top w:w="0" w:type="dxa"/>
+              <w:left w:w="108" w:type="dxa"/>
+              <w:bottom w:w="0" w:type="dxa"/>
+              <w:right w:w="108" w:type="dxa"/>
+            </w:tcMar>
+          </w:tcPr>
+          <w:p>
+            <w:pPr>
+              <w:spacing w:after="0" w:line="360" w:lineRule="auto"/>
+              <w:rPr>
+                <w:rFonts w:ascii="Times New Roman" w:eastAsia="Times New Roman" w:hAnsi="Times New Roman" w:cs="Times New Roman"/>
+                <w:color w:val="000000"/>
+                <w:sz w:val="26"/>
+                <w:szCs w:val="26"/>
+              </w:rPr>
+            </w:pPr>
+            <w:r>
+              <w:rPr>
+                <w:rFonts w:ascii="Times New Roman" w:eastAsia="Times New Roman" w:hAnsi="Times New Roman" w:cs="Times New Roman"/>
+                <w:color w:val="000000"/>
+                <w:sz w:val="26"/>
+                <w:szCs w:val="26"/>
+              </w:rPr>
+              <w:t>Ngày</w:t>
+            </w:r>
+          </w:p>
+        </w:tc>
+      </w:tr>
+      <w:tr>
+        <w:tc>
+          <w:tcPr>
+            <w:tcW w:w="0" w:type="auto"/>
+            <w:tcBorders>
+              <w:top w:val="single" w:sz="4" w:space="0" w:color="000000"/>
+              <w:left w:val="single" w:sz="4" w:space="0" w:color="000000"/>
+              <w:bottom w:val="single" w:sz="4" w:space="0" w:color="000000"/>
+              <w:right w:val="single" w:sz="4" w:space="0" w:color="000000"/>
+            </w:tcBorders>
+            <w:tcMar>
+              <w:top w:w="0" w:type="dxa"/>
+              <w:left w:w="108" w:type="dxa"/>
+              <w:bottom w:w="0" w:type="dxa"/>
+              <w:right w:w="108" w:type="dxa"/>
+            </w:tcMar>
+          </w:tcPr>
+          <w:p>
+            <w:pPr>
+              <w:spacing w:after="0" w:line="360" w:lineRule="auto"/>
+              <w:jc w:val="center"/>
+              <w:rPr>
+                <w:rFonts w:ascii="Times New Roman" w:eastAsia="Times New Roman" w:hAnsi="Times New Roman" w:cs="Times New Roman"/>
+                <w:color w:val="000000"/>
+                <w:sz w:val="26"/>
+                <w:szCs w:val="26"/>
+              </w:rPr>
+            </w:pPr>
+            <w:r>
+              <w:rPr>
+                <w:rFonts w:ascii="Times New Roman" w:eastAsia="Times New Roman" w:hAnsi="Times New Roman" w:cs="Times New Roman"/>
+                <w:color w:val="000000"/>
+                <w:sz w:val="26"/>
+                <w:szCs w:val="26"/>
+              </w:rPr>
+              <w:t>4</w:t>
+            </w:r>
+          </w:p>
+        </w:tc>
+        <w:tc>
+          <w:tcPr>
+            <w:tcW w:w="0" w:type="auto"/>
+            <w:tcBorders>
+              <w:top w:val="single" w:sz="4" w:space="0" w:color="000000"/>
+              <w:left w:val="single" w:sz="4" w:space="0" w:color="000000"/>
+              <w:bottom w:val="single" w:sz="4" w:space="0" w:color="000000"/>
+              <w:right w:val="single" w:sz="4" w:space="0" w:color="000000"/>
+            </w:tcBorders>
+            <w:tcMar>
+              <w:top w:w="0" w:type="dxa"/>
+              <w:left w:w="108" w:type="dxa"/>
+              <w:bottom w:w="0" w:type="dxa"/>
+              <w:right w:w="108" w:type="dxa"/>
+            </w:tcMar>
+          </w:tcPr>
+          <w:p>
+            <w:pPr>
+              <w:spacing w:after="0" w:line="360" w:lineRule="auto"/>
+              <w:rPr>
+                <w:rFonts w:ascii="Times New Roman" w:eastAsia="Times New Roman" w:hAnsi="Times New Roman" w:cs="Times New Roman"/>
+                <w:color w:val="000000"/>
+                <w:sz w:val="26"/>
+                <w:szCs w:val="26"/>
+              </w:rPr>
+            </w:pPr>
+            <w:r>
+              <w:rPr>
+                <w:rFonts w:ascii="Times New Roman" w:eastAsia="Times New Roman" w:hAnsi="Times New Roman" w:cs="Times New Roman"/>
+                <w:color w:val="000000"/>
+                <w:sz w:val="26"/>
+                <w:szCs w:val="26"/>
+              </w:rPr>
+              <w:t>soTien</w:t>
+            </w:r>
+          </w:p>
+        </w:tc>
+        <w:tc>
+          <w:tcPr>
+            <w:tcW w:w="0" w:type="auto"/>
+            <w:tcBorders>
+              <w:top w:val="single" w:sz="4" w:space="0" w:color="000000"/>
+              <w:left w:val="single" w:sz="4" w:space="0" w:color="000000"/>
+              <w:bottom w:val="single" w:sz="4" w:space="0" w:color="000000"/>
+              <w:right w:val="single" w:sz="4" w:space="0" w:color="000000"/>
+            </w:tcBorders>
+            <w:tcMar>
+              <w:top w:w="0" w:type="dxa"/>
+              <w:left w:w="108" w:type="dxa"/>
+              <w:bottom w:w="0" w:type="dxa"/>
+              <w:right w:w="108" w:type="dxa"/>
+            </w:tcMar>
+          </w:tcPr>
+          <w:p>
+            <w:pPr>
+              <w:spacing w:after="0" w:line="360" w:lineRule="auto"/>
+              <w:rPr>
+                <w:rFonts w:ascii="Times New Roman" w:eastAsia="Times New Roman" w:hAnsi="Times New Roman" w:cs="Times New Roman"/>
+                <w:color w:val="000000"/>
+                <w:sz w:val="26"/>
+                <w:szCs w:val="26"/>
+              </w:rPr>
+            </w:pPr>
+            <w:r>
+              <w:rPr>
+                <w:rFonts w:ascii="Times New Roman" w:eastAsia="Times New Roman" w:hAnsi="Times New Roman" w:cs="Times New Roman"/>
+                <w:color w:val="000000"/>
+                <w:sz w:val="26"/>
+                <w:szCs w:val="26"/>
+              </w:rPr>
+              <w:t>String</w:t>
+            </w:r>
+          </w:p>
+        </w:tc>
+        <w:tc>
+          <w:tcPr>
+            <w:tcW w:w="0" w:type="auto"/>
+            <w:tcBorders>
+              <w:top w:val="single" w:sz="4" w:space="0" w:color="000000"/>
+              <w:left w:val="single" w:sz="4" w:space="0" w:color="000000"/>
+              <w:bottom w:val="single" w:sz="4" w:space="0" w:color="000000"/>
+              <w:right w:val="single" w:sz="4" w:space="0" w:color="000000"/>
+            </w:tcBorders>
+            <w:tcMar>
+              <w:top w:w="0" w:type="dxa"/>
+              <w:left w:w="108" w:type="dxa"/>
+              <w:bottom w:w="0" w:type="dxa"/>
+              <w:right w:w="108" w:type="dxa"/>
+            </w:tcMar>
+          </w:tcPr>
+          <w:p>
+            <w:pPr>
+              <w:spacing w:after="0" w:line="360" w:lineRule="auto"/>
+              <w:rPr>
+                <w:rFonts w:ascii="Times New Roman" w:eastAsia="Times New Roman" w:hAnsi="Times New Roman" w:cs="Times New Roman"/>
+                <w:sz w:val="24"/>
+                <w:szCs w:val="24"/>
+              </w:rPr>
+            </w:pPr>
+          </w:p>
+        </w:tc>
+        <w:tc>
+          <w:tcPr>
+            <w:tcW w:w="0" w:type="auto"/>
+            <w:tcBorders>
+              <w:top w:val="single" w:sz="4" w:space="0" w:color="000000"/>
+              <w:left w:val="single" w:sz="4" w:space="0" w:color="000000"/>
+              <w:bottom w:val="single" w:sz="4" w:space="0" w:color="000000"/>
+              <w:right w:val="single" w:sz="4" w:space="0" w:color="000000"/>
+            </w:tcBorders>
+            <w:tcMar>
+              <w:top w:w="0" w:type="dxa"/>
+              <w:left w:w="108" w:type="dxa"/>
+              <w:bottom w:w="0" w:type="dxa"/>
+              <w:right w:w="108" w:type="dxa"/>
+            </w:tcMar>
+          </w:tcPr>
+          <w:p>
+            <w:pPr>
+              <w:spacing w:after="0" w:line="360" w:lineRule="auto"/>
+              <w:rPr>
+                <w:rFonts w:ascii="Times New Roman" w:eastAsia="Times New Roman" w:hAnsi="Times New Roman" w:cs="Times New Roman"/>
+                <w:color w:val="000000"/>
+                <w:sz w:val="26"/>
+                <w:szCs w:val="26"/>
+              </w:rPr>
+            </w:pPr>
+            <w:r>
+              <w:rPr>
+                <w:rFonts w:ascii="Times New Roman" w:eastAsia="Times New Roman" w:hAnsi="Times New Roman" w:cs="Times New Roman"/>
+                <w:color w:val="000000"/>
+                <w:sz w:val="26"/>
+                <w:szCs w:val="26"/>
+              </w:rPr>
+              <w:t>Số tiền</w:t>
+            </w:r>
+          </w:p>
+        </w:tc>
+      </w:tr>
+      <w:tr>
+        <w:tc>
+          <w:tcPr>
+            <w:tcW w:w="0" w:type="auto"/>
+            <w:tcBorders>
+              <w:top w:val="single" w:sz="4" w:space="0" w:color="000000"/>
+              <w:left w:val="single" w:sz="4" w:space="0" w:color="000000"/>
+              <w:bottom w:val="single" w:sz="4" w:space="0" w:color="000000"/>
+              <w:right w:val="single" w:sz="4" w:space="0" w:color="000000"/>
+            </w:tcBorders>
+            <w:tcMar>
+              <w:top w:w="0" w:type="dxa"/>
+              <w:left w:w="108" w:type="dxa"/>
+              <w:bottom w:w="0" w:type="dxa"/>
+              <w:right w:w="108" w:type="dxa"/>
+            </w:tcMar>
+          </w:tcPr>
+          <w:p>
+            <w:pPr>
+              <w:spacing w:after="0" w:line="360" w:lineRule="auto"/>
+              <w:jc w:val="center"/>
+              <w:rPr>
+                <w:rFonts w:ascii="Times New Roman" w:eastAsia="Times New Roman" w:hAnsi="Times New Roman" w:cs="Times New Roman"/>
+                <w:color w:val="000000"/>
+                <w:sz w:val="26"/>
+                <w:szCs w:val="26"/>
+              </w:rPr>
+            </w:pPr>
+            <w:r>
+              <w:rPr>
+                <w:rFonts w:ascii="Times New Roman" w:eastAsia="Times New Roman" w:hAnsi="Times New Roman" w:cs="Times New Roman"/>
+                <w:color w:val="000000"/>
+                <w:sz w:val="26"/>
+                <w:szCs w:val="26"/>
+              </w:rPr>
+              <w:t>5</w:t>
+            </w:r>
+          </w:p>
+        </w:tc>
+        <w:tc>
+          <w:tcPr>
+            <w:tcW w:w="0" w:type="auto"/>
+            <w:tcBorders>
+              <w:top w:val="single" w:sz="4" w:space="0" w:color="000000"/>
+              <w:left w:val="single" w:sz="4" w:space="0" w:color="000000"/>
+              <w:bottom w:val="single" w:sz="4" w:space="0" w:color="000000"/>
+              <w:right w:val="single" w:sz="4" w:space="0" w:color="000000"/>
+            </w:tcBorders>
+            <w:tcMar>
+              <w:top w:w="0" w:type="dxa"/>
+              <w:left w:w="108" w:type="dxa"/>
+              <w:bottom w:w="0" w:type="dxa"/>
+              <w:right w:w="108" w:type="dxa"/>
+            </w:tcMar>
+          </w:tcPr>
+          <w:p>
+            <w:pPr>
+              <w:spacing w:after="0" w:line="360" w:lineRule="auto"/>
+              <w:rPr>
+                <w:rFonts w:ascii="Times New Roman" w:eastAsia="Times New Roman" w:hAnsi="Times New Roman" w:cs="Times New Roman"/>
+                <w:color w:val="000000"/>
+                <w:sz w:val="26"/>
+                <w:szCs w:val="26"/>
+              </w:rPr>
+            </w:pPr>
+            <w:r>
+              <w:rPr>
+                <w:rFonts w:ascii="Times New Roman" w:eastAsia="Times New Roman" w:hAnsi="Times New Roman" w:cs="Times New Roman"/>
+                <w:color w:val="000000"/>
+                <w:sz w:val="26"/>
+                <w:szCs w:val="26"/>
+              </w:rPr>
+              <w:t>noiDung</w:t>
+            </w:r>
+          </w:p>
+        </w:tc>
+        <w:tc>
+          <w:tcPr>
+            <w:tcW w:w="0" w:type="auto"/>
+            <w:tcBorders>
+              <w:top w:val="single" w:sz="4" w:space="0" w:color="000000"/>
+              <w:left w:val="single" w:sz="4" w:space="0" w:color="000000"/>
+              <w:bottom w:val="single" w:sz="4" w:space="0" w:color="000000"/>
+              <w:right w:val="single" w:sz="4" w:space="0" w:color="000000"/>
+            </w:tcBorders>
+            <w:tcMar>
+              <w:top w:w="0" w:type="dxa"/>
+              <w:left w:w="108" w:type="dxa"/>
+              <w:bottom w:w="0" w:type="dxa"/>
+              <w:right w:w="108" w:type="dxa"/>
+            </w:tcMar>
+          </w:tcPr>
+          <w:p>
+            <w:pPr>
+              <w:spacing w:after="0" w:line="360" w:lineRule="auto"/>
+              <w:rPr>
+                <w:rFonts w:ascii="Times New Roman" w:eastAsia="Times New Roman" w:hAnsi="Times New Roman" w:cs="Times New Roman"/>
+                <w:color w:val="000000"/>
+                <w:sz w:val="26"/>
+                <w:szCs w:val="26"/>
+              </w:rPr>
+            </w:pPr>
+            <w:r>
+              <w:rPr>
+                <w:rFonts w:ascii="Times New Roman" w:eastAsia="Times New Roman" w:hAnsi="Times New Roman" w:cs="Times New Roman"/>
+                <w:color w:val="000000"/>
+                <w:sz w:val="26"/>
+                <w:szCs w:val="26"/>
+              </w:rPr>
+              <w:t>String</w:t>
+            </w:r>
+          </w:p>
+        </w:tc>
+        <w:tc>
+          <w:tcPr>
+            <w:tcW w:w="0" w:type="auto"/>
+            <w:tcBorders>
+              <w:top w:val="single" w:sz="4" w:space="0" w:color="000000"/>
+              <w:left w:val="single" w:sz="4" w:space="0" w:color="000000"/>
+              <w:bottom w:val="single" w:sz="4" w:space="0" w:color="000000"/>
+              <w:right w:val="single" w:sz="4" w:space="0" w:color="000000"/>
+            </w:tcBorders>
+            <w:tcMar>
+              <w:top w:w="0" w:type="dxa"/>
+              <w:left w:w="108" w:type="dxa"/>
+              <w:bottom w:w="0" w:type="dxa"/>
+              <w:right w:w="108" w:type="dxa"/>
+            </w:tcMar>
+          </w:tcPr>
+          <w:p>
+            <w:pPr>
+              <w:spacing w:after="0" w:line="360" w:lineRule="auto"/>
+              <w:rPr>
+                <w:rFonts w:ascii="Times New Roman" w:eastAsia="Times New Roman" w:hAnsi="Times New Roman" w:cs="Times New Roman"/>
+                <w:sz w:val="24"/>
+                <w:szCs w:val="24"/>
+              </w:rPr>
+            </w:pPr>
+          </w:p>
+        </w:tc>
+        <w:tc>
+          <w:tcPr>
+            <w:tcW w:w="0" w:type="auto"/>
+            <w:tcBorders>
+              <w:top w:val="single" w:sz="4" w:space="0" w:color="000000"/>
+              <w:left w:val="single" w:sz="4" w:space="0" w:color="000000"/>
+              <w:bottom w:val="single" w:sz="4" w:space="0" w:color="000000"/>
+              <w:right w:val="single" w:sz="4" w:space="0" w:color="000000"/>
+            </w:tcBorders>
+            <w:tcMar>
+              <w:top w:w="0" w:type="dxa"/>
+              <w:left w:w="108" w:type="dxa"/>
+              <w:bottom w:w="0" w:type="dxa"/>
+              <w:right w:w="108" w:type="dxa"/>
+            </w:tcMar>
+          </w:tcPr>
+          <w:p>
+            <w:pPr>
+              <w:spacing w:after="0" w:line="360" w:lineRule="auto"/>
+              <w:rPr>
+                <w:rFonts w:ascii="Times New Roman" w:eastAsia="Times New Roman" w:hAnsi="Times New Roman" w:cs="Times New Roman"/>
+                <w:color w:val="000000"/>
+                <w:sz w:val="26"/>
+                <w:szCs w:val="26"/>
+              </w:rPr>
+            </w:pPr>
+            <w:r>
+              <w:rPr>
+                <w:rFonts w:ascii="Times New Roman" w:eastAsia="Times New Roman" w:hAnsi="Times New Roman" w:cs="Times New Roman"/>
+                <w:color w:val="000000"/>
+                <w:sz w:val="26"/>
+                <w:szCs w:val="26"/>
+              </w:rPr>
+              <w:t>Nội dung</w:t>
+            </w:r>
+          </w:p>
+        </w:tc>
+      </w:tr>
+      <w:tr>
+        <w:tc>
+          <w:tcPr>
+            <w:tcW w:w="0" w:type="auto"/>
+            <w:tcBorders>
+              <w:top w:val="single" w:sz="4" w:space="0" w:color="000000"/>
+              <w:left w:val="single" w:sz="4" w:space="0" w:color="000000"/>
+              <w:bottom w:val="single" w:sz="4" w:space="0" w:color="000000"/>
+              <w:right w:val="single" w:sz="4" w:space="0" w:color="000000"/>
+            </w:tcBorders>
+            <w:tcMar>
+              <w:top w:w="0" w:type="dxa"/>
+              <w:left w:w="108" w:type="dxa"/>
+              <w:bottom w:w="0" w:type="dxa"/>
+              <w:right w:w="108" w:type="dxa"/>
+            </w:tcMar>
+          </w:tcPr>
+          <w:p>
+            <w:pPr>
+              <w:spacing w:after="0" w:line="360" w:lineRule="auto"/>
+              <w:jc w:val="center"/>
+              <w:rPr>
+                <w:rFonts w:ascii="Times New Roman" w:eastAsia="Times New Roman" w:hAnsi="Times New Roman" w:cs="Times New Roman"/>
+                <w:color w:val="000000"/>
+                <w:sz w:val="26"/>
+                <w:szCs w:val="26"/>
+              </w:rPr>
+            </w:pPr>
+            <w:r>
+              <w:rPr>
+                <w:rFonts w:ascii="Times New Roman" w:eastAsia="Times New Roman" w:hAnsi="Times New Roman" w:cs="Times New Roman"/>
+                <w:color w:val="000000"/>
+                <w:sz w:val="26"/>
+                <w:szCs w:val="26"/>
+              </w:rPr>
+              <w:t>6</w:t>
+            </w:r>
+          </w:p>
+        </w:tc>
+        <w:tc>
+          <w:tcPr>
+            <w:tcW w:w="0" w:type="auto"/>
+            <w:tcBorders>
+              <w:top w:val="single" w:sz="4" w:space="0" w:color="000000"/>
+              <w:left w:val="single" w:sz="4" w:space="0" w:color="000000"/>
+              <w:bottom w:val="single" w:sz="4" w:space="0" w:color="000000"/>
+              <w:right w:val="single" w:sz="4" w:space="0" w:color="000000"/>
+            </w:tcBorders>
+            <w:tcMar>
+              <w:top w:w="0" w:type="dxa"/>
+              <w:left w:w="108" w:type="dxa"/>
+              <w:bottom w:w="0" w:type="dxa"/>
+              <w:right w:w="108" w:type="dxa"/>
+            </w:tcMar>
+          </w:tcPr>
+          <w:p>
+            <w:pPr>
+              <w:spacing w:after="0" w:line="360" w:lineRule="auto"/>
+              <w:rPr>
+                <w:rFonts w:ascii="Times New Roman" w:eastAsia="Times New Roman" w:hAnsi="Times New Roman" w:cs="Times New Roman"/>
+                <w:color w:val="000000"/>
+                <w:sz w:val="26"/>
+                <w:szCs w:val="26"/>
+              </w:rPr>
+            </w:pPr>
+            <w:r>
+              <w:rPr>
+                <w:rFonts w:ascii="Times New Roman" w:eastAsia="Times New Roman" w:hAnsi="Times New Roman" w:cs="Times New Roman"/>
+                <w:color w:val="000000"/>
+                <w:sz w:val="26"/>
+                <w:szCs w:val="26"/>
+              </w:rPr>
+              <w:t>lichSu</w:t>
+            </w:r>
+          </w:p>
+        </w:tc>
+        <w:tc>
+          <w:tcPr>
+            <w:tcW w:w="0" w:type="auto"/>
+            <w:tcBorders>
+              <w:top w:val="single" w:sz="4" w:space="0" w:color="000000"/>
+              <w:left w:val="single" w:sz="4" w:space="0" w:color="000000"/>
+              <w:bottom w:val="single" w:sz="4" w:space="0" w:color="000000"/>
+              <w:right w:val="single" w:sz="4" w:space="0" w:color="000000"/>
+            </w:tcBorders>
+            <w:tcMar>
+              <w:top w:w="0" w:type="dxa"/>
+              <w:left w:w="108" w:type="dxa"/>
+              <w:bottom w:w="0" w:type="dxa"/>
+              <w:right w:w="108" w:type="dxa"/>
+            </w:tcMar>
+          </w:tcPr>
+          <w:p>
+            <w:pPr>
+              <w:spacing w:after="0" w:line="360" w:lineRule="auto"/>
+              <w:rPr>
+                <w:rFonts w:ascii="Times New Roman" w:eastAsia="Times New Roman" w:hAnsi="Times New Roman" w:cs="Times New Roman"/>
+                <w:color w:val="000000"/>
+                <w:sz w:val="26"/>
+                <w:szCs w:val="26"/>
+              </w:rPr>
+            </w:pPr>
+            <w:r>
+              <w:rPr>
+                <w:rFonts w:ascii="Times New Roman" w:eastAsia="Times New Roman" w:hAnsi="Times New Roman" w:cs="Times New Roman"/>
+                <w:color w:val="000000"/>
+                <w:sz w:val="26"/>
+                <w:szCs w:val="26"/>
+              </w:rPr>
+              <w:t>String</w:t>
+            </w:r>
+          </w:p>
+        </w:tc>
+        <w:tc>
+          <w:tcPr>
+            <w:tcW w:w="0" w:type="auto"/>
+            <w:tcBorders>
+              <w:top w:val="single" w:sz="4" w:space="0" w:color="000000"/>
+              <w:left w:val="single" w:sz="4" w:space="0" w:color="000000"/>
+              <w:bottom w:val="single" w:sz="4" w:space="0" w:color="000000"/>
+              <w:right w:val="single" w:sz="4" w:space="0" w:color="000000"/>
+            </w:tcBorders>
+            <w:tcMar>
+              <w:top w:w="0" w:type="dxa"/>
+              <w:left w:w="108" w:type="dxa"/>
+              <w:bottom w:w="0" w:type="dxa"/>
+              <w:right w:w="108" w:type="dxa"/>
+            </w:tcMar>
+          </w:tcPr>
+          <w:p>
+            <w:pPr>
+              <w:spacing w:after="0" w:line="360" w:lineRule="auto"/>
+              <w:rPr>
+                <w:rFonts w:ascii="Times New Roman" w:eastAsia="Times New Roman" w:hAnsi="Times New Roman" w:cs="Times New Roman"/>
+                <w:sz w:val="24"/>
+                <w:szCs w:val="24"/>
+              </w:rPr>
+            </w:pPr>
+          </w:p>
+        </w:tc>
+        <w:tc>
+          <w:tcPr>
+            <w:tcW w:w="0" w:type="auto"/>
+            <w:tcBorders>
+              <w:top w:val="single" w:sz="4" w:space="0" w:color="000000"/>
+              <w:left w:val="single" w:sz="4" w:space="0" w:color="000000"/>
+              <w:bottom w:val="single" w:sz="4" w:space="0" w:color="000000"/>
+              <w:right w:val="single" w:sz="4" w:space="0" w:color="000000"/>
+            </w:tcBorders>
+            <w:tcMar>
+              <w:top w:w="0" w:type="dxa"/>
+              <w:left w:w="108" w:type="dxa"/>
+              <w:bottom w:w="0" w:type="dxa"/>
+              <w:right w:w="108" w:type="dxa"/>
+            </w:tcMar>
+          </w:tcPr>
+          <w:p>
+            <w:pPr>
+              <w:spacing w:after="0" w:line="360" w:lineRule="auto"/>
+              <w:rPr>
+                <w:rFonts w:ascii="Times New Roman" w:eastAsia="Times New Roman" w:hAnsi="Times New Roman" w:cs="Times New Roman"/>
+                <w:color w:val="000000"/>
+                <w:sz w:val="26"/>
+                <w:szCs w:val="26"/>
+              </w:rPr>
+            </w:pPr>
+            <w:r>
+              <w:rPr>
+                <w:rFonts w:ascii="Times New Roman" w:eastAsia="Times New Roman" w:hAnsi="Times New Roman" w:cs="Times New Roman"/>
+                <w:color w:val="000000"/>
+                <w:sz w:val="26"/>
+                <w:szCs w:val="26"/>
+              </w:rPr>
+              <w:t>Lịch sử</w:t>
+            </w:r>
+          </w:p>
+        </w:tc>
+      </w:tr>
+      <w:tr>
+        <w:tc>
+          <w:tcPr>
+            <w:tcW w:w="0" w:type="auto"/>
+            <w:tcBorders>
+              <w:top w:val="single" w:sz="4" w:space="0" w:color="000000"/>
+              <w:left w:val="single" w:sz="4" w:space="0" w:color="000000"/>
+              <w:bottom w:val="single" w:sz="4" w:space="0" w:color="000000"/>
+              <w:right w:val="single" w:sz="4" w:space="0" w:color="000000"/>
+            </w:tcBorders>
+            <w:tcMar>
+              <w:top w:w="0" w:type="dxa"/>
+              <w:left w:w="108" w:type="dxa"/>
+              <w:bottom w:w="0" w:type="dxa"/>
+              <w:right w:w="108" w:type="dxa"/>
+            </w:tcMar>
+          </w:tcPr>
+          <w:p>
+            <w:pPr>
+              <w:spacing w:after="0" w:line="360" w:lineRule="auto"/>
+              <w:jc w:val="center"/>
+              <w:rPr>
+                <w:rFonts w:ascii="Times New Roman" w:eastAsia="Times New Roman" w:hAnsi="Times New Roman" w:cs="Times New Roman"/>
+                <w:color w:val="000000"/>
+                <w:sz w:val="26"/>
+                <w:szCs w:val="26"/>
+              </w:rPr>
+            </w:pPr>
+            <w:r>
+              <w:rPr>
+                <w:rFonts w:ascii="Times New Roman" w:eastAsia="Times New Roman" w:hAnsi="Times New Roman" w:cs="Times New Roman"/>
+                <w:color w:val="000000"/>
+                <w:sz w:val="26"/>
+                <w:szCs w:val="26"/>
+              </w:rPr>
+              <w:t>7</w:t>
+            </w:r>
+          </w:p>
+        </w:tc>
+        <w:tc>
+          <w:tcPr>
+            <w:tcW w:w="0" w:type="auto"/>
+            <w:tcBorders>
+              <w:top w:val="single" w:sz="4" w:space="0" w:color="000000"/>
+              <w:left w:val="single" w:sz="4" w:space="0" w:color="000000"/>
+              <w:bottom w:val="single" w:sz="4" w:space="0" w:color="000000"/>
+              <w:right w:val="single" w:sz="4" w:space="0" w:color="000000"/>
+            </w:tcBorders>
+            <w:tcMar>
+              <w:top w:w="0" w:type="dxa"/>
+              <w:left w:w="108" w:type="dxa"/>
+              <w:bottom w:w="0" w:type="dxa"/>
+              <w:right w:w="108" w:type="dxa"/>
+            </w:tcMar>
+          </w:tcPr>
+          <w:p>
+            <w:pPr>
+              <w:spacing w:after="0" w:line="360" w:lineRule="auto"/>
+              <w:rPr>
+                <w:rFonts w:ascii="Times New Roman" w:eastAsia="Times New Roman" w:hAnsi="Times New Roman" w:cs="Times New Roman"/>
+                <w:color w:val="000000"/>
+                <w:sz w:val="26"/>
+                <w:szCs w:val="26"/>
+              </w:rPr>
+            </w:pPr>
+            <w:r>
+              <w:rPr>
+                <w:rFonts w:ascii="Times New Roman" w:eastAsia="Times New Roman" w:hAnsi="Times New Roman" w:cs="Times New Roman"/>
+                <w:color w:val="000000"/>
+                <w:sz w:val="26"/>
+                <w:szCs w:val="26"/>
+              </w:rPr>
+              <w:t>baoCao</w:t>
+            </w:r>
+          </w:p>
+        </w:tc>
+        <w:tc>
+          <w:tcPr>
+            <w:tcW w:w="0" w:type="auto"/>
+            <w:tcBorders>
+              <w:top w:val="single" w:sz="4" w:space="0" w:color="000000"/>
+              <w:left w:val="single" w:sz="4" w:space="0" w:color="000000"/>
+              <w:bottom w:val="single" w:sz="4" w:space="0" w:color="000000"/>
+              <w:right w:val="single" w:sz="4" w:space="0" w:color="000000"/>
+            </w:tcBorders>
+            <w:tcMar>
+              <w:top w:w="0" w:type="dxa"/>
+              <w:left w:w="108" w:type="dxa"/>
+              <w:bottom w:w="0" w:type="dxa"/>
+              <w:right w:w="108" w:type="dxa"/>
+            </w:tcMar>
+          </w:tcPr>
+          <w:p>
+            <w:pPr>
+              <w:spacing w:after="0" w:line="360" w:lineRule="auto"/>
+              <w:rPr>
+                <w:rFonts w:ascii="Times New Roman" w:eastAsia="Times New Roman" w:hAnsi="Times New Roman" w:cs="Times New Roman"/>
+                <w:color w:val="000000"/>
+                <w:sz w:val="26"/>
+                <w:szCs w:val="26"/>
+              </w:rPr>
+            </w:pPr>
+            <w:r>
+              <w:rPr>
+                <w:rFonts w:ascii="Times New Roman" w:eastAsia="Times New Roman" w:hAnsi="Times New Roman" w:cs="Times New Roman"/>
+                <w:color w:val="000000"/>
+                <w:sz w:val="26"/>
+                <w:szCs w:val="26"/>
+              </w:rPr>
+              <w:t>String</w:t>
+            </w:r>
+          </w:p>
+        </w:tc>
+        <w:tc>
+          <w:tcPr>
+            <w:tcW w:w="0" w:type="auto"/>
+            <w:tcBorders>
+              <w:top w:val="single" w:sz="4" w:space="0" w:color="000000"/>
+              <w:left w:val="single" w:sz="4" w:space="0" w:color="000000"/>
+              <w:bottom w:val="single" w:sz="4" w:space="0" w:color="000000"/>
+              <w:right w:val="single" w:sz="4" w:space="0" w:color="000000"/>
+            </w:tcBorders>
+            <w:tcMar>
+              <w:top w:w="0" w:type="dxa"/>
+              <w:left w:w="108" w:type="dxa"/>
+              <w:bottom w:w="0" w:type="dxa"/>
+              <w:right w:w="108" w:type="dxa"/>
+            </w:tcMar>
+          </w:tcPr>
+          <w:p>
+            <w:pPr>
+              <w:spacing w:after="0" w:line="360" w:lineRule="auto"/>
+              <w:rPr>
+                <w:rFonts w:ascii="Times New Roman" w:eastAsia="Times New Roman" w:hAnsi="Times New Roman" w:cs="Times New Roman"/>
+                <w:sz w:val="24"/>
+                <w:szCs w:val="24"/>
+              </w:rPr>
+            </w:pPr>
+          </w:p>
+        </w:tc>
+        <w:tc>
+          <w:tcPr>
+            <w:tcW w:w="0" w:type="auto"/>
+            <w:tcBorders>
+              <w:top w:val="single" w:sz="4" w:space="0" w:color="000000"/>
+              <w:left w:val="single" w:sz="4" w:space="0" w:color="000000"/>
+              <w:bottom w:val="single" w:sz="4" w:space="0" w:color="000000"/>
+              <w:right w:val="single" w:sz="4" w:space="0" w:color="000000"/>
+            </w:tcBorders>
+            <w:tcMar>
+              <w:top w:w="0" w:type="dxa"/>
+              <w:left w:w="108" w:type="dxa"/>
+              <w:bottom w:w="0" w:type="dxa"/>
+              <w:right w:w="108" w:type="dxa"/>
+            </w:tcMar>
+          </w:tcPr>
+          <w:p>
+            <w:pPr>
+              <w:spacing w:after="0" w:line="360" w:lineRule="auto"/>
+              <w:rPr>
+                <w:rFonts w:ascii="Times New Roman" w:eastAsia="Times New Roman" w:hAnsi="Times New Roman" w:cs="Times New Roman"/>
+                <w:color w:val="000000"/>
+                <w:sz w:val="26"/>
+                <w:szCs w:val="26"/>
+              </w:rPr>
+            </w:pPr>
+            <w:r>
+              <w:rPr>
+                <w:rFonts w:ascii="Times New Roman" w:eastAsia="Times New Roman" w:hAnsi="Times New Roman" w:cs="Times New Roman"/>
+                <w:color w:val="000000"/>
+                <w:sz w:val="26"/>
+                <w:szCs w:val="26"/>
+              </w:rPr>
+              <w:t>Báo cáo</w:t>
+            </w:r>
+          </w:p>
+        </w:tc>
+      </w:tr>
+      <w:tr>
+        <w:tc>
+          <w:tcPr>
+            <w:tcW w:w="0" w:type="auto"/>
+            <w:tcBorders>
+              <w:top w:val="single" w:sz="4" w:space="0" w:color="000000"/>
+              <w:left w:val="single" w:sz="4" w:space="0" w:color="000000"/>
+              <w:bottom w:val="single" w:sz="4" w:space="0" w:color="000000"/>
+              <w:right w:val="single" w:sz="4" w:space="0" w:color="000000"/>
+            </w:tcBorders>
+            <w:tcMar>
+              <w:top w:w="0" w:type="dxa"/>
+              <w:left w:w="108" w:type="dxa"/>
+              <w:bottom w:w="0" w:type="dxa"/>
+              <w:right w:w="108" w:type="dxa"/>
+            </w:tcMar>
+          </w:tcPr>
+          <w:p>
+            <w:pPr>
+              <w:spacing w:after="0" w:line="360" w:lineRule="auto"/>
+              <w:jc w:val="center"/>
+              <w:rPr>
+                <w:rFonts w:ascii="Times New Roman" w:eastAsia="Times New Roman" w:hAnsi="Times New Roman" w:cs="Times New Roman"/>
+                <w:color w:val="000000"/>
+                <w:sz w:val="26"/>
+                <w:szCs w:val="26"/>
+              </w:rPr>
+            </w:pPr>
+            <w:r>
+              <w:rPr>
+                <w:rFonts w:ascii="Times New Roman" w:eastAsia="Times New Roman" w:hAnsi="Times New Roman" w:cs="Times New Roman"/>
+                <w:color w:val="000000"/>
+                <w:sz w:val="26"/>
+                <w:szCs w:val="26"/>
+              </w:rPr>
+              <w:t>8</w:t>
+            </w:r>
+          </w:p>
+        </w:tc>
+        <w:tc>
+          <w:tcPr>
+            <w:tcW w:w="0" w:type="auto"/>
+            <w:tcBorders>
+              <w:top w:val="single" w:sz="4" w:space="0" w:color="000000"/>
+              <w:left w:val="single" w:sz="4" w:space="0" w:color="000000"/>
+              <w:bottom w:val="single" w:sz="4" w:space="0" w:color="000000"/>
+              <w:right w:val="single" w:sz="4" w:space="0" w:color="000000"/>
+            </w:tcBorders>
+            <w:tcMar>
+              <w:top w:w="0" w:type="dxa"/>
+              <w:left w:w="108" w:type="dxa"/>
+              <w:bottom w:w="0" w:type="dxa"/>
+              <w:right w:w="108" w:type="dxa"/>
+            </w:tcMar>
+          </w:tcPr>
+          <w:p>
+            <w:pPr>
+              <w:spacing w:after="0" w:line="360" w:lineRule="auto"/>
+              <w:rPr>
+                <w:rFonts w:ascii="Times New Roman" w:eastAsia="Times New Roman" w:hAnsi="Times New Roman" w:cs="Times New Roman"/>
+                <w:color w:val="000000"/>
+                <w:sz w:val="26"/>
+                <w:szCs w:val="26"/>
+              </w:rPr>
+            </w:pPr>
+            <w:r>
+              <w:rPr>
+                <w:rFonts w:ascii="Times New Roman" w:eastAsia="Times New Roman" w:hAnsi="Times New Roman" w:cs="Times New Roman"/>
+                <w:color w:val="000000"/>
+                <w:sz w:val="26"/>
+                <w:szCs w:val="26"/>
+              </w:rPr>
+              <w:t>ghiChu</w:t>
+            </w:r>
+          </w:p>
+        </w:tc>
+        <w:tc>
+          <w:tcPr>
+            <w:tcW w:w="0" w:type="auto"/>
+            <w:tcBorders>
+              <w:top w:val="single" w:sz="4" w:space="0" w:color="000000"/>
+              <w:left w:val="single" w:sz="4" w:space="0" w:color="000000"/>
+              <w:bottom w:val="single" w:sz="4" w:space="0" w:color="000000"/>
+              <w:right w:val="single" w:sz="4" w:space="0" w:color="000000"/>
+            </w:tcBorders>
+            <w:tcMar>
+              <w:top w:w="0" w:type="dxa"/>
+              <w:left w:w="108" w:type="dxa"/>
+              <w:bottom w:w="0" w:type="dxa"/>
+              <w:right w:w="108" w:type="dxa"/>
+            </w:tcMar>
+          </w:tcPr>
+          <w:p>
+            <w:pPr>
+              <w:spacing w:after="0" w:line="360" w:lineRule="auto"/>
+              <w:rPr>
+                <w:rFonts w:ascii="Times New Roman" w:eastAsia="Times New Roman" w:hAnsi="Times New Roman" w:cs="Times New Roman"/>
+                <w:color w:val="000000"/>
+                <w:sz w:val="26"/>
+                <w:szCs w:val="26"/>
+              </w:rPr>
+            </w:pPr>
+            <w:r>
+              <w:rPr>
+                <w:rFonts w:ascii="Times New Roman" w:eastAsia="Times New Roman" w:hAnsi="Times New Roman" w:cs="Times New Roman"/>
+                <w:color w:val="000000"/>
+                <w:sz w:val="26"/>
+                <w:szCs w:val="26"/>
+              </w:rPr>
+              <w:t>String</w:t>
+            </w:r>
+          </w:p>
+        </w:tc>
+        <w:tc>
+          <w:tcPr>
+            <w:tcW w:w="0" w:type="auto"/>
+            <w:tcBorders>
+              <w:top w:val="single" w:sz="4" w:space="0" w:color="000000"/>
+              <w:left w:val="single" w:sz="4" w:space="0" w:color="000000"/>
+              <w:bottom w:val="single" w:sz="4" w:space="0" w:color="000000"/>
+              <w:right w:val="single" w:sz="4" w:space="0" w:color="000000"/>
+            </w:tcBorders>
+            <w:tcMar>
+              <w:top w:w="0" w:type="dxa"/>
+              <w:left w:w="108" w:type="dxa"/>
+              <w:bottom w:w="0" w:type="dxa"/>
+              <w:right w:w="108" w:type="dxa"/>
+            </w:tcMar>
+          </w:tcPr>
+          <w:p>
+            <w:pPr>
+              <w:spacing w:after="0" w:line="360" w:lineRule="auto"/>
+              <w:rPr>
+                <w:rFonts w:ascii="Times New Roman" w:eastAsia="Times New Roman" w:hAnsi="Times New Roman" w:cs="Times New Roman"/>
+                <w:sz w:val="24"/>
+                <w:szCs w:val="24"/>
+              </w:rPr>
+            </w:pPr>
+          </w:p>
+        </w:tc>
+        <w:tc>
+          <w:tcPr>
+            <w:tcW w:w="0" w:type="auto"/>
+            <w:tcBorders>
+              <w:top w:val="single" w:sz="4" w:space="0" w:color="000000"/>
+              <w:left w:val="single" w:sz="4" w:space="0" w:color="000000"/>
+              <w:bottom w:val="single" w:sz="4" w:space="0" w:color="000000"/>
+              <w:right w:val="single" w:sz="4" w:space="0" w:color="000000"/>
+            </w:tcBorders>
+            <w:tcMar>
+              <w:top w:w="0" w:type="dxa"/>
+              <w:left w:w="108" w:type="dxa"/>
+              <w:bottom w:w="0" w:type="dxa"/>
+              <w:right w:w="108" w:type="dxa"/>
+            </w:tcMar>
+          </w:tcPr>
+          <w:p>
+            <w:pPr>
+              <w:spacing w:after="0" w:line="360" w:lineRule="auto"/>
+              <w:rPr>
+                <w:rFonts w:ascii="Times New Roman" w:eastAsia="Times New Roman" w:hAnsi="Times New Roman" w:cs="Times New Roman"/>
+                <w:color w:val="000000"/>
+                <w:sz w:val="26"/>
+                <w:szCs w:val="26"/>
+              </w:rPr>
+            </w:pPr>
+            <w:r>
+              <w:rPr>
+                <w:rFonts w:ascii="Times New Roman" w:eastAsia="Times New Roman" w:hAnsi="Times New Roman" w:cs="Times New Roman"/>
+                <w:color w:val="000000"/>
+                <w:sz w:val="26"/>
+                <w:szCs w:val="26"/>
+              </w:rPr>
+              <w:t>Ghi chú</w:t>
+            </w:r>
+          </w:p>
+        </w:tc>
+      </w:tr>
+    </w:tbl>
+    <w:p>
+      <w:pPr>
+        <w:pStyle w:val="ListParagraph"/>
+        <w:spacing w:line="360" w:lineRule="auto"/>
+        <w:ind w:left="993"/>
+        <w:rPr>
+          <w:rFonts w:ascii="Times New Roman" w:hAnsi="Times New Roman" w:cs="Times New Roman"/>
+        </w:rPr>
+      </w:pPr>
+    </w:p>
+    <w:p>
+      <w:pPr>
+        <w:pStyle w:val="ListParagraph"/>
+        <w:spacing w:line="360" w:lineRule="auto"/>
+        <w:ind w:left="993"/>
+        <w:outlineLvl w:val="2"/>
+        <w:rPr>
+          <w:rFonts w:ascii="Times New Roman" w:hAnsi="Times New Roman" w:cs="Times New Roman"/>
+          <w:b/>
+          <w:bCs/>
+          <w:color w:val="000000"/>
+          <w:sz w:val="30"/>
+          <w:szCs w:val="30"/>
+        </w:rPr>
+      </w:pPr>
+      <w:bookmarkStart w:id="45" w:name="_Toc106028954"/>
+      <w:r>
+        <w:rPr>
+          <w:rFonts w:ascii="Times New Roman" w:hAnsi="Times New Roman" w:cs="Times New Roman"/>
+          <w:b/>
+          <w:bCs/>
+          <w:color w:val="000000"/>
+          <w:sz w:val="30"/>
+          <w:szCs w:val="30"/>
+        </w:rPr>
+        <w:t>2.4</w:t>
+      </w:r>
+      <w:r>
+        <w:rPr>
+          <w:rFonts w:ascii="Times New Roman" w:hAnsi="Times New Roman" w:cs="Times New Roman"/>
+          <w:b/>
+          <w:bCs/>
+          <w:color w:val="000000"/>
+          <w:sz w:val="30"/>
+          <w:szCs w:val="30"/>
+        </w:rPr>
+        <w:t xml:space="preserve">  Bảng “Thống kê”</w:t>
       </w:r>
       <w:bookmarkEnd w:id="45"/>
     </w:p>
@@ -27891,6 +29604,7 @@
                 <w:sz w:val="26"/>
                 <w:szCs w:val="26"/>
               </w:rPr>
+              <w:lastRenderedPageBreak/>
               <w:t>STT</w:t>
             </w:r>
           </w:p>
@@ -28072,7 +29786,6 @@
               <w:bottom w:w="0" w:type="dxa"/>
               <w:right w:w="108" w:type="dxa"/>
             </w:tcMar>
-            <w:hideMark/>
           </w:tcPr>
           <w:p>
             <w:pPr>
@@ -28110,25 +29823,25 @@
               <w:bottom w:w="0" w:type="dxa"/>
               <w:right w:w="108" w:type="dxa"/>
             </w:tcMar>
-            <w:hideMark/>
           </w:tcPr>
           <w:p>
             <w:pPr>
               <w:spacing w:after="0" w:line="360" w:lineRule="auto"/>
               <w:rPr>
                 <w:rFonts w:ascii="Times New Roman" w:eastAsia="Times New Roman" w:hAnsi="Times New Roman" w:cs="Times New Roman"/>
-                <w:sz w:val="24"/>
-                <w:szCs w:val="24"/>
-              </w:rPr>
-            </w:pPr>
-            <w:r>
-              <w:rPr>
-                <w:rFonts w:ascii="Times New Roman" w:eastAsia="Times New Roman" w:hAnsi="Times New Roman" w:cs="Times New Roman"/>
-                <w:color w:val="000000"/>
-                <w:sz w:val="26"/>
-                <w:szCs w:val="26"/>
-              </w:rPr>
-              <w:t>maThuChi</w:t>
+                <w:color w:val="000000"/>
+                <w:sz w:val="26"/>
+                <w:szCs w:val="26"/>
+              </w:rPr>
+            </w:pPr>
+            <w:r>
+              <w:rPr>
+                <w:rFonts w:ascii="Times New Roman" w:eastAsia="Times New Roman" w:hAnsi="Times New Roman" w:cs="Times New Roman"/>
+                <w:color w:val="000000"/>
+                <w:sz w:val="26"/>
+                <w:szCs w:val="26"/>
+              </w:rPr>
+              <w:t>maThongKe</w:t>
             </w:r>
           </w:p>
         </w:tc>
@@ -28147,15 +29860,15 @@
               <w:bottom w:w="0" w:type="dxa"/>
               <w:right w:w="108" w:type="dxa"/>
             </w:tcMar>
-            <w:hideMark/>
           </w:tcPr>
           <w:p>
             <w:pPr>
               <w:spacing w:after="0" w:line="360" w:lineRule="auto"/>
               <w:rPr>
                 <w:rFonts w:ascii="Times New Roman" w:eastAsia="Times New Roman" w:hAnsi="Times New Roman" w:cs="Times New Roman"/>
-                <w:sz w:val="24"/>
-                <w:szCs w:val="24"/>
+                <w:color w:val="000000"/>
+                <w:sz w:val="26"/>
+                <w:szCs w:val="26"/>
               </w:rPr>
             </w:pPr>
             <w:r>
@@ -28184,15 +29897,15 @@
               <w:bottom w:w="0" w:type="dxa"/>
               <w:right w:w="108" w:type="dxa"/>
             </w:tcMar>
-            <w:hideMark/>
           </w:tcPr>
           <w:p>
             <w:pPr>
               <w:spacing w:after="0" w:line="360" w:lineRule="auto"/>
               <w:rPr>
                 <w:rFonts w:ascii="Times New Roman" w:eastAsia="Times New Roman" w:hAnsi="Times New Roman" w:cs="Times New Roman"/>
-                <w:sz w:val="24"/>
-                <w:szCs w:val="24"/>
+                <w:color w:val="000000"/>
+                <w:sz w:val="26"/>
+                <w:szCs w:val="26"/>
               </w:rPr>
             </w:pPr>
             <w:r>
@@ -28221,25 +29934,25 @@
               <w:bottom w:w="0" w:type="dxa"/>
               <w:right w:w="108" w:type="dxa"/>
             </w:tcMar>
-            <w:hideMark/>
           </w:tcPr>
           <w:p>
             <w:pPr>
               <w:spacing w:after="0" w:line="360" w:lineRule="auto"/>
               <w:rPr>
                 <w:rFonts w:ascii="Times New Roman" w:eastAsia="Times New Roman" w:hAnsi="Times New Roman" w:cs="Times New Roman"/>
-                <w:sz w:val="24"/>
-                <w:szCs w:val="24"/>
-              </w:rPr>
-            </w:pPr>
-            <w:r>
-              <w:rPr>
-                <w:rFonts w:ascii="Times New Roman" w:eastAsia="Times New Roman" w:hAnsi="Times New Roman" w:cs="Times New Roman"/>
-                <w:color w:val="000000"/>
-                <w:sz w:val="26"/>
-                <w:szCs w:val="26"/>
-              </w:rPr>
-              <w:t>Mã thu chi</w:t>
+                <w:color w:val="000000"/>
+                <w:sz w:val="26"/>
+                <w:szCs w:val="26"/>
+              </w:rPr>
+            </w:pPr>
+            <w:r>
+              <w:rPr>
+                <w:rFonts w:ascii="Times New Roman" w:eastAsia="Times New Roman" w:hAnsi="Times New Roman" w:cs="Times New Roman"/>
+                <w:color w:val="000000"/>
+                <w:sz w:val="26"/>
+                <w:szCs w:val="26"/>
+              </w:rPr>
+              <w:t>Mã thống kê</w:t>
             </w:r>
           </w:p>
         </w:tc>
@@ -28316,7 +30029,7 @@
                 <w:sz w:val="26"/>
                 <w:szCs w:val="26"/>
               </w:rPr>
-              <w:t>loaiThuChi</w:t>
+              <w:t>maThuChi</w:t>
             </w:r>
           </w:p>
         </w:tc>
@@ -28353,7 +30066,7 @@
                 <w:sz w:val="26"/>
                 <w:szCs w:val="26"/>
               </w:rPr>
-              <w:t>String</w:t>
+              <w:t>Int</w:t>
             </w:r>
           </w:p>
         </w:tc>
@@ -28383,6 +30096,33 @@
                 <w:szCs w:val="24"/>
               </w:rPr>
             </w:pPr>
+            <w:r>
+              <w:rPr>
+                <w:rFonts w:ascii="Times New Roman" w:eastAsia="Times New Roman" w:hAnsi="Times New Roman" w:cs="Times New Roman"/>
+                <w:color w:val="000000"/>
+                <w:sz w:val="26"/>
+                <w:szCs w:val="26"/>
+              </w:rPr>
+              <w:t xml:space="preserve">Khóa </w:t>
+            </w:r>
+            <w:r>
+              <w:rPr>
+                <w:rFonts w:ascii="Times New Roman" w:eastAsia="Times New Roman" w:hAnsi="Times New Roman" w:cs="Times New Roman"/>
+                <w:color w:val="000000"/>
+                <w:sz w:val="26"/>
+                <w:szCs w:val="26"/>
+              </w:rPr>
+              <w:t>ngoại</w:t>
+            </w:r>
+            <w:r>
+              <w:rPr>
+                <w:rFonts w:ascii="Times New Roman" w:eastAsia="Times New Roman" w:hAnsi="Times New Roman" w:cs="Times New Roman"/>
+                <w:color w:val="000000"/>
+                <w:sz w:val="26"/>
+                <w:szCs w:val="26"/>
+              </w:rPr>
+              <w:t>, Not null</w:t>
+            </w:r>
           </w:p>
         </w:tc>
         <w:tc>
@@ -28418,7 +30158,7 @@
                 <w:sz w:val="26"/>
                 <w:szCs w:val="26"/>
               </w:rPr>
-              <w:t>Loại thu chi</w:t>
+              <w:t>Mã thu chi</w:t>
             </w:r>
           </w:p>
         </w:tc>
@@ -28439,6 +30179,7 @@
               <w:bottom w:w="0" w:type="dxa"/>
               <w:right w:w="108" w:type="dxa"/>
             </w:tcMar>
+            <w:hideMark/>
           </w:tcPr>
           <w:p>
             <w:pPr>
@@ -28477,25 +30218,25 @@
               <w:bottom w:w="0" w:type="dxa"/>
               <w:right w:w="108" w:type="dxa"/>
             </w:tcMar>
+            <w:hideMark/>
           </w:tcPr>
           <w:p>
             <w:pPr>
               <w:spacing w:after="0" w:line="360" w:lineRule="auto"/>
               <w:rPr>
                 <w:rFonts w:ascii="Times New Roman" w:eastAsia="Times New Roman" w:hAnsi="Times New Roman" w:cs="Times New Roman"/>
-                <w:color w:val="000000"/>
-                <w:sz w:val="26"/>
-                <w:szCs w:val="26"/>
-              </w:rPr>
-            </w:pPr>
-            <w:r>
-              <w:rPr>
-                <w:rFonts w:ascii="Times New Roman" w:eastAsia="Times New Roman" w:hAnsi="Times New Roman" w:cs="Times New Roman"/>
-                <w:color w:val="000000"/>
-                <w:sz w:val="26"/>
-                <w:szCs w:val="26"/>
-              </w:rPr>
-              <w:t>ngay</w:t>
+                <w:sz w:val="24"/>
+                <w:szCs w:val="24"/>
+              </w:rPr>
+            </w:pPr>
+            <w:r>
+              <w:rPr>
+                <w:rFonts w:ascii="Times New Roman" w:eastAsia="Times New Roman" w:hAnsi="Times New Roman" w:cs="Times New Roman"/>
+                <w:color w:val="000000"/>
+                <w:sz w:val="26"/>
+                <w:szCs w:val="26"/>
+              </w:rPr>
+              <w:t>loaiThuChi</w:t>
             </w:r>
           </w:p>
         </w:tc>
@@ -28514,25 +30255,25 @@
               <w:bottom w:w="0" w:type="dxa"/>
               <w:right w:w="108" w:type="dxa"/>
             </w:tcMar>
+            <w:hideMark/>
           </w:tcPr>
           <w:p>
             <w:pPr>
               <w:spacing w:after="0" w:line="360" w:lineRule="auto"/>
               <w:rPr>
                 <w:rFonts w:ascii="Times New Roman" w:eastAsia="Times New Roman" w:hAnsi="Times New Roman" w:cs="Times New Roman"/>
-                <w:color w:val="000000"/>
-                <w:sz w:val="26"/>
-                <w:szCs w:val="26"/>
-              </w:rPr>
-            </w:pPr>
-            <w:r>
-              <w:rPr>
-                <w:rFonts w:ascii="Times New Roman" w:eastAsia="Times New Roman" w:hAnsi="Times New Roman" w:cs="Times New Roman"/>
-                <w:color w:val="000000"/>
-                <w:sz w:val="26"/>
-                <w:szCs w:val="26"/>
-              </w:rPr>
-              <w:t>DateTime</w:t>
+                <w:sz w:val="24"/>
+                <w:szCs w:val="24"/>
+              </w:rPr>
+            </w:pPr>
+            <w:r>
+              <w:rPr>
+                <w:rFonts w:ascii="Times New Roman" w:eastAsia="Times New Roman" w:hAnsi="Times New Roman" w:cs="Times New Roman"/>
+                <w:color w:val="000000"/>
+                <w:sz w:val="26"/>
+                <w:szCs w:val="26"/>
+              </w:rPr>
+              <w:t>String</w:t>
             </w:r>
           </w:p>
         </w:tc>
@@ -28551,6 +30292,7 @@
               <w:bottom w:w="0" w:type="dxa"/>
               <w:right w:w="108" w:type="dxa"/>
             </w:tcMar>
+            <w:hideMark/>
           </w:tcPr>
           <w:p>
             <w:pPr>
@@ -28578,25 +30320,25 @@
               <w:bottom w:w="0" w:type="dxa"/>
               <w:right w:w="108" w:type="dxa"/>
             </w:tcMar>
+            <w:hideMark/>
           </w:tcPr>
           <w:p>
             <w:pPr>
               <w:spacing w:after="0" w:line="360" w:lineRule="auto"/>
               <w:rPr>
                 <w:rFonts w:ascii="Times New Roman" w:eastAsia="Times New Roman" w:hAnsi="Times New Roman" w:cs="Times New Roman"/>
-                <w:color w:val="000000"/>
-                <w:sz w:val="26"/>
-                <w:szCs w:val="26"/>
-              </w:rPr>
-            </w:pPr>
-            <w:r>
-              <w:rPr>
-                <w:rFonts w:ascii="Times New Roman" w:eastAsia="Times New Roman" w:hAnsi="Times New Roman" w:cs="Times New Roman"/>
-                <w:color w:val="000000"/>
-                <w:sz w:val="26"/>
-                <w:szCs w:val="26"/>
-              </w:rPr>
-              <w:t>Ngày</w:t>
+                <w:sz w:val="24"/>
+                <w:szCs w:val="24"/>
+              </w:rPr>
+            </w:pPr>
+            <w:r>
+              <w:rPr>
+                <w:rFonts w:ascii="Times New Roman" w:eastAsia="Times New Roman" w:hAnsi="Times New Roman" w:cs="Times New Roman"/>
+                <w:color w:val="000000"/>
+                <w:sz w:val="26"/>
+                <w:szCs w:val="26"/>
+              </w:rPr>
+              <w:t>Loại thu chi</w:t>
             </w:r>
           </w:p>
         </w:tc>
@@ -28673,7 +30415,7 @@
                 <w:sz w:val="26"/>
                 <w:szCs w:val="26"/>
               </w:rPr>
-              <w:t>soTien</w:t>
+              <w:t>ngay</w:t>
             </w:r>
           </w:p>
         </w:tc>
@@ -28710,7 +30452,7 @@
                 <w:sz w:val="26"/>
                 <w:szCs w:val="26"/>
               </w:rPr>
-              <w:t>String</w:t>
+              <w:t>DateTime</w:t>
             </w:r>
           </w:p>
         </w:tc>
@@ -28774,7 +30516,7 @@
                 <w:sz w:val="26"/>
                 <w:szCs w:val="26"/>
               </w:rPr>
-              <w:t>Số tiền</w:t>
+              <w:t>Ngày</w:t>
             </w:r>
           </w:p>
         </w:tc>
@@ -28851,7 +30593,7 @@
                 <w:sz w:val="26"/>
                 <w:szCs w:val="26"/>
               </w:rPr>
-              <w:t>noiDung</w:t>
+              <w:t>soTien</w:t>
             </w:r>
           </w:p>
         </w:tc>
@@ -28952,7 +30694,7 @@
                 <w:sz w:val="26"/>
                 <w:szCs w:val="26"/>
               </w:rPr>
-              <w:t>Nội dung</w:t>
+              <w:t>Số tiền</w:t>
             </w:r>
           </w:p>
         </w:tc>
@@ -29029,7 +30771,7 @@
                 <w:sz w:val="26"/>
                 <w:szCs w:val="26"/>
               </w:rPr>
-              <w:t>lichSu</w:t>
+              <w:t>noiDung</w:t>
             </w:r>
           </w:p>
         </w:tc>
@@ -29130,363 +30872,7 @@
                 <w:sz w:val="26"/>
                 <w:szCs w:val="26"/>
               </w:rPr>
-              <w:t>Lịch sử</w:t>
-            </w:r>
-          </w:p>
-        </w:tc>
-      </w:tr>
-      <w:tr>
-        <w:tc>
-          <w:tcPr>
-            <w:tcW w:w="0" w:type="auto"/>
-            <w:tcBorders>
-              <w:top w:val="single" w:sz="4" w:space="0" w:color="000000"/>
-              <w:left w:val="single" w:sz="4" w:space="0" w:color="000000"/>
-              <w:bottom w:val="single" w:sz="4" w:space="0" w:color="000000"/>
-              <w:right w:val="single" w:sz="4" w:space="0" w:color="000000"/>
-            </w:tcBorders>
-            <w:tcMar>
-              <w:top w:w="0" w:type="dxa"/>
-              <w:left w:w="108" w:type="dxa"/>
-              <w:bottom w:w="0" w:type="dxa"/>
-              <w:right w:w="108" w:type="dxa"/>
-            </w:tcMar>
-          </w:tcPr>
-          <w:p>
-            <w:pPr>
-              <w:spacing w:after="0" w:line="360" w:lineRule="auto"/>
-              <w:jc w:val="center"/>
-              <w:rPr>
-                <w:rFonts w:ascii="Times New Roman" w:eastAsia="Times New Roman" w:hAnsi="Times New Roman" w:cs="Times New Roman"/>
-                <w:color w:val="000000"/>
-                <w:sz w:val="26"/>
-                <w:szCs w:val="26"/>
-              </w:rPr>
-            </w:pPr>
-            <w:r>
-              <w:rPr>
-                <w:rFonts w:ascii="Times New Roman" w:eastAsia="Times New Roman" w:hAnsi="Times New Roman" w:cs="Times New Roman"/>
-                <w:color w:val="000000"/>
-                <w:sz w:val="26"/>
-                <w:szCs w:val="26"/>
-              </w:rPr>
-              <w:t>7</w:t>
-            </w:r>
-          </w:p>
-        </w:tc>
-        <w:tc>
-          <w:tcPr>
-            <w:tcW w:w="0" w:type="auto"/>
-            <w:tcBorders>
-              <w:top w:val="single" w:sz="4" w:space="0" w:color="000000"/>
-              <w:left w:val="single" w:sz="4" w:space="0" w:color="000000"/>
-              <w:bottom w:val="single" w:sz="4" w:space="0" w:color="000000"/>
-              <w:right w:val="single" w:sz="4" w:space="0" w:color="000000"/>
-            </w:tcBorders>
-            <w:tcMar>
-              <w:top w:w="0" w:type="dxa"/>
-              <w:left w:w="108" w:type="dxa"/>
-              <w:bottom w:w="0" w:type="dxa"/>
-              <w:right w:w="108" w:type="dxa"/>
-            </w:tcMar>
-          </w:tcPr>
-          <w:p>
-            <w:pPr>
-              <w:spacing w:after="0" w:line="360" w:lineRule="auto"/>
-              <w:rPr>
-                <w:rFonts w:ascii="Times New Roman" w:eastAsia="Times New Roman" w:hAnsi="Times New Roman" w:cs="Times New Roman"/>
-                <w:color w:val="000000"/>
-                <w:sz w:val="26"/>
-                <w:szCs w:val="26"/>
-              </w:rPr>
-            </w:pPr>
-            <w:r>
-              <w:rPr>
-                <w:rFonts w:ascii="Times New Roman" w:eastAsia="Times New Roman" w:hAnsi="Times New Roman" w:cs="Times New Roman"/>
-                <w:color w:val="000000"/>
-                <w:sz w:val="26"/>
-                <w:szCs w:val="26"/>
-              </w:rPr>
-              <w:t>baoCao</w:t>
-            </w:r>
-          </w:p>
-        </w:tc>
-        <w:tc>
-          <w:tcPr>
-            <w:tcW w:w="0" w:type="auto"/>
-            <w:tcBorders>
-              <w:top w:val="single" w:sz="4" w:space="0" w:color="000000"/>
-              <w:left w:val="single" w:sz="4" w:space="0" w:color="000000"/>
-              <w:bottom w:val="single" w:sz="4" w:space="0" w:color="000000"/>
-              <w:right w:val="single" w:sz="4" w:space="0" w:color="000000"/>
-            </w:tcBorders>
-            <w:tcMar>
-              <w:top w:w="0" w:type="dxa"/>
-              <w:left w:w="108" w:type="dxa"/>
-              <w:bottom w:w="0" w:type="dxa"/>
-              <w:right w:w="108" w:type="dxa"/>
-            </w:tcMar>
-          </w:tcPr>
-          <w:p>
-            <w:pPr>
-              <w:spacing w:after="0" w:line="360" w:lineRule="auto"/>
-              <w:rPr>
-                <w:rFonts w:ascii="Times New Roman" w:eastAsia="Times New Roman" w:hAnsi="Times New Roman" w:cs="Times New Roman"/>
-                <w:color w:val="000000"/>
-                <w:sz w:val="26"/>
-                <w:szCs w:val="26"/>
-              </w:rPr>
-            </w:pPr>
-            <w:r>
-              <w:rPr>
-                <w:rFonts w:ascii="Times New Roman" w:eastAsia="Times New Roman" w:hAnsi="Times New Roman" w:cs="Times New Roman"/>
-                <w:color w:val="000000"/>
-                <w:sz w:val="26"/>
-                <w:szCs w:val="26"/>
-              </w:rPr>
-              <w:t>String</w:t>
-            </w:r>
-          </w:p>
-        </w:tc>
-        <w:tc>
-          <w:tcPr>
-            <w:tcW w:w="0" w:type="auto"/>
-            <w:tcBorders>
-              <w:top w:val="single" w:sz="4" w:space="0" w:color="000000"/>
-              <w:left w:val="single" w:sz="4" w:space="0" w:color="000000"/>
-              <w:bottom w:val="single" w:sz="4" w:space="0" w:color="000000"/>
-              <w:right w:val="single" w:sz="4" w:space="0" w:color="000000"/>
-            </w:tcBorders>
-            <w:tcMar>
-              <w:top w:w="0" w:type="dxa"/>
-              <w:left w:w="108" w:type="dxa"/>
-              <w:bottom w:w="0" w:type="dxa"/>
-              <w:right w:w="108" w:type="dxa"/>
-            </w:tcMar>
-          </w:tcPr>
-          <w:p>
-            <w:pPr>
-              <w:spacing w:after="0" w:line="360" w:lineRule="auto"/>
-              <w:rPr>
-                <w:rFonts w:ascii="Times New Roman" w:eastAsia="Times New Roman" w:hAnsi="Times New Roman" w:cs="Times New Roman"/>
-                <w:sz w:val="24"/>
-                <w:szCs w:val="24"/>
-              </w:rPr>
-            </w:pPr>
-          </w:p>
-        </w:tc>
-        <w:tc>
-          <w:tcPr>
-            <w:tcW w:w="0" w:type="auto"/>
-            <w:tcBorders>
-              <w:top w:val="single" w:sz="4" w:space="0" w:color="000000"/>
-              <w:left w:val="single" w:sz="4" w:space="0" w:color="000000"/>
-              <w:bottom w:val="single" w:sz="4" w:space="0" w:color="000000"/>
-              <w:right w:val="single" w:sz="4" w:space="0" w:color="000000"/>
-            </w:tcBorders>
-            <w:tcMar>
-              <w:top w:w="0" w:type="dxa"/>
-              <w:left w:w="108" w:type="dxa"/>
-              <w:bottom w:w="0" w:type="dxa"/>
-              <w:right w:w="108" w:type="dxa"/>
-            </w:tcMar>
-          </w:tcPr>
-          <w:p>
-            <w:pPr>
-              <w:spacing w:after="0" w:line="360" w:lineRule="auto"/>
-              <w:rPr>
-                <w:rFonts w:ascii="Times New Roman" w:eastAsia="Times New Roman" w:hAnsi="Times New Roman" w:cs="Times New Roman"/>
-                <w:color w:val="000000"/>
-                <w:sz w:val="26"/>
-                <w:szCs w:val="26"/>
-              </w:rPr>
-            </w:pPr>
-            <w:r>
-              <w:rPr>
-                <w:rFonts w:ascii="Times New Roman" w:eastAsia="Times New Roman" w:hAnsi="Times New Roman" w:cs="Times New Roman"/>
-                <w:color w:val="000000"/>
-                <w:sz w:val="26"/>
-                <w:szCs w:val="26"/>
-              </w:rPr>
-              <w:t>Báo cáo</w:t>
-            </w:r>
-          </w:p>
-        </w:tc>
-      </w:tr>
-      <w:tr>
-        <w:tc>
-          <w:tcPr>
-            <w:tcW w:w="0" w:type="auto"/>
-            <w:tcBorders>
-              <w:top w:val="single" w:sz="4" w:space="0" w:color="000000"/>
-              <w:left w:val="single" w:sz="4" w:space="0" w:color="000000"/>
-              <w:bottom w:val="single" w:sz="4" w:space="0" w:color="000000"/>
-              <w:right w:val="single" w:sz="4" w:space="0" w:color="000000"/>
-            </w:tcBorders>
-            <w:tcMar>
-              <w:top w:w="0" w:type="dxa"/>
-              <w:left w:w="108" w:type="dxa"/>
-              <w:bottom w:w="0" w:type="dxa"/>
-              <w:right w:w="108" w:type="dxa"/>
-            </w:tcMar>
-          </w:tcPr>
-          <w:p>
-            <w:pPr>
-              <w:spacing w:after="0" w:line="360" w:lineRule="auto"/>
-              <w:jc w:val="center"/>
-              <w:rPr>
-                <w:rFonts w:ascii="Times New Roman" w:eastAsia="Times New Roman" w:hAnsi="Times New Roman" w:cs="Times New Roman"/>
-                <w:color w:val="000000"/>
-                <w:sz w:val="26"/>
-                <w:szCs w:val="26"/>
-              </w:rPr>
-            </w:pPr>
-            <w:r>
-              <w:rPr>
-                <w:rFonts w:ascii="Times New Roman" w:eastAsia="Times New Roman" w:hAnsi="Times New Roman" w:cs="Times New Roman"/>
-                <w:color w:val="000000"/>
-                <w:sz w:val="26"/>
-                <w:szCs w:val="26"/>
-              </w:rPr>
-              <w:t>8</w:t>
-            </w:r>
-          </w:p>
-        </w:tc>
-        <w:tc>
-          <w:tcPr>
-            <w:tcW w:w="0" w:type="auto"/>
-            <w:tcBorders>
-              <w:top w:val="single" w:sz="4" w:space="0" w:color="000000"/>
-              <w:left w:val="single" w:sz="4" w:space="0" w:color="000000"/>
-              <w:bottom w:val="single" w:sz="4" w:space="0" w:color="000000"/>
-              <w:right w:val="single" w:sz="4" w:space="0" w:color="000000"/>
-            </w:tcBorders>
-            <w:tcMar>
-              <w:top w:w="0" w:type="dxa"/>
-              <w:left w:w="108" w:type="dxa"/>
-              <w:bottom w:w="0" w:type="dxa"/>
-              <w:right w:w="108" w:type="dxa"/>
-            </w:tcMar>
-          </w:tcPr>
-          <w:p>
-            <w:pPr>
-              <w:spacing w:after="0" w:line="360" w:lineRule="auto"/>
-              <w:rPr>
-                <w:rFonts w:ascii="Times New Roman" w:eastAsia="Times New Roman" w:hAnsi="Times New Roman" w:cs="Times New Roman"/>
-                <w:color w:val="000000"/>
-                <w:sz w:val="26"/>
-                <w:szCs w:val="26"/>
-              </w:rPr>
-            </w:pPr>
-            <w:r>
-              <w:rPr>
-                <w:rFonts w:ascii="Times New Roman" w:eastAsia="Times New Roman" w:hAnsi="Times New Roman" w:cs="Times New Roman"/>
-                <w:color w:val="000000"/>
-                <w:sz w:val="26"/>
-                <w:szCs w:val="26"/>
-              </w:rPr>
-              <w:t>ghiChu</w:t>
-            </w:r>
-          </w:p>
-        </w:tc>
-        <w:tc>
-          <w:tcPr>
-            <w:tcW w:w="0" w:type="auto"/>
-            <w:tcBorders>
-              <w:top w:val="single" w:sz="4" w:space="0" w:color="000000"/>
-              <w:left w:val="single" w:sz="4" w:space="0" w:color="000000"/>
-              <w:bottom w:val="single" w:sz="4" w:space="0" w:color="000000"/>
-              <w:right w:val="single" w:sz="4" w:space="0" w:color="000000"/>
-            </w:tcBorders>
-            <w:tcMar>
-              <w:top w:w="0" w:type="dxa"/>
-              <w:left w:w="108" w:type="dxa"/>
-              <w:bottom w:w="0" w:type="dxa"/>
-              <w:right w:w="108" w:type="dxa"/>
-            </w:tcMar>
-          </w:tcPr>
-          <w:p>
-            <w:pPr>
-              <w:spacing w:after="0" w:line="360" w:lineRule="auto"/>
-              <w:rPr>
-                <w:rFonts w:ascii="Times New Roman" w:eastAsia="Times New Roman" w:hAnsi="Times New Roman" w:cs="Times New Roman"/>
-                <w:color w:val="000000"/>
-                <w:sz w:val="26"/>
-                <w:szCs w:val="26"/>
-              </w:rPr>
-            </w:pPr>
-            <w:r>
-              <w:rPr>
-                <w:rFonts w:ascii="Times New Roman" w:eastAsia="Times New Roman" w:hAnsi="Times New Roman" w:cs="Times New Roman"/>
-                <w:color w:val="000000"/>
-                <w:sz w:val="26"/>
-                <w:szCs w:val="26"/>
-              </w:rPr>
-              <w:t>String</w:t>
-            </w:r>
-          </w:p>
-        </w:tc>
-        <w:tc>
-          <w:tcPr>
-            <w:tcW w:w="0" w:type="auto"/>
-            <w:tcBorders>
-              <w:top w:val="single" w:sz="4" w:space="0" w:color="000000"/>
-              <w:left w:val="single" w:sz="4" w:space="0" w:color="000000"/>
-              <w:bottom w:val="single" w:sz="4" w:space="0" w:color="000000"/>
-              <w:right w:val="single" w:sz="4" w:space="0" w:color="000000"/>
-            </w:tcBorders>
-            <w:tcMar>
-              <w:top w:w="0" w:type="dxa"/>
-              <w:left w:w="108" w:type="dxa"/>
-              <w:bottom w:w="0" w:type="dxa"/>
-              <w:right w:w="108" w:type="dxa"/>
-            </w:tcMar>
-          </w:tcPr>
-          <w:p>
-            <w:pPr>
-              <w:spacing w:after="0" w:line="360" w:lineRule="auto"/>
-              <w:rPr>
-                <w:rFonts w:ascii="Times New Roman" w:eastAsia="Times New Roman" w:hAnsi="Times New Roman" w:cs="Times New Roman"/>
-                <w:sz w:val="24"/>
-                <w:szCs w:val="24"/>
-              </w:rPr>
-            </w:pPr>
-          </w:p>
-        </w:tc>
-        <w:tc>
-          <w:tcPr>
-            <w:tcW w:w="0" w:type="auto"/>
-            <w:tcBorders>
-              <w:top w:val="single" w:sz="4" w:space="0" w:color="000000"/>
-              <w:left w:val="single" w:sz="4" w:space="0" w:color="000000"/>
-              <w:bottom w:val="single" w:sz="4" w:space="0" w:color="000000"/>
-              <w:right w:val="single" w:sz="4" w:space="0" w:color="000000"/>
-            </w:tcBorders>
-            <w:tcMar>
-              <w:top w:w="0" w:type="dxa"/>
-              <w:left w:w="108" w:type="dxa"/>
-              <w:bottom w:w="0" w:type="dxa"/>
-              <w:right w:w="108" w:type="dxa"/>
-            </w:tcMar>
-          </w:tcPr>
-          <w:p>
-            <w:pPr>
-              <w:spacing w:after="0" w:line="360" w:lineRule="auto"/>
-              <w:rPr>
-                <w:rFonts w:ascii="Times New Roman" w:eastAsia="Times New Roman" w:hAnsi="Times New Roman" w:cs="Times New Roman"/>
-                <w:color w:val="000000"/>
-                <w:sz w:val="26"/>
-                <w:szCs w:val="26"/>
-              </w:rPr>
-            </w:pPr>
-            <w:r>
-              <w:rPr>
-                <w:rFonts w:ascii="Times New Roman" w:eastAsia="Times New Roman" w:hAnsi="Times New Roman" w:cs="Times New Roman"/>
-                <w:color w:val="000000"/>
-                <w:sz w:val="26"/>
-                <w:szCs w:val="26"/>
-              </w:rPr>
-              <w:t>Ghi chú</w:t>
+              <w:t>Nội dung</w:t>
             </w:r>
           </w:p>
         </w:tc>
@@ -29495,8 +30881,11 @@
     <w:p>
       <w:pPr>
         <w:pStyle w:val="ListParagraph"/>
+        <w:tabs>
+          <w:tab w:val="left" w:pos="3660"/>
+        </w:tabs>
         <w:spacing w:line="360" w:lineRule="auto"/>
-        <w:ind w:left="993"/>
+        <w:ind w:left="1440"/>
         <w:rPr>
           <w:rFonts w:ascii="Times New Roman" w:hAnsi="Times New Roman" w:cs="Times New Roman"/>
         </w:rPr>
@@ -29517,1388 +30906,6 @@
           <w:szCs w:val="30"/>
         </w:rPr>
       </w:pPr>
-      <w:bookmarkStart w:id="46" w:name="_Toc106028954"/>
-      <w:r>
-        <w:rPr>
-          <w:rFonts w:ascii="Times New Roman" w:hAnsi="Times New Roman" w:cs="Times New Roman"/>
-          <w:b/>
-          <w:bCs/>
-          <w:color w:val="000000"/>
-          <w:sz w:val="30"/>
-          <w:szCs w:val="30"/>
-        </w:rPr>
-        <w:t>2.4</w:t>
-      </w:r>
-      <w:r>
-        <w:rPr>
-          <w:rFonts w:ascii="Times New Roman" w:hAnsi="Times New Roman" w:cs="Times New Roman"/>
-          <w:b/>
-          <w:bCs/>
-          <w:color w:val="000000"/>
-          <w:sz w:val="30"/>
-          <w:szCs w:val="30"/>
-        </w:rPr>
-        <w:t xml:space="preserve">  Bảng “Thống kê”</w:t>
-      </w:r>
-      <w:bookmarkEnd w:id="46"/>
-    </w:p>
-    <w:tbl>
-      <w:tblPr>
-        <w:tblW w:w="0" w:type="auto"/>
-        <w:tblCellMar>
-          <w:top w:w="15" w:type="dxa"/>
-          <w:left w:w="15" w:type="dxa"/>
-          <w:bottom w:w="15" w:type="dxa"/>
-          <w:right w:w="15" w:type="dxa"/>
-        </w:tblCellMar>
-        <w:tblLook w:val="04A0" w:firstRow="1" w:lastRow="0" w:firstColumn="1" w:lastColumn="0" w:noHBand="0" w:noVBand="1"/>
-      </w:tblPr>
-      <w:tblGrid>
-        <w:gridCol w:w="708"/>
-        <w:gridCol w:w="1849"/>
-        <w:gridCol w:w="1256"/>
-        <w:gridCol w:w="2412"/>
-        <w:gridCol w:w="2052"/>
-      </w:tblGrid>
-      <w:tr>
-        <w:tc>
-          <w:tcPr>
-            <w:tcW w:w="0" w:type="auto"/>
-            <w:tcBorders>
-              <w:top w:val="single" w:sz="4" w:space="0" w:color="000000"/>
-              <w:left w:val="single" w:sz="4" w:space="0" w:color="000000"/>
-              <w:bottom w:val="single" w:sz="4" w:space="0" w:color="000000"/>
-              <w:right w:val="single" w:sz="4" w:space="0" w:color="000000"/>
-            </w:tcBorders>
-            <w:tcMar>
-              <w:top w:w="0" w:type="dxa"/>
-              <w:left w:w="108" w:type="dxa"/>
-              <w:bottom w:w="0" w:type="dxa"/>
-              <w:right w:w="108" w:type="dxa"/>
-            </w:tcMar>
-            <w:hideMark/>
-          </w:tcPr>
-          <w:p>
-            <w:pPr>
-              <w:spacing w:after="0" w:line="360" w:lineRule="auto"/>
-              <w:jc w:val="center"/>
-              <w:rPr>
-                <w:rFonts w:ascii="Times New Roman" w:eastAsia="Times New Roman" w:hAnsi="Times New Roman" w:cs="Times New Roman"/>
-                <w:sz w:val="24"/>
-                <w:szCs w:val="24"/>
-              </w:rPr>
-            </w:pPr>
-            <w:r>
-              <w:rPr>
-                <w:rFonts w:ascii="Times New Roman" w:eastAsia="Times New Roman" w:hAnsi="Times New Roman" w:cs="Times New Roman"/>
-                <w:b/>
-                <w:bCs/>
-                <w:color w:val="000000"/>
-                <w:sz w:val="26"/>
-                <w:szCs w:val="26"/>
-              </w:rPr>
-              <w:lastRenderedPageBreak/>
-              <w:t>STT</w:t>
-            </w:r>
-          </w:p>
-        </w:tc>
-        <w:tc>
-          <w:tcPr>
-            <w:tcW w:w="0" w:type="auto"/>
-            <w:tcBorders>
-              <w:top w:val="single" w:sz="4" w:space="0" w:color="000000"/>
-              <w:left w:val="single" w:sz="4" w:space="0" w:color="000000"/>
-              <w:bottom w:val="single" w:sz="4" w:space="0" w:color="000000"/>
-              <w:right w:val="single" w:sz="4" w:space="0" w:color="000000"/>
-            </w:tcBorders>
-            <w:tcMar>
-              <w:top w:w="0" w:type="dxa"/>
-              <w:left w:w="108" w:type="dxa"/>
-              <w:bottom w:w="0" w:type="dxa"/>
-              <w:right w:w="108" w:type="dxa"/>
-            </w:tcMar>
-            <w:hideMark/>
-          </w:tcPr>
-          <w:p>
-            <w:pPr>
-              <w:spacing w:after="0" w:line="360" w:lineRule="auto"/>
-              <w:jc w:val="center"/>
-              <w:rPr>
-                <w:rFonts w:ascii="Times New Roman" w:eastAsia="Times New Roman" w:hAnsi="Times New Roman" w:cs="Times New Roman"/>
-                <w:sz w:val="24"/>
-                <w:szCs w:val="24"/>
-              </w:rPr>
-            </w:pPr>
-            <w:r>
-              <w:rPr>
-                <w:rFonts w:ascii="Times New Roman" w:eastAsia="Times New Roman" w:hAnsi="Times New Roman" w:cs="Times New Roman"/>
-                <w:b/>
-                <w:bCs/>
-                <w:color w:val="000000"/>
-                <w:sz w:val="26"/>
-                <w:szCs w:val="26"/>
-              </w:rPr>
-              <w:t>Tên thuộc tính</w:t>
-            </w:r>
-          </w:p>
-        </w:tc>
-        <w:tc>
-          <w:tcPr>
-            <w:tcW w:w="0" w:type="auto"/>
-            <w:tcBorders>
-              <w:top w:val="single" w:sz="4" w:space="0" w:color="000000"/>
-              <w:left w:val="single" w:sz="4" w:space="0" w:color="000000"/>
-              <w:bottom w:val="single" w:sz="4" w:space="0" w:color="000000"/>
-              <w:right w:val="single" w:sz="4" w:space="0" w:color="000000"/>
-            </w:tcBorders>
-            <w:tcMar>
-              <w:top w:w="0" w:type="dxa"/>
-              <w:left w:w="108" w:type="dxa"/>
-              <w:bottom w:w="0" w:type="dxa"/>
-              <w:right w:w="108" w:type="dxa"/>
-            </w:tcMar>
-            <w:hideMark/>
-          </w:tcPr>
-          <w:p>
-            <w:pPr>
-              <w:spacing w:after="0" w:line="360" w:lineRule="auto"/>
-              <w:jc w:val="center"/>
-              <w:rPr>
-                <w:rFonts w:ascii="Times New Roman" w:eastAsia="Times New Roman" w:hAnsi="Times New Roman" w:cs="Times New Roman"/>
-                <w:sz w:val="24"/>
-                <w:szCs w:val="24"/>
-              </w:rPr>
-            </w:pPr>
-            <w:r>
-              <w:rPr>
-                <w:rFonts w:ascii="Times New Roman" w:eastAsia="Times New Roman" w:hAnsi="Times New Roman" w:cs="Times New Roman"/>
-                <w:b/>
-                <w:bCs/>
-                <w:color w:val="000000"/>
-                <w:sz w:val="26"/>
-                <w:szCs w:val="26"/>
-              </w:rPr>
-              <w:t>Kiểu</w:t>
-            </w:r>
-          </w:p>
-        </w:tc>
-        <w:tc>
-          <w:tcPr>
-            <w:tcW w:w="0" w:type="auto"/>
-            <w:tcBorders>
-              <w:top w:val="single" w:sz="4" w:space="0" w:color="000000"/>
-              <w:left w:val="single" w:sz="4" w:space="0" w:color="000000"/>
-              <w:bottom w:val="single" w:sz="4" w:space="0" w:color="000000"/>
-              <w:right w:val="single" w:sz="4" w:space="0" w:color="000000"/>
-            </w:tcBorders>
-            <w:tcMar>
-              <w:top w:w="0" w:type="dxa"/>
-              <w:left w:w="108" w:type="dxa"/>
-              <w:bottom w:w="0" w:type="dxa"/>
-              <w:right w:w="108" w:type="dxa"/>
-            </w:tcMar>
-            <w:hideMark/>
-          </w:tcPr>
-          <w:p>
-            <w:pPr>
-              <w:spacing w:after="0" w:line="360" w:lineRule="auto"/>
-              <w:jc w:val="center"/>
-              <w:rPr>
-                <w:rFonts w:ascii="Times New Roman" w:eastAsia="Times New Roman" w:hAnsi="Times New Roman" w:cs="Times New Roman"/>
-                <w:sz w:val="24"/>
-                <w:szCs w:val="24"/>
-              </w:rPr>
-            </w:pPr>
-            <w:r>
-              <w:rPr>
-                <w:rFonts w:ascii="Times New Roman" w:eastAsia="Times New Roman" w:hAnsi="Times New Roman" w:cs="Times New Roman"/>
-                <w:b/>
-                <w:bCs/>
-                <w:color w:val="000000"/>
-                <w:sz w:val="26"/>
-                <w:szCs w:val="26"/>
-              </w:rPr>
-              <w:t>Ràng buộc</w:t>
-            </w:r>
-          </w:p>
-        </w:tc>
-        <w:tc>
-          <w:tcPr>
-            <w:tcW w:w="0" w:type="auto"/>
-            <w:tcBorders>
-              <w:top w:val="single" w:sz="4" w:space="0" w:color="000000"/>
-              <w:left w:val="single" w:sz="4" w:space="0" w:color="000000"/>
-              <w:bottom w:val="single" w:sz="4" w:space="0" w:color="000000"/>
-              <w:right w:val="single" w:sz="4" w:space="0" w:color="000000"/>
-            </w:tcBorders>
-            <w:tcMar>
-              <w:top w:w="0" w:type="dxa"/>
-              <w:left w:w="108" w:type="dxa"/>
-              <w:bottom w:w="0" w:type="dxa"/>
-              <w:right w:w="108" w:type="dxa"/>
-            </w:tcMar>
-            <w:hideMark/>
-          </w:tcPr>
-          <w:p>
-            <w:pPr>
-              <w:spacing w:after="0" w:line="360" w:lineRule="auto"/>
-              <w:jc w:val="center"/>
-              <w:rPr>
-                <w:rFonts w:ascii="Times New Roman" w:eastAsia="Times New Roman" w:hAnsi="Times New Roman" w:cs="Times New Roman"/>
-                <w:sz w:val="24"/>
-                <w:szCs w:val="24"/>
-              </w:rPr>
-            </w:pPr>
-            <w:r>
-              <w:rPr>
-                <w:rFonts w:ascii="Times New Roman" w:eastAsia="Times New Roman" w:hAnsi="Times New Roman" w:cs="Times New Roman"/>
-                <w:b/>
-                <w:bCs/>
-                <w:color w:val="000000"/>
-                <w:sz w:val="26"/>
-                <w:szCs w:val="26"/>
-              </w:rPr>
-              <w:t>Ý nghĩa/Ghi chú</w:t>
-            </w:r>
-          </w:p>
-        </w:tc>
-      </w:tr>
-      <w:tr>
-        <w:tc>
-          <w:tcPr>
-            <w:tcW w:w="0" w:type="auto"/>
-            <w:tcBorders>
-              <w:top w:val="single" w:sz="4" w:space="0" w:color="000000"/>
-              <w:left w:val="single" w:sz="4" w:space="0" w:color="000000"/>
-              <w:bottom w:val="single" w:sz="4" w:space="0" w:color="000000"/>
-              <w:right w:val="single" w:sz="4" w:space="0" w:color="000000"/>
-            </w:tcBorders>
-            <w:tcMar>
-              <w:top w:w="0" w:type="dxa"/>
-              <w:left w:w="108" w:type="dxa"/>
-              <w:bottom w:w="0" w:type="dxa"/>
-              <w:right w:w="108" w:type="dxa"/>
-            </w:tcMar>
-          </w:tcPr>
-          <w:p>
-            <w:pPr>
-              <w:spacing w:after="0" w:line="360" w:lineRule="auto"/>
-              <w:jc w:val="center"/>
-              <w:rPr>
-                <w:rFonts w:ascii="Times New Roman" w:eastAsia="Times New Roman" w:hAnsi="Times New Roman" w:cs="Times New Roman"/>
-                <w:sz w:val="24"/>
-                <w:szCs w:val="24"/>
-              </w:rPr>
-            </w:pPr>
-            <w:r>
-              <w:rPr>
-                <w:rFonts w:ascii="Times New Roman" w:eastAsia="Times New Roman" w:hAnsi="Times New Roman" w:cs="Times New Roman"/>
-                <w:color w:val="000000"/>
-                <w:sz w:val="26"/>
-                <w:szCs w:val="26"/>
-              </w:rPr>
-              <w:t>1</w:t>
-            </w:r>
-          </w:p>
-        </w:tc>
-        <w:tc>
-          <w:tcPr>
-            <w:tcW w:w="0" w:type="auto"/>
-            <w:tcBorders>
-              <w:top w:val="single" w:sz="4" w:space="0" w:color="000000"/>
-              <w:left w:val="single" w:sz="4" w:space="0" w:color="000000"/>
-              <w:bottom w:val="single" w:sz="4" w:space="0" w:color="000000"/>
-              <w:right w:val="single" w:sz="4" w:space="0" w:color="000000"/>
-            </w:tcBorders>
-            <w:tcMar>
-              <w:top w:w="0" w:type="dxa"/>
-              <w:left w:w="108" w:type="dxa"/>
-              <w:bottom w:w="0" w:type="dxa"/>
-              <w:right w:w="108" w:type="dxa"/>
-            </w:tcMar>
-          </w:tcPr>
-          <w:p>
-            <w:pPr>
-              <w:spacing w:after="0" w:line="360" w:lineRule="auto"/>
-              <w:rPr>
-                <w:rFonts w:ascii="Times New Roman" w:eastAsia="Times New Roman" w:hAnsi="Times New Roman" w:cs="Times New Roman"/>
-                <w:color w:val="000000"/>
-                <w:sz w:val="26"/>
-                <w:szCs w:val="26"/>
-              </w:rPr>
-            </w:pPr>
-            <w:r>
-              <w:rPr>
-                <w:rFonts w:ascii="Times New Roman" w:eastAsia="Times New Roman" w:hAnsi="Times New Roman" w:cs="Times New Roman"/>
-                <w:color w:val="000000"/>
-                <w:sz w:val="26"/>
-                <w:szCs w:val="26"/>
-              </w:rPr>
-              <w:t>maThongKe</w:t>
-            </w:r>
-          </w:p>
-        </w:tc>
-        <w:tc>
-          <w:tcPr>
-            <w:tcW w:w="0" w:type="auto"/>
-            <w:tcBorders>
-              <w:top w:val="single" w:sz="4" w:space="0" w:color="000000"/>
-              <w:left w:val="single" w:sz="4" w:space="0" w:color="000000"/>
-              <w:bottom w:val="single" w:sz="4" w:space="0" w:color="000000"/>
-              <w:right w:val="single" w:sz="4" w:space="0" w:color="000000"/>
-            </w:tcBorders>
-            <w:tcMar>
-              <w:top w:w="0" w:type="dxa"/>
-              <w:left w:w="108" w:type="dxa"/>
-              <w:bottom w:w="0" w:type="dxa"/>
-              <w:right w:w="108" w:type="dxa"/>
-            </w:tcMar>
-          </w:tcPr>
-          <w:p>
-            <w:pPr>
-              <w:spacing w:after="0" w:line="360" w:lineRule="auto"/>
-              <w:rPr>
-                <w:rFonts w:ascii="Times New Roman" w:eastAsia="Times New Roman" w:hAnsi="Times New Roman" w:cs="Times New Roman"/>
-                <w:color w:val="000000"/>
-                <w:sz w:val="26"/>
-                <w:szCs w:val="26"/>
-              </w:rPr>
-            </w:pPr>
-            <w:r>
-              <w:rPr>
-                <w:rFonts w:ascii="Times New Roman" w:eastAsia="Times New Roman" w:hAnsi="Times New Roman" w:cs="Times New Roman"/>
-                <w:color w:val="000000"/>
-                <w:sz w:val="26"/>
-                <w:szCs w:val="26"/>
-              </w:rPr>
-              <w:t>Int</w:t>
-            </w:r>
-          </w:p>
-        </w:tc>
-        <w:tc>
-          <w:tcPr>
-            <w:tcW w:w="0" w:type="auto"/>
-            <w:tcBorders>
-              <w:top w:val="single" w:sz="4" w:space="0" w:color="000000"/>
-              <w:left w:val="single" w:sz="4" w:space="0" w:color="000000"/>
-              <w:bottom w:val="single" w:sz="4" w:space="0" w:color="000000"/>
-              <w:right w:val="single" w:sz="4" w:space="0" w:color="000000"/>
-            </w:tcBorders>
-            <w:tcMar>
-              <w:top w:w="0" w:type="dxa"/>
-              <w:left w:w="108" w:type="dxa"/>
-              <w:bottom w:w="0" w:type="dxa"/>
-              <w:right w:w="108" w:type="dxa"/>
-            </w:tcMar>
-          </w:tcPr>
-          <w:p>
-            <w:pPr>
-              <w:spacing w:after="0" w:line="360" w:lineRule="auto"/>
-              <w:rPr>
-                <w:rFonts w:ascii="Times New Roman" w:eastAsia="Times New Roman" w:hAnsi="Times New Roman" w:cs="Times New Roman"/>
-                <w:color w:val="000000"/>
-                <w:sz w:val="26"/>
-                <w:szCs w:val="26"/>
-              </w:rPr>
-            </w:pPr>
-            <w:r>
-              <w:rPr>
-                <w:rFonts w:ascii="Times New Roman" w:eastAsia="Times New Roman" w:hAnsi="Times New Roman" w:cs="Times New Roman"/>
-                <w:color w:val="000000"/>
-                <w:sz w:val="26"/>
-                <w:szCs w:val="26"/>
-              </w:rPr>
-              <w:t>Khóa chính, Not null</w:t>
-            </w:r>
-          </w:p>
-        </w:tc>
-        <w:tc>
-          <w:tcPr>
-            <w:tcW w:w="0" w:type="auto"/>
-            <w:tcBorders>
-              <w:top w:val="single" w:sz="4" w:space="0" w:color="000000"/>
-              <w:left w:val="single" w:sz="4" w:space="0" w:color="000000"/>
-              <w:bottom w:val="single" w:sz="4" w:space="0" w:color="000000"/>
-              <w:right w:val="single" w:sz="4" w:space="0" w:color="000000"/>
-            </w:tcBorders>
-            <w:tcMar>
-              <w:top w:w="0" w:type="dxa"/>
-              <w:left w:w="108" w:type="dxa"/>
-              <w:bottom w:w="0" w:type="dxa"/>
-              <w:right w:w="108" w:type="dxa"/>
-            </w:tcMar>
-          </w:tcPr>
-          <w:p>
-            <w:pPr>
-              <w:spacing w:after="0" w:line="360" w:lineRule="auto"/>
-              <w:rPr>
-                <w:rFonts w:ascii="Times New Roman" w:eastAsia="Times New Roman" w:hAnsi="Times New Roman" w:cs="Times New Roman"/>
-                <w:color w:val="000000"/>
-                <w:sz w:val="26"/>
-                <w:szCs w:val="26"/>
-              </w:rPr>
-            </w:pPr>
-            <w:r>
-              <w:rPr>
-                <w:rFonts w:ascii="Times New Roman" w:eastAsia="Times New Roman" w:hAnsi="Times New Roman" w:cs="Times New Roman"/>
-                <w:color w:val="000000"/>
-                <w:sz w:val="26"/>
-                <w:szCs w:val="26"/>
-              </w:rPr>
-              <w:t>Mã thống kê</w:t>
-            </w:r>
-          </w:p>
-        </w:tc>
-      </w:tr>
-      <w:tr>
-        <w:tc>
-          <w:tcPr>
-            <w:tcW w:w="0" w:type="auto"/>
-            <w:tcBorders>
-              <w:top w:val="single" w:sz="4" w:space="0" w:color="000000"/>
-              <w:left w:val="single" w:sz="4" w:space="0" w:color="000000"/>
-              <w:bottom w:val="single" w:sz="4" w:space="0" w:color="000000"/>
-              <w:right w:val="single" w:sz="4" w:space="0" w:color="000000"/>
-            </w:tcBorders>
-            <w:tcMar>
-              <w:top w:w="0" w:type="dxa"/>
-              <w:left w:w="108" w:type="dxa"/>
-              <w:bottom w:w="0" w:type="dxa"/>
-              <w:right w:w="108" w:type="dxa"/>
-            </w:tcMar>
-            <w:hideMark/>
-          </w:tcPr>
-          <w:p>
-            <w:pPr>
-              <w:spacing w:after="0" w:line="360" w:lineRule="auto"/>
-              <w:jc w:val="center"/>
-              <w:rPr>
-                <w:rFonts w:ascii="Times New Roman" w:eastAsia="Times New Roman" w:hAnsi="Times New Roman" w:cs="Times New Roman"/>
-                <w:sz w:val="24"/>
-                <w:szCs w:val="24"/>
-              </w:rPr>
-            </w:pPr>
-            <w:r>
-              <w:rPr>
-                <w:rFonts w:ascii="Times New Roman" w:eastAsia="Times New Roman" w:hAnsi="Times New Roman" w:cs="Times New Roman"/>
-                <w:color w:val="000000"/>
-                <w:sz w:val="26"/>
-                <w:szCs w:val="26"/>
-              </w:rPr>
-              <w:t>2</w:t>
-            </w:r>
-          </w:p>
-        </w:tc>
-        <w:tc>
-          <w:tcPr>
-            <w:tcW w:w="0" w:type="auto"/>
-            <w:tcBorders>
-              <w:top w:val="single" w:sz="4" w:space="0" w:color="000000"/>
-              <w:left w:val="single" w:sz="4" w:space="0" w:color="000000"/>
-              <w:bottom w:val="single" w:sz="4" w:space="0" w:color="000000"/>
-              <w:right w:val="single" w:sz="4" w:space="0" w:color="000000"/>
-            </w:tcBorders>
-            <w:tcMar>
-              <w:top w:w="0" w:type="dxa"/>
-              <w:left w:w="108" w:type="dxa"/>
-              <w:bottom w:w="0" w:type="dxa"/>
-              <w:right w:w="108" w:type="dxa"/>
-            </w:tcMar>
-            <w:hideMark/>
-          </w:tcPr>
-          <w:p>
-            <w:pPr>
-              <w:spacing w:after="0" w:line="360" w:lineRule="auto"/>
-              <w:rPr>
-                <w:rFonts w:ascii="Times New Roman" w:eastAsia="Times New Roman" w:hAnsi="Times New Roman" w:cs="Times New Roman"/>
-                <w:sz w:val="24"/>
-                <w:szCs w:val="24"/>
-              </w:rPr>
-            </w:pPr>
-            <w:r>
-              <w:rPr>
-                <w:rFonts w:ascii="Times New Roman" w:eastAsia="Times New Roman" w:hAnsi="Times New Roman" w:cs="Times New Roman"/>
-                <w:color w:val="000000"/>
-                <w:sz w:val="26"/>
-                <w:szCs w:val="26"/>
-              </w:rPr>
-              <w:t>maThuChi</w:t>
-            </w:r>
-          </w:p>
-        </w:tc>
-        <w:tc>
-          <w:tcPr>
-            <w:tcW w:w="0" w:type="auto"/>
-            <w:tcBorders>
-              <w:top w:val="single" w:sz="4" w:space="0" w:color="000000"/>
-              <w:left w:val="single" w:sz="4" w:space="0" w:color="000000"/>
-              <w:bottom w:val="single" w:sz="4" w:space="0" w:color="000000"/>
-              <w:right w:val="single" w:sz="4" w:space="0" w:color="000000"/>
-            </w:tcBorders>
-            <w:tcMar>
-              <w:top w:w="0" w:type="dxa"/>
-              <w:left w:w="108" w:type="dxa"/>
-              <w:bottom w:w="0" w:type="dxa"/>
-              <w:right w:w="108" w:type="dxa"/>
-            </w:tcMar>
-            <w:hideMark/>
-          </w:tcPr>
-          <w:p>
-            <w:pPr>
-              <w:spacing w:after="0" w:line="360" w:lineRule="auto"/>
-              <w:rPr>
-                <w:rFonts w:ascii="Times New Roman" w:eastAsia="Times New Roman" w:hAnsi="Times New Roman" w:cs="Times New Roman"/>
-                <w:sz w:val="24"/>
-                <w:szCs w:val="24"/>
-              </w:rPr>
-            </w:pPr>
-            <w:r>
-              <w:rPr>
-                <w:rFonts w:ascii="Times New Roman" w:eastAsia="Times New Roman" w:hAnsi="Times New Roman" w:cs="Times New Roman"/>
-                <w:color w:val="000000"/>
-                <w:sz w:val="26"/>
-                <w:szCs w:val="26"/>
-              </w:rPr>
-              <w:t>Int</w:t>
-            </w:r>
-          </w:p>
-        </w:tc>
-        <w:tc>
-          <w:tcPr>
-            <w:tcW w:w="0" w:type="auto"/>
-            <w:tcBorders>
-              <w:top w:val="single" w:sz="4" w:space="0" w:color="000000"/>
-              <w:left w:val="single" w:sz="4" w:space="0" w:color="000000"/>
-              <w:bottom w:val="single" w:sz="4" w:space="0" w:color="000000"/>
-              <w:right w:val="single" w:sz="4" w:space="0" w:color="000000"/>
-            </w:tcBorders>
-            <w:tcMar>
-              <w:top w:w="0" w:type="dxa"/>
-              <w:left w:w="108" w:type="dxa"/>
-              <w:bottom w:w="0" w:type="dxa"/>
-              <w:right w:w="108" w:type="dxa"/>
-            </w:tcMar>
-            <w:hideMark/>
-          </w:tcPr>
-          <w:p>
-            <w:pPr>
-              <w:spacing w:after="0" w:line="360" w:lineRule="auto"/>
-              <w:rPr>
-                <w:rFonts w:ascii="Times New Roman" w:eastAsia="Times New Roman" w:hAnsi="Times New Roman" w:cs="Times New Roman"/>
-                <w:sz w:val="24"/>
-                <w:szCs w:val="24"/>
-              </w:rPr>
-            </w:pPr>
-            <w:r>
-              <w:rPr>
-                <w:rFonts w:ascii="Times New Roman" w:eastAsia="Times New Roman" w:hAnsi="Times New Roman" w:cs="Times New Roman"/>
-                <w:color w:val="000000"/>
-                <w:sz w:val="26"/>
-                <w:szCs w:val="26"/>
-              </w:rPr>
-              <w:t xml:space="preserve">Khóa </w:t>
-            </w:r>
-            <w:r>
-              <w:rPr>
-                <w:rFonts w:ascii="Times New Roman" w:eastAsia="Times New Roman" w:hAnsi="Times New Roman" w:cs="Times New Roman"/>
-                <w:color w:val="000000"/>
-                <w:sz w:val="26"/>
-                <w:szCs w:val="26"/>
-              </w:rPr>
-              <w:t>ngoại</w:t>
-            </w:r>
-            <w:r>
-              <w:rPr>
-                <w:rFonts w:ascii="Times New Roman" w:eastAsia="Times New Roman" w:hAnsi="Times New Roman" w:cs="Times New Roman"/>
-                <w:color w:val="000000"/>
-                <w:sz w:val="26"/>
-                <w:szCs w:val="26"/>
-              </w:rPr>
-              <w:t>, Not null</w:t>
-            </w:r>
-          </w:p>
-        </w:tc>
-        <w:tc>
-          <w:tcPr>
-            <w:tcW w:w="0" w:type="auto"/>
-            <w:tcBorders>
-              <w:top w:val="single" w:sz="4" w:space="0" w:color="000000"/>
-              <w:left w:val="single" w:sz="4" w:space="0" w:color="000000"/>
-              <w:bottom w:val="single" w:sz="4" w:space="0" w:color="000000"/>
-              <w:right w:val="single" w:sz="4" w:space="0" w:color="000000"/>
-            </w:tcBorders>
-            <w:tcMar>
-              <w:top w:w="0" w:type="dxa"/>
-              <w:left w:w="108" w:type="dxa"/>
-              <w:bottom w:w="0" w:type="dxa"/>
-              <w:right w:w="108" w:type="dxa"/>
-            </w:tcMar>
-            <w:hideMark/>
-          </w:tcPr>
-          <w:p>
-            <w:pPr>
-              <w:spacing w:after="0" w:line="360" w:lineRule="auto"/>
-              <w:rPr>
-                <w:rFonts w:ascii="Times New Roman" w:eastAsia="Times New Roman" w:hAnsi="Times New Roman" w:cs="Times New Roman"/>
-                <w:sz w:val="24"/>
-                <w:szCs w:val="24"/>
-              </w:rPr>
-            </w:pPr>
-            <w:r>
-              <w:rPr>
-                <w:rFonts w:ascii="Times New Roman" w:eastAsia="Times New Roman" w:hAnsi="Times New Roman" w:cs="Times New Roman"/>
-                <w:color w:val="000000"/>
-                <w:sz w:val="26"/>
-                <w:szCs w:val="26"/>
-              </w:rPr>
-              <w:t>Mã thu chi</w:t>
-            </w:r>
-          </w:p>
-        </w:tc>
-      </w:tr>
-      <w:tr>
-        <w:tc>
-          <w:tcPr>
-            <w:tcW w:w="0" w:type="auto"/>
-            <w:tcBorders>
-              <w:top w:val="single" w:sz="4" w:space="0" w:color="000000"/>
-              <w:left w:val="single" w:sz="4" w:space="0" w:color="000000"/>
-              <w:bottom w:val="single" w:sz="4" w:space="0" w:color="000000"/>
-              <w:right w:val="single" w:sz="4" w:space="0" w:color="000000"/>
-            </w:tcBorders>
-            <w:tcMar>
-              <w:top w:w="0" w:type="dxa"/>
-              <w:left w:w="108" w:type="dxa"/>
-              <w:bottom w:w="0" w:type="dxa"/>
-              <w:right w:w="108" w:type="dxa"/>
-            </w:tcMar>
-            <w:hideMark/>
-          </w:tcPr>
-          <w:p>
-            <w:pPr>
-              <w:spacing w:after="0" w:line="360" w:lineRule="auto"/>
-              <w:jc w:val="center"/>
-              <w:rPr>
-                <w:rFonts w:ascii="Times New Roman" w:eastAsia="Times New Roman" w:hAnsi="Times New Roman" w:cs="Times New Roman"/>
-                <w:color w:val="000000"/>
-                <w:sz w:val="26"/>
-                <w:szCs w:val="26"/>
-              </w:rPr>
-            </w:pPr>
-            <w:r>
-              <w:rPr>
-                <w:rFonts w:ascii="Times New Roman" w:eastAsia="Times New Roman" w:hAnsi="Times New Roman" w:cs="Times New Roman"/>
-                <w:color w:val="000000"/>
-                <w:sz w:val="26"/>
-                <w:szCs w:val="26"/>
-              </w:rPr>
-              <w:t>3</w:t>
-            </w:r>
-          </w:p>
-        </w:tc>
-        <w:tc>
-          <w:tcPr>
-            <w:tcW w:w="0" w:type="auto"/>
-            <w:tcBorders>
-              <w:top w:val="single" w:sz="4" w:space="0" w:color="000000"/>
-              <w:left w:val="single" w:sz="4" w:space="0" w:color="000000"/>
-              <w:bottom w:val="single" w:sz="4" w:space="0" w:color="000000"/>
-              <w:right w:val="single" w:sz="4" w:space="0" w:color="000000"/>
-            </w:tcBorders>
-            <w:tcMar>
-              <w:top w:w="0" w:type="dxa"/>
-              <w:left w:w="108" w:type="dxa"/>
-              <w:bottom w:w="0" w:type="dxa"/>
-              <w:right w:w="108" w:type="dxa"/>
-            </w:tcMar>
-            <w:hideMark/>
-          </w:tcPr>
-          <w:p>
-            <w:pPr>
-              <w:spacing w:after="0" w:line="360" w:lineRule="auto"/>
-              <w:rPr>
-                <w:rFonts w:ascii="Times New Roman" w:eastAsia="Times New Roman" w:hAnsi="Times New Roman" w:cs="Times New Roman"/>
-                <w:sz w:val="24"/>
-                <w:szCs w:val="24"/>
-              </w:rPr>
-            </w:pPr>
-            <w:r>
-              <w:rPr>
-                <w:rFonts w:ascii="Times New Roman" w:eastAsia="Times New Roman" w:hAnsi="Times New Roman" w:cs="Times New Roman"/>
-                <w:color w:val="000000"/>
-                <w:sz w:val="26"/>
-                <w:szCs w:val="26"/>
-              </w:rPr>
-              <w:t>loaiThuChi</w:t>
-            </w:r>
-          </w:p>
-        </w:tc>
-        <w:tc>
-          <w:tcPr>
-            <w:tcW w:w="0" w:type="auto"/>
-            <w:tcBorders>
-              <w:top w:val="single" w:sz="4" w:space="0" w:color="000000"/>
-              <w:left w:val="single" w:sz="4" w:space="0" w:color="000000"/>
-              <w:bottom w:val="single" w:sz="4" w:space="0" w:color="000000"/>
-              <w:right w:val="single" w:sz="4" w:space="0" w:color="000000"/>
-            </w:tcBorders>
-            <w:tcMar>
-              <w:top w:w="0" w:type="dxa"/>
-              <w:left w:w="108" w:type="dxa"/>
-              <w:bottom w:w="0" w:type="dxa"/>
-              <w:right w:w="108" w:type="dxa"/>
-            </w:tcMar>
-            <w:hideMark/>
-          </w:tcPr>
-          <w:p>
-            <w:pPr>
-              <w:spacing w:after="0" w:line="360" w:lineRule="auto"/>
-              <w:rPr>
-                <w:rFonts w:ascii="Times New Roman" w:eastAsia="Times New Roman" w:hAnsi="Times New Roman" w:cs="Times New Roman"/>
-                <w:sz w:val="24"/>
-                <w:szCs w:val="24"/>
-              </w:rPr>
-            </w:pPr>
-            <w:r>
-              <w:rPr>
-                <w:rFonts w:ascii="Times New Roman" w:eastAsia="Times New Roman" w:hAnsi="Times New Roman" w:cs="Times New Roman"/>
-                <w:color w:val="000000"/>
-                <w:sz w:val="26"/>
-                <w:szCs w:val="26"/>
-              </w:rPr>
-              <w:t>String</w:t>
-            </w:r>
-          </w:p>
-        </w:tc>
-        <w:tc>
-          <w:tcPr>
-            <w:tcW w:w="0" w:type="auto"/>
-            <w:tcBorders>
-              <w:top w:val="single" w:sz="4" w:space="0" w:color="000000"/>
-              <w:left w:val="single" w:sz="4" w:space="0" w:color="000000"/>
-              <w:bottom w:val="single" w:sz="4" w:space="0" w:color="000000"/>
-              <w:right w:val="single" w:sz="4" w:space="0" w:color="000000"/>
-            </w:tcBorders>
-            <w:tcMar>
-              <w:top w:w="0" w:type="dxa"/>
-              <w:left w:w="108" w:type="dxa"/>
-              <w:bottom w:w="0" w:type="dxa"/>
-              <w:right w:w="108" w:type="dxa"/>
-            </w:tcMar>
-            <w:hideMark/>
-          </w:tcPr>
-          <w:p>
-            <w:pPr>
-              <w:spacing w:after="0" w:line="360" w:lineRule="auto"/>
-              <w:rPr>
-                <w:rFonts w:ascii="Times New Roman" w:eastAsia="Times New Roman" w:hAnsi="Times New Roman" w:cs="Times New Roman"/>
-                <w:sz w:val="24"/>
-                <w:szCs w:val="24"/>
-              </w:rPr>
-            </w:pPr>
-          </w:p>
-        </w:tc>
-        <w:tc>
-          <w:tcPr>
-            <w:tcW w:w="0" w:type="auto"/>
-            <w:tcBorders>
-              <w:top w:val="single" w:sz="4" w:space="0" w:color="000000"/>
-              <w:left w:val="single" w:sz="4" w:space="0" w:color="000000"/>
-              <w:bottom w:val="single" w:sz="4" w:space="0" w:color="000000"/>
-              <w:right w:val="single" w:sz="4" w:space="0" w:color="000000"/>
-            </w:tcBorders>
-            <w:tcMar>
-              <w:top w:w="0" w:type="dxa"/>
-              <w:left w:w="108" w:type="dxa"/>
-              <w:bottom w:w="0" w:type="dxa"/>
-              <w:right w:w="108" w:type="dxa"/>
-            </w:tcMar>
-            <w:hideMark/>
-          </w:tcPr>
-          <w:p>
-            <w:pPr>
-              <w:spacing w:after="0" w:line="360" w:lineRule="auto"/>
-              <w:rPr>
-                <w:rFonts w:ascii="Times New Roman" w:eastAsia="Times New Roman" w:hAnsi="Times New Roman" w:cs="Times New Roman"/>
-                <w:sz w:val="24"/>
-                <w:szCs w:val="24"/>
-              </w:rPr>
-            </w:pPr>
-            <w:r>
-              <w:rPr>
-                <w:rFonts w:ascii="Times New Roman" w:eastAsia="Times New Roman" w:hAnsi="Times New Roman" w:cs="Times New Roman"/>
-                <w:color w:val="000000"/>
-                <w:sz w:val="26"/>
-                <w:szCs w:val="26"/>
-              </w:rPr>
-              <w:t>Loại thu chi</w:t>
-            </w:r>
-          </w:p>
-        </w:tc>
-      </w:tr>
-      <w:tr>
-        <w:tc>
-          <w:tcPr>
-            <w:tcW w:w="0" w:type="auto"/>
-            <w:tcBorders>
-              <w:top w:val="single" w:sz="4" w:space="0" w:color="000000"/>
-              <w:left w:val="single" w:sz="4" w:space="0" w:color="000000"/>
-              <w:bottom w:val="single" w:sz="4" w:space="0" w:color="000000"/>
-              <w:right w:val="single" w:sz="4" w:space="0" w:color="000000"/>
-            </w:tcBorders>
-            <w:tcMar>
-              <w:top w:w="0" w:type="dxa"/>
-              <w:left w:w="108" w:type="dxa"/>
-              <w:bottom w:w="0" w:type="dxa"/>
-              <w:right w:w="108" w:type="dxa"/>
-            </w:tcMar>
-          </w:tcPr>
-          <w:p>
-            <w:pPr>
-              <w:spacing w:after="0" w:line="360" w:lineRule="auto"/>
-              <w:jc w:val="center"/>
-              <w:rPr>
-                <w:rFonts w:ascii="Times New Roman" w:eastAsia="Times New Roman" w:hAnsi="Times New Roman" w:cs="Times New Roman"/>
-                <w:color w:val="000000"/>
-                <w:sz w:val="26"/>
-                <w:szCs w:val="26"/>
-              </w:rPr>
-            </w:pPr>
-            <w:r>
-              <w:rPr>
-                <w:rFonts w:ascii="Times New Roman" w:eastAsia="Times New Roman" w:hAnsi="Times New Roman" w:cs="Times New Roman"/>
-                <w:color w:val="000000"/>
-                <w:sz w:val="26"/>
-                <w:szCs w:val="26"/>
-              </w:rPr>
-              <w:t>4</w:t>
-            </w:r>
-          </w:p>
-        </w:tc>
-        <w:tc>
-          <w:tcPr>
-            <w:tcW w:w="0" w:type="auto"/>
-            <w:tcBorders>
-              <w:top w:val="single" w:sz="4" w:space="0" w:color="000000"/>
-              <w:left w:val="single" w:sz="4" w:space="0" w:color="000000"/>
-              <w:bottom w:val="single" w:sz="4" w:space="0" w:color="000000"/>
-              <w:right w:val="single" w:sz="4" w:space="0" w:color="000000"/>
-            </w:tcBorders>
-            <w:tcMar>
-              <w:top w:w="0" w:type="dxa"/>
-              <w:left w:w="108" w:type="dxa"/>
-              <w:bottom w:w="0" w:type="dxa"/>
-              <w:right w:w="108" w:type="dxa"/>
-            </w:tcMar>
-          </w:tcPr>
-          <w:p>
-            <w:pPr>
-              <w:spacing w:after="0" w:line="360" w:lineRule="auto"/>
-              <w:rPr>
-                <w:rFonts w:ascii="Times New Roman" w:eastAsia="Times New Roman" w:hAnsi="Times New Roman" w:cs="Times New Roman"/>
-                <w:color w:val="000000"/>
-                <w:sz w:val="26"/>
-                <w:szCs w:val="26"/>
-              </w:rPr>
-            </w:pPr>
-            <w:r>
-              <w:rPr>
-                <w:rFonts w:ascii="Times New Roman" w:eastAsia="Times New Roman" w:hAnsi="Times New Roman" w:cs="Times New Roman"/>
-                <w:color w:val="000000"/>
-                <w:sz w:val="26"/>
-                <w:szCs w:val="26"/>
-              </w:rPr>
-              <w:t>ngay</w:t>
-            </w:r>
-          </w:p>
-        </w:tc>
-        <w:tc>
-          <w:tcPr>
-            <w:tcW w:w="0" w:type="auto"/>
-            <w:tcBorders>
-              <w:top w:val="single" w:sz="4" w:space="0" w:color="000000"/>
-              <w:left w:val="single" w:sz="4" w:space="0" w:color="000000"/>
-              <w:bottom w:val="single" w:sz="4" w:space="0" w:color="000000"/>
-              <w:right w:val="single" w:sz="4" w:space="0" w:color="000000"/>
-            </w:tcBorders>
-            <w:tcMar>
-              <w:top w:w="0" w:type="dxa"/>
-              <w:left w:w="108" w:type="dxa"/>
-              <w:bottom w:w="0" w:type="dxa"/>
-              <w:right w:w="108" w:type="dxa"/>
-            </w:tcMar>
-          </w:tcPr>
-          <w:p>
-            <w:pPr>
-              <w:spacing w:after="0" w:line="360" w:lineRule="auto"/>
-              <w:rPr>
-                <w:rFonts w:ascii="Times New Roman" w:eastAsia="Times New Roman" w:hAnsi="Times New Roman" w:cs="Times New Roman"/>
-                <w:color w:val="000000"/>
-                <w:sz w:val="26"/>
-                <w:szCs w:val="26"/>
-              </w:rPr>
-            </w:pPr>
-            <w:r>
-              <w:rPr>
-                <w:rFonts w:ascii="Times New Roman" w:eastAsia="Times New Roman" w:hAnsi="Times New Roman" w:cs="Times New Roman"/>
-                <w:color w:val="000000"/>
-                <w:sz w:val="26"/>
-                <w:szCs w:val="26"/>
-              </w:rPr>
-              <w:t>DateTime</w:t>
-            </w:r>
-          </w:p>
-        </w:tc>
-        <w:tc>
-          <w:tcPr>
-            <w:tcW w:w="0" w:type="auto"/>
-            <w:tcBorders>
-              <w:top w:val="single" w:sz="4" w:space="0" w:color="000000"/>
-              <w:left w:val="single" w:sz="4" w:space="0" w:color="000000"/>
-              <w:bottom w:val="single" w:sz="4" w:space="0" w:color="000000"/>
-              <w:right w:val="single" w:sz="4" w:space="0" w:color="000000"/>
-            </w:tcBorders>
-            <w:tcMar>
-              <w:top w:w="0" w:type="dxa"/>
-              <w:left w:w="108" w:type="dxa"/>
-              <w:bottom w:w="0" w:type="dxa"/>
-              <w:right w:w="108" w:type="dxa"/>
-            </w:tcMar>
-          </w:tcPr>
-          <w:p>
-            <w:pPr>
-              <w:spacing w:after="0" w:line="360" w:lineRule="auto"/>
-              <w:rPr>
-                <w:rFonts w:ascii="Times New Roman" w:eastAsia="Times New Roman" w:hAnsi="Times New Roman" w:cs="Times New Roman"/>
-                <w:sz w:val="24"/>
-                <w:szCs w:val="24"/>
-              </w:rPr>
-            </w:pPr>
-          </w:p>
-        </w:tc>
-        <w:tc>
-          <w:tcPr>
-            <w:tcW w:w="0" w:type="auto"/>
-            <w:tcBorders>
-              <w:top w:val="single" w:sz="4" w:space="0" w:color="000000"/>
-              <w:left w:val="single" w:sz="4" w:space="0" w:color="000000"/>
-              <w:bottom w:val="single" w:sz="4" w:space="0" w:color="000000"/>
-              <w:right w:val="single" w:sz="4" w:space="0" w:color="000000"/>
-            </w:tcBorders>
-            <w:tcMar>
-              <w:top w:w="0" w:type="dxa"/>
-              <w:left w:w="108" w:type="dxa"/>
-              <w:bottom w:w="0" w:type="dxa"/>
-              <w:right w:w="108" w:type="dxa"/>
-            </w:tcMar>
-          </w:tcPr>
-          <w:p>
-            <w:pPr>
-              <w:spacing w:after="0" w:line="360" w:lineRule="auto"/>
-              <w:rPr>
-                <w:rFonts w:ascii="Times New Roman" w:eastAsia="Times New Roman" w:hAnsi="Times New Roman" w:cs="Times New Roman"/>
-                <w:color w:val="000000"/>
-                <w:sz w:val="26"/>
-                <w:szCs w:val="26"/>
-              </w:rPr>
-            </w:pPr>
-            <w:r>
-              <w:rPr>
-                <w:rFonts w:ascii="Times New Roman" w:eastAsia="Times New Roman" w:hAnsi="Times New Roman" w:cs="Times New Roman"/>
-                <w:color w:val="000000"/>
-                <w:sz w:val="26"/>
-                <w:szCs w:val="26"/>
-              </w:rPr>
-              <w:t>Ngày</w:t>
-            </w:r>
-          </w:p>
-        </w:tc>
-      </w:tr>
-      <w:tr>
-        <w:tc>
-          <w:tcPr>
-            <w:tcW w:w="0" w:type="auto"/>
-            <w:tcBorders>
-              <w:top w:val="single" w:sz="4" w:space="0" w:color="000000"/>
-              <w:left w:val="single" w:sz="4" w:space="0" w:color="000000"/>
-              <w:bottom w:val="single" w:sz="4" w:space="0" w:color="000000"/>
-              <w:right w:val="single" w:sz="4" w:space="0" w:color="000000"/>
-            </w:tcBorders>
-            <w:tcMar>
-              <w:top w:w="0" w:type="dxa"/>
-              <w:left w:w="108" w:type="dxa"/>
-              <w:bottom w:w="0" w:type="dxa"/>
-              <w:right w:w="108" w:type="dxa"/>
-            </w:tcMar>
-          </w:tcPr>
-          <w:p>
-            <w:pPr>
-              <w:spacing w:after="0" w:line="360" w:lineRule="auto"/>
-              <w:jc w:val="center"/>
-              <w:rPr>
-                <w:rFonts w:ascii="Times New Roman" w:eastAsia="Times New Roman" w:hAnsi="Times New Roman" w:cs="Times New Roman"/>
-                <w:color w:val="000000"/>
-                <w:sz w:val="26"/>
-                <w:szCs w:val="26"/>
-              </w:rPr>
-            </w:pPr>
-            <w:r>
-              <w:rPr>
-                <w:rFonts w:ascii="Times New Roman" w:eastAsia="Times New Roman" w:hAnsi="Times New Roman" w:cs="Times New Roman"/>
-                <w:color w:val="000000"/>
-                <w:sz w:val="26"/>
-                <w:szCs w:val="26"/>
-              </w:rPr>
-              <w:t>5</w:t>
-            </w:r>
-          </w:p>
-        </w:tc>
-        <w:tc>
-          <w:tcPr>
-            <w:tcW w:w="0" w:type="auto"/>
-            <w:tcBorders>
-              <w:top w:val="single" w:sz="4" w:space="0" w:color="000000"/>
-              <w:left w:val="single" w:sz="4" w:space="0" w:color="000000"/>
-              <w:bottom w:val="single" w:sz="4" w:space="0" w:color="000000"/>
-              <w:right w:val="single" w:sz="4" w:space="0" w:color="000000"/>
-            </w:tcBorders>
-            <w:tcMar>
-              <w:top w:w="0" w:type="dxa"/>
-              <w:left w:w="108" w:type="dxa"/>
-              <w:bottom w:w="0" w:type="dxa"/>
-              <w:right w:w="108" w:type="dxa"/>
-            </w:tcMar>
-          </w:tcPr>
-          <w:p>
-            <w:pPr>
-              <w:spacing w:after="0" w:line="360" w:lineRule="auto"/>
-              <w:rPr>
-                <w:rFonts w:ascii="Times New Roman" w:eastAsia="Times New Roman" w:hAnsi="Times New Roman" w:cs="Times New Roman"/>
-                <w:color w:val="000000"/>
-                <w:sz w:val="26"/>
-                <w:szCs w:val="26"/>
-              </w:rPr>
-            </w:pPr>
-            <w:r>
-              <w:rPr>
-                <w:rFonts w:ascii="Times New Roman" w:eastAsia="Times New Roman" w:hAnsi="Times New Roman" w:cs="Times New Roman"/>
-                <w:color w:val="000000"/>
-                <w:sz w:val="26"/>
-                <w:szCs w:val="26"/>
-              </w:rPr>
-              <w:t>soTien</w:t>
-            </w:r>
-          </w:p>
-        </w:tc>
-        <w:tc>
-          <w:tcPr>
-            <w:tcW w:w="0" w:type="auto"/>
-            <w:tcBorders>
-              <w:top w:val="single" w:sz="4" w:space="0" w:color="000000"/>
-              <w:left w:val="single" w:sz="4" w:space="0" w:color="000000"/>
-              <w:bottom w:val="single" w:sz="4" w:space="0" w:color="000000"/>
-              <w:right w:val="single" w:sz="4" w:space="0" w:color="000000"/>
-            </w:tcBorders>
-            <w:tcMar>
-              <w:top w:w="0" w:type="dxa"/>
-              <w:left w:w="108" w:type="dxa"/>
-              <w:bottom w:w="0" w:type="dxa"/>
-              <w:right w:w="108" w:type="dxa"/>
-            </w:tcMar>
-          </w:tcPr>
-          <w:p>
-            <w:pPr>
-              <w:spacing w:after="0" w:line="360" w:lineRule="auto"/>
-              <w:rPr>
-                <w:rFonts w:ascii="Times New Roman" w:eastAsia="Times New Roman" w:hAnsi="Times New Roman" w:cs="Times New Roman"/>
-                <w:color w:val="000000"/>
-                <w:sz w:val="26"/>
-                <w:szCs w:val="26"/>
-              </w:rPr>
-            </w:pPr>
-            <w:r>
-              <w:rPr>
-                <w:rFonts w:ascii="Times New Roman" w:eastAsia="Times New Roman" w:hAnsi="Times New Roman" w:cs="Times New Roman"/>
-                <w:color w:val="000000"/>
-                <w:sz w:val="26"/>
-                <w:szCs w:val="26"/>
-              </w:rPr>
-              <w:t>String</w:t>
-            </w:r>
-          </w:p>
-        </w:tc>
-        <w:tc>
-          <w:tcPr>
-            <w:tcW w:w="0" w:type="auto"/>
-            <w:tcBorders>
-              <w:top w:val="single" w:sz="4" w:space="0" w:color="000000"/>
-              <w:left w:val="single" w:sz="4" w:space="0" w:color="000000"/>
-              <w:bottom w:val="single" w:sz="4" w:space="0" w:color="000000"/>
-              <w:right w:val="single" w:sz="4" w:space="0" w:color="000000"/>
-            </w:tcBorders>
-            <w:tcMar>
-              <w:top w:w="0" w:type="dxa"/>
-              <w:left w:w="108" w:type="dxa"/>
-              <w:bottom w:w="0" w:type="dxa"/>
-              <w:right w:w="108" w:type="dxa"/>
-            </w:tcMar>
-          </w:tcPr>
-          <w:p>
-            <w:pPr>
-              <w:spacing w:after="0" w:line="360" w:lineRule="auto"/>
-              <w:rPr>
-                <w:rFonts w:ascii="Times New Roman" w:eastAsia="Times New Roman" w:hAnsi="Times New Roman" w:cs="Times New Roman"/>
-                <w:sz w:val="24"/>
-                <w:szCs w:val="24"/>
-              </w:rPr>
-            </w:pPr>
-          </w:p>
-        </w:tc>
-        <w:tc>
-          <w:tcPr>
-            <w:tcW w:w="0" w:type="auto"/>
-            <w:tcBorders>
-              <w:top w:val="single" w:sz="4" w:space="0" w:color="000000"/>
-              <w:left w:val="single" w:sz="4" w:space="0" w:color="000000"/>
-              <w:bottom w:val="single" w:sz="4" w:space="0" w:color="000000"/>
-              <w:right w:val="single" w:sz="4" w:space="0" w:color="000000"/>
-            </w:tcBorders>
-            <w:tcMar>
-              <w:top w:w="0" w:type="dxa"/>
-              <w:left w:w="108" w:type="dxa"/>
-              <w:bottom w:w="0" w:type="dxa"/>
-              <w:right w:w="108" w:type="dxa"/>
-            </w:tcMar>
-          </w:tcPr>
-          <w:p>
-            <w:pPr>
-              <w:spacing w:after="0" w:line="360" w:lineRule="auto"/>
-              <w:rPr>
-                <w:rFonts w:ascii="Times New Roman" w:eastAsia="Times New Roman" w:hAnsi="Times New Roman" w:cs="Times New Roman"/>
-                <w:color w:val="000000"/>
-                <w:sz w:val="26"/>
-                <w:szCs w:val="26"/>
-              </w:rPr>
-            </w:pPr>
-            <w:r>
-              <w:rPr>
-                <w:rFonts w:ascii="Times New Roman" w:eastAsia="Times New Roman" w:hAnsi="Times New Roman" w:cs="Times New Roman"/>
-                <w:color w:val="000000"/>
-                <w:sz w:val="26"/>
-                <w:szCs w:val="26"/>
-              </w:rPr>
-              <w:t>Số tiền</w:t>
-            </w:r>
-          </w:p>
-        </w:tc>
-      </w:tr>
-      <w:tr>
-        <w:tc>
-          <w:tcPr>
-            <w:tcW w:w="0" w:type="auto"/>
-            <w:tcBorders>
-              <w:top w:val="single" w:sz="4" w:space="0" w:color="000000"/>
-              <w:left w:val="single" w:sz="4" w:space="0" w:color="000000"/>
-              <w:bottom w:val="single" w:sz="4" w:space="0" w:color="000000"/>
-              <w:right w:val="single" w:sz="4" w:space="0" w:color="000000"/>
-            </w:tcBorders>
-            <w:tcMar>
-              <w:top w:w="0" w:type="dxa"/>
-              <w:left w:w="108" w:type="dxa"/>
-              <w:bottom w:w="0" w:type="dxa"/>
-              <w:right w:w="108" w:type="dxa"/>
-            </w:tcMar>
-          </w:tcPr>
-          <w:p>
-            <w:pPr>
-              <w:spacing w:after="0" w:line="360" w:lineRule="auto"/>
-              <w:jc w:val="center"/>
-              <w:rPr>
-                <w:rFonts w:ascii="Times New Roman" w:eastAsia="Times New Roman" w:hAnsi="Times New Roman" w:cs="Times New Roman"/>
-                <w:color w:val="000000"/>
-                <w:sz w:val="26"/>
-                <w:szCs w:val="26"/>
-              </w:rPr>
-            </w:pPr>
-            <w:r>
-              <w:rPr>
-                <w:rFonts w:ascii="Times New Roman" w:eastAsia="Times New Roman" w:hAnsi="Times New Roman" w:cs="Times New Roman"/>
-                <w:color w:val="000000"/>
-                <w:sz w:val="26"/>
-                <w:szCs w:val="26"/>
-              </w:rPr>
-              <w:t>6</w:t>
-            </w:r>
-          </w:p>
-        </w:tc>
-        <w:tc>
-          <w:tcPr>
-            <w:tcW w:w="0" w:type="auto"/>
-            <w:tcBorders>
-              <w:top w:val="single" w:sz="4" w:space="0" w:color="000000"/>
-              <w:left w:val="single" w:sz="4" w:space="0" w:color="000000"/>
-              <w:bottom w:val="single" w:sz="4" w:space="0" w:color="000000"/>
-              <w:right w:val="single" w:sz="4" w:space="0" w:color="000000"/>
-            </w:tcBorders>
-            <w:tcMar>
-              <w:top w:w="0" w:type="dxa"/>
-              <w:left w:w="108" w:type="dxa"/>
-              <w:bottom w:w="0" w:type="dxa"/>
-              <w:right w:w="108" w:type="dxa"/>
-            </w:tcMar>
-          </w:tcPr>
-          <w:p>
-            <w:pPr>
-              <w:spacing w:after="0" w:line="360" w:lineRule="auto"/>
-              <w:rPr>
-                <w:rFonts w:ascii="Times New Roman" w:eastAsia="Times New Roman" w:hAnsi="Times New Roman" w:cs="Times New Roman"/>
-                <w:color w:val="000000"/>
-                <w:sz w:val="26"/>
-                <w:szCs w:val="26"/>
-              </w:rPr>
-            </w:pPr>
-            <w:r>
-              <w:rPr>
-                <w:rFonts w:ascii="Times New Roman" w:eastAsia="Times New Roman" w:hAnsi="Times New Roman" w:cs="Times New Roman"/>
-                <w:color w:val="000000"/>
-                <w:sz w:val="26"/>
-                <w:szCs w:val="26"/>
-              </w:rPr>
-              <w:t>noiDung</w:t>
-            </w:r>
-          </w:p>
-        </w:tc>
-        <w:tc>
-          <w:tcPr>
-            <w:tcW w:w="0" w:type="auto"/>
-            <w:tcBorders>
-              <w:top w:val="single" w:sz="4" w:space="0" w:color="000000"/>
-              <w:left w:val="single" w:sz="4" w:space="0" w:color="000000"/>
-              <w:bottom w:val="single" w:sz="4" w:space="0" w:color="000000"/>
-              <w:right w:val="single" w:sz="4" w:space="0" w:color="000000"/>
-            </w:tcBorders>
-            <w:tcMar>
-              <w:top w:w="0" w:type="dxa"/>
-              <w:left w:w="108" w:type="dxa"/>
-              <w:bottom w:w="0" w:type="dxa"/>
-              <w:right w:w="108" w:type="dxa"/>
-            </w:tcMar>
-          </w:tcPr>
-          <w:p>
-            <w:pPr>
-              <w:spacing w:after="0" w:line="360" w:lineRule="auto"/>
-              <w:rPr>
-                <w:rFonts w:ascii="Times New Roman" w:eastAsia="Times New Roman" w:hAnsi="Times New Roman" w:cs="Times New Roman"/>
-                <w:color w:val="000000"/>
-                <w:sz w:val="26"/>
-                <w:szCs w:val="26"/>
-              </w:rPr>
-            </w:pPr>
-            <w:r>
-              <w:rPr>
-                <w:rFonts w:ascii="Times New Roman" w:eastAsia="Times New Roman" w:hAnsi="Times New Roman" w:cs="Times New Roman"/>
-                <w:color w:val="000000"/>
-                <w:sz w:val="26"/>
-                <w:szCs w:val="26"/>
-              </w:rPr>
-              <w:t>String</w:t>
-            </w:r>
-          </w:p>
-        </w:tc>
-        <w:tc>
-          <w:tcPr>
-            <w:tcW w:w="0" w:type="auto"/>
-            <w:tcBorders>
-              <w:top w:val="single" w:sz="4" w:space="0" w:color="000000"/>
-              <w:left w:val="single" w:sz="4" w:space="0" w:color="000000"/>
-              <w:bottom w:val="single" w:sz="4" w:space="0" w:color="000000"/>
-              <w:right w:val="single" w:sz="4" w:space="0" w:color="000000"/>
-            </w:tcBorders>
-            <w:tcMar>
-              <w:top w:w="0" w:type="dxa"/>
-              <w:left w:w="108" w:type="dxa"/>
-              <w:bottom w:w="0" w:type="dxa"/>
-              <w:right w:w="108" w:type="dxa"/>
-            </w:tcMar>
-          </w:tcPr>
-          <w:p>
-            <w:pPr>
-              <w:spacing w:after="0" w:line="360" w:lineRule="auto"/>
-              <w:rPr>
-                <w:rFonts w:ascii="Times New Roman" w:eastAsia="Times New Roman" w:hAnsi="Times New Roman" w:cs="Times New Roman"/>
-                <w:sz w:val="24"/>
-                <w:szCs w:val="24"/>
-              </w:rPr>
-            </w:pPr>
-          </w:p>
-        </w:tc>
-        <w:tc>
-          <w:tcPr>
-            <w:tcW w:w="0" w:type="auto"/>
-            <w:tcBorders>
-              <w:top w:val="single" w:sz="4" w:space="0" w:color="000000"/>
-              <w:left w:val="single" w:sz="4" w:space="0" w:color="000000"/>
-              <w:bottom w:val="single" w:sz="4" w:space="0" w:color="000000"/>
-              <w:right w:val="single" w:sz="4" w:space="0" w:color="000000"/>
-            </w:tcBorders>
-            <w:tcMar>
-              <w:top w:w="0" w:type="dxa"/>
-              <w:left w:w="108" w:type="dxa"/>
-              <w:bottom w:w="0" w:type="dxa"/>
-              <w:right w:w="108" w:type="dxa"/>
-            </w:tcMar>
-          </w:tcPr>
-          <w:p>
-            <w:pPr>
-              <w:spacing w:after="0" w:line="360" w:lineRule="auto"/>
-              <w:rPr>
-                <w:rFonts w:ascii="Times New Roman" w:eastAsia="Times New Roman" w:hAnsi="Times New Roman" w:cs="Times New Roman"/>
-                <w:color w:val="000000"/>
-                <w:sz w:val="26"/>
-                <w:szCs w:val="26"/>
-              </w:rPr>
-            </w:pPr>
-            <w:r>
-              <w:rPr>
-                <w:rFonts w:ascii="Times New Roman" w:eastAsia="Times New Roman" w:hAnsi="Times New Roman" w:cs="Times New Roman"/>
-                <w:color w:val="000000"/>
-                <w:sz w:val="26"/>
-                <w:szCs w:val="26"/>
-              </w:rPr>
-              <w:t>Nội dung</w:t>
-            </w:r>
-          </w:p>
-        </w:tc>
-      </w:tr>
-    </w:tbl>
-    <w:p>
-      <w:pPr>
-        <w:pStyle w:val="ListParagraph"/>
-        <w:tabs>
-          <w:tab w:val="left" w:pos="3660"/>
-        </w:tabs>
-        <w:spacing w:line="360" w:lineRule="auto"/>
-        <w:ind w:left="1440"/>
-        <w:rPr>
-          <w:rFonts w:ascii="Times New Roman" w:hAnsi="Times New Roman" w:cs="Times New Roman"/>
-        </w:rPr>
-      </w:pPr>
-    </w:p>
-    <w:p>
-      <w:pPr>
-        <w:pStyle w:val="ListParagraph"/>
-        <w:spacing w:line="360" w:lineRule="auto"/>
-        <w:ind w:left="993"/>
-        <w:outlineLvl w:val="2"/>
-        <w:rPr>
-          <w:rFonts w:ascii="Times New Roman" w:hAnsi="Times New Roman" w:cs="Times New Roman"/>
-          <w:b/>
-          <w:bCs/>
-          <w:color w:val="000000"/>
-          <w:sz w:val="30"/>
-          <w:szCs w:val="30"/>
-        </w:rPr>
-      </w:pPr>
       <w:r>
         <w:rPr>
           <w:rFonts w:ascii="Times New Roman" w:hAnsi="Times New Roman" w:cs="Times New Roman"/>
@@ -30910,7 +30917,7 @@
         </w:rPr>
         <w:t xml:space="preserve"> </w:t>
       </w:r>
-      <w:bookmarkStart w:id="47" w:name="_Toc106028955"/>
+      <w:bookmarkStart w:id="46" w:name="_Toc106028955"/>
       <w:r>
         <w:rPr>
           <w:rFonts w:ascii="Times New Roman" w:hAnsi="Times New Roman" w:cs="Times New Roman"/>
@@ -30922,7 +30929,7 @@
         </w:rPr>
         <w:t>2.5  Bảng “Cảnh báo”</w:t>
       </w:r>
-      <w:bookmarkEnd w:id="47"/>
+      <w:bookmarkEnd w:id="46"/>
     </w:p>
     <w:tbl>
       <w:tblPr>
@@ -31785,12 +31792,12 @@
         <w:spacing w:line="360" w:lineRule="auto"/>
         <w:jc w:val="center"/>
       </w:pPr>
-      <w:bookmarkStart w:id="48" w:name="_Toc106028956"/>
+      <w:bookmarkStart w:id="47" w:name="_Toc106028956"/>
       <w:r>
         <w:lastRenderedPageBreak/>
         <w:t>Chương 6: Thiết kế kiến trúc</w:t>
       </w:r>
-      <w:bookmarkEnd w:id="48"/>
+      <w:bookmarkEnd w:id="47"/>
     </w:p>
     <w:p>
       <w:pPr>
@@ -31855,7 +31862,7 @@
           <w:noProof/>
         </w:rPr>
         <w:drawing>
-          <wp:anchor distT="0" distB="0" distL="114300" distR="114300" simplePos="0" relativeHeight="251659264" behindDoc="1" locked="0" layoutInCell="1" allowOverlap="1" wp14:anchorId="52E88B58" wp14:editId="3E369DA3">
+          <wp:anchor distT="0" distB="0" distL="114300" distR="114300" simplePos="0" relativeHeight="251659264" behindDoc="1" locked="0" layoutInCell="1" allowOverlap="1" wp14:anchorId="23D76183" wp14:editId="18C4AAB8">
             <wp:simplePos x="0" y="0"/>
             <wp:positionH relativeFrom="column">
               <wp:posOffset>1409700</wp:posOffset>
@@ -31886,7 +31893,7 @@
                     <pic:cNvPicPr/>
                   </pic:nvPicPr>
                   <pic:blipFill rotWithShape="1">
-                    <a:blip r:embed="rId17">
+                    <a:blip r:embed="rId16">
                       <a:extLst>
                         <a:ext uri="{28A0092B-C50C-407E-A947-70E740481C1C}">
                           <a14:useLocalDpi xmlns:a14="http://schemas.microsoft.com/office/drawing/2010/main" val="0"/>
@@ -32109,12 +32116,12 @@
         <w:spacing w:line="360" w:lineRule="auto"/>
         <w:jc w:val="center"/>
       </w:pPr>
-      <w:bookmarkStart w:id="49" w:name="_Toc106028957"/>
+      <w:bookmarkStart w:id="48" w:name="_Toc106028957"/>
       <w:r>
         <w:lastRenderedPageBreak/>
         <w:t>Chương 7: Thiết kế giao diện</w:t>
       </w:r>
-      <w:bookmarkEnd w:id="49"/>
+      <w:bookmarkEnd w:id="48"/>
     </w:p>
     <w:p>
       <w:pPr>
@@ -32131,16 +32138,16 @@
         <w:spacing w:before="40" w:beforeAutospacing="0" w:after="0" w:afterAutospacing="0" w:line="360" w:lineRule="auto"/>
         <w:ind w:left="1134" w:hanging="708"/>
       </w:pPr>
-      <w:bookmarkStart w:id="50" w:name="_heading=h.3tbugp1" w:colFirst="0" w:colLast="0"/>
-      <w:bookmarkEnd w:id="50"/>
+      <w:bookmarkStart w:id="49" w:name="_heading=h.3tbugp1" w:colFirst="0" w:colLast="0"/>
+      <w:bookmarkEnd w:id="49"/>
       <w:r>
         <w:t xml:space="preserve"> </w:t>
       </w:r>
-      <w:bookmarkStart w:id="51" w:name="_Toc106028958"/>
+      <w:bookmarkStart w:id="50" w:name="_Toc106028958"/>
       <w:r>
         <w:t>Danh sách các màn hình</w:t>
       </w:r>
-      <w:bookmarkEnd w:id="51"/>
+      <w:bookmarkEnd w:id="50"/>
     </w:p>
     <w:p>
       <w:pPr>
@@ -33196,16 +33203,16 @@
         <w:spacing w:before="40" w:beforeAutospacing="0" w:after="0" w:afterAutospacing="0" w:line="360" w:lineRule="auto"/>
         <w:ind w:hanging="1451"/>
       </w:pPr>
-      <w:bookmarkStart w:id="52" w:name="_heading=h.28h4qwu" w:colFirst="0" w:colLast="0"/>
-      <w:bookmarkEnd w:id="52"/>
+      <w:bookmarkStart w:id="51" w:name="_heading=h.28h4qwu" w:colFirst="0" w:colLast="0"/>
+      <w:bookmarkEnd w:id="51"/>
       <w:r>
         <w:t xml:space="preserve"> </w:t>
       </w:r>
-      <w:bookmarkStart w:id="53" w:name="_Toc106028959"/>
+      <w:bookmarkStart w:id="52" w:name="_Toc106028959"/>
       <w:r>
         <w:t>Mô tả chi tiết mỗi màn hình</w:t>
       </w:r>
-      <w:bookmarkEnd w:id="53"/>
+      <w:bookmarkEnd w:id="52"/>
     </w:p>
     <w:p>
       <w:pPr>
@@ -33219,16 +33226,17 @@
           <w:rFonts w:ascii="Times New Roman" w:hAnsi="Times New Roman" w:cs="Times New Roman"/>
         </w:rPr>
       </w:pPr>
-      <w:bookmarkStart w:id="54" w:name="_heading=h.nmf14n" w:colFirst="0" w:colLast="0"/>
-      <w:bookmarkStart w:id="55" w:name="_Toc106028960"/>
-      <w:bookmarkEnd w:id="54"/>
+      <w:bookmarkStart w:id="53" w:name="_heading=h.nmf14n" w:colFirst="0" w:colLast="0"/>
+      <w:bookmarkStart w:id="54" w:name="_Toc106028960"/>
+      <w:bookmarkEnd w:id="53"/>
       <w:r>
         <w:rPr>
           <w:rFonts w:ascii="Times New Roman" w:hAnsi="Times New Roman" w:cs="Times New Roman"/>
+          <w:noProof/>
         </w:rPr>
         <w:lastRenderedPageBreak/>
         <w:drawing>
-          <wp:anchor distT="0" distB="0" distL="114300" distR="114300" simplePos="0" relativeHeight="251661312" behindDoc="0" locked="0" layoutInCell="1" allowOverlap="1" wp14:anchorId="504A5AEB" wp14:editId="4F8EC801">
+          <wp:anchor distT="0" distB="0" distL="114300" distR="114300" simplePos="0" relativeHeight="251661312" behindDoc="0" locked="0" layoutInCell="1" allowOverlap="1" wp14:anchorId="4BD61D4D" wp14:editId="702EDF3F">
             <wp:simplePos x="0" y="0"/>
             <wp:positionH relativeFrom="margin">
               <wp:align>center</wp:align>
@@ -33251,7 +33259,7 @@
                     <pic:cNvPicPr/>
                   </pic:nvPicPr>
                   <pic:blipFill>
-                    <a:blip r:embed="rId18">
+                    <a:blip r:embed="rId17">
                       <a:extLst>
                         <a:ext uri="{28A0092B-C50C-407E-A947-70E740481C1C}">
                           <a14:useLocalDpi xmlns:a14="http://schemas.microsoft.com/office/drawing/2010/main" val="0"/>
@@ -33289,7 +33297,7 @@
         </w:rPr>
         <w:t>Sign up</w:t>
       </w:r>
-      <w:bookmarkEnd w:id="55"/>
+      <w:bookmarkEnd w:id="54"/>
     </w:p>
     <w:p>
       <w:pPr>
@@ -33610,6 +33618,7 @@
                 <w:sz w:val="28"/>
                 <w:szCs w:val="28"/>
                 <w:highlight w:val="white"/>
+                <w:lang w:val="fr-FR"/>
               </w:rPr>
             </w:pPr>
             <w:r>
@@ -33619,6 +33628,7 @@
                 <w:sz w:val="28"/>
                 <w:szCs w:val="28"/>
                 <w:highlight w:val="white"/>
+                <w:lang w:val="fr-FR"/>
               </w:rPr>
               <w:t>Kiểm tra họ, tên và email</w:t>
             </w:r>
@@ -33893,9 +33903,10 @@
       <w:r>
         <w:rPr>
           <w:rFonts w:ascii="Times New Roman" w:hAnsi="Times New Roman" w:cs="Times New Roman"/>
+          <w:noProof/>
         </w:rPr>
         <w:drawing>
-          <wp:anchor distT="0" distB="0" distL="114300" distR="114300" simplePos="0" relativeHeight="251662336" behindDoc="0" locked="0" layoutInCell="1" allowOverlap="1" wp14:anchorId="430BD917" wp14:editId="38942624">
+          <wp:anchor distT="0" distB="0" distL="114300" distR="114300" simplePos="0" relativeHeight="251662336" behindDoc="0" locked="0" layoutInCell="1" allowOverlap="1" wp14:anchorId="513770A4" wp14:editId="56E92E0D">
             <wp:simplePos x="0" y="0"/>
             <wp:positionH relativeFrom="margin">
               <wp:posOffset>1590675</wp:posOffset>
@@ -33918,7 +33929,7 @@
                     <pic:cNvPicPr/>
                   </pic:nvPicPr>
                   <pic:blipFill>
-                    <a:blip r:embed="rId19">
+                    <a:blip r:embed="rId18">
                       <a:extLst>
                         <a:ext uri="{28A0092B-C50C-407E-A947-70E740481C1C}">
                           <a14:useLocalDpi xmlns:a14="http://schemas.microsoft.com/office/drawing/2010/main" val="0"/>
@@ -33963,16 +33974,16 @@
           <w:rFonts w:ascii="Times New Roman" w:hAnsi="Times New Roman" w:cs="Times New Roman"/>
         </w:rPr>
       </w:pPr>
-      <w:bookmarkStart w:id="56" w:name="_heading=h.37m2jsg" w:colFirst="0" w:colLast="0"/>
-      <w:bookmarkStart w:id="57" w:name="_Toc106028961"/>
-      <w:bookmarkEnd w:id="56"/>
+      <w:bookmarkStart w:id="55" w:name="_heading=h.37m2jsg" w:colFirst="0" w:colLast="0"/>
+      <w:bookmarkStart w:id="56" w:name="_Toc106028961"/>
+      <w:bookmarkEnd w:id="55"/>
       <w:r>
         <w:rPr>
           <w:rFonts w:ascii="Times New Roman" w:hAnsi="Times New Roman" w:cs="Times New Roman"/>
         </w:rPr>
         <w:t>Income details</w:t>
       </w:r>
-      <w:bookmarkEnd w:id="57"/>
+      <w:bookmarkEnd w:id="56"/>
     </w:p>
     <w:p>
       <w:pPr>
@@ -34586,14 +34597,14 @@
           <w:rFonts w:ascii="Times New Roman" w:hAnsi="Times New Roman" w:cs="Times New Roman"/>
         </w:rPr>
       </w:pPr>
-      <w:bookmarkStart w:id="58" w:name="_Toc106028962"/>
+      <w:bookmarkStart w:id="57" w:name="_Toc106028962"/>
       <w:r>
         <w:rPr>
           <w:rFonts w:ascii="Times New Roman" w:hAnsi="Times New Roman" w:cs="Times New Roman"/>
         </w:rPr>
         <w:t>Home</w:t>
       </w:r>
-      <w:bookmarkEnd w:id="58"/>
+      <w:bookmarkEnd w:id="57"/>
     </w:p>
     <w:p>
       <w:pPr>
@@ -34605,10 +34616,11 @@
       <w:r>
         <w:rPr>
           <w:rFonts w:ascii="Times New Roman" w:hAnsi="Times New Roman" w:cs="Times New Roman"/>
+          <w:noProof/>
         </w:rPr>
         <w:lastRenderedPageBreak/>
         <w:drawing>
-          <wp:anchor distT="0" distB="0" distL="114300" distR="114300" simplePos="0" relativeHeight="251663360" behindDoc="0" locked="0" layoutInCell="1" allowOverlap="1" wp14:anchorId="0484FDE1" wp14:editId="7D0C5CAD">
+          <wp:anchor distT="0" distB="0" distL="114300" distR="114300" simplePos="0" relativeHeight="251663360" behindDoc="0" locked="0" layoutInCell="1" allowOverlap="1" wp14:anchorId="4A9886D5" wp14:editId="5879789D">
             <wp:simplePos x="0" y="0"/>
             <wp:positionH relativeFrom="margin">
               <wp:posOffset>1266825</wp:posOffset>
@@ -34631,7 +34643,7 @@
                     <pic:cNvPicPr/>
                   </pic:nvPicPr>
                   <pic:blipFill>
-                    <a:blip r:embed="rId20">
+                    <a:blip r:embed="rId19">
                       <a:extLst>
                         <a:ext uri="{28A0092B-C50C-407E-A947-70E740481C1C}">
                           <a14:useLocalDpi xmlns:a14="http://schemas.microsoft.com/office/drawing/2010/main" val="0"/>
@@ -35107,7 +35119,6 @@
                 <w:szCs w:val="28"/>
                 <w:highlight w:val="white"/>
               </w:rPr>
-              <w:lastRenderedPageBreak/>
               <w:t>2</w:t>
             </w:r>
           </w:p>
@@ -35344,6 +35355,7 @@
                 <w:sz w:val="28"/>
                 <w:szCs w:val="28"/>
                 <w:highlight w:val="white"/>
+                <w:lang w:val="fr-FR"/>
               </w:rPr>
             </w:pPr>
             <w:r>
@@ -35353,6 +35365,7 @@
                 <w:sz w:val="28"/>
                 <w:szCs w:val="28"/>
                 <w:highlight w:val="white"/>
+                <w:lang w:val="fr-FR"/>
               </w:rPr>
               <w:t>Chuyển sang màn hình “Balance”</w:t>
             </w:r>
@@ -36487,16 +36500,17 @@
           <w:rFonts w:ascii="Times New Roman" w:hAnsi="Times New Roman" w:cs="Times New Roman"/>
         </w:rPr>
       </w:pPr>
-      <w:bookmarkStart w:id="59" w:name="_heading=h.46r0co2" w:colFirst="0" w:colLast="0"/>
-      <w:bookmarkStart w:id="60" w:name="_Toc106028963"/>
-      <w:bookmarkEnd w:id="59"/>
+      <w:bookmarkStart w:id="58" w:name="_heading=h.46r0co2" w:colFirst="0" w:colLast="0"/>
+      <w:bookmarkStart w:id="59" w:name="_Toc106028963"/>
+      <w:bookmarkEnd w:id="58"/>
       <w:r>
         <w:rPr>
           <w:rFonts w:ascii="Times New Roman" w:hAnsi="Times New Roman" w:cs="Times New Roman"/>
+          <w:noProof/>
         </w:rPr>
         <w:lastRenderedPageBreak/>
         <w:drawing>
-          <wp:anchor distT="0" distB="0" distL="114300" distR="114300" simplePos="0" relativeHeight="251664384" behindDoc="0" locked="0" layoutInCell="1" allowOverlap="1" wp14:anchorId="5A271002" wp14:editId="279E0268">
+          <wp:anchor distT="0" distB="0" distL="114300" distR="114300" simplePos="0" relativeHeight="251664384" behindDoc="0" locked="0" layoutInCell="1" allowOverlap="1" wp14:anchorId="4714F3B4" wp14:editId="09D623F9">
             <wp:simplePos x="0" y="0"/>
             <wp:positionH relativeFrom="margin">
               <wp:posOffset>1568450</wp:posOffset>
@@ -36519,7 +36533,7 @@
                     <pic:cNvPicPr/>
                   </pic:nvPicPr>
                   <pic:blipFill>
-                    <a:blip r:embed="rId21">
+                    <a:blip r:embed="rId20">
                       <a:extLst>
                         <a:ext uri="{28A0092B-C50C-407E-A947-70E740481C1C}">
                           <a14:useLocalDpi xmlns:a14="http://schemas.microsoft.com/office/drawing/2010/main" val="0"/>
@@ -36557,7 +36571,7 @@
         </w:rPr>
         <w:t>New Expense</w:t>
       </w:r>
-      <w:bookmarkEnd w:id="60"/>
+      <w:bookmarkEnd w:id="59"/>
     </w:p>
     <w:p>
       <w:pPr>
@@ -37881,16 +37895,17 @@
           <w:rFonts w:ascii="Times New Roman" w:hAnsi="Times New Roman" w:cs="Times New Roman"/>
         </w:rPr>
       </w:pPr>
-      <w:bookmarkStart w:id="61" w:name="_heading=h.2lwamvv" w:colFirst="0" w:colLast="0"/>
-      <w:bookmarkStart w:id="62" w:name="_Toc106028964"/>
-      <w:bookmarkEnd w:id="61"/>
+      <w:bookmarkStart w:id="60" w:name="_heading=h.2lwamvv" w:colFirst="0" w:colLast="0"/>
+      <w:bookmarkStart w:id="61" w:name="_Toc106028964"/>
+      <w:bookmarkEnd w:id="60"/>
       <w:r>
         <w:rPr>
           <w:rFonts w:ascii="Times New Roman" w:hAnsi="Times New Roman" w:cs="Times New Roman"/>
+          <w:noProof/>
         </w:rPr>
         <w:lastRenderedPageBreak/>
         <w:drawing>
-          <wp:anchor distT="0" distB="0" distL="114300" distR="114300" simplePos="0" relativeHeight="251665408" behindDoc="0" locked="0" layoutInCell="1" allowOverlap="1" wp14:anchorId="2575456C" wp14:editId="1EF50C37">
+          <wp:anchor distT="0" distB="0" distL="114300" distR="114300" simplePos="0" relativeHeight="251665408" behindDoc="0" locked="0" layoutInCell="1" allowOverlap="1" wp14:anchorId="772ECA4A" wp14:editId="591379FC">
             <wp:simplePos x="0" y="0"/>
             <wp:positionH relativeFrom="margin">
               <wp:posOffset>1463675</wp:posOffset>
@@ -37913,7 +37928,7 @@
                     <pic:cNvPicPr/>
                   </pic:nvPicPr>
                   <pic:blipFill>
-                    <a:blip r:embed="rId22">
+                    <a:blip r:embed="rId21">
                       <a:extLst>
                         <a:ext uri="{28A0092B-C50C-407E-A947-70E740481C1C}">
                           <a14:useLocalDpi xmlns:a14="http://schemas.microsoft.com/office/drawing/2010/main" val="0"/>
@@ -37951,7 +37966,7 @@
         </w:rPr>
         <w:t>Balance</w:t>
       </w:r>
-      <w:bookmarkEnd w:id="62"/>
+      <w:bookmarkEnd w:id="61"/>
     </w:p>
     <w:p>
       <w:pPr>
@@ -39264,8 +39279,8 @@
         </w:rPr>
         <w:br w:type="page"/>
       </w:r>
-      <w:bookmarkStart w:id="63" w:name="_heading=h.111kx3o" w:colFirst="0" w:colLast="0"/>
-      <w:bookmarkEnd w:id="63"/>
+      <w:bookmarkStart w:id="62" w:name="_heading=h.111kx3o" w:colFirst="0" w:colLast="0"/>
+      <w:bookmarkEnd w:id="62"/>
     </w:p>
     <w:p>
       <w:pPr>
@@ -39279,14 +39294,15 @@
           <w:rFonts w:ascii="Times New Roman" w:hAnsi="Times New Roman" w:cs="Times New Roman"/>
         </w:rPr>
       </w:pPr>
-      <w:bookmarkStart w:id="64" w:name="_Toc106028965"/>
+      <w:bookmarkStart w:id="63" w:name="_Toc106028965"/>
       <w:r>
         <w:rPr>
           <w:rFonts w:ascii="Times New Roman" w:hAnsi="Times New Roman" w:cs="Times New Roman"/>
+          <w:noProof/>
         </w:rPr>
         <w:lastRenderedPageBreak/>
         <w:drawing>
-          <wp:anchor distT="0" distB="0" distL="114300" distR="114300" simplePos="0" relativeHeight="251666432" behindDoc="0" locked="0" layoutInCell="1" allowOverlap="1" wp14:anchorId="1380D48C" wp14:editId="5066BE3F">
+          <wp:anchor distT="0" distB="0" distL="114300" distR="114300" simplePos="0" relativeHeight="251666432" behindDoc="0" locked="0" layoutInCell="1" allowOverlap="1" wp14:anchorId="5B3B9130" wp14:editId="173DB3B5">
             <wp:simplePos x="0" y="0"/>
             <wp:positionH relativeFrom="margin">
               <wp:posOffset>1581150</wp:posOffset>
@@ -39309,7 +39325,7 @@
                     <pic:cNvPicPr/>
                   </pic:nvPicPr>
                   <pic:blipFill>
-                    <a:blip r:embed="rId23">
+                    <a:blip r:embed="rId22">
                       <a:extLst>
                         <a:ext uri="{28A0092B-C50C-407E-A947-70E740481C1C}">
                           <a14:useLocalDpi xmlns:a14="http://schemas.microsoft.com/office/drawing/2010/main" val="0"/>
@@ -39347,7 +39363,7 @@
         </w:rPr>
         <w:t>Goals</w:t>
       </w:r>
-      <w:bookmarkEnd w:id="64"/>
+      <w:bookmarkEnd w:id="63"/>
     </w:p>
     <w:p>
       <w:pPr>
@@ -39792,7 +39808,6 @@
                 <w:szCs w:val="28"/>
                 <w:highlight w:val="white"/>
               </w:rPr>
-              <w:lastRenderedPageBreak/>
               <w:t>2</w:t>
             </w:r>
           </w:p>
@@ -40301,16 +40316,17 @@
           <w:rFonts w:ascii="Times New Roman" w:hAnsi="Times New Roman" w:cs="Times New Roman"/>
         </w:rPr>
       </w:pPr>
-      <w:bookmarkStart w:id="65" w:name="_heading=h.3l18frh" w:colFirst="0" w:colLast="0"/>
-      <w:bookmarkStart w:id="66" w:name="_Toc106028966"/>
-      <w:bookmarkEnd w:id="65"/>
+      <w:bookmarkStart w:id="64" w:name="_heading=h.3l18frh" w:colFirst="0" w:colLast="0"/>
+      <w:bookmarkStart w:id="65" w:name="_Toc106028966"/>
+      <w:bookmarkEnd w:id="64"/>
       <w:r>
         <w:rPr>
           <w:rFonts w:ascii="Times New Roman" w:hAnsi="Times New Roman" w:cs="Times New Roman"/>
+          <w:noProof/>
         </w:rPr>
         <w:lastRenderedPageBreak/>
         <w:drawing>
-          <wp:anchor distT="0" distB="0" distL="114300" distR="114300" simplePos="0" relativeHeight="251667456" behindDoc="0" locked="0" layoutInCell="1" allowOverlap="1" wp14:anchorId="109D6A5B" wp14:editId="0205D504">
+          <wp:anchor distT="0" distB="0" distL="114300" distR="114300" simplePos="0" relativeHeight="251667456" behindDoc="0" locked="0" layoutInCell="1" allowOverlap="1" wp14:anchorId="3523F55B" wp14:editId="3F886C4A">
             <wp:simplePos x="0" y="0"/>
             <wp:positionH relativeFrom="margin">
               <wp:align>center</wp:align>
@@ -40333,7 +40349,7 @@
                     <pic:cNvPicPr/>
                   </pic:nvPicPr>
                   <pic:blipFill>
-                    <a:blip r:embed="rId24">
+                    <a:blip r:embed="rId23">
                       <a:extLst>
                         <a:ext uri="{28A0092B-C50C-407E-A947-70E740481C1C}">
                           <a14:useLocalDpi xmlns:a14="http://schemas.microsoft.com/office/drawing/2010/main" val="0"/>
@@ -40371,7 +40387,7 @@
         </w:rPr>
         <w:t>Gift</w:t>
       </w:r>
-      <w:bookmarkEnd w:id="66"/>
+      <w:bookmarkEnd w:id="65"/>
     </w:p>
     <w:p>
       <w:pPr>
@@ -40810,26 +40826,27 @@
           <w:rFonts w:ascii="Times New Roman" w:hAnsi="Times New Roman" w:cs="Times New Roman"/>
         </w:rPr>
       </w:pPr>
+      <w:bookmarkStart w:id="66" w:name="_Toc106028967"/>
       <w:bookmarkStart w:id="67" w:name="_heading=h.206ipza" w:colFirst="0" w:colLast="0"/>
-      <w:bookmarkStart w:id="68" w:name="_Toc106028967"/>
       <w:bookmarkEnd w:id="67"/>
       <w:r>
         <w:rPr>
           <w:rFonts w:ascii="Times New Roman" w:hAnsi="Times New Roman" w:cs="Times New Roman"/>
+          <w:noProof/>
         </w:rPr>
         <w:drawing>
-          <wp:anchor distT="0" distB="0" distL="114300" distR="114300" simplePos="0" relativeHeight="251668480" behindDoc="0" locked="0" layoutInCell="1" allowOverlap="1" wp14:anchorId="34C9B785" wp14:editId="39924495">
+          <wp:anchor distT="0" distB="0" distL="114300" distR="114300" simplePos="0" relativeHeight="251668480" behindDoc="0" locked="0" layoutInCell="1" allowOverlap="1" wp14:anchorId="6FAF309E" wp14:editId="41424DDC">
             <wp:simplePos x="0" y="0"/>
             <wp:positionH relativeFrom="margin">
-              <wp:posOffset>1541467</wp:posOffset>
+              <wp:posOffset>1558290</wp:posOffset>
             </wp:positionH>
             <wp:positionV relativeFrom="paragraph">
-              <wp:posOffset>539732</wp:posOffset>
+              <wp:posOffset>536575</wp:posOffset>
             </wp:positionV>
-            <wp:extent cx="2474595" cy="4928235"/>
-            <wp:effectExtent l="0" t="0" r="1905" b="5715"/>
+            <wp:extent cx="2444750" cy="4928235"/>
+            <wp:effectExtent l="0" t="0" r="0" b="5715"/>
             <wp:wrapTopAndBottom/>
-            <wp:docPr id="13" name="Picture 13" descr="Chart, bar chart&#10;&#10;Description automatically generated"/>
+            <wp:docPr id="13" name="Picture 13"/>
             <wp:cNvGraphicFramePr>
               <a:graphicFrameLocks xmlns:a="http://schemas.openxmlformats.org/drawingml/2006/main" noChangeAspect="1"/>
             </wp:cNvGraphicFramePr>
@@ -40837,11 +40854,11 @@
               <a:graphicData uri="http://schemas.openxmlformats.org/drawingml/2006/picture">
                 <pic:pic xmlns:pic="http://schemas.openxmlformats.org/drawingml/2006/picture">
                   <pic:nvPicPr>
-                    <pic:cNvPr id="8" name="Picture 8" descr="Chart, bar chart&#10;&#10;Description automatically generated"/>
+                    <pic:cNvPr id="13" name="Picture 13"/>
                     <pic:cNvPicPr/>
                   </pic:nvPicPr>
                   <pic:blipFill>
-                    <a:blip r:embed="rId25">
+                    <a:blip r:embed="rId24">
                       <a:extLst>
                         <a:ext uri="{28A0092B-C50C-407E-A947-70E740481C1C}">
                           <a14:useLocalDpi xmlns:a14="http://schemas.microsoft.com/office/drawing/2010/main" val="0"/>
@@ -40855,7 +40872,7 @@
                   <pic:spPr>
                     <a:xfrm>
                       <a:off x="0" y="0"/>
-                      <a:ext cx="2474595" cy="4928235"/>
+                      <a:ext cx="2444750" cy="4928235"/>
                     </a:xfrm>
                     <a:prstGeom prst="rect">
                       <a:avLst/>
@@ -40879,7 +40896,7 @@
         </w:rPr>
         <w:t>Statistic</w:t>
       </w:r>
-      <w:bookmarkEnd w:id="68"/>
+      <w:bookmarkEnd w:id="66"/>
     </w:p>
     <w:p>
       <w:pPr>
@@ -41666,8 +41683,8 @@
         </w:rPr>
         <w:br w:type="page"/>
       </w:r>
-      <w:bookmarkStart w:id="69" w:name="_heading=h.4k668n3" w:colFirst="0" w:colLast="0"/>
-      <w:bookmarkEnd w:id="69"/>
+      <w:bookmarkStart w:id="68" w:name="_heading=h.4k668n3" w:colFirst="0" w:colLast="0"/>
+      <w:bookmarkEnd w:id="68"/>
     </w:p>
     <w:p>
       <w:pPr>
@@ -41681,7 +41698,7 @@
           <w:rFonts w:ascii="Times New Roman" w:hAnsi="Times New Roman" w:cs="Times New Roman"/>
         </w:rPr>
       </w:pPr>
-      <w:bookmarkStart w:id="70" w:name="_Toc106028968"/>
+      <w:bookmarkStart w:id="69" w:name="_Toc106028968"/>
       <w:r>
         <w:rPr>
           <w:rFonts w:ascii="Times New Roman" w:hAnsi="Times New Roman" w:cs="Times New Roman"/>
@@ -41689,7 +41706,7 @@
         <w:lastRenderedPageBreak/>
         <w:t>Goal List</w:t>
       </w:r>
-      <w:bookmarkEnd w:id="70"/>
+      <w:bookmarkEnd w:id="69"/>
     </w:p>
     <w:p>
       <w:pPr>
@@ -41701,9 +41718,10 @@
       <w:r>
         <w:rPr>
           <w:rFonts w:ascii="Times New Roman" w:hAnsi="Times New Roman" w:cs="Times New Roman"/>
+          <w:noProof/>
         </w:rPr>
         <w:drawing>
-          <wp:anchor distT="0" distB="0" distL="114300" distR="114300" simplePos="0" relativeHeight="251669504" behindDoc="0" locked="0" layoutInCell="1" allowOverlap="1" wp14:anchorId="5E640B67" wp14:editId="3F165D16">
+          <wp:anchor distT="0" distB="0" distL="114300" distR="114300" simplePos="0" relativeHeight="251669504" behindDoc="0" locked="0" layoutInCell="1" allowOverlap="1" wp14:anchorId="3BB7C198" wp14:editId="138AAD80">
             <wp:simplePos x="0" y="0"/>
             <wp:positionH relativeFrom="margin">
               <wp:posOffset>1323975</wp:posOffset>
@@ -41726,7 +41744,7 @@
                     <pic:cNvPicPr/>
                   </pic:nvPicPr>
                   <pic:blipFill>
-                    <a:blip r:embed="rId26">
+                    <a:blip r:embed="rId25">
                       <a:extLst>
                         <a:ext uri="{28A0092B-C50C-407E-A947-70E740481C1C}">
                           <a14:useLocalDpi xmlns:a14="http://schemas.microsoft.com/office/drawing/2010/main" val="0"/>
@@ -42168,16 +42186,17 @@
           <w:rFonts w:ascii="Times New Roman" w:hAnsi="Times New Roman" w:cs="Times New Roman"/>
         </w:rPr>
       </w:pPr>
-      <w:bookmarkStart w:id="71" w:name="_heading=h.2zbgiuw" w:colFirst="0" w:colLast="0"/>
-      <w:bookmarkStart w:id="72" w:name="_Toc106028969"/>
-      <w:bookmarkEnd w:id="71"/>
+      <w:bookmarkStart w:id="70" w:name="_heading=h.2zbgiuw" w:colFirst="0" w:colLast="0"/>
+      <w:bookmarkStart w:id="71" w:name="_Toc106028969"/>
+      <w:bookmarkEnd w:id="70"/>
       <w:r>
         <w:rPr>
           <w:rFonts w:ascii="Times New Roman" w:hAnsi="Times New Roman" w:cs="Times New Roman"/>
+          <w:noProof/>
         </w:rPr>
         <w:lastRenderedPageBreak/>
         <w:drawing>
-          <wp:anchor distT="0" distB="0" distL="114300" distR="114300" simplePos="0" relativeHeight="251670528" behindDoc="0" locked="0" layoutInCell="1" allowOverlap="1" wp14:anchorId="7192BBAA" wp14:editId="2536649E">
+          <wp:anchor distT="0" distB="0" distL="114300" distR="114300" simplePos="0" relativeHeight="251670528" behindDoc="0" locked="0" layoutInCell="1" allowOverlap="1" wp14:anchorId="4A2ED3B4" wp14:editId="017C6FD2">
             <wp:simplePos x="0" y="0"/>
             <wp:positionH relativeFrom="margin">
               <wp:posOffset>1562100</wp:posOffset>
@@ -42200,7 +42219,7 @@
                     <pic:cNvPicPr/>
                   </pic:nvPicPr>
                   <pic:blipFill>
-                    <a:blip r:embed="rId27">
+                    <a:blip r:embed="rId26">
                       <a:extLst>
                         <a:ext uri="{28A0092B-C50C-407E-A947-70E740481C1C}">
                           <a14:useLocalDpi xmlns:a14="http://schemas.microsoft.com/office/drawing/2010/main" val="0"/>
@@ -42238,7 +42257,7 @@
         </w:rPr>
         <w:t xml:space="preserve"> Transaction History</w:t>
       </w:r>
-      <w:bookmarkEnd w:id="72"/>
+      <w:bookmarkEnd w:id="71"/>
     </w:p>
     <w:p>
       <w:pPr>
@@ -42649,9 +42668,9 @@
           <w:rFonts w:ascii="Times New Roman" w:hAnsi="Times New Roman" w:cs="Times New Roman"/>
         </w:rPr>
       </w:pPr>
-      <w:bookmarkStart w:id="73" w:name="_heading=h.1egqt2p" w:colFirst="0" w:colLast="0"/>
-      <w:bookmarkStart w:id="74" w:name="_Toc106028970"/>
-      <w:bookmarkEnd w:id="73"/>
+      <w:bookmarkStart w:id="72" w:name="_heading=h.1egqt2p" w:colFirst="0" w:colLast="0"/>
+      <w:bookmarkStart w:id="73" w:name="_Toc106028970"/>
+      <w:bookmarkEnd w:id="72"/>
       <w:r>
         <w:rPr>
           <w:rFonts w:ascii="Times New Roman" w:hAnsi="Times New Roman" w:cs="Times New Roman"/>
@@ -42659,7 +42678,7 @@
         <w:lastRenderedPageBreak/>
         <w:t>Expense History</w:t>
       </w:r>
-      <w:bookmarkEnd w:id="74"/>
+      <w:bookmarkEnd w:id="73"/>
     </w:p>
     <w:p>
       <w:pPr>
@@ -42671,9 +42690,10 @@
       <w:r>
         <w:rPr>
           <w:rFonts w:ascii="Times New Roman" w:hAnsi="Times New Roman" w:cs="Times New Roman"/>
+          <w:noProof/>
         </w:rPr>
         <w:drawing>
-          <wp:anchor distT="0" distB="0" distL="114300" distR="114300" simplePos="0" relativeHeight="251671552" behindDoc="0" locked="0" layoutInCell="1" allowOverlap="1" wp14:anchorId="03E43963" wp14:editId="657A2D94">
+          <wp:anchor distT="0" distB="0" distL="114300" distR="114300" simplePos="0" relativeHeight="251671552" behindDoc="0" locked="0" layoutInCell="1" allowOverlap="1" wp14:anchorId="1DDA6D16" wp14:editId="5F979565">
             <wp:simplePos x="0" y="0"/>
             <wp:positionH relativeFrom="margin">
               <wp:posOffset>1600200</wp:posOffset>
@@ -42696,7 +42716,7 @@
                     <pic:cNvPicPr/>
                   </pic:nvPicPr>
                   <pic:blipFill>
-                    <a:blip r:embed="rId28">
+                    <a:blip r:embed="rId27">
                       <a:extLst>
                         <a:ext uri="{28A0092B-C50C-407E-A947-70E740481C1C}">
                           <a14:useLocalDpi xmlns:a14="http://schemas.microsoft.com/office/drawing/2010/main" val="0"/>
@@ -43126,12 +43146,12 @@
         <w:spacing w:line="360" w:lineRule="auto"/>
         <w:jc w:val="center"/>
       </w:pPr>
-      <w:bookmarkStart w:id="75" w:name="_Toc106028971"/>
+      <w:bookmarkStart w:id="74" w:name="_Toc106028971"/>
       <w:r>
         <w:lastRenderedPageBreak/>
         <w:t>Chương 8: Kết luận</w:t>
       </w:r>
-      <w:bookmarkEnd w:id="75"/>
+      <w:bookmarkEnd w:id="74"/>
     </w:p>
     <w:p>
       <w:pPr>
@@ -43148,7 +43168,7 @@
           <w:szCs w:val="28"/>
         </w:rPr>
       </w:pPr>
-      <w:bookmarkStart w:id="76" w:name="_Toc106028972"/>
+      <w:bookmarkStart w:id="75" w:name="_Toc106028972"/>
       <w:r>
         <w:rPr>
           <w:sz w:val="28"/>
@@ -43156,7 +43176,7 @@
         </w:rPr>
         <w:t>Môi trường phát triển và môi trường triển khai</w:t>
       </w:r>
-      <w:bookmarkEnd w:id="76"/>
+      <w:bookmarkEnd w:id="75"/>
     </w:p>
     <w:p>
       <w:pPr>
@@ -43172,9 +43192,9 @@
           <w:szCs w:val="28"/>
         </w:rPr>
       </w:pPr>
-      <w:bookmarkStart w:id="77" w:name="_heading=h.2dlolyb" w:colFirst="0" w:colLast="0"/>
-      <w:bookmarkStart w:id="78" w:name="_Toc106028973"/>
-      <w:bookmarkEnd w:id="77"/>
+      <w:bookmarkStart w:id="76" w:name="_heading=h.2dlolyb" w:colFirst="0" w:colLast="0"/>
+      <w:bookmarkStart w:id="77" w:name="_Toc106028973"/>
+      <w:bookmarkEnd w:id="76"/>
       <w:r>
         <w:rPr>
           <w:rFonts w:ascii="Times New Roman" w:hAnsi="Times New Roman" w:cs="Times New Roman"/>
@@ -43183,7 +43203,7 @@
         </w:rPr>
         <w:t>Môi trường phát triển ứng dụng</w:t>
       </w:r>
-      <w:bookmarkEnd w:id="78"/>
+      <w:bookmarkEnd w:id="77"/>
     </w:p>
     <w:p>
       <w:pPr>
@@ -43359,9 +43379,9 @@
           <w:szCs w:val="28"/>
         </w:rPr>
       </w:pPr>
-      <w:bookmarkStart w:id="79" w:name="_heading=h.sqyw64" w:colFirst="0" w:colLast="0"/>
-      <w:bookmarkStart w:id="80" w:name="_Toc106028974"/>
-      <w:bookmarkEnd w:id="79"/>
+      <w:bookmarkStart w:id="78" w:name="_heading=h.sqyw64" w:colFirst="0" w:colLast="0"/>
+      <w:bookmarkStart w:id="79" w:name="_Toc106028974"/>
+      <w:bookmarkEnd w:id="78"/>
       <w:r>
         <w:rPr>
           <w:rFonts w:ascii="Times New Roman" w:hAnsi="Times New Roman" w:cs="Times New Roman"/>
@@ -43370,7 +43390,7 @@
         </w:rPr>
         <w:t>Môi trường triển khai ứng dụng</w:t>
       </w:r>
-      <w:bookmarkEnd w:id="80"/>
+      <w:bookmarkEnd w:id="79"/>
     </w:p>
     <w:p>
       <w:pPr>
@@ -43446,9 +43466,9 @@
           <w:szCs w:val="28"/>
         </w:rPr>
       </w:pPr>
-      <w:bookmarkStart w:id="81" w:name="_heading=h.3cqmetx" w:colFirst="0" w:colLast="0"/>
-      <w:bookmarkStart w:id="82" w:name="_Toc106028975"/>
-      <w:bookmarkEnd w:id="81"/>
+      <w:bookmarkStart w:id="80" w:name="_heading=h.3cqmetx" w:colFirst="0" w:colLast="0"/>
+      <w:bookmarkStart w:id="81" w:name="_Toc106028975"/>
+      <w:bookmarkEnd w:id="80"/>
       <w:r>
         <w:rPr>
           <w:sz w:val="28"/>
@@ -43456,7 +43476,7 @@
         </w:rPr>
         <w:t>Kết quả đạt được</w:t>
       </w:r>
-      <w:bookmarkEnd w:id="82"/>
+      <w:bookmarkEnd w:id="81"/>
     </w:p>
     <w:p>
       <w:pPr>
@@ -43820,9 +43840,9 @@
           <w:szCs w:val="28"/>
         </w:rPr>
       </w:pPr>
-      <w:bookmarkStart w:id="83" w:name="_heading=h.1rvwp1q" w:colFirst="0" w:colLast="0"/>
-      <w:bookmarkStart w:id="84" w:name="_Toc106028976"/>
-      <w:bookmarkEnd w:id="83"/>
+      <w:bookmarkStart w:id="82" w:name="_heading=h.1rvwp1q" w:colFirst="0" w:colLast="0"/>
+      <w:bookmarkStart w:id="83" w:name="_Toc106028976"/>
+      <w:bookmarkEnd w:id="82"/>
       <w:r>
         <w:rPr>
           <w:sz w:val="28"/>
@@ -43830,7 +43850,7 @@
         </w:rPr>
         <w:t>Hướng phát triển</w:t>
       </w:r>
-      <w:bookmarkEnd w:id="84"/>
+      <w:bookmarkEnd w:id="83"/>
     </w:p>
     <w:p>
       <w:pPr>
@@ -44123,7 +44143,7 @@
           <w:szCs w:val="28"/>
         </w:rPr>
       </w:pPr>
-      <w:bookmarkStart w:id="85" w:name="_Toc106028977"/>
+      <w:bookmarkStart w:id="84" w:name="_Toc106028977"/>
       <w:r>
         <w:rPr>
           <w:rFonts w:ascii="Times New Roman" w:hAnsi="Times New Roman" w:cs="Times New Roman"/>
@@ -44134,7 +44154,7 @@
         <w:lastRenderedPageBreak/>
         <w:t>Phân công cộng việc</w:t>
       </w:r>
-      <w:bookmarkEnd w:id="85"/>
+      <w:bookmarkEnd w:id="84"/>
     </w:p>
     <w:tbl>
       <w:tblPr>
@@ -45054,8 +45074,8 @@
       </w:pPr>
     </w:p>
     <w:sectPr>
-      <w:headerReference w:type="default" r:id="rId29"/>
-      <w:footerReference w:type="default" r:id="rId30"/>
+      <w:headerReference w:type="default" r:id="rId28"/>
+      <w:footerReference w:type="default" r:id="rId29"/>
       <w:pgSz w:w="12240" w:h="15840"/>
       <w:pgMar w:top="1985" w:right="1134" w:bottom="1701" w:left="1985" w:header="720" w:footer="720" w:gutter="0"/>
       <w:pgBorders w:display="firstPage" w:offsetFrom="page">
@@ -45073,7 +45093,7 @@
 </file>
 
 <file path=word/endnotes.xml><?xml version="1.0" encoding="utf-8"?>
-<w:endnotes xmlns:wpc="http://schemas.microsoft.com/office/word/2010/wordprocessingCanvas" xmlns:mc="http://schemas.openxmlformats.org/markup-compatibility/2006" xmlns:o="urn:schemas-microsoft-com:office:office" xmlns:r="http://schemas.openxmlformats.org/officeDocument/2006/relationships" xmlns:m="http://schemas.openxmlformats.org/officeDocument/2006/math" xmlns:v="urn:schemas-microsoft-com:vml" xmlns:wp14="http://schemas.microsoft.com/office/word/2010/wordprocessingDrawing" xmlns:wp="http://schemas.openxmlformats.org/drawingml/2006/wordprocessingDrawing" xmlns:w10="urn:schemas-microsoft-com:office:word" xmlns:w="http://schemas.openxmlformats.org/wordprocessingml/2006/main" xmlns:w14="http://schemas.microsoft.com/office/word/2010/wordml" xmlns:wpg="http://schemas.microsoft.com/office/word/2010/wordprocessingGroup" xmlns:wpi="http://schemas.microsoft.com/office/word/2010/wordprocessingInk" xmlns:wne="http://schemas.microsoft.com/office/word/2006/wordml" xmlns:wps="http://schemas.microsoft.com/office/word/2010/wordprocessingShape" mc:Ignorable="w14 wp14">
+<w:endnotes xmlns:wpc="http://schemas.microsoft.com/office/word/2010/wordprocessingCanvas" xmlns:cx="http://schemas.microsoft.com/office/drawing/2014/chartex" xmlns:cx1="http://schemas.microsoft.com/office/drawing/2015/9/8/chartex" xmlns:cx2="http://schemas.microsoft.com/office/drawing/2015/10/21/chartex" xmlns:cx3="http://schemas.microsoft.com/office/drawing/2016/5/9/chartex" xmlns:cx4="http://schemas.microsoft.com/office/drawing/2016/5/10/chartex" xmlns:cx5="http://schemas.microsoft.com/office/drawing/2016/5/11/chartex" xmlns:cx6="http://schemas.microsoft.com/office/drawing/2016/5/12/chartex" xmlns:cx7="http://schemas.microsoft.com/office/drawing/2016/5/13/chartex" xmlns:cx8="http://schemas.microsoft.com/office/drawing/2016/5/14/chartex" xmlns:mc="http://schemas.openxmlformats.org/markup-compatibility/2006" xmlns:aink="http://schemas.microsoft.com/office/drawing/2016/ink" xmlns:am3d="http://schemas.microsoft.com/office/drawing/2017/model3d" xmlns:o="urn:schemas-microsoft-com:office:office" xmlns:oel="http://schemas.microsoft.com/office/2019/extlst" xmlns:r="http://schemas.openxmlformats.org/officeDocument/2006/relationships" xmlns:m="http://schemas.openxmlformats.org/officeDocument/2006/math" xmlns:v="urn:schemas-microsoft-com:vml" xmlns:wp14="http://schemas.microsoft.com/office/word/2010/wordprocessingDrawing" xmlns:wp="http://schemas.openxmlformats.org/drawingml/2006/wordprocessingDrawing" xmlns:w10="urn:schemas-microsoft-com:office:word" xmlns:w="http://schemas.openxmlformats.org/wordprocessingml/2006/main" xmlns:w14="http://schemas.microsoft.com/office/word/2010/wordml" xmlns:w15="http://schemas.microsoft.com/office/word/2012/wordml" xmlns:w16cex="http://schemas.microsoft.com/office/word/2018/wordml/cex" xmlns:w16cid="http://schemas.microsoft.com/office/word/2016/wordml/cid" xmlns:w16="http://schemas.microsoft.com/office/word/2018/wordml" xmlns:w16sdtdh="http://schemas.microsoft.com/office/word/2020/wordml/sdtdatahash" xmlns:w16se="http://schemas.microsoft.com/office/word/2015/wordml/symex" xmlns:wpg="http://schemas.microsoft.com/office/word/2010/wordprocessingGroup" xmlns:wpi="http://schemas.microsoft.com/office/word/2010/wordprocessingInk" xmlns:wne="http://schemas.microsoft.com/office/word/2006/wordml" xmlns:wps="http://schemas.microsoft.com/office/word/2010/wordprocessingShape" mc:Ignorable="w14 w15 w16se w16cid w16 w16cex w16sdtdh wp14">
   <w:endnote w:type="separator" w:id="-1">
     <w:p>
       <w:pPr>
@@ -45098,7 +45118,7 @@
 </file>
 
 <file path=word/footer1.xml><?xml version="1.0" encoding="utf-8"?>
-<w:ftr xmlns:wpc="http://schemas.microsoft.com/office/word/2010/wordprocessingCanvas" xmlns:mc="http://schemas.openxmlformats.org/markup-compatibility/2006" xmlns:o="urn:schemas-microsoft-com:office:office" xmlns:r="http://schemas.openxmlformats.org/officeDocument/2006/relationships" xmlns:m="http://schemas.openxmlformats.org/officeDocument/2006/math" xmlns:v="urn:schemas-microsoft-com:vml" xmlns:wp14="http://schemas.microsoft.com/office/word/2010/wordprocessingDrawing" xmlns:wp="http://schemas.openxmlformats.org/drawingml/2006/wordprocessingDrawing" xmlns:w10="urn:schemas-microsoft-com:office:word" xmlns:w="http://schemas.openxmlformats.org/wordprocessingml/2006/main" xmlns:w14="http://schemas.microsoft.com/office/word/2010/wordml" xmlns:wpg="http://schemas.microsoft.com/office/word/2010/wordprocessingGroup" xmlns:wpi="http://schemas.microsoft.com/office/word/2010/wordprocessingInk" xmlns:wne="http://schemas.microsoft.com/office/word/2006/wordml" xmlns:wps="http://schemas.microsoft.com/office/word/2010/wordprocessingShape" mc:Ignorable="w14 wp14">
+<w:ftr xmlns:wpc="http://schemas.microsoft.com/office/word/2010/wordprocessingCanvas" xmlns:cx="http://schemas.microsoft.com/office/drawing/2014/chartex" xmlns:cx1="http://schemas.microsoft.com/office/drawing/2015/9/8/chartex" xmlns:cx2="http://schemas.microsoft.com/office/drawing/2015/10/21/chartex" xmlns:cx3="http://schemas.microsoft.com/office/drawing/2016/5/9/chartex" xmlns:cx4="http://schemas.microsoft.com/office/drawing/2016/5/10/chartex" xmlns:cx5="http://schemas.microsoft.com/office/drawing/2016/5/11/chartex" xmlns:cx6="http://schemas.microsoft.com/office/drawing/2016/5/12/chartex" xmlns:cx7="http://schemas.microsoft.com/office/drawing/2016/5/13/chartex" xmlns:cx8="http://schemas.microsoft.com/office/drawing/2016/5/14/chartex" xmlns:mc="http://schemas.openxmlformats.org/markup-compatibility/2006" xmlns:aink="http://schemas.microsoft.com/office/drawing/2016/ink" xmlns:am3d="http://schemas.microsoft.com/office/drawing/2017/model3d" xmlns:o="urn:schemas-microsoft-com:office:office" xmlns:oel="http://schemas.microsoft.com/office/2019/extlst" xmlns:r="http://schemas.openxmlformats.org/officeDocument/2006/relationships" xmlns:m="http://schemas.openxmlformats.org/officeDocument/2006/math" xmlns:v="urn:schemas-microsoft-com:vml" xmlns:wp14="http://schemas.microsoft.com/office/word/2010/wordprocessingDrawing" xmlns:wp="http://schemas.openxmlformats.org/drawingml/2006/wordprocessingDrawing" xmlns:w10="urn:schemas-microsoft-com:office:word" xmlns:w="http://schemas.openxmlformats.org/wordprocessingml/2006/main" xmlns:w14="http://schemas.microsoft.com/office/word/2010/wordml" xmlns:w15="http://schemas.microsoft.com/office/word/2012/wordml" xmlns:w16cex="http://schemas.microsoft.com/office/word/2018/wordml/cex" xmlns:w16cid="http://schemas.microsoft.com/office/word/2016/wordml/cid" xmlns:w16="http://schemas.microsoft.com/office/word/2018/wordml" xmlns:w16sdtdh="http://schemas.microsoft.com/office/word/2020/wordml/sdtdatahash" xmlns:w16se="http://schemas.microsoft.com/office/word/2015/wordml/symex" xmlns:wpg="http://schemas.microsoft.com/office/word/2010/wordprocessingGroup" xmlns:wpi="http://schemas.microsoft.com/office/word/2010/wordprocessingInk" xmlns:wne="http://schemas.microsoft.com/office/word/2006/wordml" xmlns:wps="http://schemas.microsoft.com/office/word/2010/wordprocessingShape" mc:Ignorable="w14 w15 w16se w16cid w16 w16cex w16sdtdh wp14">
   <w:p>
     <w:pPr>
       <w:pStyle w:val="Footer"/>
@@ -45166,7 +45186,7 @@
 </file>
 
 <file path=word/footnotes.xml><?xml version="1.0" encoding="utf-8"?>
-<w:footnotes xmlns:wpc="http://schemas.microsoft.com/office/word/2010/wordprocessingCanvas" xmlns:mc="http://schemas.openxmlformats.org/markup-compatibility/2006" xmlns:o="urn:schemas-microsoft-com:office:office" xmlns:r="http://schemas.openxmlformats.org/officeDocument/2006/relationships" xmlns:m="http://schemas.openxmlformats.org/officeDocument/2006/math" xmlns:v="urn:schemas-microsoft-com:vml" xmlns:wp14="http://schemas.microsoft.com/office/word/2010/wordprocessingDrawing" xmlns:wp="http://schemas.openxmlformats.org/drawingml/2006/wordprocessingDrawing" xmlns:w10="urn:schemas-microsoft-com:office:word" xmlns:w="http://schemas.openxmlformats.org/wordprocessingml/2006/main" xmlns:w14="http://schemas.microsoft.com/office/word/2010/wordml" xmlns:wpg="http://schemas.microsoft.com/office/word/2010/wordprocessingGroup" xmlns:wpi="http://schemas.microsoft.com/office/word/2010/wordprocessingInk" xmlns:wne="http://schemas.microsoft.com/office/word/2006/wordml" xmlns:wps="http://schemas.microsoft.com/office/word/2010/wordprocessingShape" mc:Ignorable="w14 wp14">
+<w:footnotes xmlns:wpc="http://schemas.microsoft.com/office/word/2010/wordprocessingCanvas" xmlns:cx="http://schemas.microsoft.com/office/drawing/2014/chartex" xmlns:cx1="http://schemas.microsoft.com/office/drawing/2015/9/8/chartex" xmlns:cx2="http://schemas.microsoft.com/office/drawing/2015/10/21/chartex" xmlns:cx3="http://schemas.microsoft.com/office/drawing/2016/5/9/chartex" xmlns:cx4="http://schemas.microsoft.com/office/drawing/2016/5/10/chartex" xmlns:cx5="http://schemas.microsoft.com/office/drawing/2016/5/11/chartex" xmlns:cx6="http://schemas.microsoft.com/office/drawing/2016/5/12/chartex" xmlns:cx7="http://schemas.microsoft.com/office/drawing/2016/5/13/chartex" xmlns:cx8="http://schemas.microsoft.com/office/drawing/2016/5/14/chartex" xmlns:mc="http://schemas.openxmlformats.org/markup-compatibility/2006" xmlns:aink="http://schemas.microsoft.com/office/drawing/2016/ink" xmlns:am3d="http://schemas.microsoft.com/office/drawing/2017/model3d" xmlns:o="urn:schemas-microsoft-com:office:office" xmlns:oel="http://schemas.microsoft.com/office/2019/extlst" xmlns:r="http://schemas.openxmlformats.org/officeDocument/2006/relationships" xmlns:m="http://schemas.openxmlformats.org/officeDocument/2006/math" xmlns:v="urn:schemas-microsoft-com:vml" xmlns:wp14="http://schemas.microsoft.com/office/word/2010/wordprocessingDrawing" xmlns:wp="http://schemas.openxmlformats.org/drawingml/2006/wordprocessingDrawing" xmlns:w10="urn:schemas-microsoft-com:office:word" xmlns:w="http://schemas.openxmlformats.org/wordprocessingml/2006/main" xmlns:w14="http://schemas.microsoft.com/office/word/2010/wordml" xmlns:w15="http://schemas.microsoft.com/office/word/2012/wordml" xmlns:w16cex="http://schemas.microsoft.com/office/word/2018/wordml/cex" xmlns:w16cid="http://schemas.microsoft.com/office/word/2016/wordml/cid" xmlns:w16="http://schemas.microsoft.com/office/word/2018/wordml" xmlns:w16sdtdh="http://schemas.microsoft.com/office/word/2020/wordml/sdtdatahash" xmlns:w16se="http://schemas.microsoft.com/office/word/2015/wordml/symex" xmlns:wpg="http://schemas.microsoft.com/office/word/2010/wordprocessingGroup" xmlns:wpi="http://schemas.microsoft.com/office/word/2010/wordprocessingInk" xmlns:wne="http://schemas.microsoft.com/office/word/2006/wordml" xmlns:wps="http://schemas.microsoft.com/office/word/2010/wordprocessingShape" mc:Ignorable="w14 w15 w16se w16cid w16 w16cex w16sdtdh wp14">
   <w:footnote w:type="separator" w:id="-1">
     <w:p>
       <w:pPr>
@@ -45191,7 +45211,7 @@
 </file>
 
 <file path=word/header1.xml><?xml version="1.0" encoding="utf-8"?>
-<w:hdr xmlns:wpc="http://schemas.microsoft.com/office/word/2010/wordprocessingCanvas" xmlns:mc="http://schemas.openxmlformats.org/markup-compatibility/2006" xmlns:o="urn:schemas-microsoft-com:office:office" xmlns:r="http://schemas.openxmlformats.org/officeDocument/2006/relationships" xmlns:m="http://schemas.openxmlformats.org/officeDocument/2006/math" xmlns:v="urn:schemas-microsoft-com:vml" xmlns:wp14="http://schemas.microsoft.com/office/word/2010/wordprocessingDrawing" xmlns:wp="http://schemas.openxmlformats.org/drawingml/2006/wordprocessingDrawing" xmlns:w10="urn:schemas-microsoft-com:office:word" xmlns:w="http://schemas.openxmlformats.org/wordprocessingml/2006/main" xmlns:w14="http://schemas.microsoft.com/office/word/2010/wordml" xmlns:wpg="http://schemas.microsoft.com/office/word/2010/wordprocessingGroup" xmlns:wpi="http://schemas.microsoft.com/office/word/2010/wordprocessingInk" xmlns:wne="http://schemas.microsoft.com/office/word/2006/wordml" xmlns:wps="http://schemas.microsoft.com/office/word/2010/wordprocessingShape" mc:Ignorable="w14 wp14">
+<w:hdr xmlns:wpc="http://schemas.microsoft.com/office/word/2010/wordprocessingCanvas" xmlns:cx="http://schemas.microsoft.com/office/drawing/2014/chartex" xmlns:cx1="http://schemas.microsoft.com/office/drawing/2015/9/8/chartex" xmlns:cx2="http://schemas.microsoft.com/office/drawing/2015/10/21/chartex" xmlns:cx3="http://schemas.microsoft.com/office/drawing/2016/5/9/chartex" xmlns:cx4="http://schemas.microsoft.com/office/drawing/2016/5/10/chartex" xmlns:cx5="http://schemas.microsoft.com/office/drawing/2016/5/11/chartex" xmlns:cx6="http://schemas.microsoft.com/office/drawing/2016/5/12/chartex" xmlns:cx7="http://schemas.microsoft.com/office/drawing/2016/5/13/chartex" xmlns:cx8="http://schemas.microsoft.com/office/drawing/2016/5/14/chartex" xmlns:mc="http://schemas.openxmlformats.org/markup-compatibility/2006" xmlns:aink="http://schemas.microsoft.com/office/drawing/2016/ink" xmlns:am3d="http://schemas.microsoft.com/office/drawing/2017/model3d" xmlns:o="urn:schemas-microsoft-com:office:office" xmlns:oel="http://schemas.microsoft.com/office/2019/extlst" xmlns:r="http://schemas.openxmlformats.org/officeDocument/2006/relationships" xmlns:m="http://schemas.openxmlformats.org/officeDocument/2006/math" xmlns:v="urn:schemas-microsoft-com:vml" xmlns:wp14="http://schemas.microsoft.com/office/word/2010/wordprocessingDrawing" xmlns:wp="http://schemas.openxmlformats.org/drawingml/2006/wordprocessingDrawing" xmlns:w10="urn:schemas-microsoft-com:office:word" xmlns:w="http://schemas.openxmlformats.org/wordprocessingml/2006/main" xmlns:w14="http://schemas.microsoft.com/office/word/2010/wordml" xmlns:w15="http://schemas.microsoft.com/office/word/2012/wordml" xmlns:w16cex="http://schemas.microsoft.com/office/word/2018/wordml/cex" xmlns:w16cid="http://schemas.microsoft.com/office/word/2016/wordml/cid" xmlns:w16="http://schemas.microsoft.com/office/word/2018/wordml" xmlns:w16sdtdh="http://schemas.microsoft.com/office/word/2020/wordml/sdtdatahash" xmlns:w16se="http://schemas.microsoft.com/office/word/2015/wordml/symex" xmlns:wpg="http://schemas.microsoft.com/office/word/2010/wordprocessingGroup" xmlns:wpi="http://schemas.microsoft.com/office/word/2010/wordprocessingInk" xmlns:wne="http://schemas.microsoft.com/office/word/2006/wordml" xmlns:wps="http://schemas.microsoft.com/office/word/2010/wordprocessingShape" mc:Ignorable="w14 w15 w16se w16cid w16 w16cex w16sdtdh wp14">
   <w:sdt>
     <w:sdtPr>
       <w:rPr>
@@ -45204,6 +45224,7 @@
       <w:dataBinding w:prefixMappings="xmlns:ns0='http://schemas.openxmlformats.org/package/2006/metadata/core-properties' xmlns:ns1='http://purl.org/dc/elements/1.1/'" w:xpath="/ns0:coreProperties[1]/ns1:title[1]" w:storeItemID="{6C3C8BC8-F283-45AE-878A-BAB7291924A1}"/>
       <w:text/>
     </w:sdtPr>
+    <w:sdtEndPr/>
     <w:sdtContent>
       <w:p>
         <w:pPr>
@@ -45238,8 +45259,8 @@
 </file>
 
 <file path=word/numbering.xml><?xml version="1.0" encoding="utf-8"?>
-<w:numbering xmlns:wpc="http://schemas.microsoft.com/office/word/2010/wordprocessingCanvas" xmlns:mc="http://schemas.openxmlformats.org/markup-compatibility/2006" xmlns:o="urn:schemas-microsoft-com:office:office" xmlns:r="http://schemas.openxmlformats.org/officeDocument/2006/relationships" xmlns:m="http://schemas.openxmlformats.org/officeDocument/2006/math" xmlns:v="urn:schemas-microsoft-com:vml" xmlns:wp14="http://schemas.microsoft.com/office/word/2010/wordprocessingDrawing" xmlns:wp="http://schemas.openxmlformats.org/drawingml/2006/wordprocessingDrawing" xmlns:w10="urn:schemas-microsoft-com:office:word" xmlns:w="http://schemas.openxmlformats.org/wordprocessingml/2006/main" xmlns:w14="http://schemas.microsoft.com/office/word/2010/wordml" xmlns:wpg="http://schemas.microsoft.com/office/word/2010/wordprocessingGroup" xmlns:wpi="http://schemas.microsoft.com/office/word/2010/wordprocessingInk" xmlns:wne="http://schemas.microsoft.com/office/word/2006/wordml" xmlns:wps="http://schemas.microsoft.com/office/word/2010/wordprocessingShape" mc:Ignorable="w14 wp14">
-  <w:abstractNum w:abstractNumId="0">
+<w:numbering xmlns:wpc="http://schemas.microsoft.com/office/word/2010/wordprocessingCanvas" xmlns:cx="http://schemas.microsoft.com/office/drawing/2014/chartex" xmlns:cx1="http://schemas.microsoft.com/office/drawing/2015/9/8/chartex" xmlns:cx2="http://schemas.microsoft.com/office/drawing/2015/10/21/chartex" xmlns:cx3="http://schemas.microsoft.com/office/drawing/2016/5/9/chartex" xmlns:cx4="http://schemas.microsoft.com/office/drawing/2016/5/10/chartex" xmlns:cx5="http://schemas.microsoft.com/office/drawing/2016/5/11/chartex" xmlns:cx6="http://schemas.microsoft.com/office/drawing/2016/5/12/chartex" xmlns:cx7="http://schemas.microsoft.com/office/drawing/2016/5/13/chartex" xmlns:cx8="http://schemas.microsoft.com/office/drawing/2016/5/14/chartex" xmlns:mc="http://schemas.openxmlformats.org/markup-compatibility/2006" xmlns:aink="http://schemas.microsoft.com/office/drawing/2016/ink" xmlns:am3d="http://schemas.microsoft.com/office/drawing/2017/model3d" xmlns:o="urn:schemas-microsoft-com:office:office" xmlns:oel="http://schemas.microsoft.com/office/2019/extlst" xmlns:r="http://schemas.openxmlformats.org/officeDocument/2006/relationships" xmlns:m="http://schemas.openxmlformats.org/officeDocument/2006/math" xmlns:v="urn:schemas-microsoft-com:vml" xmlns:wp14="http://schemas.microsoft.com/office/word/2010/wordprocessingDrawing" xmlns:wp="http://schemas.openxmlformats.org/drawingml/2006/wordprocessingDrawing" xmlns:w10="urn:schemas-microsoft-com:office:word" xmlns:w="http://schemas.openxmlformats.org/wordprocessingml/2006/main" xmlns:w14="http://schemas.microsoft.com/office/word/2010/wordml" xmlns:w15="http://schemas.microsoft.com/office/word/2012/wordml" xmlns:w16cex="http://schemas.microsoft.com/office/word/2018/wordml/cex" xmlns:w16cid="http://schemas.microsoft.com/office/word/2016/wordml/cid" xmlns:w16="http://schemas.microsoft.com/office/word/2018/wordml" xmlns:w16sdtdh="http://schemas.microsoft.com/office/word/2020/wordml/sdtdatahash" xmlns:w16se="http://schemas.microsoft.com/office/word/2015/wordml/symex" xmlns:wpg="http://schemas.microsoft.com/office/word/2010/wordprocessingGroup" xmlns:wpi="http://schemas.microsoft.com/office/word/2010/wordprocessingInk" xmlns:wne="http://schemas.microsoft.com/office/word/2006/wordml" xmlns:wps="http://schemas.microsoft.com/office/word/2010/wordprocessingShape" mc:Ignorable="w14 w15 w16se w16cid w16 w16cex w16sdtdh wp14">
+  <w:abstractNum w:abstractNumId="0" w15:restartNumberingAfterBreak="0">
     <w:nsid w:val="0BCD6785"/>
     <w:multiLevelType w:val="multilevel"/>
     <w:tmpl w:val="E21C120E"/>
@@ -45361,7 +45382,7 @@
       </w:rPr>
     </w:lvl>
   </w:abstractNum>
-  <w:abstractNum w:abstractNumId="1">
+  <w:abstractNum w:abstractNumId="1" w15:restartNumberingAfterBreak="0">
     <w:nsid w:val="0BD52331"/>
     <w:multiLevelType w:val="hybridMultilevel"/>
     <w:tmpl w:val="8D44F300"/>
@@ -45474,7 +45495,7 @@
       </w:rPr>
     </w:lvl>
   </w:abstractNum>
-  <w:abstractNum w:abstractNumId="2">
+  <w:abstractNum w:abstractNumId="2" w15:restartNumberingAfterBreak="0">
     <w:nsid w:val="113F4787"/>
     <w:multiLevelType w:val="multilevel"/>
     <w:tmpl w:val="745C54C0"/>
@@ -45623,7 +45644,7 @@
       </w:rPr>
     </w:lvl>
   </w:abstractNum>
-  <w:abstractNum w:abstractNumId="3">
+  <w:abstractNum w:abstractNumId="3" w15:restartNumberingAfterBreak="0">
     <w:nsid w:val="11AC14F1"/>
     <w:multiLevelType w:val="multilevel"/>
     <w:tmpl w:val="1B5CE862"/>
@@ -45736,7 +45757,7 @@
       </w:rPr>
     </w:lvl>
   </w:abstractNum>
-  <w:abstractNum w:abstractNumId="4">
+  <w:abstractNum w:abstractNumId="4" w15:restartNumberingAfterBreak="0">
     <w:nsid w:val="127428CB"/>
     <w:multiLevelType w:val="multilevel"/>
     <w:tmpl w:val="E21C120E"/>
@@ -45858,7 +45879,7 @@
       </w:rPr>
     </w:lvl>
   </w:abstractNum>
-  <w:abstractNum w:abstractNumId="5">
+  <w:abstractNum w:abstractNumId="5" w15:restartNumberingAfterBreak="0">
     <w:nsid w:val="158B1B29"/>
     <w:multiLevelType w:val="hybridMultilevel"/>
     <w:tmpl w:val="589E3C5A"/>
@@ -45998,7 +46019,7 @@
       </w:rPr>
     </w:lvl>
   </w:abstractNum>
-  <w:abstractNum w:abstractNumId="6">
+  <w:abstractNum w:abstractNumId="6" w15:restartNumberingAfterBreak="0">
     <w:nsid w:val="167A0282"/>
     <w:multiLevelType w:val="multilevel"/>
     <w:tmpl w:val="4ABC8FC6"/>
@@ -46087,7 +46108,7 @@
       </w:pPr>
     </w:lvl>
   </w:abstractNum>
-  <w:abstractNum w:abstractNumId="7">
+  <w:abstractNum w:abstractNumId="7" w15:restartNumberingAfterBreak="0">
     <w:nsid w:val="18E66006"/>
     <w:multiLevelType w:val="hybridMultilevel"/>
     <w:tmpl w:val="416C6230"/>
@@ -46200,7 +46221,7 @@
       </w:rPr>
     </w:lvl>
   </w:abstractNum>
-  <w:abstractNum w:abstractNumId="8">
+  <w:abstractNum w:abstractNumId="8" w15:restartNumberingAfterBreak="0">
     <w:nsid w:val="19300CDB"/>
     <w:multiLevelType w:val="multilevel"/>
     <w:tmpl w:val="A4909266"/>
@@ -46313,7 +46334,7 @@
       </w:pPr>
     </w:lvl>
   </w:abstractNum>
-  <w:abstractNum w:abstractNumId="9">
+  <w:abstractNum w:abstractNumId="9" w15:restartNumberingAfterBreak="0">
     <w:nsid w:val="1E677BBC"/>
     <w:multiLevelType w:val="multilevel"/>
     <w:tmpl w:val="9F7AA7DE"/>
@@ -46457,7 +46478,7 @@
       </w:rPr>
     </w:lvl>
   </w:abstractNum>
-  <w:abstractNum w:abstractNumId="10">
+  <w:abstractNum w:abstractNumId="10" w15:restartNumberingAfterBreak="0">
     <w:nsid w:val="206200C0"/>
     <w:multiLevelType w:val="multilevel"/>
     <w:tmpl w:val="CD7C9202"/>
@@ -46606,7 +46627,7 @@
       </w:rPr>
     </w:lvl>
   </w:abstractNum>
-  <w:abstractNum w:abstractNumId="11">
+  <w:abstractNum w:abstractNumId="11" w15:restartNumberingAfterBreak="0">
     <w:nsid w:val="22B05FCE"/>
     <w:multiLevelType w:val="multilevel"/>
     <w:tmpl w:val="6E02D630"/>
@@ -46697,7 +46718,7 @@
       </w:pPr>
     </w:lvl>
   </w:abstractNum>
-  <w:abstractNum w:abstractNumId="12">
+  <w:abstractNum w:abstractNumId="12" w15:restartNumberingAfterBreak="0">
     <w:nsid w:val="24981F35"/>
     <w:multiLevelType w:val="multilevel"/>
     <w:tmpl w:val="FCCE18D6"/>
@@ -46810,7 +46831,7 @@
       </w:rPr>
     </w:lvl>
   </w:abstractNum>
-  <w:abstractNum w:abstractNumId="13">
+  <w:abstractNum w:abstractNumId="13" w15:restartNumberingAfterBreak="0">
     <w:nsid w:val="24F164AE"/>
     <w:multiLevelType w:val="multilevel"/>
     <w:tmpl w:val="7D84BBE4"/>
@@ -46923,7 +46944,7 @@
       </w:rPr>
     </w:lvl>
   </w:abstractNum>
-  <w:abstractNum w:abstractNumId="14">
+  <w:abstractNum w:abstractNumId="14" w15:restartNumberingAfterBreak="0">
     <w:nsid w:val="2D1D62AC"/>
     <w:multiLevelType w:val="hybridMultilevel"/>
     <w:tmpl w:val="395E1BA2"/>
@@ -47063,7 +47084,7 @@
       </w:rPr>
     </w:lvl>
   </w:abstractNum>
-  <w:abstractNum w:abstractNumId="15">
+  <w:abstractNum w:abstractNumId="15" w15:restartNumberingAfterBreak="0">
     <w:nsid w:val="2E291D82"/>
     <w:multiLevelType w:val="multilevel"/>
     <w:tmpl w:val="4B3A5002"/>
@@ -47185,7 +47206,7 @@
       </w:rPr>
     </w:lvl>
   </w:abstractNum>
-  <w:abstractNum w:abstractNumId="16">
+  <w:abstractNum w:abstractNumId="16" w15:restartNumberingAfterBreak="0">
     <w:nsid w:val="324415C6"/>
     <w:multiLevelType w:val="multilevel"/>
     <w:tmpl w:val="CD7C9202"/>
@@ -47334,7 +47355,7 @@
       </w:rPr>
     </w:lvl>
   </w:abstractNum>
-  <w:abstractNum w:abstractNumId="17">
+  <w:abstractNum w:abstractNumId="17" w15:restartNumberingAfterBreak="0">
     <w:nsid w:val="341F3CAA"/>
     <w:multiLevelType w:val="multilevel"/>
     <w:tmpl w:val="02223CC0"/>
@@ -47420,7 +47441,7 @@
       </w:pPr>
     </w:lvl>
   </w:abstractNum>
-  <w:abstractNum w:abstractNumId="18">
+  <w:abstractNum w:abstractNumId="18" w15:restartNumberingAfterBreak="0">
     <w:nsid w:val="36B45FD9"/>
     <w:multiLevelType w:val="multilevel"/>
     <w:tmpl w:val="A260C44A"/>
@@ -47533,7 +47554,7 @@
       </w:pPr>
     </w:lvl>
   </w:abstractNum>
-  <w:abstractNum w:abstractNumId="19">
+  <w:abstractNum w:abstractNumId="19" w15:restartNumberingAfterBreak="0">
     <w:nsid w:val="3A895AB6"/>
     <w:multiLevelType w:val="multilevel"/>
     <w:tmpl w:val="5B3A487A"/>
@@ -47622,7 +47643,7 @@
       </w:pPr>
     </w:lvl>
   </w:abstractNum>
-  <w:abstractNum w:abstractNumId="20">
+  <w:abstractNum w:abstractNumId="20" w15:restartNumberingAfterBreak="0">
     <w:nsid w:val="3FE621E6"/>
     <w:multiLevelType w:val="multilevel"/>
     <w:tmpl w:val="729E8AEC"/>
@@ -47735,7 +47756,7 @@
       </w:rPr>
     </w:lvl>
   </w:abstractNum>
-  <w:abstractNum w:abstractNumId="21">
+  <w:abstractNum w:abstractNumId="21" w15:restartNumberingAfterBreak="0">
     <w:nsid w:val="40844A45"/>
     <w:multiLevelType w:val="multilevel"/>
     <w:tmpl w:val="E21C120E"/>
@@ -47857,7 +47878,7 @@
       </w:rPr>
     </w:lvl>
   </w:abstractNum>
-  <w:abstractNum w:abstractNumId="22">
+  <w:abstractNum w:abstractNumId="22" w15:restartNumberingAfterBreak="0">
     <w:nsid w:val="4089789D"/>
     <w:multiLevelType w:val="multilevel"/>
     <w:tmpl w:val="E2742976"/>
@@ -47970,7 +47991,7 @@
       </w:rPr>
     </w:lvl>
   </w:abstractNum>
-  <w:abstractNum w:abstractNumId="23">
+  <w:abstractNum w:abstractNumId="23" w15:restartNumberingAfterBreak="0">
     <w:nsid w:val="46810C73"/>
     <w:multiLevelType w:val="hybridMultilevel"/>
     <w:tmpl w:val="8E6681A2"/>
@@ -48110,7 +48131,7 @@
       </w:rPr>
     </w:lvl>
   </w:abstractNum>
-  <w:abstractNum w:abstractNumId="24">
+  <w:abstractNum w:abstractNumId="24" w15:restartNumberingAfterBreak="0">
     <w:nsid w:val="48412F40"/>
     <w:multiLevelType w:val="hybridMultilevel"/>
     <w:tmpl w:val="F29611C4"/>
@@ -48223,7 +48244,7 @@
       </w:rPr>
     </w:lvl>
   </w:abstractNum>
-  <w:abstractNum w:abstractNumId="25">
+  <w:abstractNum w:abstractNumId="25" w15:restartNumberingAfterBreak="0">
     <w:nsid w:val="49B13FB6"/>
     <w:multiLevelType w:val="hybridMultilevel"/>
     <w:tmpl w:val="CABC3436"/>
@@ -48363,7 +48384,7 @@
       </w:rPr>
     </w:lvl>
   </w:abstractNum>
-  <w:abstractNum w:abstractNumId="26">
+  <w:abstractNum w:abstractNumId="26" w15:restartNumberingAfterBreak="0">
     <w:nsid w:val="4E9B6379"/>
     <w:multiLevelType w:val="multilevel"/>
     <w:tmpl w:val="D8A4B72A"/>
@@ -48476,7 +48497,7 @@
       </w:pPr>
     </w:lvl>
   </w:abstractNum>
-  <w:abstractNum w:abstractNumId="27">
+  <w:abstractNum w:abstractNumId="27" w15:restartNumberingAfterBreak="0">
     <w:nsid w:val="589C1233"/>
     <w:multiLevelType w:val="multilevel"/>
     <w:tmpl w:val="E21C120E"/>
@@ -48598,7 +48619,7 @@
       </w:rPr>
     </w:lvl>
   </w:abstractNum>
-  <w:abstractNum w:abstractNumId="28">
+  <w:abstractNum w:abstractNumId="28" w15:restartNumberingAfterBreak="0">
     <w:nsid w:val="58C2492A"/>
     <w:multiLevelType w:val="multilevel"/>
     <w:tmpl w:val="25189096"/>
@@ -48711,7 +48732,7 @@
       </w:pPr>
     </w:lvl>
   </w:abstractNum>
-  <w:abstractNum w:abstractNumId="29">
+  <w:abstractNum w:abstractNumId="29" w15:restartNumberingAfterBreak="0">
     <w:nsid w:val="58F16A00"/>
     <w:multiLevelType w:val="multilevel"/>
     <w:tmpl w:val="7F4AABEA"/>
@@ -48802,7 +48823,7 @@
       </w:pPr>
     </w:lvl>
   </w:abstractNum>
-  <w:abstractNum w:abstractNumId="30">
+  <w:abstractNum w:abstractNumId="30" w15:restartNumberingAfterBreak="0">
     <w:nsid w:val="5BBE4331"/>
     <w:multiLevelType w:val="multilevel"/>
     <w:tmpl w:val="E21C120E"/>
@@ -48924,7 +48945,7 @@
       </w:rPr>
     </w:lvl>
   </w:abstractNum>
-  <w:abstractNum w:abstractNumId="31">
+  <w:abstractNum w:abstractNumId="31" w15:restartNumberingAfterBreak="0">
     <w:nsid w:val="5C916F77"/>
     <w:multiLevelType w:val="multilevel"/>
     <w:tmpl w:val="E21C120E"/>
@@ -49046,7 +49067,7 @@
       </w:rPr>
     </w:lvl>
   </w:abstractNum>
-  <w:abstractNum w:abstractNumId="32">
+  <w:abstractNum w:abstractNumId="32" w15:restartNumberingAfterBreak="0">
     <w:nsid w:val="5DDF6DCF"/>
     <w:multiLevelType w:val="multilevel"/>
     <w:tmpl w:val="4B3A5002"/>
@@ -49168,7 +49189,7 @@
       </w:rPr>
     </w:lvl>
   </w:abstractNum>
-  <w:abstractNum w:abstractNumId="33">
+  <w:abstractNum w:abstractNumId="33" w15:restartNumberingAfterBreak="0">
     <w:nsid w:val="5F0A5F64"/>
     <w:multiLevelType w:val="multilevel"/>
     <w:tmpl w:val="6EF66FFA"/>
@@ -49281,7 +49302,7 @@
       </w:rPr>
     </w:lvl>
   </w:abstractNum>
-  <w:abstractNum w:abstractNumId="34">
+  <w:abstractNum w:abstractNumId="34" w15:restartNumberingAfterBreak="0">
     <w:nsid w:val="60D50C0A"/>
     <w:multiLevelType w:val="multilevel"/>
     <w:tmpl w:val="E21C120E"/>
@@ -49403,7 +49424,7 @@
       </w:rPr>
     </w:lvl>
   </w:abstractNum>
-  <w:abstractNum w:abstractNumId="35">
+  <w:abstractNum w:abstractNumId="35" w15:restartNumberingAfterBreak="0">
     <w:nsid w:val="62301FA0"/>
     <w:multiLevelType w:val="multilevel"/>
     <w:tmpl w:val="E21C120E"/>
@@ -49525,7 +49546,7 @@
       </w:rPr>
     </w:lvl>
   </w:abstractNum>
-  <w:abstractNum w:abstractNumId="36">
+  <w:abstractNum w:abstractNumId="36" w15:restartNumberingAfterBreak="0">
     <w:nsid w:val="625B1444"/>
     <w:multiLevelType w:val="multilevel"/>
     <w:tmpl w:val="A0E648EC"/>
@@ -49638,7 +49659,7 @@
       </w:pPr>
     </w:lvl>
   </w:abstractNum>
-  <w:abstractNum w:abstractNumId="37">
+  <w:abstractNum w:abstractNumId="37" w15:restartNumberingAfterBreak="0">
     <w:nsid w:val="62BD3394"/>
     <w:multiLevelType w:val="multilevel"/>
     <w:tmpl w:val="E6947564"/>
@@ -49787,7 +49808,7 @@
       </w:rPr>
     </w:lvl>
   </w:abstractNum>
-  <w:abstractNum w:abstractNumId="38">
+  <w:abstractNum w:abstractNumId="38" w15:restartNumberingAfterBreak="0">
     <w:nsid w:val="63BE364B"/>
     <w:multiLevelType w:val="multilevel"/>
     <w:tmpl w:val="36EEBA46"/>
@@ -49900,7 +49921,7 @@
       </w:rPr>
     </w:lvl>
   </w:abstractNum>
-  <w:abstractNum w:abstractNumId="39">
+  <w:abstractNum w:abstractNumId="39" w15:restartNumberingAfterBreak="0">
     <w:nsid w:val="68066A65"/>
     <w:multiLevelType w:val="multilevel"/>
     <w:tmpl w:val="25189096"/>
@@ -50013,7 +50034,7 @@
       </w:pPr>
     </w:lvl>
   </w:abstractNum>
-  <w:abstractNum w:abstractNumId="40">
+  <w:abstractNum w:abstractNumId="40" w15:restartNumberingAfterBreak="0">
     <w:nsid w:val="6A7A0E4B"/>
     <w:multiLevelType w:val="multilevel"/>
     <w:tmpl w:val="0FEADB34"/>
@@ -50126,7 +50147,7 @@
       </w:pPr>
     </w:lvl>
   </w:abstractNum>
-  <w:abstractNum w:abstractNumId="41">
+  <w:abstractNum w:abstractNumId="41" w15:restartNumberingAfterBreak="0">
     <w:nsid w:val="6B167A1C"/>
     <w:multiLevelType w:val="multilevel"/>
     <w:tmpl w:val="A0E648EC"/>
@@ -50239,7 +50260,7 @@
       </w:pPr>
     </w:lvl>
   </w:abstractNum>
-  <w:abstractNum w:abstractNumId="42">
+  <w:abstractNum w:abstractNumId="42" w15:restartNumberingAfterBreak="0">
     <w:nsid w:val="6BAC64A6"/>
     <w:multiLevelType w:val="multilevel"/>
     <w:tmpl w:val="061CB998"/>
@@ -50388,7 +50409,7 @@
       </w:rPr>
     </w:lvl>
   </w:abstractNum>
-  <w:abstractNum w:abstractNumId="43">
+  <w:abstractNum w:abstractNumId="43" w15:restartNumberingAfterBreak="0">
     <w:nsid w:val="703E4A48"/>
     <w:multiLevelType w:val="multilevel"/>
     <w:tmpl w:val="4B3A5002"/>
@@ -50510,7 +50531,7 @@
       </w:rPr>
     </w:lvl>
   </w:abstractNum>
-  <w:abstractNum w:abstractNumId="44">
+  <w:abstractNum w:abstractNumId="44" w15:restartNumberingAfterBreak="0">
     <w:nsid w:val="763C3AE5"/>
     <w:multiLevelType w:val="multilevel"/>
     <w:tmpl w:val="5EF2CAF4"/>
@@ -50623,7 +50644,7 @@
       </w:rPr>
     </w:lvl>
   </w:abstractNum>
-  <w:abstractNum w:abstractNumId="45">
+  <w:abstractNum w:abstractNumId="45" w15:restartNumberingAfterBreak="0">
     <w:nsid w:val="7B750A21"/>
     <w:multiLevelType w:val="multilevel"/>
     <w:tmpl w:val="E21C120E"/>
@@ -50745,7 +50766,7 @@
       </w:rPr>
     </w:lvl>
   </w:abstractNum>
-  <w:abstractNum w:abstractNumId="46">
+  <w:abstractNum w:abstractNumId="46" w15:restartNumberingAfterBreak="0">
     <w:nsid w:val="7CAD4A2F"/>
     <w:multiLevelType w:val="multilevel"/>
     <w:tmpl w:val="88B86094"/>
@@ -50836,7 +50857,7 @@
       </w:pPr>
     </w:lvl>
   </w:abstractNum>
-  <w:abstractNum w:abstractNumId="47">
+  <w:abstractNum w:abstractNumId="47" w15:restartNumberingAfterBreak="0">
     <w:nsid w:val="7CCC6278"/>
     <w:multiLevelType w:val="multilevel"/>
     <w:tmpl w:val="AEB03350"/>
@@ -50927,7 +50948,7 @@
       </w:pPr>
     </w:lvl>
   </w:abstractNum>
-  <w:abstractNum w:abstractNumId="48">
+  <w:abstractNum w:abstractNumId="48" w15:restartNumberingAfterBreak="0">
     <w:nsid w:val="7D073C35"/>
     <w:multiLevelType w:val="multilevel"/>
     <w:tmpl w:val="25189096"/>
@@ -51040,13 +51061,13 @@
       </w:pPr>
     </w:lvl>
   </w:abstractNum>
-  <w:num w:numId="1">
+  <w:num w:numId="1" w16cid:durableId="1658194602">
     <w:abstractNumId w:val="40"/>
   </w:num>
-  <w:num w:numId="2">
+  <w:num w:numId="2" w16cid:durableId="437914152">
     <w:abstractNumId w:val="42"/>
   </w:num>
-  <w:num w:numId="3">
+  <w:num w:numId="3" w16cid:durableId="1684749184">
     <w:abstractNumId w:val="18"/>
     <w:lvlOverride w:ilvl="0">
       <w:lvl w:ilvl="0">
@@ -51056,10 +51077,10 @@
       </w:lvl>
     </w:lvlOverride>
   </w:num>
-  <w:num w:numId="4">
+  <w:num w:numId="4" w16cid:durableId="1785613605">
     <w:abstractNumId w:val="8"/>
   </w:num>
-  <w:num w:numId="5">
+  <w:num w:numId="5" w16cid:durableId="1983608448">
     <w:abstractNumId w:val="41"/>
     <w:lvlOverride w:ilvl="0">
       <w:lvl w:ilvl="0">
@@ -51069,143 +51090,143 @@
       </w:lvl>
     </w:lvlOverride>
   </w:num>
-  <w:num w:numId="6">
+  <w:num w:numId="6" w16cid:durableId="332340837">
     <w:abstractNumId w:val="2"/>
   </w:num>
-  <w:num w:numId="7">
+  <w:num w:numId="7" w16cid:durableId="1347827477">
     <w:abstractNumId w:val="10"/>
   </w:num>
-  <w:num w:numId="8">
+  <w:num w:numId="8" w16cid:durableId="492986443">
     <w:abstractNumId w:val="37"/>
   </w:num>
-  <w:num w:numId="9">
+  <w:num w:numId="9" w16cid:durableId="740059649">
     <w:abstractNumId w:val="16"/>
   </w:num>
-  <w:num w:numId="10">
+  <w:num w:numId="10" w16cid:durableId="577593286">
     <w:abstractNumId w:val="36"/>
   </w:num>
-  <w:num w:numId="11">
+  <w:num w:numId="11" w16cid:durableId="1860389911">
     <w:abstractNumId w:val="9"/>
   </w:num>
-  <w:num w:numId="12">
+  <w:num w:numId="12" w16cid:durableId="2028364189">
     <w:abstractNumId w:val="39"/>
   </w:num>
-  <w:num w:numId="13">
+  <w:num w:numId="13" w16cid:durableId="936867486">
     <w:abstractNumId w:val="28"/>
   </w:num>
-  <w:num w:numId="14">
+  <w:num w:numId="14" w16cid:durableId="96677348">
     <w:abstractNumId w:val="48"/>
   </w:num>
-  <w:num w:numId="15">
+  <w:num w:numId="15" w16cid:durableId="1835297713">
     <w:abstractNumId w:val="31"/>
   </w:num>
-  <w:num w:numId="16">
+  <w:num w:numId="16" w16cid:durableId="446394745">
     <w:abstractNumId w:val="0"/>
   </w:num>
-  <w:num w:numId="17">
+  <w:num w:numId="17" w16cid:durableId="665210225">
     <w:abstractNumId w:val="43"/>
   </w:num>
-  <w:num w:numId="18">
+  <w:num w:numId="18" w16cid:durableId="893156605">
     <w:abstractNumId w:val="32"/>
   </w:num>
-  <w:num w:numId="19">
+  <w:num w:numId="19" w16cid:durableId="364671291">
     <w:abstractNumId w:val="15"/>
   </w:num>
-  <w:num w:numId="20">
+  <w:num w:numId="20" w16cid:durableId="854004102">
     <w:abstractNumId w:val="34"/>
   </w:num>
-  <w:num w:numId="21">
+  <w:num w:numId="21" w16cid:durableId="1827670621">
     <w:abstractNumId w:val="21"/>
   </w:num>
-  <w:num w:numId="22">
+  <w:num w:numId="22" w16cid:durableId="239872617">
     <w:abstractNumId w:val="4"/>
   </w:num>
-  <w:num w:numId="23">
+  <w:num w:numId="23" w16cid:durableId="1850899951">
     <w:abstractNumId w:val="35"/>
   </w:num>
-  <w:num w:numId="24">
+  <w:num w:numId="24" w16cid:durableId="2009863407">
     <w:abstractNumId w:val="30"/>
   </w:num>
-  <w:num w:numId="25">
+  <w:num w:numId="25" w16cid:durableId="1004019002">
     <w:abstractNumId w:val="27"/>
   </w:num>
-  <w:num w:numId="26">
+  <w:num w:numId="26" w16cid:durableId="1886602384">
     <w:abstractNumId w:val="26"/>
   </w:num>
-  <w:num w:numId="27">
+  <w:num w:numId="27" w16cid:durableId="2005933640">
     <w:abstractNumId w:val="11"/>
   </w:num>
-  <w:num w:numId="28">
+  <w:num w:numId="28" w16cid:durableId="1518614112">
     <w:abstractNumId w:val="29"/>
   </w:num>
-  <w:num w:numId="29">
+  <w:num w:numId="29" w16cid:durableId="1106659478">
     <w:abstractNumId w:val="47"/>
   </w:num>
-  <w:num w:numId="30">
+  <w:num w:numId="30" w16cid:durableId="339090103">
     <w:abstractNumId w:val="6"/>
   </w:num>
-  <w:num w:numId="31">
+  <w:num w:numId="31" w16cid:durableId="2039040027">
     <w:abstractNumId w:val="46"/>
   </w:num>
-  <w:num w:numId="32">
+  <w:num w:numId="32" w16cid:durableId="992023117">
     <w:abstractNumId w:val="38"/>
   </w:num>
-  <w:num w:numId="33">
+  <w:num w:numId="33" w16cid:durableId="2143187088">
     <w:abstractNumId w:val="19"/>
   </w:num>
-  <w:num w:numId="34">
+  <w:num w:numId="34" w16cid:durableId="1593735710">
     <w:abstractNumId w:val="13"/>
   </w:num>
-  <w:num w:numId="35">
+  <w:num w:numId="35" w16cid:durableId="2095200912">
     <w:abstractNumId w:val="22"/>
   </w:num>
-  <w:num w:numId="36">
+  <w:num w:numId="36" w16cid:durableId="1841503111">
     <w:abstractNumId w:val="3"/>
   </w:num>
-  <w:num w:numId="37">
+  <w:num w:numId="37" w16cid:durableId="656036211">
     <w:abstractNumId w:val="5"/>
   </w:num>
-  <w:num w:numId="38">
+  <w:num w:numId="38" w16cid:durableId="73432467">
     <w:abstractNumId w:val="14"/>
   </w:num>
-  <w:num w:numId="39">
+  <w:num w:numId="39" w16cid:durableId="1619678618">
     <w:abstractNumId w:val="24"/>
   </w:num>
-  <w:num w:numId="40">
+  <w:num w:numId="40" w16cid:durableId="2147117456">
     <w:abstractNumId w:val="23"/>
   </w:num>
-  <w:num w:numId="41">
+  <w:num w:numId="41" w16cid:durableId="446972883">
     <w:abstractNumId w:val="25"/>
   </w:num>
-  <w:num w:numId="42">
+  <w:num w:numId="42" w16cid:durableId="1673726170">
     <w:abstractNumId w:val="12"/>
   </w:num>
-  <w:num w:numId="43">
+  <w:num w:numId="43" w16cid:durableId="753480677">
     <w:abstractNumId w:val="44"/>
   </w:num>
-  <w:num w:numId="44">
+  <w:num w:numId="44" w16cid:durableId="1504707940">
     <w:abstractNumId w:val="1"/>
   </w:num>
-  <w:num w:numId="45">
+  <w:num w:numId="45" w16cid:durableId="1513914306">
     <w:abstractNumId w:val="7"/>
   </w:num>
-  <w:num w:numId="46">
+  <w:num w:numId="46" w16cid:durableId="451553414">
     <w:abstractNumId w:val="45"/>
   </w:num>
-  <w:num w:numId="47">
+  <w:num w:numId="47" w16cid:durableId="2055032581">
     <w:abstractNumId w:val="17"/>
   </w:num>
-  <w:num w:numId="48">
+  <w:num w:numId="48" w16cid:durableId="812064159">
     <w:abstractNumId w:val="20"/>
   </w:num>
-  <w:num w:numId="49">
+  <w:num w:numId="49" w16cid:durableId="706294298">
     <w:abstractNumId w:val="33"/>
   </w:num>
 </w:numbering>
 </file>
 
 <file path=word/styles.xml><?xml version="1.0" encoding="utf-8"?>
-<w:styles xmlns:mc="http://schemas.openxmlformats.org/markup-compatibility/2006" xmlns:r="http://schemas.openxmlformats.org/officeDocument/2006/relationships" xmlns:w="http://schemas.openxmlformats.org/wordprocessingml/2006/main" xmlns:w14="http://schemas.microsoft.com/office/word/2010/wordml" mc:Ignorable="w14">
+<w:styles xmlns:mc="http://schemas.openxmlformats.org/markup-compatibility/2006" xmlns:r="http://schemas.openxmlformats.org/officeDocument/2006/relationships" xmlns:w="http://schemas.openxmlformats.org/wordprocessingml/2006/main" xmlns:w14="http://schemas.microsoft.com/office/word/2010/wordml" xmlns:w15="http://schemas.microsoft.com/office/word/2012/wordml" xmlns:w16cex="http://schemas.microsoft.com/office/word/2018/wordml/cex" xmlns:w16cid="http://schemas.microsoft.com/office/word/2016/wordml/cid" xmlns:w16="http://schemas.microsoft.com/office/word/2018/wordml" xmlns:w16sdtdh="http://schemas.microsoft.com/office/word/2020/wordml/sdtdatahash" xmlns:w16se="http://schemas.microsoft.com/office/word/2015/wordml/symex" mc:Ignorable="w14 w15 w16se w16cid w16 w16cex w16sdtdh">
   <w:docDefaults>
     <w:rPrDefault>
       <w:rPr>
@@ -51221,692 +51242,383 @@
       </w:pPr>
     </w:pPrDefault>
   </w:docDefaults>
-  <w:latentStyles w:defLockedState="0" w:defUIPriority="99" w:defSemiHidden="1" w:defUnhideWhenUsed="1" w:defQFormat="0" w:count="267">
-    <w:lsdException w:name="Normal" w:semiHidden="0" w:uiPriority="0" w:unhideWhenUsed="0" w:qFormat="1"/>
-    <w:lsdException w:name="heading 1" w:semiHidden="0" w:uiPriority="9" w:unhideWhenUsed="0" w:qFormat="1"/>
-    <w:lsdException w:name="heading 2" w:uiPriority="9" w:qFormat="1"/>
-    <w:lsdException w:name="heading 3" w:uiPriority="9" w:qFormat="1"/>
-    <w:lsdException w:name="heading 4" w:uiPriority="9" w:qFormat="1"/>
-    <w:lsdException w:name="heading 5" w:uiPriority="9" w:qFormat="1"/>
-    <w:lsdException w:name="heading 6" w:uiPriority="9" w:qFormat="1"/>
-    <w:lsdException w:name="heading 7" w:uiPriority="9" w:qFormat="1"/>
-    <w:lsdException w:name="heading 8" w:uiPriority="9" w:qFormat="1"/>
-    <w:lsdException w:name="heading 9" w:uiPriority="9" w:qFormat="1"/>
-    <w:lsdException w:name="toc 1" w:uiPriority="39"/>
-    <w:lsdException w:name="toc 2" w:uiPriority="39"/>
-    <w:lsdException w:name="toc 3" w:uiPriority="39"/>
-    <w:lsdException w:name="toc 4" w:uiPriority="39"/>
-    <w:lsdException w:name="toc 5" w:uiPriority="39"/>
-    <w:lsdException w:name="toc 6" w:uiPriority="39"/>
-    <w:lsdException w:name="toc 7" w:uiPriority="39"/>
-    <w:lsdException w:name="toc 8" w:uiPriority="39"/>
-    <w:lsdException w:name="toc 9" w:uiPriority="39"/>
-    <w:lsdException w:name="caption" w:uiPriority="35" w:qFormat="1"/>
-    <w:lsdException w:name="Title" w:semiHidden="0" w:uiPriority="10" w:unhideWhenUsed="0" w:qFormat="1"/>
-    <w:lsdException w:name="Default Paragraph Font" w:uiPriority="1"/>
-    <w:lsdException w:name="Subtitle" w:semiHidden="0" w:uiPriority="11" w:unhideWhenUsed="0" w:qFormat="1"/>
-    <w:lsdException w:name="Strong" w:semiHidden="0" w:uiPriority="22" w:unhideWhenUsed="0" w:qFormat="1"/>
-    <w:lsdException w:name="Emphasis" w:semiHidden="0" w:uiPriority="20" w:unhideWhenUsed="0" w:qFormat="1"/>
-    <w:lsdException w:name="Table Grid" w:semiHidden="0" w:uiPriority="59" w:unhideWhenUsed="0"/>
-    <w:lsdException w:name="Placeholder Text" w:unhideWhenUsed="0"/>
-    <w:lsdException w:name="No Spacing" w:semiHidden="0" w:uiPriority="1" w:unhideWhenUsed="0" w:qFormat="1"/>
-    <w:lsdException w:name="Light Shading" w:semiHidden="0" w:uiPriority="60" w:unhideWhenUsed="0"/>
-    <w:lsdException w:name="Light List" w:semiHidden="0" w:uiPriority="61" w:unhideWhenUsed="0"/>
-    <w:lsdException w:name="Light Grid" w:semiHidden="0" w:uiPriority="62" w:unhideWhenUsed="0"/>
-    <w:lsdException w:name="Medium Shading 1" w:semiHidden="0" w:uiPriority="63" w:unhideWhenUsed="0"/>
-    <w:lsdException w:name="Medium Shading 2" w:semiHidden="0" w:uiPriority="64" w:unhideWhenUsed="0"/>
-    <w:lsdException w:name="Medium List 1" w:semiHidden="0" w:uiPriority="65" w:unhideWhenUsed="0"/>
-    <w:lsdException w:name="Medium List 2" w:semiHidden="0" w:uiPriority="66" w:unhideWhenUsed="0"/>
-    <w:lsdException w:name="Medium Grid 1" w:semiHidden="0" w:uiPriority="67" w:unhideWhenUsed="0"/>
-    <w:lsdException w:name="Medium Grid 2" w:semiHidden="0" w:uiPriority="68" w:unhideWhenUsed="0"/>
-    <w:lsdException w:name="Medium Grid 3" w:semiHidden="0" w:uiPriority="69" w:unhideWhenUsed="0"/>
-    <w:lsdException w:name="Dark List" w:semiHidden="0" w:uiPriority="70" w:unhideWhenUsed="0"/>
-    <w:lsdException w:name="Colorful Shading" w:semiHidden="0" w:uiPriority="71" w:unhideWhenUsed="0"/>
-    <w:lsdException w:name="Colorful List" w:semiHidden="0" w:uiPriority="72" w:unhideWhenUsed="0"/>
-    <w:lsdException w:name="Colorful Grid" w:semiHidden="0" w:uiPriority="73" w:unhideWhenUsed="0"/>
-    <w:lsdException w:name="Light Shading Accent 1" w:semiHidden="0" w:uiPriority="60" w:unhideWhenUsed="0"/>
-    <w:lsdException w:name="Light List Accent 1" w:semiHidden="0" w:uiPriority="61" w:unhideWhenUsed="0"/>
-    <w:lsdException w:name="Light Grid Accent 1" w:semiHidden="0" w:uiPriority="62" w:unhideWhenUsed="0"/>
-    <w:lsdException w:name="Medium Shading 1 Accent 1" w:semiHidden="0" w:uiPriority="63" w:unhideWhenUsed="0"/>
-    <w:lsdException w:name="Medium Shading 2 Accent 1" w:semiHidden="0" w:uiPriority="64" w:unhideWhenUsed="0"/>
-    <w:lsdException w:name="Medium List 1 Accent 1" w:semiHidden="0" w:uiPriority="65" w:unhideWhenUsed="0"/>
-    <w:lsdException w:name="Revision" w:unhideWhenUsed="0"/>
-    <w:lsdException w:name="List Paragraph" w:semiHidden="0" w:uiPriority="34" w:unhideWhenUsed="0" w:qFormat="1"/>
-    <w:lsdException w:name="Quote" w:semiHidden="0" w:uiPriority="29" w:unhideWhenUsed="0" w:qFormat="1"/>
-    <w:lsdException w:name="Intense Quote" w:semiHidden="0" w:uiPriority="30" w:unhideWhenUsed="0" w:qFormat="1"/>
-    <w:lsdException w:name="Medium List 2 Accent 1" w:semiHidden="0" w:uiPriority="66" w:unhideWhenUsed="0"/>
-    <w:lsdException w:name="Medium Grid 1 Accent 1" w:semiHidden="0" w:uiPriority="67" w:unhideWhenUsed="0"/>
-    <w:lsdException w:name="Medium Grid 2 Accent 1" w:semiHidden="0" w:uiPriority="68" w:unhideWhenUsed="0"/>
-    <w:lsdException w:name="Medium Grid 3 Accent 1" w:semiHidden="0" w:uiPriority="69" w:unhideWhenUsed="0"/>
-    <w:lsdException w:name="Dark List Accent 1" w:semiHidden="0" w:uiPriority="70" w:unhideWhenUsed="0"/>
-    <w:lsdException w:name="Colorful Shading Accent 1" w:semiHidden="0" w:uiPriority="71" w:unhideWhenUsed="0"/>
-    <w:lsdException w:name="Colorful List Accent 1" w:semiHidden="0" w:uiPriority="72" w:unhideWhenUsed="0"/>
-    <w:lsdException w:name="Colorful Grid Accent 1" w:semiHidden="0" w:uiPriority="73" w:unhideWhenUsed="0"/>
-    <w:lsdException w:name="Light Shading Accent 2" w:semiHidden="0" w:uiPriority="60" w:unhideWhenUsed="0"/>
-    <w:lsdException w:name="Light List Accent 2" w:semiHidden="0" w:uiPriority="61" w:unhideWhenUsed="0"/>
-    <w:lsdException w:name="Light Grid Accent 2" w:semiHidden="0" w:uiPriority="62" w:unhideWhenUsed="0"/>
-    <w:lsdException w:name="Medium Shading 1 Accent 2" w:semiHidden="0" w:uiPriority="63" w:unhideWhenUsed="0"/>
-    <w:lsdException w:name="Medium Shading 2 Accent 2" w:semiHidden="0" w:uiPriority="64" w:unhideWhenUsed="0"/>
-    <w:lsdException w:name="Medium List 1 Accent 2" w:semiHidden="0" w:uiPriority="65" w:unhideWhenUsed="0"/>
-    <w:lsdException w:name="Medium List 2 Accent 2" w:semiHidden="0" w:uiPriority="66" w:unhideWhenUsed="0"/>
-    <w:lsdException w:name="Medium Grid 1 Accent 2" w:semiHidden="0" w:uiPriority="67" w:unhideWhenUsed="0"/>
-    <w:lsdException w:name="Medium Grid 2 Accent 2" w:semiHidden="0" w:uiPriority="68" w:unhideWhenUsed="0"/>
-    <w:lsdException w:name="Medium Grid 3 Accent 2" w:semiHidden="0" w:uiPriority="69" w:unhideWhenUsed="0"/>
-    <w:lsdException w:name="Dark List Accent 2" w:semiHidden="0" w:uiPriority="70" w:unhideWhenUsed="0"/>
-    <w:lsdException w:name="Colorful Shading Accent 2" w:semiHidden="0" w:uiPriority="71" w:unhideWhenUsed="0"/>
-    <w:lsdException w:name="Colorful List Accent 2" w:semiHidden="0" w:uiPriority="72" w:unhideWhenUsed="0"/>
-    <w:lsdException w:name="Colorful Grid Accent 2" w:semiHidden="0" w:uiPriority="73" w:unhideWhenUsed="0"/>
-    <w:lsdException w:name="Light Shading Accent 3" w:semiHidden="0" w:uiPriority="60" w:unhideWhenUsed="0"/>
-    <w:lsdException w:name="Light List Accent 3" w:semiHidden="0" w:uiPriority="61" w:unhideWhenUsed="0"/>
-    <w:lsdException w:name="Light Grid Accent 3" w:semiHidden="0" w:uiPriority="62" w:unhideWhenUsed="0"/>
-    <w:lsdException w:name="Medium Shading 1 Accent 3" w:semiHidden="0" w:uiPriority="63" w:unhideWhenUsed="0"/>
-    <w:lsdException w:name="Medium Shading 2 Accent 3" w:semiHidden="0" w:uiPriority="64" w:unhideWhenUsed="0"/>
-    <w:lsdException w:name="Medium List 1 Accent 3" w:semiHidden="0" w:uiPriority="65" w:unhideWhenUsed="0"/>
-    <w:lsdException w:name="Medium List 2 Accent 3" w:semiHidden="0" w:uiPriority="66" w:unhideWhenUsed="0"/>
-    <w:lsdException w:name="Medium Grid 1 Accent 3" w:semiHidden="0" w:uiPriority="67" w:unhideWhenUsed="0"/>
-    <w:lsdException w:name="Medium Grid 2 Accent 3" w:semiHidden="0" w:uiPriority="68" w:unhideWhenUsed="0"/>
-    <w:lsdException w:name="Medium Grid 3 Accent 3" w:semiHidden="0" w:uiPriority="69" w:unhideWhenUsed="0"/>
-    <w:lsdException w:name="Dark List Accent 3" w:semiHidden="0" w:uiPriority="70" w:unhideWhenUsed="0"/>
-    <w:lsdException w:name="Colorful Shading Accent 3" w:semiHidden="0" w:uiPriority="71" w:unhideWhenUsed="0"/>
-    <w:lsdException w:name="Colorful List Accent 3" w:semiHidden="0" w:uiPriority="72" w:unhideWhenUsed="0"/>
-    <w:lsdException w:name="Colorful Grid Accent 3" w:semiHidden="0" w:uiPriority="73" w:unhideWhenUsed="0"/>
-    <w:lsdException w:name="Light Shading Accent 4" w:semiHidden="0" w:uiPriority="60" w:unhideWhenUsed="0"/>
-    <w:lsdException w:name="Light List Accent 4" w:semiHidden="0" w:uiPriority="61" w:unhideWhenUsed="0"/>
-    <w:lsdException w:name="Light Grid Accent 4" w:semiHidden="0" w:uiPriority="62" w:unhideWhenUsed="0"/>
-    <w:lsdException w:name="Medium Shading 1 Accent 4" w:semiHidden="0" w:uiPriority="63" w:unhideWhenUsed="0"/>
-    <w:lsdException w:name="Medium Shading 2 Accent 4" w:semiHidden="0" w:uiPriority="64" w:unhideWhenUsed="0"/>
-    <w:lsdException w:name="Medium List 1 Accent 4" w:semiHidden="0" w:uiPriority="65" w:unhideWhenUsed="0"/>
-    <w:lsdException w:name="Medium List 2 Accent 4" w:semiHidden="0" w:uiPriority="66" w:unhideWhenUsed="0"/>
-    <w:lsdException w:name="Medium Grid 1 Accent 4" w:semiHidden="0" w:uiPriority="67" w:unhideWhenUsed="0"/>
-    <w:lsdException w:name="Medium Grid 2 Accent 4" w:semiHidden="0" w:uiPriority="68" w:unhideWhenUsed="0"/>
-    <w:lsdException w:name="Medium Grid 3 Accent 4" w:semiHidden="0" w:uiPriority="69" w:unhideWhenUsed="0"/>
-    <w:lsdException w:name="Dark List Accent 4" w:semiHidden="0" w:uiPriority="70" w:unhideWhenUsed="0"/>
-    <w:lsdException w:name="Colorful Shading Accent 4" w:semiHidden="0" w:uiPriority="71" w:unhideWhenUsed="0"/>
-    <w:lsdException w:name="Colorful List Accent 4" w:semiHidden="0" w:uiPriority="72" w:unhideWhenUsed="0"/>
-    <w:lsdException w:name="Colorful Grid Accent 4" w:semiHidden="0" w:uiPriority="73" w:unhideWhenUsed="0"/>
-    <w:lsdException w:name="Light Shading Accent 5" w:semiHidden="0" w:uiPriority="60" w:unhideWhenUsed="0"/>
-    <w:lsdException w:name="Light List Accent 5" w:semiHidden="0" w:uiPriority="61" w:unhideWhenUsed="0"/>
-    <w:lsdException w:name="Light Grid Accent 5" w:semiHidden="0" w:uiPriority="62" w:unhideWhenUsed="0"/>
-    <w:lsdException w:name="Medium Shading 1 Accent 5" w:semiHidden="0" w:uiPriority="63" w:unhideWhenUsed="0"/>
-    <w:lsdException w:name="Medium Shading 2 Accent 5" w:semiHidden="0" w:uiPriority="64" w:unhideWhenUsed="0"/>
-    <w:lsdException w:name="Medium List 1 Accent 5" w:semiHidden="0" w:uiPriority="65" w:unhideWhenUsed="0"/>
-    <w:lsdException w:name="Medium List 2 Accent 5" w:semiHidden="0" w:uiPriority="66" w:unhideWhenUsed="0"/>
-    <w:lsdException w:name="Medium Grid 1 Accent 5" w:semiHidden="0" w:uiPriority="67" w:unhideWhenUsed="0"/>
-    <w:lsdException w:name="Medium Grid 2 Accent 5" w:semiHidden="0" w:uiPriority="68" w:unhideWhenUsed="0"/>
-    <w:lsdException w:name="Medium Grid 3 Accent 5" w:semiHidden="0" w:uiPriority="69" w:unhideWhenUsed="0"/>
-    <w:lsdException w:name="Dark List Accent 5" w:semiHidden="0" w:uiPriority="70" w:unhideWhenUsed="0"/>
-    <w:lsdException w:name="Colorful Shading Accent 5" w:semiHidden="0" w:uiPriority="71" w:unhideWhenUsed="0"/>
-    <w:lsdException w:name="Colorful List Accent 5" w:semiHidden="0" w:uiPriority="72" w:unhideWhenUsed="0"/>
-    <w:lsdException w:name="Colorful Grid Accent 5" w:semiHidden="0" w:uiPriority="73" w:unhideWhenUsed="0"/>
-    <w:lsdException w:name="Light Shading Accent 6" w:semiHidden="0" w:uiPriority="60" w:unhideWhenUsed="0"/>
-    <w:lsdException w:name="Light List Accent 6" w:semiHidden="0" w:uiPriority="61" w:unhideWhenUsed="0"/>
-    <w:lsdException w:name="Light Grid Accent 6" w:semiHidden="0" w:uiPriority="62" w:unhideWhenUsed="0"/>
-    <w:lsdException w:name="Medium Shading 1 Accent 6" w:semiHidden="0" w:uiPriority="63" w:unhideWhenUsed="0"/>
-    <w:lsdException w:name="Medium Shading 2 Accent 6" w:semiHidden="0" w:uiPriority="64" w:unhideWhenUsed="0"/>
-    <w:lsdException w:name="Medium List 1 Accent 6" w:semiHidden="0" w:uiPriority="65" w:unhideWhenUsed="0"/>
-    <w:lsdException w:name="Medium List 2 Accent 6" w:semiHidden="0" w:uiPriority="66" w:unhideWhenUsed="0"/>
-    <w:lsdException w:name="Medium Grid 1 Accent 6" w:semiHidden="0" w:uiPriority="67" w:unhideWhenUsed="0"/>
-    <w:lsdException w:name="Medium Grid 2 Accent 6" w:semiHidden="0" w:uiPriority="68" w:unhideWhenUsed="0"/>
-    <w:lsdException w:name="Medium Grid 3 Accent 6" w:semiHidden="0" w:uiPriority="69" w:unhideWhenUsed="0"/>
-    <w:lsdException w:name="Dark List Accent 6" w:semiHidden="0" w:uiPriority="70" w:unhideWhenUsed="0"/>
-    <w:lsdException w:name="Colorful Shading Accent 6" w:semiHidden="0" w:uiPriority="71" w:unhideWhenUsed="0"/>
-    <w:lsdException w:name="Colorful List Accent 6" w:semiHidden="0" w:uiPriority="72" w:unhideWhenUsed="0"/>
-    <w:lsdException w:name="Colorful Grid Accent 6" w:semiHidden="0" w:uiPriority="73" w:unhideWhenUsed="0"/>
-    <w:lsdException w:name="Subtle Emphasis" w:semiHidden="0" w:uiPriority="19" w:unhideWhenUsed="0" w:qFormat="1"/>
-    <w:lsdException w:name="Intense Emphasis" w:semiHidden="0" w:uiPriority="21" w:unhideWhenUsed="0" w:qFormat="1"/>
-    <w:lsdException w:name="Subtle Reference" w:semiHidden="0" w:uiPriority="31" w:unhideWhenUsed="0" w:qFormat="1"/>
-    <w:lsdException w:name="Intense Reference" w:semiHidden="0" w:uiPriority="32" w:unhideWhenUsed="0" w:qFormat="1"/>
-    <w:lsdException w:name="Book Title" w:semiHidden="0" w:uiPriority="33" w:unhideWhenUsed="0" w:qFormat="1"/>
-    <w:lsdException w:name="Bibliography" w:uiPriority="37"/>
-    <w:lsdException w:name="TOC Heading" w:uiPriority="39" w:qFormat="1"/>
-  </w:latentStyles>
-  <w:style w:type="paragraph" w:default="1" w:styleId="Normal">
-    <w:name w:val="Normal"/>
-    <w:qFormat/>
-  </w:style>
-  <w:style w:type="paragraph" w:styleId="Heading1">
-    <w:name w:val="heading 1"/>
-    <w:basedOn w:val="Normal"/>
-    <w:link w:val="Heading1Char"/>
-    <w:uiPriority w:val="9"/>
-    <w:qFormat/>
-    <w:rsid w:val="0033503A"/>
-    <w:pPr>
-      <w:spacing w:before="100" w:beforeAutospacing="1" w:after="100" w:afterAutospacing="1" w:line="240" w:lineRule="auto"/>
-      <w:outlineLvl w:val="0"/>
-    </w:pPr>
-    <w:rPr>
-      <w:rFonts w:ascii="Times New Roman" w:eastAsia="Times New Roman" w:hAnsi="Times New Roman" w:cs="Times New Roman"/>
-      <w:b/>
-      <w:bCs/>
-      <w:kern w:val="36"/>
-      <w:sz w:val="48"/>
-      <w:szCs w:val="48"/>
-    </w:rPr>
-  </w:style>
-  <w:style w:type="paragraph" w:styleId="Heading2">
-    <w:name w:val="heading 2"/>
-    <w:basedOn w:val="Normal"/>
-    <w:link w:val="Heading2Char"/>
-    <w:uiPriority w:val="9"/>
-    <w:qFormat/>
-    <w:rsid w:val="0033503A"/>
-    <w:pPr>
-      <w:spacing w:before="100" w:beforeAutospacing="1" w:after="100" w:afterAutospacing="1" w:line="240" w:lineRule="auto"/>
-      <w:outlineLvl w:val="1"/>
-    </w:pPr>
-    <w:rPr>
-      <w:rFonts w:ascii="Times New Roman" w:eastAsia="Times New Roman" w:hAnsi="Times New Roman" w:cs="Times New Roman"/>
-      <w:b/>
-      <w:bCs/>
-      <w:sz w:val="36"/>
-      <w:szCs w:val="36"/>
-    </w:rPr>
-  </w:style>
-  <w:style w:type="paragraph" w:styleId="Heading3">
-    <w:name w:val="heading 3"/>
-    <w:basedOn w:val="Normal"/>
-    <w:next w:val="Normal"/>
-    <w:link w:val="Heading3Char"/>
-    <w:uiPriority w:val="9"/>
-    <w:unhideWhenUsed/>
-    <w:qFormat/>
-    <w:rsid w:val="004C19C8"/>
-    <w:pPr>
-      <w:keepNext/>
-      <w:keepLines/>
-      <w:spacing w:before="200" w:after="0"/>
-      <w:outlineLvl w:val="2"/>
-    </w:pPr>
-    <w:rPr>
-      <w:rFonts w:asciiTheme="majorHAnsi" w:eastAsiaTheme="majorEastAsia" w:hAnsiTheme="majorHAnsi" w:cstheme="majorBidi"/>
-      <w:b/>
-      <w:bCs/>
-      <w:color w:val="4F81BD" w:themeColor="accent1"/>
-    </w:rPr>
-  </w:style>
-  <w:style w:type="paragraph" w:styleId="Heading4">
-    <w:name w:val="heading 4"/>
-    <w:basedOn w:val="Normal"/>
-    <w:next w:val="Normal"/>
-    <w:link w:val="Heading4Char"/>
-    <w:uiPriority w:val="9"/>
-    <w:semiHidden/>
-    <w:unhideWhenUsed/>
-    <w:qFormat/>
-    <w:rsid w:val="008D42FD"/>
-    <w:pPr>
-      <w:keepNext/>
-      <w:keepLines/>
-      <w:spacing w:before="200" w:after="0"/>
-      <w:outlineLvl w:val="3"/>
-    </w:pPr>
-    <w:rPr>
-      <w:rFonts w:asciiTheme="majorHAnsi" w:eastAsiaTheme="majorEastAsia" w:hAnsiTheme="majorHAnsi" w:cstheme="majorBidi"/>
-      <w:b/>
-      <w:bCs/>
-      <w:i/>
-      <w:iCs/>
-      <w:color w:val="4F81BD" w:themeColor="accent1"/>
-    </w:rPr>
-  </w:style>
-  <w:style w:type="character" w:default="1" w:styleId="DefaultParagraphFont">
-    <w:name w:val="Default Paragraph Font"/>
-    <w:uiPriority w:val="1"/>
-    <w:semiHidden/>
-    <w:unhideWhenUsed/>
-  </w:style>
-  <w:style w:type="table" w:default="1" w:styleId="TableNormal">
-    <w:name w:val="Normal Table"/>
-    <w:uiPriority w:val="99"/>
-    <w:semiHidden/>
-    <w:unhideWhenUsed/>
-    <w:tblPr>
-      <w:tblInd w:w="0" w:type="dxa"/>
-      <w:tblCellMar>
-        <w:top w:w="0" w:type="dxa"/>
-        <w:left w:w="108" w:type="dxa"/>
-        <w:bottom w:w="0" w:type="dxa"/>
-        <w:right w:w="108" w:type="dxa"/>
-      </w:tblCellMar>
-    </w:tblPr>
-  </w:style>
-  <w:style w:type="numbering" w:default="1" w:styleId="NoList">
-    <w:name w:val="No List"/>
-    <w:uiPriority w:val="99"/>
-    <w:semiHidden/>
-    <w:unhideWhenUsed/>
-  </w:style>
-  <w:style w:type="paragraph" w:styleId="NormalWeb">
-    <w:name w:val="Normal (Web)"/>
-    <w:basedOn w:val="Normal"/>
-    <w:uiPriority w:val="99"/>
-    <w:unhideWhenUsed/>
-    <w:rsid w:val="001E458B"/>
-    <w:pPr>
-      <w:spacing w:before="100" w:beforeAutospacing="1" w:after="100" w:afterAutospacing="1" w:line="240" w:lineRule="auto"/>
-    </w:pPr>
-    <w:rPr>
-      <w:rFonts w:ascii="Times New Roman" w:eastAsia="Times New Roman" w:hAnsi="Times New Roman" w:cs="Times New Roman"/>
-      <w:sz w:val="24"/>
-      <w:szCs w:val="24"/>
-    </w:rPr>
-  </w:style>
-  <w:style w:type="character" w:customStyle="1" w:styleId="apple-tab-span">
-    <w:name w:val="apple-tab-span"/>
-    <w:basedOn w:val="DefaultParagraphFont"/>
-    <w:rsid w:val="001E458B"/>
-  </w:style>
-  <w:style w:type="paragraph" w:styleId="BalloonText">
-    <w:name w:val="Balloon Text"/>
-    <w:basedOn w:val="Normal"/>
-    <w:link w:val="BalloonTextChar"/>
-    <w:uiPriority w:val="99"/>
-    <w:semiHidden/>
-    <w:unhideWhenUsed/>
-    <w:rsid w:val="001E458B"/>
-    <w:pPr>
-      <w:spacing w:after="0" w:line="240" w:lineRule="auto"/>
-    </w:pPr>
-    <w:rPr>
-      <w:rFonts w:ascii="Tahoma" w:hAnsi="Tahoma" w:cs="Tahoma"/>
-      <w:sz w:val="16"/>
-      <w:szCs w:val="16"/>
-    </w:rPr>
-  </w:style>
-  <w:style w:type="character" w:customStyle="1" w:styleId="BalloonTextChar">
-    <w:name w:val="Balloon Text Char"/>
-    <w:basedOn w:val="DefaultParagraphFont"/>
-    <w:link w:val="BalloonText"/>
-    <w:uiPriority w:val="99"/>
-    <w:semiHidden/>
-    <w:rsid w:val="001E458B"/>
-    <w:rPr>
-      <w:rFonts w:ascii="Tahoma" w:hAnsi="Tahoma" w:cs="Tahoma"/>
-      <w:sz w:val="16"/>
-      <w:szCs w:val="16"/>
-    </w:rPr>
-  </w:style>
-  <w:style w:type="character" w:customStyle="1" w:styleId="Heading1Char">
-    <w:name w:val="Heading 1 Char"/>
-    <w:basedOn w:val="DefaultParagraphFont"/>
-    <w:link w:val="Heading1"/>
-    <w:uiPriority w:val="9"/>
-    <w:rsid w:val="0033503A"/>
-    <w:rPr>
-      <w:rFonts w:ascii="Times New Roman" w:eastAsia="Times New Roman" w:hAnsi="Times New Roman" w:cs="Times New Roman"/>
-      <w:b/>
-      <w:bCs/>
-      <w:kern w:val="36"/>
-      <w:sz w:val="48"/>
-      <w:szCs w:val="48"/>
-    </w:rPr>
-  </w:style>
-  <w:style w:type="character" w:customStyle="1" w:styleId="Heading2Char">
-    <w:name w:val="Heading 2 Char"/>
-    <w:basedOn w:val="DefaultParagraphFont"/>
-    <w:link w:val="Heading2"/>
-    <w:uiPriority w:val="9"/>
-    <w:rsid w:val="0033503A"/>
-    <w:rPr>
-      <w:rFonts w:ascii="Times New Roman" w:eastAsia="Times New Roman" w:hAnsi="Times New Roman" w:cs="Times New Roman"/>
-      <w:b/>
-      <w:bCs/>
-      <w:sz w:val="36"/>
-      <w:szCs w:val="36"/>
-    </w:rPr>
-  </w:style>
-  <w:style w:type="character" w:customStyle="1" w:styleId="Heading3Char">
-    <w:name w:val="Heading 3 Char"/>
-    <w:basedOn w:val="DefaultParagraphFont"/>
-    <w:link w:val="Heading3"/>
-    <w:uiPriority w:val="9"/>
-    <w:rsid w:val="004C19C8"/>
-    <w:rPr>
-      <w:rFonts w:asciiTheme="majorHAnsi" w:eastAsiaTheme="majorEastAsia" w:hAnsiTheme="majorHAnsi" w:cstheme="majorBidi"/>
-      <w:b/>
-      <w:bCs/>
-      <w:color w:val="4F81BD" w:themeColor="accent1"/>
-    </w:rPr>
-  </w:style>
-  <w:style w:type="character" w:styleId="Emphasis">
-    <w:name w:val="Emphasis"/>
-    <w:basedOn w:val="DefaultParagraphFont"/>
-    <w:uiPriority w:val="20"/>
-    <w:qFormat/>
-    <w:rsid w:val="000D611B"/>
-    <w:rPr>
-      <w:i/>
-      <w:iCs/>
-    </w:rPr>
-  </w:style>
-  <w:style w:type="character" w:styleId="Strong">
-    <w:name w:val="Strong"/>
-    <w:basedOn w:val="DefaultParagraphFont"/>
-    <w:uiPriority w:val="22"/>
-    <w:qFormat/>
-    <w:rsid w:val="000D611B"/>
-    <w:rPr>
-      <w:b/>
-      <w:bCs/>
-    </w:rPr>
-  </w:style>
-  <w:style w:type="paragraph" w:styleId="ListParagraph">
-    <w:name w:val="List Paragraph"/>
-    <w:basedOn w:val="Normal"/>
-    <w:uiPriority w:val="34"/>
-    <w:qFormat/>
-    <w:rsid w:val="000D611B"/>
-    <w:pPr>
-      <w:ind w:left="720"/>
-      <w:contextualSpacing/>
-    </w:pPr>
-  </w:style>
-  <w:style w:type="character" w:customStyle="1" w:styleId="Heading4Char">
-    <w:name w:val="Heading 4 Char"/>
-    <w:basedOn w:val="DefaultParagraphFont"/>
-    <w:link w:val="Heading4"/>
-    <w:uiPriority w:val="9"/>
-    <w:semiHidden/>
-    <w:rsid w:val="008D42FD"/>
-    <w:rPr>
-      <w:rFonts w:asciiTheme="majorHAnsi" w:eastAsiaTheme="majorEastAsia" w:hAnsiTheme="majorHAnsi" w:cstheme="majorBidi"/>
-      <w:b/>
-      <w:bCs/>
-      <w:i/>
-      <w:iCs/>
-      <w:color w:val="4F81BD" w:themeColor="accent1"/>
-    </w:rPr>
-  </w:style>
-  <w:style w:type="character" w:styleId="Hyperlink">
-    <w:name w:val="Hyperlink"/>
-    <w:basedOn w:val="DefaultParagraphFont"/>
-    <w:uiPriority w:val="99"/>
-    <w:unhideWhenUsed/>
-    <w:rsid w:val="00D464C2"/>
-    <w:rPr>
-      <w:color w:val="0000FF" w:themeColor="hyperlink"/>
-      <w:u w:val="single"/>
-    </w:rPr>
-  </w:style>
-  <w:style w:type="paragraph" w:styleId="TOCHeading">
-    <w:name w:val="TOC Heading"/>
-    <w:basedOn w:val="Heading1"/>
-    <w:next w:val="Normal"/>
-    <w:uiPriority w:val="39"/>
-    <w:unhideWhenUsed/>
-    <w:qFormat/>
-    <w:rsid w:val="00CB7D2C"/>
-    <w:pPr>
-      <w:keepNext/>
-      <w:keepLines/>
-      <w:spacing w:before="480" w:beforeAutospacing="0" w:after="0" w:afterAutospacing="0" w:line="276" w:lineRule="auto"/>
-      <w:outlineLvl w:val="9"/>
-    </w:pPr>
-    <w:rPr>
-      <w:rFonts w:asciiTheme="majorHAnsi" w:eastAsiaTheme="majorEastAsia" w:hAnsiTheme="majorHAnsi" w:cstheme="majorBidi"/>
-      <w:color w:val="365F91" w:themeColor="accent1" w:themeShade="BF"/>
-      <w:kern w:val="0"/>
-      <w:sz w:val="28"/>
-      <w:szCs w:val="28"/>
-      <w:lang w:eastAsia="ja-JP"/>
-    </w:rPr>
-  </w:style>
-  <w:style w:type="paragraph" w:styleId="TOC1">
-    <w:name w:val="toc 1"/>
-    <w:basedOn w:val="Normal"/>
-    <w:next w:val="Normal"/>
-    <w:autoRedefine/>
-    <w:uiPriority w:val="39"/>
-    <w:unhideWhenUsed/>
-    <w:rsid w:val="00D709BA"/>
-    <w:pPr>
-      <w:tabs>
-        <w:tab w:val="right" w:leader="dot" w:pos="9350"/>
-      </w:tabs>
-      <w:spacing w:after="100"/>
-    </w:pPr>
-    <w:rPr>
-      <w:b/>
-      <w:noProof/>
-    </w:rPr>
-  </w:style>
-  <w:style w:type="paragraph" w:styleId="TOC2">
-    <w:name w:val="toc 2"/>
-    <w:basedOn w:val="Normal"/>
-    <w:next w:val="Normal"/>
-    <w:autoRedefine/>
-    <w:uiPriority w:val="39"/>
-    <w:unhideWhenUsed/>
-    <w:rsid w:val="00D709BA"/>
-    <w:pPr>
-      <w:tabs>
-        <w:tab w:val="left" w:pos="660"/>
-        <w:tab w:val="right" w:leader="dot" w:pos="9350"/>
-      </w:tabs>
-      <w:spacing w:after="100"/>
-      <w:ind w:left="220"/>
-    </w:pPr>
-    <w:rPr>
-      <w:rFonts w:ascii="Times New Roman" w:eastAsia="Times New Roman" w:hAnsi="Times New Roman" w:cs="Times New Roman"/>
-      <w:noProof/>
-    </w:rPr>
-  </w:style>
-  <w:style w:type="paragraph" w:styleId="TOC3">
-    <w:name w:val="toc 3"/>
-    <w:basedOn w:val="Normal"/>
-    <w:next w:val="Normal"/>
-    <w:autoRedefine/>
-    <w:uiPriority w:val="39"/>
-    <w:unhideWhenUsed/>
-    <w:rsid w:val="00CB7D2C"/>
-    <w:pPr>
-      <w:spacing w:after="100"/>
-      <w:ind w:left="440"/>
-    </w:pPr>
-  </w:style>
-  <w:style w:type="paragraph" w:styleId="Header">
-    <w:name w:val="header"/>
-    <w:basedOn w:val="Normal"/>
-    <w:link w:val="HeaderChar"/>
-    <w:uiPriority w:val="99"/>
-    <w:unhideWhenUsed/>
-    <w:rsid w:val="00545803"/>
-    <w:pPr>
-      <w:tabs>
-        <w:tab w:val="center" w:pos="4680"/>
-        <w:tab w:val="right" w:pos="9360"/>
-      </w:tabs>
-      <w:spacing w:after="0" w:line="240" w:lineRule="auto"/>
-    </w:pPr>
-  </w:style>
-  <w:style w:type="character" w:customStyle="1" w:styleId="HeaderChar">
-    <w:name w:val="Header Char"/>
-    <w:basedOn w:val="DefaultParagraphFont"/>
-    <w:link w:val="Header"/>
-    <w:uiPriority w:val="99"/>
-    <w:rsid w:val="00545803"/>
-  </w:style>
-  <w:style w:type="paragraph" w:styleId="Footer">
-    <w:name w:val="footer"/>
-    <w:basedOn w:val="Normal"/>
-    <w:link w:val="FooterChar"/>
-    <w:uiPriority w:val="99"/>
-    <w:unhideWhenUsed/>
-    <w:rsid w:val="00545803"/>
-    <w:pPr>
-      <w:tabs>
-        <w:tab w:val="center" w:pos="4680"/>
-        <w:tab w:val="right" w:pos="9360"/>
-      </w:tabs>
-      <w:spacing w:after="0" w:line="240" w:lineRule="auto"/>
-    </w:pPr>
-  </w:style>
-  <w:style w:type="character" w:customStyle="1" w:styleId="FooterChar">
-    <w:name w:val="Footer Char"/>
-    <w:basedOn w:val="DefaultParagraphFont"/>
-    <w:link w:val="Footer"/>
-    <w:uiPriority w:val="99"/>
-    <w:rsid w:val="00545803"/>
-  </w:style>
-</w:styles>
-</file>
-
-<file path=word/stylesWithEffects.xml><?xml version="1.0" encoding="utf-8"?>
-<w:styles xmlns:wpc="http://schemas.microsoft.com/office/word/2010/wordprocessingCanvas" xmlns:mc="http://schemas.openxmlformats.org/markup-compatibility/2006" xmlns:o="urn:schemas-microsoft-com:office:office" xmlns:r="http://schemas.openxmlformats.org/officeDocument/2006/relationships" xmlns:m="http://schemas.openxmlformats.org/officeDocument/2006/math" xmlns:v="urn:schemas-microsoft-com:vml" xmlns:wp14="http://schemas.microsoft.com/office/word/2010/wordprocessingDrawing" xmlns:wp="http://schemas.openxmlformats.org/drawingml/2006/wordprocessingDrawing" xmlns:w10="urn:schemas-microsoft-com:office:word" xmlns:w="http://schemas.openxmlformats.org/wordprocessingml/2006/main" xmlns:w14="http://schemas.microsoft.com/office/word/2010/wordml" xmlns:wpg="http://schemas.microsoft.com/office/word/2010/wordprocessingGroup" xmlns:wpi="http://schemas.microsoft.com/office/word/2010/wordprocessingInk" xmlns:wne="http://schemas.microsoft.com/office/word/2006/wordml" xmlns:wps="http://schemas.microsoft.com/office/word/2010/wordprocessingShape" mc:Ignorable="w14 wp14">
-  <w:docDefaults>
-    <w:rPrDefault>
-      <w:rPr>
-        <w:rFonts w:asciiTheme="minorHAnsi" w:eastAsiaTheme="minorHAnsi" w:hAnsiTheme="minorHAnsi" w:cstheme="minorBidi"/>
-        <w:sz w:val="22"/>
-        <w:szCs w:val="22"/>
-        <w:lang w:val="en-US" w:eastAsia="en-US" w:bidi="ar-SA"/>
-      </w:rPr>
-    </w:rPrDefault>
-    <w:pPrDefault>
-      <w:pPr>
-        <w:spacing w:after="200" w:line="276" w:lineRule="auto"/>
-      </w:pPr>
-    </w:pPrDefault>
-  </w:docDefaults>
-  <w:latentStyles w:defLockedState="0" w:defUIPriority="99" w:defSemiHidden="1" w:defUnhideWhenUsed="1" w:defQFormat="0" w:count="267">
-    <w:lsdException w:name="Normal" w:semiHidden="0" w:uiPriority="0" w:unhideWhenUsed="0" w:qFormat="1"/>
-    <w:lsdException w:name="heading 1" w:semiHidden="0" w:uiPriority="9" w:unhideWhenUsed="0" w:qFormat="1"/>
-    <w:lsdException w:name="heading 2" w:uiPriority="9" w:qFormat="1"/>
-    <w:lsdException w:name="heading 3" w:uiPriority="9" w:qFormat="1"/>
-    <w:lsdException w:name="heading 4" w:uiPriority="9" w:qFormat="1"/>
-    <w:lsdException w:name="heading 5" w:uiPriority="9" w:qFormat="1"/>
-    <w:lsdException w:name="heading 6" w:uiPriority="9" w:qFormat="1"/>
-    <w:lsdException w:name="heading 7" w:uiPriority="9" w:qFormat="1"/>
-    <w:lsdException w:name="heading 8" w:uiPriority="9" w:qFormat="1"/>
-    <w:lsdException w:name="heading 9" w:uiPriority="9" w:qFormat="1"/>
-    <w:lsdException w:name="toc 1" w:uiPriority="39"/>
-    <w:lsdException w:name="toc 2" w:uiPriority="39"/>
-    <w:lsdException w:name="toc 3" w:uiPriority="39"/>
-    <w:lsdException w:name="toc 4" w:uiPriority="39"/>
-    <w:lsdException w:name="toc 5" w:uiPriority="39"/>
-    <w:lsdException w:name="toc 6" w:uiPriority="39"/>
-    <w:lsdException w:name="toc 7" w:uiPriority="39"/>
-    <w:lsdException w:name="toc 8" w:uiPriority="39"/>
-    <w:lsdException w:name="toc 9" w:uiPriority="39"/>
-    <w:lsdException w:name="caption" w:uiPriority="35" w:qFormat="1"/>
-    <w:lsdException w:name="Title" w:semiHidden="0" w:uiPriority="10" w:unhideWhenUsed="0" w:qFormat="1"/>
-    <w:lsdException w:name="Default Paragraph Font" w:uiPriority="1"/>
-    <w:lsdException w:name="Subtitle" w:semiHidden="0" w:uiPriority="11" w:unhideWhenUsed="0" w:qFormat="1"/>
-    <w:lsdException w:name="Strong" w:semiHidden="0" w:uiPriority="22" w:unhideWhenUsed="0" w:qFormat="1"/>
-    <w:lsdException w:name="Emphasis" w:semiHidden="0" w:uiPriority="20" w:unhideWhenUsed="0" w:qFormat="1"/>
-    <w:lsdException w:name="Table Grid" w:semiHidden="0" w:uiPriority="59" w:unhideWhenUsed="0"/>
-    <w:lsdException w:name="Placeholder Text" w:unhideWhenUsed="0"/>
-    <w:lsdException w:name="No Spacing" w:semiHidden="0" w:uiPriority="1" w:unhideWhenUsed="0" w:qFormat="1"/>
-    <w:lsdException w:name="Light Shading" w:semiHidden="0" w:uiPriority="60" w:unhideWhenUsed="0"/>
-    <w:lsdException w:name="Light List" w:semiHidden="0" w:uiPriority="61" w:unhideWhenUsed="0"/>
-    <w:lsdException w:name="Light Grid" w:semiHidden="0" w:uiPriority="62" w:unhideWhenUsed="0"/>
-    <w:lsdException w:name="Medium Shading 1" w:semiHidden="0" w:uiPriority="63" w:unhideWhenUsed="0"/>
-    <w:lsdException w:name="Medium Shading 2" w:semiHidden="0" w:uiPriority="64" w:unhideWhenUsed="0"/>
-    <w:lsdException w:name="Medium List 1" w:semiHidden="0" w:uiPriority="65" w:unhideWhenUsed="0"/>
-    <w:lsdException w:name="Medium List 2" w:semiHidden="0" w:uiPriority="66" w:unhideWhenUsed="0"/>
-    <w:lsdException w:name="Medium Grid 1" w:semiHidden="0" w:uiPriority="67" w:unhideWhenUsed="0"/>
-    <w:lsdException w:name="Medium Grid 2" w:semiHidden="0" w:uiPriority="68" w:unhideWhenUsed="0"/>
-    <w:lsdException w:name="Medium Grid 3" w:semiHidden="0" w:uiPriority="69" w:unhideWhenUsed="0"/>
-    <w:lsdException w:name="Dark List" w:semiHidden="0" w:uiPriority="70" w:unhideWhenUsed="0"/>
-    <w:lsdException w:name="Colorful Shading" w:semiHidden="0" w:uiPriority="71" w:unhideWhenUsed="0"/>
-    <w:lsdException w:name="Colorful List" w:semiHidden="0" w:uiPriority="72" w:unhideWhenUsed="0"/>
-    <w:lsdException w:name="Colorful Grid" w:semiHidden="0" w:uiPriority="73" w:unhideWhenUsed="0"/>
-    <w:lsdException w:name="Light Shading Accent 1" w:semiHidden="0" w:uiPriority="60" w:unhideWhenUsed="0"/>
-    <w:lsdException w:name="Light List Accent 1" w:semiHidden="0" w:uiPriority="61" w:unhideWhenUsed="0"/>
-    <w:lsdException w:name="Light Grid Accent 1" w:semiHidden="0" w:uiPriority="62" w:unhideWhenUsed="0"/>
-    <w:lsdException w:name="Medium Shading 1 Accent 1" w:semiHidden="0" w:uiPriority="63" w:unhideWhenUsed="0"/>
-    <w:lsdException w:name="Medium Shading 2 Accent 1" w:semiHidden="0" w:uiPriority="64" w:unhideWhenUsed="0"/>
-    <w:lsdException w:name="Medium List 1 Accent 1" w:semiHidden="0" w:uiPriority="65" w:unhideWhenUsed="0"/>
-    <w:lsdException w:name="Revision" w:unhideWhenUsed="0"/>
-    <w:lsdException w:name="List Paragraph" w:semiHidden="0" w:uiPriority="34" w:unhideWhenUsed="0" w:qFormat="1"/>
-    <w:lsdException w:name="Quote" w:semiHidden="0" w:uiPriority="29" w:unhideWhenUsed="0" w:qFormat="1"/>
-    <w:lsdException w:name="Intense Quote" w:semiHidden="0" w:uiPriority="30" w:unhideWhenUsed="0" w:qFormat="1"/>
-    <w:lsdException w:name="Medium List 2 Accent 1" w:semiHidden="0" w:uiPriority="66" w:unhideWhenUsed="0"/>
-    <w:lsdException w:name="Medium Grid 1 Accent 1" w:semiHidden="0" w:uiPriority="67" w:unhideWhenUsed="0"/>
-    <w:lsdException w:name="Medium Grid 2 Accent 1" w:semiHidden="0" w:uiPriority="68" w:unhideWhenUsed="0"/>
-    <w:lsdException w:name="Medium Grid 3 Accent 1" w:semiHidden="0" w:uiPriority="69" w:unhideWhenUsed="0"/>
-    <w:lsdException w:name="Dark List Accent 1" w:semiHidden="0" w:uiPriority="70" w:unhideWhenUsed="0"/>
-    <w:lsdException w:name="Colorful Shading Accent 1" w:semiHidden="0" w:uiPriority="71" w:unhideWhenUsed="0"/>
-    <w:lsdException w:name="Colorful List Accent 1" w:semiHidden="0" w:uiPriority="72" w:unhideWhenUsed="0"/>
-    <w:lsdException w:name="Colorful Grid Accent 1" w:semiHidden="0" w:uiPriority="73" w:unhideWhenUsed="0"/>
-    <w:lsdException w:name="Light Shading Accent 2" w:semiHidden="0" w:uiPriority="60" w:unhideWhenUsed="0"/>
-    <w:lsdException w:name="Light List Accent 2" w:semiHidden="0" w:uiPriority="61" w:unhideWhenUsed="0"/>
-    <w:lsdException w:name="Light Grid Accent 2" w:semiHidden="0" w:uiPriority="62" w:unhideWhenUsed="0"/>
-    <w:lsdException w:name="Medium Shading 1 Accent 2" w:semiHidden="0" w:uiPriority="63" w:unhideWhenUsed="0"/>
-    <w:lsdException w:name="Medium Shading 2 Accent 2" w:semiHidden="0" w:uiPriority="64" w:unhideWhenUsed="0"/>
-    <w:lsdException w:name="Medium List 1 Accent 2" w:semiHidden="0" w:uiPriority="65" w:unhideWhenUsed="0"/>
-    <w:lsdException w:name="Medium List 2 Accent 2" w:semiHidden="0" w:uiPriority="66" w:unhideWhenUsed="0"/>
-    <w:lsdException w:name="Medium Grid 1 Accent 2" w:semiHidden="0" w:uiPriority="67" w:unhideWhenUsed="0"/>
-    <w:lsdException w:name="Medium Grid 2 Accent 2" w:semiHidden="0" w:uiPriority="68" w:unhideWhenUsed="0"/>
-    <w:lsdException w:name="Medium Grid 3 Accent 2" w:semiHidden="0" w:uiPriority="69" w:unhideWhenUsed="0"/>
-    <w:lsdException w:name="Dark List Accent 2" w:semiHidden="0" w:uiPriority="70" w:unhideWhenUsed="0"/>
-    <w:lsdException w:name="Colorful Shading Accent 2" w:semiHidden="0" w:uiPriority="71" w:unhideWhenUsed="0"/>
-    <w:lsdException w:name="Colorful List Accent 2" w:semiHidden="0" w:uiPriority="72" w:unhideWhenUsed="0"/>
-    <w:lsdException w:name="Colorful Grid Accent 2" w:semiHidden="0" w:uiPriority="73" w:unhideWhenUsed="0"/>
-    <w:lsdException w:name="Light Shading Accent 3" w:semiHidden="0" w:uiPriority="60" w:unhideWhenUsed="0"/>
-    <w:lsdException w:name="Light List Accent 3" w:semiHidden="0" w:uiPriority="61" w:unhideWhenUsed="0"/>
-    <w:lsdException w:name="Light Grid Accent 3" w:semiHidden="0" w:uiPriority="62" w:unhideWhenUsed="0"/>
-    <w:lsdException w:name="Medium Shading 1 Accent 3" w:semiHidden="0" w:uiPriority="63" w:unhideWhenUsed="0"/>
-    <w:lsdException w:name="Medium Shading 2 Accent 3" w:semiHidden="0" w:uiPriority="64" w:unhideWhenUsed="0"/>
-    <w:lsdException w:name="Medium List 1 Accent 3" w:semiHidden="0" w:uiPriority="65" w:unhideWhenUsed="0"/>
-    <w:lsdException w:name="Medium List 2 Accent 3" w:semiHidden="0" w:uiPriority="66" w:unhideWhenUsed="0"/>
-    <w:lsdException w:name="Medium Grid 1 Accent 3" w:semiHidden="0" w:uiPriority="67" w:unhideWhenUsed="0"/>
-    <w:lsdException w:name="Medium Grid 2 Accent 3" w:semiHidden="0" w:uiPriority="68" w:unhideWhenUsed="0"/>
-    <w:lsdException w:name="Medium Grid 3 Accent 3" w:semiHidden="0" w:uiPriority="69" w:unhideWhenUsed="0"/>
-    <w:lsdException w:name="Dark List Accent 3" w:semiHidden="0" w:uiPriority="70" w:unhideWhenUsed="0"/>
-    <w:lsdException w:name="Colorful Shading Accent 3" w:semiHidden="0" w:uiPriority="71" w:unhideWhenUsed="0"/>
-    <w:lsdException w:name="Colorful List Accent 3" w:semiHidden="0" w:uiPriority="72" w:unhideWhenUsed="0"/>
-    <w:lsdException w:name="Colorful Grid Accent 3" w:semiHidden="0" w:uiPriority="73" w:unhideWhenUsed="0"/>
-    <w:lsdException w:name="Light Shading Accent 4" w:semiHidden="0" w:uiPriority="60" w:unhideWhenUsed="0"/>
-    <w:lsdException w:name="Light List Accent 4" w:semiHidden="0" w:uiPriority="61" w:unhideWhenUsed="0"/>
-    <w:lsdException w:name="Light Grid Accent 4" w:semiHidden="0" w:uiPriority="62" w:unhideWhenUsed="0"/>
-    <w:lsdException w:name="Medium Shading 1 Accent 4" w:semiHidden="0" w:uiPriority="63" w:unhideWhenUsed="0"/>
-    <w:lsdException w:name="Medium Shading 2 Accent 4" w:semiHidden="0" w:uiPriority="64" w:unhideWhenUsed="0"/>
-    <w:lsdException w:name="Medium List 1 Accent 4" w:semiHidden="0" w:uiPriority="65" w:unhideWhenUsed="0"/>
-    <w:lsdException w:name="Medium List 2 Accent 4" w:semiHidden="0" w:uiPriority="66" w:unhideWhenUsed="0"/>
-    <w:lsdException w:name="Medium Grid 1 Accent 4" w:semiHidden="0" w:uiPriority="67" w:unhideWhenUsed="0"/>
-    <w:lsdException w:name="Medium Grid 2 Accent 4" w:semiHidden="0" w:uiPriority="68" w:unhideWhenUsed="0"/>
-    <w:lsdException w:name="Medium Grid 3 Accent 4" w:semiHidden="0" w:uiPriority="69" w:unhideWhenUsed="0"/>
-    <w:lsdException w:name="Dark List Accent 4" w:semiHidden="0" w:uiPriority="70" w:unhideWhenUsed="0"/>
-    <w:lsdException w:name="Colorful Shading Accent 4" w:semiHidden="0" w:uiPriority="71" w:unhideWhenUsed="0"/>
-    <w:lsdException w:name="Colorful List Accent 4" w:semiHidden="0" w:uiPriority="72" w:unhideWhenUsed="0"/>
-    <w:lsdException w:name="Colorful Grid Accent 4" w:semiHidden="0" w:uiPriority="73" w:unhideWhenUsed="0"/>
-    <w:lsdException w:name="Light Shading Accent 5" w:semiHidden="0" w:uiPriority="60" w:unhideWhenUsed="0"/>
-    <w:lsdException w:name="Light List Accent 5" w:semiHidden="0" w:uiPriority="61" w:unhideWhenUsed="0"/>
-    <w:lsdException w:name="Light Grid Accent 5" w:semiHidden="0" w:uiPriority="62" w:unhideWhenUsed="0"/>
-    <w:lsdException w:name="Medium Shading 1 Accent 5" w:semiHidden="0" w:uiPriority="63" w:unhideWhenUsed="0"/>
-    <w:lsdException w:name="Medium Shading 2 Accent 5" w:semiHidden="0" w:uiPriority="64" w:unhideWhenUsed="0"/>
-    <w:lsdException w:name="Medium List 1 Accent 5" w:semiHidden="0" w:uiPriority="65" w:unhideWhenUsed="0"/>
-    <w:lsdException w:name="Medium List 2 Accent 5" w:semiHidden="0" w:uiPriority="66" w:unhideWhenUsed="0"/>
-    <w:lsdException w:name="Medium Grid 1 Accent 5" w:semiHidden="0" w:uiPriority="67" w:unhideWhenUsed="0"/>
-    <w:lsdException w:name="Medium Grid 2 Accent 5" w:semiHidden="0" w:uiPriority="68" w:unhideWhenUsed="0"/>
-    <w:lsdException w:name="Medium Grid 3 Accent 5" w:semiHidden="0" w:uiPriority="69" w:unhideWhenUsed="0"/>
-    <w:lsdException w:name="Dark List Accent 5" w:semiHidden="0" w:uiPriority="70" w:unhideWhenUsed="0"/>
-    <w:lsdException w:name="Colorful Shading Accent 5" w:semiHidden="0" w:uiPriority="71" w:unhideWhenUsed="0"/>
-    <w:lsdException w:name="Colorful List Accent 5" w:semiHidden="0" w:uiPriority="72" w:unhideWhenUsed="0"/>
-    <w:lsdException w:name="Colorful Grid Accent 5" w:semiHidden="0" w:uiPriority="73" w:unhideWhenUsed="0"/>
-    <w:lsdException w:name="Light Shading Accent 6" w:semiHidden="0" w:uiPriority="60" w:unhideWhenUsed="0"/>
-    <w:lsdException w:name="Light List Accent 6" w:semiHidden="0" w:uiPriority="61" w:unhideWhenUsed="0"/>
-    <w:lsdException w:name="Light Grid Accent 6" w:semiHidden="0" w:uiPriority="62" w:unhideWhenUsed="0"/>
-    <w:lsdException w:name="Medium Shading 1 Accent 6" w:semiHidden="0" w:uiPriority="63" w:unhideWhenUsed="0"/>
-    <w:lsdException w:name="Medium Shading 2 Accent 6" w:semiHidden="0" w:uiPriority="64" w:unhideWhenUsed="0"/>
-    <w:lsdException w:name="Medium List 1 Accent 6" w:semiHidden="0" w:uiPriority="65" w:unhideWhenUsed="0"/>
-    <w:lsdException w:name="Medium List 2 Accent 6" w:semiHidden="0" w:uiPriority="66" w:unhideWhenUsed="0"/>
-    <w:lsdException w:name="Medium Grid 1 Accent 6" w:semiHidden="0" w:uiPriority="67" w:unhideWhenUsed="0"/>
-    <w:lsdException w:name="Medium Grid 2 Accent 6" w:semiHidden="0" w:uiPriority="68" w:unhideWhenUsed="0"/>
-    <w:lsdException w:name="Medium Grid 3 Accent 6" w:semiHidden="0" w:uiPriority="69" w:unhideWhenUsed="0"/>
-    <w:lsdException w:name="Dark List Accent 6" w:semiHidden="0" w:uiPriority="70" w:unhideWhenUsed="0"/>
-    <w:lsdException w:name="Colorful Shading Accent 6" w:semiHidden="0" w:uiPriority="71" w:unhideWhenUsed="0"/>
-    <w:lsdException w:name="Colorful List Accent 6" w:semiHidden="0" w:uiPriority="72" w:unhideWhenUsed="0"/>
-    <w:lsdException w:name="Colorful Grid Accent 6" w:semiHidden="0" w:uiPriority="73" w:unhideWhenUsed="0"/>
-    <w:lsdException w:name="Subtle Emphasis" w:semiHidden="0" w:uiPriority="19" w:unhideWhenUsed="0" w:qFormat="1"/>
-    <w:lsdException w:name="Intense Emphasis" w:semiHidden="0" w:uiPriority="21" w:unhideWhenUsed="0" w:qFormat="1"/>
-    <w:lsdException w:name="Subtle Reference" w:semiHidden="0" w:uiPriority="31" w:unhideWhenUsed="0" w:qFormat="1"/>
-    <w:lsdException w:name="Intense Reference" w:semiHidden="0" w:uiPriority="32" w:unhideWhenUsed="0" w:qFormat="1"/>
-    <w:lsdException w:name="Book Title" w:semiHidden="0" w:uiPriority="33" w:unhideWhenUsed="0" w:qFormat="1"/>
-    <w:lsdException w:name="Bibliography" w:uiPriority="37"/>
-    <w:lsdException w:name="TOC Heading" w:uiPriority="39" w:qFormat="1"/>
+  <w:latentStyles w:defLockedState="0" w:defUIPriority="99" w:defSemiHidden="0" w:defUnhideWhenUsed="0" w:defQFormat="0" w:count="376">
+    <w:lsdException w:name="Normal" w:uiPriority="0" w:qFormat="1"/>
+    <w:lsdException w:name="heading 1" w:uiPriority="9" w:qFormat="1"/>
+    <w:lsdException w:name="heading 2" w:semiHidden="1" w:uiPriority="9" w:unhideWhenUsed="1" w:qFormat="1"/>
+    <w:lsdException w:name="heading 3" w:semiHidden="1" w:uiPriority="9" w:unhideWhenUsed="1" w:qFormat="1"/>
+    <w:lsdException w:name="heading 4" w:semiHidden="1" w:uiPriority="9" w:unhideWhenUsed="1" w:qFormat="1"/>
+    <w:lsdException w:name="heading 5" w:semiHidden="1" w:uiPriority="9" w:unhideWhenUsed="1" w:qFormat="1"/>
+    <w:lsdException w:name="heading 6" w:semiHidden="1" w:uiPriority="9" w:unhideWhenUsed="1" w:qFormat="1"/>
+    <w:lsdException w:name="heading 7" w:semiHidden="1" w:uiPriority="9" w:unhideWhenUsed="1" w:qFormat="1"/>
+    <w:lsdException w:name="heading 8" w:semiHidden="1" w:uiPriority="9" w:unhideWhenUsed="1" w:qFormat="1"/>
+    <w:lsdException w:name="heading 9" w:semiHidden="1" w:uiPriority="9" w:unhideWhenUsed="1" w:qFormat="1"/>
+    <w:lsdException w:name="index 1" w:semiHidden="1" w:unhideWhenUsed="1"/>
+    <w:lsdException w:name="index 2" w:semiHidden="1" w:unhideWhenUsed="1"/>
+    <w:lsdException w:name="index 3" w:semiHidden="1" w:unhideWhenUsed="1"/>
+    <w:lsdException w:name="index 4" w:semiHidden="1" w:unhideWhenUsed="1"/>
+    <w:lsdException w:name="index 5" w:semiHidden="1" w:unhideWhenUsed="1"/>
+    <w:lsdException w:name="index 6" w:semiHidden="1" w:unhideWhenUsed="1"/>
+    <w:lsdException w:name="index 7" w:semiHidden="1" w:unhideWhenUsed="1"/>
+    <w:lsdException w:name="index 8" w:semiHidden="1" w:unhideWhenUsed="1"/>
+    <w:lsdException w:name="index 9" w:semiHidden="1" w:unhideWhenUsed="1"/>
+    <w:lsdException w:name="toc 1" w:semiHidden="1" w:uiPriority="39" w:unhideWhenUsed="1"/>
+    <w:lsdException w:name="toc 2" w:semiHidden="1" w:uiPriority="39" w:unhideWhenUsed="1"/>
+    <w:lsdException w:name="toc 3" w:semiHidden="1" w:uiPriority="39" w:unhideWhenUsed="1"/>
+    <w:lsdException w:name="toc 4" w:semiHidden="1" w:uiPriority="39" w:unhideWhenUsed="1"/>
+    <w:lsdException w:name="toc 5" w:semiHidden="1" w:uiPriority="39" w:unhideWhenUsed="1"/>
+    <w:lsdException w:name="toc 6" w:semiHidden="1" w:uiPriority="39" w:unhideWhenUsed="1"/>
+    <w:lsdException w:name="toc 7" w:semiHidden="1" w:uiPriority="39" w:unhideWhenUsed="1"/>
+    <w:lsdException w:name="toc 8" w:semiHidden="1" w:uiPriority="39" w:unhideWhenUsed="1"/>
+    <w:lsdException w:name="toc 9" w:semiHidden="1" w:uiPriority="39" w:unhideWhenUsed="1"/>
+    <w:lsdException w:name="Normal Indent" w:semiHidden="1" w:unhideWhenUsed="1"/>
+    <w:lsdException w:name="footnote text" w:semiHidden="1" w:unhideWhenUsed="1"/>
+    <w:lsdException w:name="annotation text" w:semiHidden="1" w:unhideWhenUsed="1"/>
+    <w:lsdException w:name="header" w:semiHidden="1" w:unhideWhenUsed="1"/>
+    <w:lsdException w:name="footer" w:semiHidden="1" w:unhideWhenUsed="1"/>
+    <w:lsdException w:name="index heading" w:semiHidden="1" w:unhideWhenUsed="1"/>
+    <w:lsdException w:name="caption" w:semiHidden="1" w:uiPriority="35" w:unhideWhenUsed="1" w:qFormat="1"/>
+    <w:lsdException w:name="table of figures" w:semiHidden="1" w:unhideWhenUsed="1"/>
+    <w:lsdException w:name="envelope address" w:semiHidden="1" w:unhideWhenUsed="1"/>
+    <w:lsdException w:name="envelope return" w:semiHidden="1" w:unhideWhenUsed="1"/>
+    <w:lsdException w:name="footnote reference" w:semiHidden="1" w:unhideWhenUsed="1"/>
+    <w:lsdException w:name="annotation reference" w:semiHidden="1" w:unhideWhenUsed="1"/>
+    <w:lsdException w:name="line number" w:semiHidden="1" w:unhideWhenUsed="1"/>
+    <w:lsdException w:name="page number" w:semiHidden="1" w:unhideWhenUsed="1"/>
+    <w:lsdException w:name="endnote reference" w:semiHidden="1" w:unhideWhenUsed="1"/>
+    <w:lsdException w:name="endnote text" w:semiHidden="1" w:unhideWhenUsed="1"/>
+    <w:lsdException w:name="table of authorities" w:semiHidden="1" w:unhideWhenUsed="1"/>
+    <w:lsdException w:name="macro" w:semiHidden="1" w:unhideWhenUsed="1"/>
+    <w:lsdException w:name="toa heading" w:semiHidden="1" w:unhideWhenUsed="1"/>
+    <w:lsdException w:name="List" w:semiHidden="1" w:unhideWhenUsed="1"/>
+    <w:lsdException w:name="List Bullet" w:semiHidden="1" w:unhideWhenUsed="1"/>
+    <w:lsdException w:name="List Number" w:semiHidden="1" w:unhideWhenUsed="1"/>
+    <w:lsdException w:name="List 2" w:semiHidden="1" w:unhideWhenUsed="1"/>
+    <w:lsdException w:name="List 3" w:semiHidden="1" w:unhideWhenUsed="1"/>
+    <w:lsdException w:name="List 4" w:semiHidden="1" w:unhideWhenUsed="1"/>
+    <w:lsdException w:name="List 5" w:semiHidden="1" w:unhideWhenUsed="1"/>
+    <w:lsdException w:name="List Bullet 2" w:semiHidden="1" w:unhideWhenUsed="1"/>
+    <w:lsdException w:name="List Bullet 3" w:semiHidden="1" w:unhideWhenUsed="1"/>
+    <w:lsdException w:name="List Bullet 4" w:semiHidden="1" w:unhideWhenUsed="1"/>
+    <w:lsdException w:name="List Bullet 5" w:semiHidden="1" w:unhideWhenUsed="1"/>
+    <w:lsdException w:name="List Number 2" w:semiHidden="1" w:unhideWhenUsed="1"/>
+    <w:lsdException w:name="List Number 3" w:semiHidden="1" w:unhideWhenUsed="1"/>
+    <w:lsdException w:name="List Number 4" w:semiHidden="1" w:unhideWhenUsed="1"/>
+    <w:lsdException w:name="List Number 5" w:semiHidden="1" w:unhideWhenUsed="1"/>
+    <w:lsdException w:name="Title" w:uiPriority="10" w:qFormat="1"/>
+    <w:lsdException w:name="Closing" w:semiHidden="1" w:unhideWhenUsed="1"/>
+    <w:lsdException w:name="Signature" w:semiHidden="1" w:unhideWhenUsed="1"/>
+    <w:lsdException w:name="Default Paragraph Font" w:semiHidden="1" w:uiPriority="1" w:unhideWhenUsed="1"/>
+    <w:lsdException w:name="Body Text" w:semiHidden="1" w:unhideWhenUsed="1"/>
+    <w:lsdException w:name="Body Text Indent" w:semiHidden="1" w:unhideWhenUsed="1"/>
+    <w:lsdException w:name="List Continue" w:semiHidden="1" w:unhideWhenUsed="1"/>
+    <w:lsdException w:name="List Continue 2" w:semiHidden="1" w:unhideWhenUsed="1"/>
+    <w:lsdException w:name="List Continue 3" w:semiHidden="1" w:unhideWhenUsed="1"/>
+    <w:lsdException w:name="List Continue 4" w:semiHidden="1" w:unhideWhenUsed="1"/>
+    <w:lsdException w:name="List Continue 5" w:semiHidden="1" w:unhideWhenUsed="1"/>
+    <w:lsdException w:name="Message Header" w:semiHidden="1" w:unhideWhenUsed="1"/>
+    <w:lsdException w:name="Subtitle" w:uiPriority="11" w:qFormat="1"/>
+    <w:lsdException w:name="Salutation" w:semiHidden="1" w:unhideWhenUsed="1"/>
+    <w:lsdException w:name="Date" w:semiHidden="1" w:unhideWhenUsed="1"/>
+    <w:lsdException w:name="Body Text First Indent" w:semiHidden="1" w:unhideWhenUsed="1"/>
+    <w:lsdException w:name="Body Text First Indent 2" w:semiHidden="1" w:unhideWhenUsed="1"/>
+    <w:lsdException w:name="Note Heading" w:semiHidden="1" w:unhideWhenUsed="1"/>
+    <w:lsdException w:name="Body Text 2" w:semiHidden="1" w:unhideWhenUsed="1"/>
+    <w:lsdException w:name="Body Text 3" w:semiHidden="1" w:unhideWhenUsed="1"/>
+    <w:lsdException w:name="Body Text Indent 2" w:semiHidden="1" w:unhideWhenUsed="1"/>
+    <w:lsdException w:name="Body Text Indent 3" w:semiHidden="1" w:unhideWhenUsed="1"/>
+    <w:lsdException w:name="Block Text" w:semiHidden="1" w:unhideWhenUsed="1"/>
+    <w:lsdException w:name="Hyperlink" w:semiHidden="1" w:unhideWhenUsed="1"/>
+    <w:lsdException w:name="FollowedHyperlink" w:semiHidden="1" w:unhideWhenUsed="1"/>
+    <w:lsdException w:name="Strong" w:uiPriority="22" w:qFormat="1"/>
+    <w:lsdException w:name="Emphasis" w:uiPriority="20" w:qFormat="1"/>
+    <w:lsdException w:name="Document Map" w:semiHidden="1" w:unhideWhenUsed="1"/>
+    <w:lsdException w:name="Plain Text" w:semiHidden="1" w:unhideWhenUsed="1"/>
+    <w:lsdException w:name="E-mail Signature" w:semiHidden="1" w:unhideWhenUsed="1"/>
+    <w:lsdException w:name="HTML Top of Form" w:semiHidden="1" w:unhideWhenUsed="1"/>
+    <w:lsdException w:name="HTML Bottom of Form" w:semiHidden="1" w:unhideWhenUsed="1"/>
+    <w:lsdException w:name="Normal (Web)" w:semiHidden="1" w:unhideWhenUsed="1"/>
+    <w:lsdException w:name="HTML Acronym" w:semiHidden="1" w:unhideWhenUsed="1"/>
+    <w:lsdException w:name="HTML Address" w:semiHidden="1" w:unhideWhenUsed="1"/>
+    <w:lsdException w:name="HTML Cite" w:semiHidden="1" w:unhideWhenUsed="1"/>
+    <w:lsdException w:name="HTML Code" w:semiHidden="1" w:unhideWhenUsed="1"/>
+    <w:lsdException w:name="HTML Definition" w:semiHidden="1" w:unhideWhenUsed="1"/>
+    <w:lsdException w:name="HTML Keyboard" w:semiHidden="1" w:unhideWhenUsed="1"/>
+    <w:lsdException w:name="HTML Preformatted" w:semiHidden="1" w:unhideWhenUsed="1"/>
+    <w:lsdException w:name="HTML Sample" w:semiHidden="1" w:unhideWhenUsed="1"/>
+    <w:lsdException w:name="HTML Typewriter" w:semiHidden="1" w:unhideWhenUsed="1"/>
+    <w:lsdException w:name="HTML Variable" w:semiHidden="1" w:unhideWhenUsed="1"/>
+    <w:lsdException w:name="Normal Table" w:semiHidden="1" w:unhideWhenUsed="1"/>
+    <w:lsdException w:name="annotation subject" w:semiHidden="1" w:unhideWhenUsed="1"/>
+    <w:lsdException w:name="No List" w:semiHidden="1" w:unhideWhenUsed="1"/>
+    <w:lsdException w:name="Outline List 1" w:semiHidden="1" w:unhideWhenUsed="1"/>
+    <w:lsdException w:name="Outline List 2" w:semiHidden="1" w:unhideWhenUsed="1"/>
+    <w:lsdException w:name="Outline List 3" w:semiHidden="1" w:unhideWhenUsed="1"/>
+    <w:lsdException w:name="Table Simple 1" w:semiHidden="1" w:unhideWhenUsed="1"/>
+    <w:lsdException w:name="Table Simple 2" w:semiHidden="1" w:unhideWhenUsed="1"/>
+    <w:lsdException w:name="Table Simple 3" w:semiHidden="1" w:unhideWhenUsed="1"/>
+    <w:lsdException w:name="Table Classic 1" w:semiHidden="1" w:unhideWhenUsed="1"/>
+    <w:lsdException w:name="Table Classic 2" w:semiHidden="1" w:unhideWhenUsed="1"/>
+    <w:lsdException w:name="Table Classic 3" w:semiHidden="1" w:unhideWhenUsed="1"/>
+    <w:lsdException w:name="Table Classic 4" w:semiHidden="1" w:unhideWhenUsed="1"/>
+    <w:lsdException w:name="Table Colorful 1" w:semiHidden="1" w:unhideWhenUsed="1"/>
+    <w:lsdException w:name="Table Colorful 2" w:semiHidden="1" w:unhideWhenUsed="1"/>
+    <w:lsdException w:name="Table Colorful 3" w:semiHidden="1" w:unhideWhenUsed="1"/>
+    <w:lsdException w:name="Table Columns 1" w:semiHidden="1" w:unhideWhenUsed="1"/>
+    <w:lsdException w:name="Table Columns 2" w:semiHidden="1" w:unhideWhenUsed="1"/>
+    <w:lsdException w:name="Table Columns 3" w:semiHidden="1" w:unhideWhenUsed="1"/>
+    <w:lsdException w:name="Table Columns 4" w:semiHidden="1" w:unhideWhenUsed="1"/>
+    <w:lsdException w:name="Table Columns 5" w:semiHidden="1" w:unhideWhenUsed="1"/>
+    <w:lsdException w:name="Table Grid 1" w:semiHidden="1" w:unhideWhenUsed="1"/>
+    <w:lsdException w:name="Table Grid 2" w:semiHidden="1" w:unhideWhenUsed="1"/>
+    <w:lsdException w:name="Table Grid 3" w:semiHidden="1" w:unhideWhenUsed="1"/>
+    <w:lsdException w:name="Table Grid 4" w:semiHidden="1" w:unhideWhenUsed="1"/>
+    <w:lsdException w:name="Table Grid 5" w:semiHidden="1" w:unhideWhenUsed="1"/>
+    <w:lsdException w:name="Table Grid 6" w:semiHidden="1" w:unhideWhenUsed="1"/>
+    <w:lsdException w:name="Table Grid 7" w:semiHidden="1" w:unhideWhenUsed="1"/>
+    <w:lsdException w:name="Table Grid 8" w:semiHidden="1" w:unhideWhenUsed="1"/>
+    <w:lsdException w:name="Table List 1" w:semiHidden="1" w:unhideWhenUsed="1"/>
+    <w:lsdException w:name="Table List 2" w:semiHidden="1" w:unhideWhenUsed="1"/>
+    <w:lsdException w:name="Table List 3" w:semiHidden="1" w:unhideWhenUsed="1"/>
+    <w:lsdException w:name="Table List 4" w:semiHidden="1" w:unhideWhenUsed="1"/>
+    <w:lsdException w:name="Table List 5" w:semiHidden="1" w:unhideWhenUsed="1"/>
+    <w:lsdException w:name="Table List 6" w:semiHidden="1" w:unhideWhenUsed="1"/>
+    <w:lsdException w:name="Table List 7" w:semiHidden="1" w:unhideWhenUsed="1"/>
+    <w:lsdException w:name="Table List 8" w:semiHidden="1" w:unhideWhenUsed="1"/>
+    <w:lsdException w:name="Table 3D effects 1" w:semiHidden="1" w:unhideWhenUsed="1"/>
+    <w:lsdException w:name="Table 3D effects 2" w:semiHidden="1" w:unhideWhenUsed="1"/>
+    <w:lsdException w:name="Table 3D effects 3" w:semiHidden="1" w:unhideWhenUsed="1"/>
+    <w:lsdException w:name="Table Contemporary" w:semiHidden="1" w:unhideWhenUsed="1"/>
+    <w:lsdException w:name="Table Elegant" w:semiHidden="1" w:unhideWhenUsed="1"/>
+    <w:lsdException w:name="Table Professional" w:semiHidden="1" w:unhideWhenUsed="1"/>
+    <w:lsdException w:name="Table Subtle 1" w:semiHidden="1" w:unhideWhenUsed="1"/>
+    <w:lsdException w:name="Table Subtle 2" w:semiHidden="1" w:unhideWhenUsed="1"/>
+    <w:lsdException w:name="Table Web 1" w:semiHidden="1" w:unhideWhenUsed="1"/>
+    <w:lsdException w:name="Table Web 2" w:semiHidden="1" w:unhideWhenUsed="1"/>
+    <w:lsdException w:name="Table Web 3" w:semiHidden="1" w:unhideWhenUsed="1"/>
+    <w:lsdException w:name="Balloon Text" w:semiHidden="1" w:unhideWhenUsed="1"/>
+    <w:lsdException w:name="Table Grid" w:semiHidden="1" w:uiPriority="59" w:unhideWhenUsed="1"/>
+    <w:lsdException w:name="Table Theme" w:semiHidden="1" w:unhideWhenUsed="1"/>
+    <w:lsdException w:name="Placeholder Text" w:semiHidden="1"/>
+    <w:lsdException w:name="No Spacing" w:uiPriority="1" w:qFormat="1"/>
+    <w:lsdException w:name="Light Shading" w:uiPriority="60"/>
+    <w:lsdException w:name="Light List" w:uiPriority="61"/>
+    <w:lsdException w:name="Light Grid" w:uiPriority="62"/>
+    <w:lsdException w:name="Medium Shading 1" w:uiPriority="63"/>
+    <w:lsdException w:name="Medium Shading 2" w:uiPriority="64"/>
+    <w:lsdException w:name="Medium List 1" w:uiPriority="65"/>
+    <w:lsdException w:name="Medium List 2" w:uiPriority="66"/>
+    <w:lsdException w:name="Medium Grid 1" w:uiPriority="67"/>
+    <w:lsdException w:name="Medium Grid 2" w:uiPriority="68"/>
+    <w:lsdException w:name="Medium Grid 3" w:uiPriority="69"/>
+    <w:lsdException w:name="Dark List" w:uiPriority="70"/>
+    <w:lsdException w:name="Colorful Shading" w:uiPriority="71"/>
+    <w:lsdException w:name="Colorful List" w:uiPriority="72"/>
+    <w:lsdException w:name="Colorful Grid" w:uiPriority="73"/>
+    <w:lsdException w:name="Light Shading Accent 1" w:uiPriority="60"/>
+    <w:lsdException w:name="Light List Accent 1" w:uiPriority="61"/>
+    <w:lsdException w:name="Light Grid Accent 1" w:uiPriority="62"/>
+    <w:lsdException w:name="Medium Shading 1 Accent 1" w:uiPriority="63"/>
+    <w:lsdException w:name="Medium Shading 2 Accent 1" w:uiPriority="64"/>
+    <w:lsdException w:name="Medium List 1 Accent 1" w:uiPriority="65"/>
+    <w:lsdException w:name="Revision" w:semiHidden="1"/>
+    <w:lsdException w:name="List Paragraph" w:uiPriority="34" w:qFormat="1"/>
+    <w:lsdException w:name="Quote" w:uiPriority="29" w:qFormat="1"/>
+    <w:lsdException w:name="Intense Quote" w:uiPriority="30" w:qFormat="1"/>
+    <w:lsdException w:name="Medium List 2 Accent 1" w:uiPriority="66"/>
+    <w:lsdException w:name="Medium Grid 1 Accent 1" w:uiPriority="67"/>
+    <w:lsdException w:name="Medium Grid 2 Accent 1" w:uiPriority="68"/>
+    <w:lsdException w:name="Medium Grid 3 Accent 1" w:uiPriority="69"/>
+    <w:lsdException w:name="Dark List Accent 1" w:uiPriority="70"/>
+    <w:lsdException w:name="Colorful Shading Accent 1" w:uiPriority="71"/>
+    <w:lsdException w:name="Colorful List Accent 1" w:uiPriority="72"/>
+    <w:lsdException w:name="Colorful Grid Accent 1" w:uiPriority="73"/>
+    <w:lsdException w:name="Light Shading Accent 2" w:uiPriority="60"/>
+    <w:lsdException w:name="Light List Accent 2" w:uiPriority="61"/>
+    <w:lsdException w:name="Light Grid Accent 2" w:uiPriority="62"/>
+    <w:lsdException w:name="Medium Shading 1 Accent 2" w:uiPriority="63"/>
+    <w:lsdException w:name="Medium Shading 2 Accent 2" w:uiPriority="64"/>
+    <w:lsdException w:name="Medium List 1 Accent 2" w:uiPriority="65"/>
+    <w:lsdException w:name="Medium List 2 Accent 2" w:uiPriority="66"/>
+    <w:lsdException w:name="Medium Grid 1 Accent 2" w:uiPriority="67"/>
+    <w:lsdException w:name="Medium Grid 2 Accent 2" w:uiPriority="68"/>
+    <w:lsdException w:name="Medium Grid 3 Accent 2" w:uiPriority="69"/>
+    <w:lsdException w:name="Dark List Accent 2" w:uiPriority="70"/>
+    <w:lsdException w:name="Colorful Shading Accent 2" w:uiPriority="71"/>
+    <w:lsdException w:name="Colorful List Accent 2" w:uiPriority="72"/>
+    <w:lsdException w:name="Colorful Grid Accent 2" w:uiPriority="73"/>
+    <w:lsdException w:name="Light Shading Accent 3" w:uiPriority="60"/>
+    <w:lsdException w:name="Light List Accent 3" w:uiPriority="61"/>
+    <w:lsdException w:name="Light Grid Accent 3" w:uiPriority="62"/>
+    <w:lsdException w:name="Medium Shading 1 Accent 3" w:uiPriority="63"/>
+    <w:lsdException w:name="Medium Shading 2 Accent 3" w:uiPriority="64"/>
+    <w:lsdException w:name="Medium List 1 Accent 3" w:uiPriority="65"/>
+    <w:lsdException w:name="Medium List 2 Accent 3" w:uiPriority="66"/>
+    <w:lsdException w:name="Medium Grid 1 Accent 3" w:uiPriority="67"/>
+    <w:lsdException w:name="Medium Grid 2 Accent 3" w:uiPriority="68"/>
+    <w:lsdException w:name="Medium Grid 3 Accent 3" w:uiPriority="69"/>
+    <w:lsdException w:name="Dark List Accent 3" w:uiPriority="70"/>
+    <w:lsdException w:name="Colorful Shading Accent 3" w:uiPriority="71"/>
+    <w:lsdException w:name="Colorful List Accent 3" w:uiPriority="72"/>
+    <w:lsdException w:name="Colorful Grid Accent 3" w:uiPriority="73"/>
+    <w:lsdException w:name="Light Shading Accent 4" w:uiPriority="60"/>
+    <w:lsdException w:name="Light List Accent 4" w:uiPriority="61"/>
+    <w:lsdException w:name="Light Grid Accent 4" w:uiPriority="62"/>
+    <w:lsdException w:name="Medium Shading 1 Accent 4" w:uiPriority="63"/>
+    <w:lsdException w:name="Medium Shading 2 Accent 4" w:uiPriority="64"/>
+    <w:lsdException w:name="Medium List 1 Accent 4" w:uiPriority="65"/>
+    <w:lsdException w:name="Medium List 2 Accent 4" w:uiPriority="66"/>
+    <w:lsdException w:name="Medium Grid 1 Accent 4" w:uiPriority="67"/>
+    <w:lsdException w:name="Medium Grid 2 Accent 4" w:uiPriority="68"/>
+    <w:lsdException w:name="Medium Grid 3 Accent 4" w:uiPriority="69"/>
+    <w:lsdException w:name="Dark List Accent 4" w:uiPriority="70"/>
+    <w:lsdException w:name="Colorful Shading Accent 4" w:uiPriority="71"/>
+    <w:lsdException w:name="Colorful List Accent 4" w:uiPriority="72"/>
+    <w:lsdException w:name="Colorful Grid Accent 4" w:uiPriority="73"/>
+    <w:lsdException w:name="Light Shading Accent 5" w:uiPriority="60"/>
+    <w:lsdException w:name="Light List Accent 5" w:uiPriority="61"/>
+    <w:lsdException w:name="Light Grid Accent 5" w:uiPriority="62"/>
+    <w:lsdException w:name="Medium Shading 1 Accent 5" w:uiPriority="63"/>
+    <w:lsdException w:name="Medium Shading 2 Accent 5" w:uiPriority="64"/>
+    <w:lsdException w:name="Medium List 1 Accent 5" w:uiPriority="65"/>
+    <w:lsdException w:name="Medium List 2 Accent 5" w:uiPriority="66"/>
+    <w:lsdException w:name="Medium Grid 1 Accent 5" w:uiPriority="67"/>
+    <w:lsdException w:name="Medium Grid 2 Accent 5" w:uiPriority="68"/>
+    <w:lsdException w:name="Medium Grid 3 Accent 5" w:uiPriority="69"/>
+    <w:lsdException w:name="Dark List Accent 5" w:uiPriority="70"/>
+    <w:lsdException w:name="Colorful Shading Accent 5" w:uiPriority="71"/>
+    <w:lsdException w:name="Colorful List Accent 5" w:uiPriority="72"/>
+    <w:lsdException w:name="Colorful Grid Accent 5" w:uiPriority="73"/>
+    <w:lsdException w:name="Light Shading Accent 6" w:uiPriority="60"/>
+    <w:lsdException w:name="Light List Accent 6" w:uiPriority="61"/>
+    <w:lsdException w:name="Light Grid Accent 6" w:uiPriority="62"/>
+    <w:lsdException w:name="Medium Shading 1 Accent 6" w:uiPriority="63"/>
+    <w:lsdException w:name="Medium Shading 2 Accent 6" w:uiPriority="64"/>
+    <w:lsdException w:name="Medium List 1 Accent 6" w:uiPriority="65"/>
+    <w:lsdException w:name="Medium List 2 Accent 6" w:uiPriority="66"/>
+    <w:lsdException w:name="Medium Grid 1 Accent 6" w:uiPriority="67"/>
+    <w:lsdException w:name="Medium Grid 2 Accent 6" w:uiPriority="68"/>
+    <w:lsdException w:name="Medium Grid 3 Accent 6" w:uiPriority="69"/>
+    <w:lsdException w:name="Dark List Accent 6" w:uiPriority="70"/>
+    <w:lsdException w:name="Colorful Shading Accent 6" w:uiPriority="71"/>
+    <w:lsdException w:name="Colorful List Accent 6" w:uiPriority="72"/>
+    <w:lsdException w:name="Colorful Grid Accent 6" w:uiPriority="73"/>
+    <w:lsdException w:name="Subtle Emphasis" w:uiPriority="19" w:qFormat="1"/>
+    <w:lsdException w:name="Intense Emphasis" w:uiPriority="21" w:qFormat="1"/>
+    <w:lsdException w:name="Subtle Reference" w:uiPriority="31" w:qFormat="1"/>
+    <w:lsdException w:name="Intense Reference" w:uiPriority="32" w:qFormat="1"/>
+    <w:lsdException w:name="Book Title" w:uiPriority="33" w:qFormat="1"/>
+    <w:lsdException w:name="Bibliography" w:semiHidden="1" w:uiPriority="37" w:unhideWhenUsed="1"/>
+    <w:lsdException w:name="TOC Heading" w:semiHidden="1" w:uiPriority="39" w:unhideWhenUsed="1" w:qFormat="1"/>
+    <w:lsdException w:name="Plain Table 1" w:uiPriority="41"/>
+    <w:lsdException w:name="Plain Table 2" w:uiPriority="42"/>
+    <w:lsdException w:name="Plain Table 3" w:uiPriority="43"/>
+    <w:lsdException w:name="Plain Table 4" w:uiPriority="44"/>
+    <w:lsdException w:name="Plain Table 5" w:uiPriority="45"/>
+    <w:lsdException w:name="Grid Table Light" w:uiPriority="40"/>
+    <w:lsdException w:name="Grid Table 1 Light" w:uiPriority="46"/>
+    <w:lsdException w:name="Grid Table 2" w:uiPriority="47"/>
+    <w:lsdException w:name="Grid Table 3" w:uiPriority="48"/>
+    <w:lsdException w:name="Grid Table 4" w:uiPriority="49"/>
+    <w:lsdException w:name="Grid Table 5 Dark" w:uiPriority="50"/>
+    <w:lsdException w:name="Grid Table 6 Colorful" w:uiPriority="51"/>
+    <w:lsdException w:name="Grid Table 7 Colorful" w:uiPriority="52"/>
+    <w:lsdException w:name="Grid Table 1 Light Accent 1" w:uiPriority="46"/>
+    <w:lsdException w:name="Grid Table 2 Accent 1" w:uiPriority="47"/>
+    <w:lsdException w:name="Grid Table 3 Accent 1" w:uiPriority="48"/>
+    <w:lsdException w:name="Grid Table 4 Accent 1" w:uiPriority="49"/>
+    <w:lsdException w:name="Grid Table 5 Dark Accent 1" w:uiPriority="50"/>
+    <w:lsdException w:name="Grid Table 6 Colorful Accent 1" w:uiPriority="51"/>
+    <w:lsdException w:name="Grid Table 7 Colorful Accent 1" w:uiPriority="52"/>
+    <w:lsdException w:name="Grid Table 1 Light Accent 2" w:uiPriority="46"/>
+    <w:lsdException w:name="Grid Table 2 Accent 2" w:uiPriority="47"/>
+    <w:lsdException w:name="Grid Table 3 Accent 2" w:uiPriority="48"/>
+    <w:lsdException w:name="Grid Table 4 Accent 2" w:uiPriority="49"/>
+    <w:lsdException w:name="Grid Table 5 Dark Accent 2" w:uiPriority="50"/>
+    <w:lsdException w:name="Grid Table 6 Colorful Accent 2" w:uiPriority="51"/>
+    <w:lsdException w:name="Grid Table 7 Colorful Accent 2" w:uiPriority="52"/>
+    <w:lsdException w:name="Grid Table 1 Light Accent 3" w:uiPriority="46"/>
+    <w:lsdException w:name="Grid Table 2 Accent 3" w:uiPriority="47"/>
+    <w:lsdException w:name="Grid Table 3 Accent 3" w:uiPriority="48"/>
+    <w:lsdException w:name="Grid Table 4 Accent 3" w:uiPriority="49"/>
+    <w:lsdException w:name="Grid Table 5 Dark Accent 3" w:uiPriority="50"/>
+    <w:lsdException w:name="Grid Table 6 Colorful Accent 3" w:uiPriority="51"/>
+    <w:lsdException w:name="Grid Table 7 Colorful Accent 3" w:uiPriority="52"/>
+    <w:lsdException w:name="Grid Table 1 Light Accent 4" w:uiPriority="46"/>
+    <w:lsdException w:name="Grid Table 2 Accent 4" w:uiPriority="47"/>
+    <w:lsdException w:name="Grid Table 3 Accent 4" w:uiPriority="48"/>
+    <w:lsdException w:name="Grid Table 4 Accent 4" w:uiPriority="49"/>
+    <w:lsdException w:name="Grid Table 5 Dark Accent 4" w:uiPriority="50"/>
+    <w:lsdException w:name="Grid Table 6 Colorful Accent 4" w:uiPriority="51"/>
+    <w:lsdException w:name="Grid Table 7 Colorful Accent 4" w:uiPriority="52"/>
+    <w:lsdException w:name="Grid Table 1 Light Accent 5" w:uiPriority="46"/>
+    <w:lsdException w:name="Grid Table 2 Accent 5" w:uiPriority="47"/>
+    <w:lsdException w:name="Grid Table 3 Accent 5" w:uiPriority="48"/>
+    <w:lsdException w:name="Grid Table 4 Accent 5" w:uiPriority="49"/>
+    <w:lsdException w:name="Grid Table 5 Dark Accent 5" w:uiPriority="50"/>
+    <w:lsdException w:name="Grid Table 6 Colorful Accent 5" w:uiPriority="51"/>
+    <w:lsdException w:name="Grid Table 7 Colorful Accent 5" w:uiPriority="52"/>
+    <w:lsdException w:name="Grid Table 1 Light Accent 6" w:uiPriority="46"/>
+    <w:lsdException w:name="Grid Table 2 Accent 6" w:uiPriority="47"/>
+    <w:lsdException w:name="Grid Table 3 Accent 6" w:uiPriority="48"/>
+    <w:lsdException w:name="Grid Table 4 Accent 6" w:uiPriority="49"/>
+    <w:lsdException w:name="Grid Table 5 Dark Accent 6" w:uiPriority="50"/>
+    <w:lsdException w:name="Grid Table 6 Colorful Accent 6" w:uiPriority="51"/>
+    <w:lsdException w:name="Grid Table 7 Colorful Accent 6" w:uiPriority="52"/>
+    <w:lsdException w:name="List Table 1 Light" w:uiPriority="46"/>
+    <w:lsdException w:name="List Table 2" w:uiPriority="47"/>
+    <w:lsdException w:name="List Table 3" w:uiPriority="48"/>
+    <w:lsdException w:name="List Table 4" w:uiPriority="49"/>
+    <w:lsdException w:name="List Table 5 Dark" w:uiPriority="50"/>
+    <w:lsdException w:name="List Table 6 Colorful" w:uiPriority="51"/>
+    <w:lsdException w:name="List Table 7 Colorful" w:uiPriority="52"/>
+    <w:lsdException w:name="List Table 1 Light Accent 1" w:uiPriority="46"/>
+    <w:lsdException w:name="List Table 2 Accent 1" w:uiPriority="47"/>
+    <w:lsdException w:name="List Table 3 Accent 1" w:uiPriority="48"/>
+    <w:lsdException w:name="List Table 4 Accent 1" w:uiPriority="49"/>
+    <w:lsdException w:name="List Table 5 Dark Accent 1" w:uiPriority="50"/>
+    <w:lsdException w:name="List Table 6 Colorful Accent 1" w:uiPriority="51"/>
+    <w:lsdException w:name="List Table 7 Colorful Accent 1" w:uiPriority="52"/>
+    <w:lsdException w:name="List Table 1 Light Accent 2" w:uiPriority="46"/>
+    <w:lsdException w:name="List Table 2 Accent 2" w:uiPriority="47"/>
+    <w:lsdException w:name="List Table 3 Accent 2" w:uiPriority="48"/>
+    <w:lsdException w:name="List Table 4 Accent 2" w:uiPriority="49"/>
+    <w:lsdException w:name="List Table 5 Dark Accent 2" w:uiPriority="50"/>
+    <w:lsdException w:name="List Table 6 Colorful Accent 2" w:uiPriority="51"/>
+    <w:lsdException w:name="List Table 7 Colorful Accent 2" w:uiPriority="52"/>
+    <w:lsdException w:name="List Table 1 Light Accent 3" w:uiPriority="46"/>
+    <w:lsdException w:name="List Table 2 Accent 3" w:uiPriority="47"/>
+    <w:lsdException w:name="List Table 3 Accent 3" w:uiPriority="48"/>
+    <w:lsdException w:name="List Table 4 Accent 3" w:uiPriority="49"/>
+    <w:lsdException w:name="List Table 5 Dark Accent 3" w:uiPriority="50"/>
+    <w:lsdException w:name="List Table 6 Colorful Accent 3" w:uiPriority="51"/>
+    <w:lsdException w:name="List Table 7 Colorful Accent 3" w:uiPriority="52"/>
+    <w:lsdException w:name="List Table 1 Light Accent 4" w:uiPriority="46"/>
+    <w:lsdException w:name="List Table 2 Accent 4" w:uiPriority="47"/>
+    <w:lsdException w:name="List Table 3 Accent 4" w:uiPriority="48"/>
+    <w:lsdException w:name="List Table 4 Accent 4" w:uiPriority="49"/>
+    <w:lsdException w:name="List Table 5 Dark Accent 4" w:uiPriority="50"/>
+    <w:lsdException w:name="List Table 6 Colorful Accent 4" w:uiPriority="51"/>
+    <w:lsdException w:name="List Table 7 Colorful Accent 4" w:uiPriority="52"/>
+    <w:lsdException w:name="List Table 1 Light Accent 5" w:uiPriority="46"/>
+    <w:lsdException w:name="List Table 2 Accent 5" w:uiPriority="47"/>
+    <w:lsdException w:name="List Table 3 Accent 5" w:uiPriority="48"/>
+    <w:lsdException w:name="List Table 4 Accent 5" w:uiPriority="49"/>
+    <w:lsdException w:name="List Table 5 Dark Accent 5" w:uiPriority="50"/>
+    <w:lsdException w:name="List Table 6 Colorful Accent 5" w:uiPriority="51"/>
+    <w:lsdException w:name="List Table 7 Colorful Accent 5" w:uiPriority="52"/>
+    <w:lsdException w:name="List Table 1 Light Accent 6" w:uiPriority="46"/>
+    <w:lsdException w:name="List Table 2 Accent 6" w:uiPriority="47"/>
+    <w:lsdException w:name="List Table 3 Accent 6" w:uiPriority="48"/>
+    <w:lsdException w:name="List Table 4 Accent 6" w:uiPriority="49"/>
+    <w:lsdException w:name="List Table 5 Dark Accent 6" w:uiPriority="50"/>
+    <w:lsdException w:name="List Table 6 Colorful Accent 6" w:uiPriority="51"/>
+    <w:lsdException w:name="List Table 7 Colorful Accent 6" w:uiPriority="52"/>
+    <w:lsdException w:name="Mention" w:semiHidden="1" w:unhideWhenUsed="1"/>
+    <w:lsdException w:name="Smart Hyperlink" w:semiHidden="1" w:unhideWhenUsed="1"/>
+    <w:lsdException w:name="Hashtag" w:semiHidden="1" w:unhideWhenUsed="1"/>
+    <w:lsdException w:name="Unresolved Mention" w:semiHidden="1" w:unhideWhenUsed="1"/>
+    <w:lsdException w:name="Smart Link" w:semiHidden="1" w:unhideWhenUsed="1"/>
   </w:latentStyles>
   <w:style w:type="paragraph" w:default="1" w:styleId="Normal">
     <w:name w:val="Normal"/>

--- a/Báo cáo di động.docx
+++ b/Báo cáo di động.docx
@@ -860,6 +860,8 @@
         </w:rPr>
       </w:sdtEndPr>
       <w:sdtContent>
+        <w:bookmarkStart w:id="0" w:name="_GoBack" w:displacedByCustomXml="prev"/>
+        <w:bookmarkEnd w:id="0" w:displacedByCustomXml="prev"/>
         <w:p>
           <w:pPr>
             <w:pStyle w:val="TOCHeading"/>
@@ -5706,8 +5708,8 @@
           <w:sz w:val="40"/>
         </w:rPr>
       </w:pPr>
-      <w:bookmarkStart w:id="0" w:name="_Toc91278733"/>
-      <w:bookmarkStart w:id="1" w:name="_Toc106133705"/>
+      <w:bookmarkStart w:id="1" w:name="_Toc91278733"/>
+      <w:bookmarkStart w:id="2" w:name="_Toc106133705"/>
       <w:r>
         <w:rPr>
           <w:b w:val="0"/>
@@ -5716,8 +5718,8 @@
         <w:lastRenderedPageBreak/>
         <w:t>LỜI CẢM ƠN</w:t>
       </w:r>
-      <w:bookmarkEnd w:id="0"/>
       <w:bookmarkEnd w:id="1"/>
+      <w:bookmarkEnd w:id="2"/>
     </w:p>
     <w:p>
       <w:pPr>
@@ -5895,7 +5897,7 @@
           <w:szCs w:val="32"/>
         </w:rPr>
       </w:pPr>
-      <w:bookmarkStart w:id="2" w:name="_Toc106133706"/>
+      <w:bookmarkStart w:id="3" w:name="_Toc106133706"/>
       <w:r>
         <w:rPr>
           <w:rFonts w:ascii="Times New Roman" w:eastAsia="Times New Roman" w:hAnsi="Times New Roman" w:cs="Times New Roman"/>
@@ -5909,7 +5911,7 @@
         <w:lastRenderedPageBreak/>
         <w:t>Chương 1: Thông tin chung</w:t>
       </w:r>
-      <w:bookmarkEnd w:id="2"/>
+      <w:bookmarkEnd w:id="3"/>
     </w:p>
     <w:p>
       <w:pPr>
@@ -5930,7 +5932,7 @@
           <w:szCs w:val="36"/>
         </w:rPr>
       </w:pPr>
-      <w:bookmarkStart w:id="3" w:name="_Toc106133707"/>
+      <w:bookmarkStart w:id="4" w:name="_Toc106133707"/>
       <w:r>
         <w:rPr>
           <w:rFonts w:ascii="Times New Roman" w:eastAsia="Times New Roman" w:hAnsi="Times New Roman" w:cs="Times New Roman"/>
@@ -5942,7 +5944,7 @@
         </w:rPr>
         <w:t>Tên đề tài : Ứng dụng quản lý chi tiêu</w:t>
       </w:r>
-      <w:bookmarkEnd w:id="3"/>
+      <w:bookmarkEnd w:id="4"/>
     </w:p>
     <w:p>
       <w:pPr>
@@ -5963,7 +5965,7 @@
           <w:szCs w:val="36"/>
         </w:rPr>
       </w:pPr>
-      <w:bookmarkStart w:id="4" w:name="_Toc106133708"/>
+      <w:bookmarkStart w:id="5" w:name="_Toc106133708"/>
       <w:r>
         <w:rPr>
           <w:rFonts w:ascii="Times New Roman" w:eastAsia="Times New Roman" w:hAnsi="Times New Roman" w:cs="Times New Roman"/>
@@ -5975,7 +5977,7 @@
         </w:rPr>
         <w:t>Môi trường phát triển ứng dụng:</w:t>
       </w:r>
-      <w:bookmarkEnd w:id="4"/>
+      <w:bookmarkEnd w:id="5"/>
     </w:p>
     <w:p>
       <w:pPr>
@@ -6121,7 +6123,7 @@
           <w:szCs w:val="36"/>
         </w:rPr>
       </w:pPr>
-      <w:bookmarkStart w:id="5" w:name="_Toc106133709"/>
+      <w:bookmarkStart w:id="6" w:name="_Toc106133709"/>
       <w:r>
         <w:rPr>
           <w:rFonts w:ascii="Times New Roman" w:eastAsia="Times New Roman" w:hAnsi="Times New Roman" w:cs="Times New Roman"/>
@@ -6133,7 +6135,7 @@
         </w:rPr>
         <w:t>Thông tin nhóm</w:t>
       </w:r>
-      <w:bookmarkEnd w:id="5"/>
+      <w:bookmarkEnd w:id="6"/>
     </w:p>
     <w:tbl>
       <w:tblPr>
@@ -6990,7 +6992,7 @@
           <w:sz w:val="56"/>
         </w:rPr>
       </w:pPr>
-      <w:bookmarkStart w:id="6" w:name="_Toc106133710"/>
+      <w:bookmarkStart w:id="7" w:name="_Toc106133710"/>
       <w:r>
         <w:rPr>
           <w:color w:val="000000"/>
@@ -7000,7 +7002,7 @@
         <w:lastRenderedPageBreak/>
         <w:t>Chương 2: Phát biểu bài toán</w:t>
       </w:r>
-      <w:bookmarkEnd w:id="6"/>
+      <w:bookmarkEnd w:id="7"/>
     </w:p>
     <w:p>
       <w:pPr>
@@ -7016,7 +7018,7 @@
           <w:color w:val="000000"/>
         </w:rPr>
       </w:pPr>
-      <w:bookmarkStart w:id="7" w:name="_Toc106133711"/>
+      <w:bookmarkStart w:id="8" w:name="_Toc106133711"/>
       <w:r>
         <w:rPr>
           <w:color w:val="000000"/>
@@ -7025,7 +7027,7 @@
         </w:rPr>
         <w:t>Trình bày khảo sát hiện trạng</w:t>
       </w:r>
-      <w:bookmarkEnd w:id="7"/>
+      <w:bookmarkEnd w:id="8"/>
     </w:p>
     <w:p>
       <w:pPr>
@@ -7038,7 +7040,7 @@
           <w:szCs w:val="28"/>
         </w:rPr>
       </w:pPr>
-      <w:bookmarkStart w:id="8" w:name="_Toc105103003"/>
+      <w:bookmarkStart w:id="9" w:name="_Toc105103003"/>
       <w:r>
         <w:rPr>
           <w:rFonts w:ascii="Times New Roman" w:hAnsi="Times New Roman" w:cs="Times New Roman"/>
@@ -7049,7 +7051,7 @@
         </w:rPr>
         <w:t>Nhu cầu thực tế của đề tài</w:t>
       </w:r>
-      <w:bookmarkEnd w:id="8"/>
+      <w:bookmarkEnd w:id="9"/>
     </w:p>
     <w:p>
       <w:pPr>
@@ -7243,7 +7245,7 @@
           <w:color w:val="000000"/>
         </w:rPr>
       </w:pPr>
-      <w:bookmarkStart w:id="9" w:name="_Toc106133712"/>
+      <w:bookmarkStart w:id="10" w:name="_Toc106133712"/>
       <w:r>
         <w:rPr>
           <w:color w:val="000000"/>
@@ -7253,7 +7255,7 @@
         <w:lastRenderedPageBreak/>
         <w:t>Xác định các yêu cầu hệ thống</w:t>
       </w:r>
-      <w:bookmarkEnd w:id="9"/>
+      <w:bookmarkEnd w:id="10"/>
     </w:p>
     <w:tbl>
       <w:tblPr>
@@ -8143,7 +8145,7 @@
           <w:sz w:val="56"/>
         </w:rPr>
       </w:pPr>
-      <w:bookmarkStart w:id="10" w:name="_Toc106133713"/>
+      <w:bookmarkStart w:id="11" w:name="_Toc106133713"/>
       <w:r>
         <w:rPr>
           <w:color w:val="000000"/>
@@ -8153,8 +8155,9 @@
         <w:lastRenderedPageBreak/>
         <w:t>Chương 3: Mô hình use case</w:t>
       </w:r>
-      <w:bookmarkEnd w:id="10"/>
+      <w:bookmarkEnd w:id="11"/>
     </w:p>
+    <w:bookmarkStart w:id="12" w:name="_Toc106133714"/>
     <w:p>
       <w:pPr>
         <w:pStyle w:val="ListParagraph"/>
@@ -8168,7 +8171,6 @@
           <w:rFonts w:ascii="Times New Roman" w:hAnsi="Times New Roman" w:cs="Times New Roman"/>
         </w:rPr>
       </w:pPr>
-      <w:bookmarkStart w:id="11" w:name="_Toc106133714"/>
       <w:r>
         <w:rPr>
           <w:rFonts w:ascii="Times New Roman" w:hAnsi="Times New Roman" w:cs="Times New Roman"/>
@@ -8266,7 +8268,7 @@
         </w:rPr>
         <w:t>Sơ đồ Use-case</w:t>
       </w:r>
-      <w:bookmarkEnd w:id="11"/>
+      <w:bookmarkEnd w:id="12"/>
     </w:p>
     <w:p>
       <w:pPr>
@@ -8423,7 +8425,7 @@
           <w:rFonts w:ascii="Times New Roman" w:hAnsi="Times New Roman" w:cs="Times New Roman"/>
         </w:rPr>
       </w:pPr>
-      <w:bookmarkStart w:id="12" w:name="_Toc106133715"/>
+      <w:bookmarkStart w:id="13" w:name="_Toc106133715"/>
       <w:r>
         <w:rPr>
           <w:rFonts w:ascii="Times New Roman" w:hAnsi="Times New Roman" w:cs="Times New Roman"/>
@@ -8436,7 +8438,7 @@
         <w:lastRenderedPageBreak/>
         <w:t>Danh sách các Actor</w:t>
       </w:r>
-      <w:bookmarkEnd w:id="12"/>
+      <w:bookmarkEnd w:id="13"/>
     </w:p>
     <w:tbl>
       <w:tblPr>
@@ -8941,7 +8943,7 @@
           <w:rFonts w:ascii="Times New Roman" w:hAnsi="Times New Roman" w:cs="Times New Roman"/>
         </w:rPr>
       </w:pPr>
-      <w:bookmarkStart w:id="13" w:name="_Toc106133716"/>
+      <w:bookmarkStart w:id="14" w:name="_Toc106133716"/>
       <w:r>
         <w:rPr>
           <w:rFonts w:ascii="Times New Roman" w:hAnsi="Times New Roman" w:cs="Times New Roman"/>
@@ -8953,7 +8955,7 @@
         </w:rPr>
         <w:t>Danh sách các use-case</w:t>
       </w:r>
-      <w:bookmarkEnd w:id="13"/>
+      <w:bookmarkEnd w:id="14"/>
     </w:p>
     <w:tbl>
       <w:tblPr>
@@ -10161,7 +10163,7 @@
           <w:color w:val="000000"/>
         </w:rPr>
       </w:pPr>
-      <w:bookmarkStart w:id="14" w:name="_Toc106133717"/>
+      <w:bookmarkStart w:id="15" w:name="_Toc106133717"/>
       <w:r>
         <w:rPr>
           <w:color w:val="000000"/>
@@ -10171,7 +10173,7 @@
         <w:lastRenderedPageBreak/>
         <w:t>Đặc tả use-case</w:t>
       </w:r>
-      <w:bookmarkEnd w:id="14"/>
+      <w:bookmarkEnd w:id="15"/>
     </w:p>
     <w:p>
       <w:pPr>
@@ -10189,7 +10191,7 @@
           <w:color w:val="000000"/>
         </w:rPr>
       </w:pPr>
-      <w:bookmarkStart w:id="15" w:name="_Toc106133718"/>
+      <w:bookmarkStart w:id="16" w:name="_Toc106133718"/>
       <w:r>
         <w:rPr>
           <w:rFonts w:ascii="Times New Roman" w:hAnsi="Times New Roman" w:cs="Times New Roman"/>
@@ -10199,7 +10201,7 @@
         </w:rPr>
         <w:t>Đặc tả usecase “Đăng ký”</w:t>
       </w:r>
-      <w:bookmarkEnd w:id="15"/>
+      <w:bookmarkEnd w:id="16"/>
     </w:p>
     <w:tbl>
       <w:tblPr>
@@ -11016,7 +11018,7 @@
           <w:color w:val="000000"/>
         </w:rPr>
       </w:pPr>
-      <w:bookmarkStart w:id="16" w:name="_Toc106133719"/>
+      <w:bookmarkStart w:id="17" w:name="_Toc106133719"/>
       <w:r>
         <w:rPr>
           <w:rFonts w:ascii="Times New Roman" w:hAnsi="Times New Roman" w:cs="Times New Roman"/>
@@ -11045,7 +11047,7 @@
         </w:rPr>
         <w:t>”</w:t>
       </w:r>
-      <w:bookmarkEnd w:id="16"/>
+      <w:bookmarkEnd w:id="17"/>
     </w:p>
     <w:tbl>
       <w:tblPr>
@@ -11760,7 +11762,7 @@
           <w:color w:val="000000"/>
         </w:rPr>
       </w:pPr>
-      <w:bookmarkStart w:id="17" w:name="_Toc106133720"/>
+      <w:bookmarkStart w:id="18" w:name="_Toc106133720"/>
       <w:r>
         <w:rPr>
           <w:rFonts w:ascii="Times New Roman" w:hAnsi="Times New Roman" w:cs="Times New Roman"/>
@@ -11771,7 +11773,7 @@
         <w:lastRenderedPageBreak/>
         <w:t>Đặc tả usecase “Xem lịch sử”</w:t>
       </w:r>
-      <w:bookmarkEnd w:id="17"/>
+      <w:bookmarkEnd w:id="18"/>
     </w:p>
     <w:tbl>
       <w:tblPr>
@@ -12355,7 +12357,7 @@
           <w:color w:val="000000"/>
         </w:rPr>
       </w:pPr>
-      <w:bookmarkStart w:id="18" w:name="_Toc106133721"/>
+      <w:bookmarkStart w:id="19" w:name="_Toc106133721"/>
       <w:r>
         <w:rPr>
           <w:rFonts w:ascii="Times New Roman" w:hAnsi="Times New Roman" w:cs="Times New Roman"/>
@@ -12365,7 +12367,7 @@
         </w:rPr>
         <w:t>Đặc tả usecase “Thống kê</w:t>
       </w:r>
-      <w:bookmarkEnd w:id="18"/>
+      <w:bookmarkEnd w:id="19"/>
     </w:p>
     <w:tbl>
       <w:tblPr>
@@ -13017,7 +13019,7 @@
           <w:szCs w:val="28"/>
         </w:rPr>
       </w:pPr>
-      <w:bookmarkStart w:id="19" w:name="_Toc106133722"/>
+      <w:bookmarkStart w:id="20" w:name="_Toc106133722"/>
       <w:r>
         <w:rPr>
           <w:rFonts w:ascii="Times New Roman" w:hAnsi="Times New Roman" w:cs="Times New Roman"/>
@@ -13027,7 +13029,7 @@
         </w:rPr>
         <w:t>Đặc tả usecase “Mục tiêu”</w:t>
       </w:r>
-      <w:bookmarkEnd w:id="19"/>
+      <w:bookmarkEnd w:id="20"/>
     </w:p>
     <w:tbl>
       <w:tblPr>
@@ -13584,7 +13586,7 @@
           <w:color w:val="000000"/>
         </w:rPr>
       </w:pPr>
-      <w:bookmarkStart w:id="20" w:name="_Toc106133723"/>
+      <w:bookmarkStart w:id="21" w:name="_Toc106133723"/>
       <w:r>
         <w:rPr>
           <w:rFonts w:ascii="Times New Roman" w:hAnsi="Times New Roman" w:cs="Times New Roman"/>
@@ -13595,7 +13597,7 @@
         <w:lastRenderedPageBreak/>
         <w:t>Đặc tả usecase “Phần thưởng”</w:t>
       </w:r>
-      <w:bookmarkEnd w:id="20"/>
+      <w:bookmarkEnd w:id="21"/>
     </w:p>
     <w:tbl>
       <w:tblPr>
@@ -14159,7 +14161,7 @@
           <w:color w:val="000000"/>
         </w:rPr>
       </w:pPr>
-      <w:bookmarkStart w:id="21" w:name="_Toc106133724"/>
+      <w:bookmarkStart w:id="22" w:name="_Toc106133724"/>
       <w:r>
         <w:rPr>
           <w:rFonts w:ascii="Times New Roman" w:hAnsi="Times New Roman" w:cs="Times New Roman"/>
@@ -14169,7 +14171,7 @@
         </w:rPr>
         <w:t>Đặc tả usecase “Chia sẻ thành tích”</w:t>
       </w:r>
-      <w:bookmarkEnd w:id="21"/>
+      <w:bookmarkEnd w:id="22"/>
     </w:p>
     <w:tbl>
       <w:tblPr>
@@ -14757,7 +14759,7 @@
           <w:color w:val="000000"/>
         </w:rPr>
       </w:pPr>
-      <w:bookmarkStart w:id="22" w:name="_Toc106133725"/>
+      <w:bookmarkStart w:id="23" w:name="_Toc106133725"/>
       <w:r>
         <w:rPr>
           <w:rFonts w:ascii="Times New Roman" w:hAnsi="Times New Roman" w:cs="Times New Roman"/>
@@ -14767,7 +14769,7 @@
         </w:rPr>
         <w:t>Đặc tả usecase “Cảnh báo”</w:t>
       </w:r>
-      <w:bookmarkEnd w:id="22"/>
+      <w:bookmarkEnd w:id="23"/>
     </w:p>
     <w:tbl>
       <w:tblPr>
@@ -15348,7 +15350,7 @@
           <w:color w:val="000000"/>
         </w:rPr>
       </w:pPr>
-      <w:bookmarkStart w:id="23" w:name="_Toc106133726"/>
+      <w:bookmarkStart w:id="24" w:name="_Toc106133726"/>
       <w:r>
         <w:rPr>
           <w:rFonts w:ascii="Times New Roman" w:hAnsi="Times New Roman" w:cs="Times New Roman"/>
@@ -15358,7 +15360,7 @@
         </w:rPr>
         <w:t>4.11 Đặc tả usecase “Quảng cáo”</w:t>
       </w:r>
-      <w:bookmarkEnd w:id="23"/>
+      <w:bookmarkEnd w:id="24"/>
     </w:p>
     <w:tbl>
       <w:tblPr>
@@ -16100,7 +16102,7 @@
           <w:szCs w:val="32"/>
         </w:rPr>
       </w:pPr>
-      <w:bookmarkStart w:id="24" w:name="_Toc106133727"/>
+      <w:bookmarkStart w:id="25" w:name="_Toc106133727"/>
       <w:r>
         <w:rPr>
           <w:rFonts w:ascii="Times New Roman" w:hAnsi="Times New Roman" w:cs="Times New Roman"/>
@@ -16113,7 +16115,7 @@
         <w:lastRenderedPageBreak/>
         <w:t>Chương 4: Phân tích</w:t>
       </w:r>
-      <w:bookmarkEnd w:id="24"/>
+      <w:bookmarkEnd w:id="25"/>
     </w:p>
     <w:p>
       <w:pPr>
@@ -16126,13 +16128,13 @@
         </w:numPr>
         <w:spacing w:before="40" w:beforeAutospacing="0" w:after="0" w:afterAutospacing="0" w:line="360" w:lineRule="auto"/>
       </w:pPr>
-      <w:bookmarkStart w:id="25" w:name="_heading=h.1pxezwc" w:colFirst="0" w:colLast="0"/>
-      <w:bookmarkStart w:id="26" w:name="_Toc106133728"/>
-      <w:bookmarkEnd w:id="25"/>
+      <w:bookmarkStart w:id="26" w:name="_heading=h.1pxezwc" w:colFirst="0" w:colLast="0"/>
+      <w:bookmarkStart w:id="27" w:name="_Toc106133728"/>
+      <w:bookmarkEnd w:id="26"/>
       <w:r>
         <w:t>Sơ đồ lớp (mức phân tích)</w:t>
       </w:r>
-      <w:bookmarkEnd w:id="26"/>
+      <w:bookmarkEnd w:id="27"/>
     </w:p>
     <w:p>
       <w:pPr>
@@ -16144,9 +16146,9 @@
           <w:sz w:val="28"/>
         </w:rPr>
       </w:pPr>
-      <w:bookmarkStart w:id="27" w:name="_heading=h.49x2ik5" w:colFirst="0" w:colLast="0"/>
-      <w:bookmarkStart w:id="28" w:name="_Toc106133729"/>
-      <w:bookmarkEnd w:id="27"/>
+      <w:bookmarkStart w:id="28" w:name="_heading=h.49x2ik5" w:colFirst="0" w:colLast="0"/>
+      <w:bookmarkStart w:id="29" w:name="_Toc106133729"/>
+      <w:bookmarkEnd w:id="28"/>
       <w:r>
         <w:rPr>
           <w:rFonts w:ascii="Times New Roman" w:hAnsi="Times New Roman" w:cs="Times New Roman"/>
@@ -16154,7 +16156,7 @@
         </w:rPr>
         <w:t>1.1 Sơ đồ lớp (mức phân tích)</w:t>
       </w:r>
-      <w:bookmarkEnd w:id="28"/>
+      <w:bookmarkEnd w:id="29"/>
     </w:p>
     <w:p>
       <w:pPr>
@@ -16299,9 +16301,9 @@
           <w:sz w:val="28"/>
         </w:rPr>
       </w:pPr>
-      <w:bookmarkStart w:id="29" w:name="_heading=h.2p2csry" w:colFirst="0" w:colLast="0"/>
-      <w:bookmarkStart w:id="30" w:name="_Toc106133730"/>
-      <w:bookmarkEnd w:id="29"/>
+      <w:bookmarkStart w:id="30" w:name="_heading=h.2p2csry" w:colFirst="0" w:colLast="0"/>
+      <w:bookmarkStart w:id="31" w:name="_Toc106133730"/>
+      <w:bookmarkEnd w:id="30"/>
       <w:r>
         <w:rPr>
           <w:rFonts w:ascii="Times New Roman" w:hAnsi="Times New Roman" w:cs="Times New Roman"/>
@@ -16310,7 +16312,7 @@
         <w:lastRenderedPageBreak/>
         <w:t>1.2 Danh sách các lớp đối tượng và quan hệ</w:t>
       </w:r>
-      <w:bookmarkEnd w:id="30"/>
+      <w:bookmarkEnd w:id="31"/>
     </w:p>
     <w:tbl>
       <w:tblPr>
@@ -16972,16 +16974,16 @@
           <w:sz w:val="28"/>
         </w:rPr>
       </w:pPr>
-      <w:bookmarkStart w:id="31" w:name="_heading=h.147n2zr" w:colFirst="0" w:colLast="0"/>
-      <w:bookmarkStart w:id="32" w:name="_Toc106133731"/>
-      <w:bookmarkEnd w:id="31"/>
+      <w:bookmarkStart w:id="32" w:name="_heading=h.147n2zr" w:colFirst="0" w:colLast="0"/>
+      <w:bookmarkStart w:id="33" w:name="_Toc106133731"/>
+      <w:bookmarkEnd w:id="32"/>
       <w:r>
         <w:rPr>
           <w:sz w:val="28"/>
         </w:rPr>
         <w:t>Mô tả chi tiết từng lớp đối tượng</w:t>
       </w:r>
-      <w:bookmarkEnd w:id="32"/>
+      <w:bookmarkEnd w:id="33"/>
     </w:p>
     <w:p>
       <w:pPr>
@@ -16999,7 +17001,7 @@
         </w:rPr>
         <w:t xml:space="preserve"> </w:t>
       </w:r>
-      <w:bookmarkStart w:id="33" w:name="_Toc106133732"/>
+      <w:bookmarkStart w:id="34" w:name="_Toc106133732"/>
       <w:r>
         <w:rPr>
           <w:rFonts w:ascii="Times New Roman" w:hAnsi="Times New Roman" w:cs="Times New Roman"/>
@@ -17014,7 +17016,7 @@
         </w:rPr>
         <w:t>Lớp “Thành viên”</w:t>
       </w:r>
-      <w:bookmarkEnd w:id="33"/>
+      <w:bookmarkEnd w:id="34"/>
     </w:p>
     <w:p>
       <w:pPr>
@@ -18128,7 +18130,7 @@
           <w:szCs w:val="28"/>
         </w:rPr>
       </w:pPr>
-      <w:bookmarkStart w:id="34" w:name="_Toc106133733"/>
+      <w:bookmarkStart w:id="35" w:name="_Toc106133733"/>
       <w:r>
         <w:rPr>
           <w:rFonts w:ascii="Times New Roman" w:hAnsi="Times New Roman" w:cs="Times New Roman"/>
@@ -18153,7 +18155,7 @@
         </w:rPr>
         <w:t>Lớp “Thu Chi”</w:t>
       </w:r>
-      <w:bookmarkEnd w:id="34"/>
+      <w:bookmarkEnd w:id="35"/>
     </w:p>
     <w:p>
       <w:pPr>
@@ -20138,7 +20140,7 @@
           <w:szCs w:val="28"/>
         </w:rPr>
       </w:pPr>
-      <w:bookmarkStart w:id="35" w:name="_Toc106133734"/>
+      <w:bookmarkStart w:id="36" w:name="_Toc106133734"/>
       <w:r>
         <w:rPr>
           <w:rFonts w:ascii="Times New Roman" w:hAnsi="Times New Roman" w:cs="Times New Roman"/>
@@ -20163,7 +20165,7 @@
         </w:rPr>
         <w:t>Lớp “Thống kê”</w:t>
       </w:r>
-      <w:bookmarkEnd w:id="35"/>
+      <w:bookmarkEnd w:id="36"/>
     </w:p>
     <w:p>
       <w:pPr>
@@ -21531,7 +21533,7 @@
           <w:szCs w:val="32"/>
         </w:rPr>
       </w:pPr>
-      <w:bookmarkStart w:id="36" w:name="_Toc106133735"/>
+      <w:bookmarkStart w:id="37" w:name="_Toc106133735"/>
       <w:r>
         <w:rPr>
           <w:rFonts w:ascii="Times New Roman" w:hAnsi="Times New Roman" w:cs="Times New Roman"/>
@@ -21544,7 +21546,7 @@
         <w:lastRenderedPageBreak/>
         <w:t>Chương 5: Thiết kế dữ liệu</w:t>
       </w:r>
-      <w:bookmarkEnd w:id="36"/>
+      <w:bookmarkEnd w:id="37"/>
     </w:p>
     <w:p>
       <w:pPr>
@@ -21574,7 +21576,7 @@
           <w:rFonts w:ascii="Times New Roman" w:hAnsi="Times New Roman" w:cs="Times New Roman"/>
         </w:rPr>
       </w:pPr>
-      <w:bookmarkStart w:id="37" w:name="_Toc106133736"/>
+      <w:bookmarkStart w:id="38" w:name="_Toc106133736"/>
       <w:r>
         <w:rPr>
           <w:rFonts w:ascii="Times New Roman" w:hAnsi="Times New Roman" w:cs="Times New Roman"/>
@@ -21586,7 +21588,7 @@
         </w:rPr>
         <w:t>Sơ đồ logic</w:t>
       </w:r>
-      <w:bookmarkEnd w:id="37"/>
+      <w:bookmarkEnd w:id="38"/>
     </w:p>
     <w:p>
       <w:pPr>
@@ -21754,7 +21756,7 @@
       <w:tblGrid>
         <w:gridCol w:w="746"/>
         <w:gridCol w:w="2244"/>
-        <w:gridCol w:w="4568"/>
+        <w:gridCol w:w="3716"/>
       </w:tblGrid>
       <w:tr>
         <w:tc>
@@ -21950,7 +21952,7 @@
                 <w:sz w:val="28"/>
                 <w:szCs w:val="26"/>
               </w:rPr>
-              <w:t>Quản lý</w:t>
+              <w:t>Người dùng</w:t>
             </w:r>
           </w:p>
         </w:tc>
@@ -21987,7 +21989,7 @@
                 <w:sz w:val="28"/>
                 <w:szCs w:val="26"/>
               </w:rPr>
-              <w:t>Quản lý hông tin tài khoản người dùng</w:t>
+              <w:t>Thông tin tài khoản đăng nhập </w:t>
             </w:r>
           </w:p>
         </w:tc>
@@ -22064,7 +22066,7 @@
                 <w:sz w:val="28"/>
                 <w:szCs w:val="26"/>
               </w:rPr>
-              <w:t>Người dùng</w:t>
+              <w:t>Thu/Chi</w:t>
             </w:r>
           </w:p>
         </w:tc>
@@ -22101,7 +22103,7 @@
                 <w:sz w:val="28"/>
                 <w:szCs w:val="26"/>
               </w:rPr>
-              <w:t>Thông tin tài khoản đăng nhập </w:t>
+              <w:t>Quản lý thông tin thu/chi</w:t>
             </w:r>
           </w:p>
         </w:tc>
@@ -22178,7 +22180,7 @@
                 <w:sz w:val="28"/>
                 <w:szCs w:val="26"/>
               </w:rPr>
-              <w:t>Thu/Chi</w:t>
+              <w:t>Thống kê</w:t>
             </w:r>
           </w:p>
         </w:tc>
@@ -22215,7 +22217,7 @@
                 <w:sz w:val="28"/>
                 <w:szCs w:val="26"/>
               </w:rPr>
-              <w:t>Quản lý thông tin thu/chi</w:t>
+              <w:t>Thống kê quá trình thu chi</w:t>
             </w:r>
           </w:p>
         </w:tc>
@@ -22292,7 +22294,7 @@
                 <w:sz w:val="28"/>
                 <w:szCs w:val="26"/>
               </w:rPr>
-              <w:t>Thống kê</w:t>
+              <w:t>Cảnh báo</w:t>
             </w:r>
           </w:p>
         </w:tc>
@@ -22320,120 +22322,6 @@
                 <w:rFonts w:ascii="Times New Roman" w:eastAsia="Times New Roman" w:hAnsi="Times New Roman" w:cs="Times New Roman"/>
                 <w:sz w:val="28"/>
                 <w:szCs w:val="24"/>
-              </w:rPr>
-            </w:pPr>
-            <w:r>
-              <w:rPr>
-                <w:rFonts w:ascii="Times New Roman" w:eastAsia="Times New Roman" w:hAnsi="Times New Roman" w:cs="Times New Roman"/>
-                <w:color w:val="000000"/>
-                <w:sz w:val="28"/>
-                <w:szCs w:val="26"/>
-              </w:rPr>
-              <w:t>Thống kê quá trình thu chi</w:t>
-            </w:r>
-          </w:p>
-        </w:tc>
-      </w:tr>
-      <w:tr>
-        <w:tc>
-          <w:tcPr>
-            <w:tcW w:w="0" w:type="auto"/>
-            <w:tcBorders>
-              <w:top w:val="single" w:sz="4" w:space="0" w:color="000000"/>
-              <w:left w:val="single" w:sz="4" w:space="0" w:color="000000"/>
-              <w:bottom w:val="single" w:sz="4" w:space="0" w:color="000000"/>
-              <w:right w:val="single" w:sz="4" w:space="0" w:color="000000"/>
-            </w:tcBorders>
-            <w:tcMar>
-              <w:top w:w="0" w:type="dxa"/>
-              <w:left w:w="108" w:type="dxa"/>
-              <w:bottom w:w="0" w:type="dxa"/>
-              <w:right w:w="108" w:type="dxa"/>
-            </w:tcMar>
-          </w:tcPr>
-          <w:p>
-            <w:pPr>
-              <w:spacing w:after="0" w:line="360" w:lineRule="auto"/>
-              <w:jc w:val="center"/>
-              <w:rPr>
-                <w:rFonts w:ascii="Times New Roman" w:eastAsia="Times New Roman" w:hAnsi="Times New Roman" w:cs="Times New Roman"/>
-                <w:color w:val="000000"/>
-                <w:sz w:val="28"/>
-                <w:szCs w:val="26"/>
-              </w:rPr>
-            </w:pPr>
-            <w:r>
-              <w:rPr>
-                <w:rFonts w:ascii="Times New Roman" w:eastAsia="Times New Roman" w:hAnsi="Times New Roman" w:cs="Times New Roman"/>
-                <w:color w:val="000000"/>
-                <w:sz w:val="28"/>
-                <w:szCs w:val="26"/>
-              </w:rPr>
-              <w:t>5</w:t>
-            </w:r>
-          </w:p>
-        </w:tc>
-        <w:tc>
-          <w:tcPr>
-            <w:tcW w:w="0" w:type="auto"/>
-            <w:tcBorders>
-              <w:top w:val="single" w:sz="4" w:space="0" w:color="000000"/>
-              <w:left w:val="single" w:sz="4" w:space="0" w:color="000000"/>
-              <w:bottom w:val="single" w:sz="4" w:space="0" w:color="000000"/>
-              <w:right w:val="single" w:sz="4" w:space="0" w:color="000000"/>
-            </w:tcBorders>
-            <w:tcMar>
-              <w:top w:w="0" w:type="dxa"/>
-              <w:left w:w="108" w:type="dxa"/>
-              <w:bottom w:w="0" w:type="dxa"/>
-              <w:right w:w="108" w:type="dxa"/>
-            </w:tcMar>
-          </w:tcPr>
-          <w:p>
-            <w:pPr>
-              <w:spacing w:after="0" w:line="360" w:lineRule="auto"/>
-              <w:rPr>
-                <w:rFonts w:ascii="Times New Roman" w:eastAsia="Times New Roman" w:hAnsi="Times New Roman" w:cs="Times New Roman"/>
-                <w:color w:val="000000"/>
-                <w:sz w:val="28"/>
-                <w:szCs w:val="26"/>
-              </w:rPr>
-            </w:pPr>
-            <w:r>
-              <w:rPr>
-                <w:rFonts w:ascii="Times New Roman" w:eastAsia="Times New Roman" w:hAnsi="Times New Roman" w:cs="Times New Roman"/>
-                <w:color w:val="000000"/>
-                <w:sz w:val="28"/>
-                <w:szCs w:val="26"/>
-              </w:rPr>
-              <w:t>Cảnh báo</w:t>
-            </w:r>
-          </w:p>
-        </w:tc>
-        <w:tc>
-          <w:tcPr>
-            <w:tcW w:w="0" w:type="auto"/>
-            <w:tcBorders>
-              <w:top w:val="single" w:sz="4" w:space="0" w:color="000000"/>
-              <w:left w:val="single" w:sz="4" w:space="0" w:color="000000"/>
-              <w:bottom w:val="single" w:sz="4" w:space="0" w:color="000000"/>
-              <w:right w:val="single" w:sz="4" w:space="0" w:color="000000"/>
-            </w:tcBorders>
-            <w:tcMar>
-              <w:top w:w="0" w:type="dxa"/>
-              <w:left w:w="108" w:type="dxa"/>
-              <w:bottom w:w="0" w:type="dxa"/>
-              <w:right w:w="108" w:type="dxa"/>
-            </w:tcMar>
-          </w:tcPr>
-          <w:p>
-            <w:pPr>
-              <w:spacing w:after="0" w:line="360" w:lineRule="auto"/>
-              <w:rPr>
-                <w:rFonts w:ascii="Times New Roman" w:eastAsia="Times New Roman" w:hAnsi="Times New Roman" w:cs="Times New Roman"/>
-                <w:color w:val="000000"/>
-                <w:sz w:val="28"/>
-                <w:szCs w:val="26"/>
               </w:rPr>
             </w:pPr>
             <w:r>
@@ -22477,7 +22365,7 @@
           <w:rFonts w:ascii="Times New Roman" w:hAnsi="Times New Roman" w:cs="Times New Roman"/>
         </w:rPr>
       </w:pPr>
-      <w:bookmarkStart w:id="38" w:name="_Toc106133737"/>
+      <w:bookmarkStart w:id="39" w:name="_Toc106133737"/>
       <w:r>
         <w:rPr>
           <w:rFonts w:ascii="Times New Roman" w:hAnsi="Times New Roman" w:cs="Times New Roman"/>
@@ -22489,7 +22377,7 @@
         </w:rPr>
         <w:t>Mô tả chi tiết các kiểu dữ kiệu trong sơ đồ logic</w:t>
       </w:r>
-      <w:bookmarkEnd w:id="38"/>
+      <w:bookmarkEnd w:id="39"/>
     </w:p>
     <w:p>
       <w:pPr>
@@ -22512,7 +22400,7 @@
         </w:rPr>
         <w:t xml:space="preserve"> </w:t>
       </w:r>
-      <w:bookmarkStart w:id="39" w:name="_Toc106133738"/>
+      <w:bookmarkStart w:id="40" w:name="_Toc106133738"/>
       <w:r>
         <w:rPr>
           <w:rFonts w:ascii="Times New Roman" w:hAnsi="Times New Roman" w:cs="Times New Roman"/>
@@ -22557,7 +22445,7 @@
         </w:rPr>
         <w:t>”</w:t>
       </w:r>
-      <w:bookmarkEnd w:id="39"/>
+      <w:bookmarkEnd w:id="40"/>
     </w:p>
     <w:tbl>
       <w:tblPr>
@@ -23357,7 +23245,7 @@
           <w:szCs w:val="30"/>
         </w:rPr>
       </w:pPr>
-      <w:bookmarkStart w:id="40" w:name="_Toc106133739"/>
+      <w:bookmarkStart w:id="41" w:name="_Toc106133739"/>
       <w:r>
         <w:rPr>
           <w:rFonts w:ascii="Times New Roman" w:hAnsi="Times New Roman" w:cs="Times New Roman"/>
@@ -23380,7 +23268,7 @@
         </w:rPr>
         <w:t xml:space="preserve">  Bảng “Thu/Chi”</w:t>
       </w:r>
-      <w:bookmarkEnd w:id="40"/>
+      <w:bookmarkEnd w:id="41"/>
     </w:p>
     <w:tbl>
       <w:tblPr>
@@ -25072,7 +24960,7 @@
           <w:szCs w:val="30"/>
         </w:rPr>
       </w:pPr>
-      <w:bookmarkStart w:id="41" w:name="_Toc106133740"/>
+      <w:bookmarkStart w:id="42" w:name="_Toc106133740"/>
       <w:r>
         <w:rPr>
           <w:rFonts w:ascii="Times New Roman" w:hAnsi="Times New Roman" w:cs="Times New Roman"/>
@@ -25095,7 +24983,7 @@
         </w:rPr>
         <w:t xml:space="preserve">  Bảng “Thống kê”</w:t>
       </w:r>
-      <w:bookmarkEnd w:id="41"/>
+      <w:bookmarkEnd w:id="42"/>
     </w:p>
     <w:tbl>
       <w:tblPr>
@@ -26474,7 +26362,7 @@
         <w:lastRenderedPageBreak/>
         <w:t xml:space="preserve"> </w:t>
       </w:r>
-      <w:bookmarkStart w:id="42" w:name="_Toc106133741"/>
+      <w:bookmarkStart w:id="43" w:name="_Toc106133741"/>
       <w:r>
         <w:rPr>
           <w:rFonts w:ascii="Times New Roman" w:hAnsi="Times New Roman" w:cs="Times New Roman"/>
@@ -26497,7 +26385,7 @@
         </w:rPr>
         <w:t xml:space="preserve">  Bảng “Cảnh báo”</w:t>
       </w:r>
-      <w:bookmarkEnd w:id="42"/>
+      <w:bookmarkEnd w:id="43"/>
     </w:p>
     <w:tbl>
       <w:tblPr>
@@ -27408,12 +27296,12 @@
         <w:spacing w:line="360" w:lineRule="auto"/>
         <w:jc w:val="center"/>
       </w:pPr>
-      <w:bookmarkStart w:id="43" w:name="_Toc106133742"/>
+      <w:bookmarkStart w:id="44" w:name="_Toc106133742"/>
       <w:r>
         <w:lastRenderedPageBreak/>
         <w:t>Chương 6: Thiết kế kiến trúc</w:t>
       </w:r>
-      <w:bookmarkEnd w:id="43"/>
+      <w:bookmarkEnd w:id="44"/>
     </w:p>
     <w:p>
       <w:pPr>
@@ -27732,12 +27620,12 @@
         <w:spacing w:line="360" w:lineRule="auto"/>
         <w:jc w:val="center"/>
       </w:pPr>
-      <w:bookmarkStart w:id="44" w:name="_Toc106133743"/>
+      <w:bookmarkStart w:id="45" w:name="_Toc106133743"/>
       <w:r>
         <w:lastRenderedPageBreak/>
         <w:t>Chương 7: Thiết kế giao diện</w:t>
       </w:r>
-      <w:bookmarkEnd w:id="44"/>
+      <w:bookmarkEnd w:id="45"/>
     </w:p>
     <w:p>
       <w:pPr>
@@ -27754,16 +27642,16 @@
         <w:spacing w:before="40" w:beforeAutospacing="0" w:after="0" w:afterAutospacing="0" w:line="360" w:lineRule="auto"/>
         <w:ind w:left="1134" w:hanging="708"/>
       </w:pPr>
-      <w:bookmarkStart w:id="45" w:name="_heading=h.3tbugp1" w:colFirst="0" w:colLast="0"/>
-      <w:bookmarkEnd w:id="45"/>
+      <w:bookmarkStart w:id="46" w:name="_heading=h.3tbugp1" w:colFirst="0" w:colLast="0"/>
+      <w:bookmarkEnd w:id="46"/>
       <w:r>
         <w:t xml:space="preserve"> </w:t>
       </w:r>
-      <w:bookmarkStart w:id="46" w:name="_Toc106133744"/>
+      <w:bookmarkStart w:id="47" w:name="_Toc106133744"/>
       <w:r>
         <w:t>Danh sách các màn hình</w:t>
       </w:r>
-      <w:bookmarkEnd w:id="46"/>
+      <w:bookmarkEnd w:id="47"/>
     </w:p>
     <w:tbl>
       <w:tblPr>
@@ -29153,17 +29041,17 @@
         <w:spacing w:before="40" w:beforeAutospacing="0" w:after="0" w:afterAutospacing="0" w:line="360" w:lineRule="auto"/>
         <w:ind w:hanging="1451"/>
       </w:pPr>
-      <w:bookmarkStart w:id="47" w:name="_heading=h.28h4qwu" w:colFirst="0" w:colLast="0"/>
-      <w:bookmarkEnd w:id="47"/>
+      <w:bookmarkStart w:id="48" w:name="_heading=h.28h4qwu" w:colFirst="0" w:colLast="0"/>
+      <w:bookmarkEnd w:id="48"/>
       <w:r>
         <w:lastRenderedPageBreak/>
         <w:t xml:space="preserve"> </w:t>
       </w:r>
-      <w:bookmarkStart w:id="48" w:name="_Toc106133745"/>
+      <w:bookmarkStart w:id="49" w:name="_Toc106133745"/>
       <w:r>
         <w:t>Mô tả chi tiết mỗi màn hình</w:t>
       </w:r>
-      <w:bookmarkEnd w:id="48"/>
+      <w:bookmarkEnd w:id="49"/>
     </w:p>
     <w:p>
       <w:pPr>
@@ -29177,9 +29065,9 @@
           <w:rFonts w:ascii="Times New Roman" w:hAnsi="Times New Roman" w:cs="Times New Roman"/>
         </w:rPr>
       </w:pPr>
-      <w:bookmarkStart w:id="49" w:name="_heading=h.nmf14n" w:colFirst="0" w:colLast="0"/>
-      <w:bookmarkStart w:id="50" w:name="_Toc106133746"/>
-      <w:bookmarkEnd w:id="49"/>
+      <w:bookmarkStart w:id="50" w:name="_heading=h.nmf14n" w:colFirst="0" w:colLast="0"/>
+      <w:bookmarkStart w:id="51" w:name="_Toc106133746"/>
+      <w:bookmarkEnd w:id="50"/>
       <w:r>
         <w:rPr>
           <w:rFonts w:ascii="Times New Roman" w:hAnsi="Times New Roman" w:cs="Times New Roman"/>
@@ -29247,7 +29135,7 @@
         </w:rPr>
         <w:t>Sign up</w:t>
       </w:r>
-      <w:bookmarkEnd w:id="50"/>
+      <w:bookmarkEnd w:id="51"/>
     </w:p>
     <w:p>
       <w:pPr>
@@ -29924,16 +29812,16 @@
           <w:rFonts w:ascii="Times New Roman" w:hAnsi="Times New Roman" w:cs="Times New Roman"/>
         </w:rPr>
       </w:pPr>
-      <w:bookmarkStart w:id="51" w:name="_heading=h.37m2jsg" w:colFirst="0" w:colLast="0"/>
-      <w:bookmarkStart w:id="52" w:name="_Toc106133747"/>
-      <w:bookmarkEnd w:id="51"/>
+      <w:bookmarkStart w:id="52" w:name="_heading=h.37m2jsg" w:colFirst="0" w:colLast="0"/>
+      <w:bookmarkStart w:id="53" w:name="_Toc106133747"/>
+      <w:bookmarkEnd w:id="52"/>
       <w:r>
         <w:rPr>
           <w:rFonts w:ascii="Times New Roman" w:hAnsi="Times New Roman" w:cs="Times New Roman"/>
         </w:rPr>
         <w:t>Income details</w:t>
       </w:r>
-      <w:bookmarkEnd w:id="52"/>
+      <w:bookmarkEnd w:id="53"/>
     </w:p>
     <w:p>
       <w:pPr>
@@ -30560,7 +30448,7 @@
           <w:rFonts w:ascii="Times New Roman" w:hAnsi="Times New Roman" w:cs="Times New Roman"/>
         </w:rPr>
       </w:pPr>
-      <w:bookmarkStart w:id="53" w:name="_Toc106133748"/>
+      <w:bookmarkStart w:id="54" w:name="_Toc106133748"/>
       <w:r>
         <w:rPr>
           <w:rFonts w:ascii="Times New Roman" w:hAnsi="Times New Roman" w:cs="Times New Roman"/>
@@ -30629,7 +30517,7 @@
         </w:rPr>
         <w:t>Home</w:t>
       </w:r>
-      <w:bookmarkEnd w:id="53"/>
+      <w:bookmarkEnd w:id="54"/>
     </w:p>
     <w:p>
       <w:pPr>
@@ -32467,7 +32355,27 @@
                 <w:szCs w:val="28"/>
                 <w:highlight w:val="white"/>
               </w:rPr>
-              <w:t>Khi người dùng click vào nút “Reset”</w:t>
+              <w:t>Khi người dùng click vào nút “</w:t>
+            </w:r>
+            <w:r>
+              <w:rPr>
+                <w:rFonts w:ascii="Times New Roman" w:hAnsi="Times New Roman" w:cs="Times New Roman"/>
+                <w:color w:val="373A3C"/>
+                <w:sz w:val="28"/>
+                <w:szCs w:val="28"/>
+                <w:highlight w:val="white"/>
+              </w:rPr>
+              <w:t>LogOut</w:t>
+            </w:r>
+            <w:r>
+              <w:rPr>
+                <w:rFonts w:ascii="Times New Roman" w:hAnsi="Times New Roman" w:cs="Times New Roman"/>
+                <w:color w:val="373A3C"/>
+                <w:sz w:val="28"/>
+                <w:szCs w:val="28"/>
+                <w:highlight w:val="white"/>
+              </w:rPr>
+              <w:t>”</w:t>
             </w:r>
           </w:p>
         </w:tc>
@@ -32520,9 +32428,9 @@
           <w:rFonts w:ascii="Times New Roman" w:hAnsi="Times New Roman" w:cs="Times New Roman"/>
         </w:rPr>
       </w:pPr>
-      <w:bookmarkStart w:id="54" w:name="_heading=h.46r0co2" w:colFirst="0" w:colLast="0"/>
-      <w:bookmarkStart w:id="55" w:name="_Toc106133749"/>
-      <w:bookmarkEnd w:id="54"/>
+      <w:bookmarkStart w:id="55" w:name="_heading=h.46r0co2" w:colFirst="0" w:colLast="0"/>
+      <w:bookmarkStart w:id="56" w:name="_Toc106133749"/>
+      <w:bookmarkEnd w:id="55"/>
       <w:r>
         <w:rPr>
           <w:rFonts w:ascii="Times New Roman" w:hAnsi="Times New Roman" w:cs="Times New Roman"/>
@@ -32591,7 +32499,7 @@
         </w:rPr>
         <w:t>New Expense</w:t>
       </w:r>
-      <w:bookmarkEnd w:id="55"/>
+      <w:bookmarkEnd w:id="56"/>
     </w:p>
     <w:p>
       <w:pPr>
@@ -33915,9 +33823,9 @@
           <w:rFonts w:ascii="Times New Roman" w:hAnsi="Times New Roman" w:cs="Times New Roman"/>
         </w:rPr>
       </w:pPr>
-      <w:bookmarkStart w:id="56" w:name="_heading=h.2lwamvv" w:colFirst="0" w:colLast="0"/>
-      <w:bookmarkStart w:id="57" w:name="_Toc106133750"/>
-      <w:bookmarkEnd w:id="56"/>
+      <w:bookmarkStart w:id="57" w:name="_heading=h.2lwamvv" w:colFirst="0" w:colLast="0"/>
+      <w:bookmarkStart w:id="58" w:name="_Toc106133750"/>
+      <w:bookmarkEnd w:id="57"/>
       <w:r>
         <w:rPr>
           <w:rFonts w:ascii="Times New Roman" w:hAnsi="Times New Roman" w:cs="Times New Roman"/>
@@ -33986,7 +33894,7 @@
         </w:rPr>
         <w:t>Balance</w:t>
       </w:r>
-      <w:bookmarkEnd w:id="57"/>
+      <w:bookmarkEnd w:id="58"/>
     </w:p>
     <w:p/>
     <w:tbl>
@@ -35314,9 +35222,9 @@
           <w:rFonts w:ascii="Times New Roman" w:hAnsi="Times New Roman" w:cs="Times New Roman"/>
         </w:rPr>
       </w:pPr>
-      <w:bookmarkStart w:id="58" w:name="_heading=h.111kx3o" w:colFirst="0" w:colLast="0"/>
-      <w:bookmarkStart w:id="59" w:name="_Toc106133751"/>
-      <w:bookmarkEnd w:id="58"/>
+      <w:bookmarkStart w:id="59" w:name="_heading=h.111kx3o" w:colFirst="0" w:colLast="0"/>
+      <w:bookmarkStart w:id="60" w:name="_Toc106133751"/>
+      <w:bookmarkEnd w:id="59"/>
       <w:r>
         <w:rPr>
           <w:rFonts w:ascii="Times New Roman" w:hAnsi="Times New Roman" w:cs="Times New Roman"/>
@@ -35385,7 +35293,7 @@
         </w:rPr>
         <w:t>Goals</w:t>
       </w:r>
-      <w:bookmarkEnd w:id="59"/>
+      <w:bookmarkEnd w:id="60"/>
     </w:p>
     <w:p>
       <w:pPr>
@@ -36339,9 +36247,9 @@
           <w:rFonts w:ascii="Times New Roman" w:hAnsi="Times New Roman" w:cs="Times New Roman"/>
         </w:rPr>
       </w:pPr>
-      <w:bookmarkStart w:id="60" w:name="_heading=h.3l18frh" w:colFirst="0" w:colLast="0"/>
-      <w:bookmarkStart w:id="61" w:name="_Toc106133752"/>
-      <w:bookmarkEnd w:id="60"/>
+      <w:bookmarkStart w:id="61" w:name="_heading=h.3l18frh" w:colFirst="0" w:colLast="0"/>
+      <w:bookmarkStart w:id="62" w:name="_Toc106133752"/>
+      <w:bookmarkEnd w:id="61"/>
       <w:r>
         <w:rPr>
           <w:rFonts w:ascii="Times New Roman" w:hAnsi="Times New Roman" w:cs="Times New Roman"/>
@@ -36410,7 +36318,7 @@
         </w:rPr>
         <w:t>Gift</w:t>
       </w:r>
-      <w:bookmarkEnd w:id="61"/>
+      <w:bookmarkEnd w:id="62"/>
     </w:p>
     <w:p>
       <w:pPr>
@@ -36821,9 +36729,9 @@
           <w:rFonts w:ascii="Times New Roman" w:hAnsi="Times New Roman" w:cs="Times New Roman"/>
         </w:rPr>
       </w:pPr>
-      <w:bookmarkStart w:id="62" w:name="_heading=h.206ipza" w:colFirst="0" w:colLast="0"/>
-      <w:bookmarkStart w:id="63" w:name="_Toc106133753"/>
-      <w:bookmarkEnd w:id="62"/>
+      <w:bookmarkStart w:id="63" w:name="_heading=h.206ipza" w:colFirst="0" w:colLast="0"/>
+      <w:bookmarkStart w:id="64" w:name="_Toc106133753"/>
+      <w:bookmarkEnd w:id="63"/>
       <w:r>
         <w:rPr>
           <w:rFonts w:ascii="Times New Roman" w:hAnsi="Times New Roman" w:cs="Times New Roman"/>
@@ -36892,7 +36800,7 @@
         </w:rPr>
         <w:t>Statistic</w:t>
       </w:r>
-      <w:bookmarkEnd w:id="63"/>
+      <w:bookmarkEnd w:id="64"/>
     </w:p>
     <w:p>
       <w:pPr>
@@ -37671,8 +37579,8 @@
         </w:rPr>
         <w:br w:type="page"/>
       </w:r>
-      <w:bookmarkStart w:id="64" w:name="_heading=h.4k668n3" w:colFirst="0" w:colLast="0"/>
-      <w:bookmarkEnd w:id="64"/>
+      <w:bookmarkStart w:id="65" w:name="_heading=h.4k668n3" w:colFirst="0" w:colLast="0"/>
+      <w:bookmarkEnd w:id="65"/>
     </w:p>
     <w:p>
       <w:pPr>
@@ -37686,7 +37594,7 @@
           <w:rFonts w:ascii="Times New Roman" w:hAnsi="Times New Roman" w:cs="Times New Roman"/>
         </w:rPr>
       </w:pPr>
-      <w:bookmarkStart w:id="65" w:name="_Toc106133754"/>
+      <w:bookmarkStart w:id="66" w:name="_Toc106133754"/>
       <w:r>
         <w:rPr>
           <w:rFonts w:ascii="Times New Roman" w:hAnsi="Times New Roman" w:cs="Times New Roman"/>
@@ -37755,7 +37663,7 @@
         </w:rPr>
         <w:t>Goal List</w:t>
       </w:r>
-      <w:bookmarkEnd w:id="65"/>
+      <w:bookmarkEnd w:id="66"/>
     </w:p>
     <w:p>
       <w:pPr>
@@ -38369,7 +38277,7 @@
           <w:rFonts w:ascii="Times New Roman" w:hAnsi="Times New Roman" w:cs="Times New Roman"/>
         </w:rPr>
       </w:pPr>
-      <w:bookmarkStart w:id="66" w:name="_Toc106133755"/>
+      <w:bookmarkStart w:id="67" w:name="_Toc106133755"/>
       <w:r>
         <w:rPr>
           <w:rFonts w:ascii="Times New Roman" w:hAnsi="Times New Roman" w:cs="Times New Roman"/>
@@ -38443,7 +38351,7 @@
         </w:rPr>
         <w:t>Detail</w:t>
       </w:r>
-      <w:bookmarkEnd w:id="66"/>
+      <w:bookmarkEnd w:id="67"/>
     </w:p>
     <w:p>
       <w:pPr>
@@ -39278,9 +39186,9 @@
           <w:rFonts w:ascii="Times New Roman" w:hAnsi="Times New Roman" w:cs="Times New Roman"/>
         </w:rPr>
       </w:pPr>
-      <w:bookmarkStart w:id="67" w:name="_heading=h.2zbgiuw" w:colFirst="0" w:colLast="0"/>
-      <w:bookmarkStart w:id="68" w:name="_Toc106133756"/>
-      <w:bookmarkEnd w:id="67"/>
+      <w:bookmarkStart w:id="68" w:name="_heading=h.2zbgiuw" w:colFirst="0" w:colLast="0"/>
+      <w:bookmarkStart w:id="69" w:name="_Toc106133756"/>
+      <w:bookmarkEnd w:id="68"/>
       <w:r>
         <w:rPr>
           <w:rFonts w:ascii="Times New Roman" w:hAnsi="Times New Roman" w:cs="Times New Roman"/>
@@ -39349,7 +39257,7 @@
         </w:rPr>
         <w:t xml:space="preserve"> Transaction History</w:t>
       </w:r>
-      <w:bookmarkEnd w:id="68"/>
+      <w:bookmarkEnd w:id="69"/>
     </w:p>
     <w:p>
       <w:pPr>
@@ -39760,9 +39668,9 @@
           <w:rFonts w:ascii="Times New Roman" w:hAnsi="Times New Roman" w:cs="Times New Roman"/>
         </w:rPr>
       </w:pPr>
-      <w:bookmarkStart w:id="69" w:name="_heading=h.1egqt2p" w:colFirst="0" w:colLast="0"/>
-      <w:bookmarkStart w:id="70" w:name="_Toc106133757"/>
-      <w:bookmarkEnd w:id="69"/>
+      <w:bookmarkStart w:id="70" w:name="_heading=h.1egqt2p" w:colFirst="0" w:colLast="0"/>
+      <w:bookmarkStart w:id="71" w:name="_Toc106133757"/>
+      <w:bookmarkEnd w:id="70"/>
       <w:r>
         <w:rPr>
           <w:rFonts w:ascii="Times New Roman" w:hAnsi="Times New Roman" w:cs="Times New Roman"/>
@@ -39825,7 +39733,7 @@
         </w:rPr>
         <w:t>Expense History</w:t>
       </w:r>
-      <w:bookmarkEnd w:id="70"/>
+      <w:bookmarkEnd w:id="71"/>
     </w:p>
     <w:p/>
     <w:tbl>
@@ -40514,7 +40422,7 @@
           <w:rFonts w:ascii="Times New Roman" w:hAnsi="Times New Roman" w:cs="Times New Roman"/>
         </w:rPr>
       </w:pPr>
-      <w:bookmarkStart w:id="71" w:name="_Toc106133758"/>
+      <w:bookmarkStart w:id="72" w:name="_Toc106133758"/>
       <w:r>
         <w:rPr>
           <w:rFonts w:ascii="Times New Roman" w:hAnsi="Times New Roman" w:cs="Times New Roman"/>
@@ -40579,7 +40487,7 @@
         </w:rPr>
         <w:t>Expense Detail</w:t>
       </w:r>
-      <w:bookmarkEnd w:id="71"/>
+      <w:bookmarkEnd w:id="72"/>
     </w:p>
     <w:p/>
     <w:p/>
@@ -41430,7 +41338,7 @@
           <w:rFonts w:ascii="Times New Roman" w:hAnsi="Times New Roman" w:cs="Times New Roman"/>
         </w:rPr>
       </w:pPr>
-      <w:bookmarkStart w:id="72" w:name="_Toc106133759"/>
+      <w:bookmarkStart w:id="73" w:name="_Toc106133759"/>
       <w:r>
         <w:rPr>
           <w:rFonts w:ascii="Times New Roman" w:hAnsi="Times New Roman" w:cs="Times New Roman"/>
@@ -41499,7 +41407,7 @@
         </w:rPr>
         <w:t>Share</w:t>
       </w:r>
-      <w:bookmarkEnd w:id="72"/>
+      <w:bookmarkEnd w:id="73"/>
     </w:p>
     <w:p/>
     <w:p/>
@@ -41528,7 +41436,7 @@
         </w:rPr>
         <w:br w:type="page"/>
       </w:r>
-      <w:bookmarkStart w:id="73" w:name="_Toc106133760"/>
+      <w:bookmarkStart w:id="74" w:name="_Toc106133760"/>
       <w:r>
         <w:rPr>
           <w:rFonts w:ascii="Times New Roman" w:hAnsi="Times New Roman" w:cs="Times New Roman"/>
@@ -41597,7 +41505,7 @@
         </w:rPr>
         <w:t>Advertisement</w:t>
       </w:r>
-      <w:bookmarkEnd w:id="73"/>
+      <w:bookmarkEnd w:id="74"/>
     </w:p>
     <w:p/>
     <w:tbl>
@@ -42209,12 +42117,12 @@
         <w:spacing w:line="360" w:lineRule="auto"/>
         <w:jc w:val="center"/>
       </w:pPr>
-      <w:bookmarkStart w:id="74" w:name="_Toc106133761"/>
+      <w:bookmarkStart w:id="75" w:name="_Toc106133761"/>
       <w:r>
         <w:lastRenderedPageBreak/>
         <w:t>Chương 8: Kết luận</w:t>
       </w:r>
-      <w:bookmarkEnd w:id="74"/>
+      <w:bookmarkEnd w:id="75"/>
     </w:p>
     <w:p>
       <w:pPr>
@@ -42231,7 +42139,7 @@
           <w:szCs w:val="28"/>
         </w:rPr>
       </w:pPr>
-      <w:bookmarkStart w:id="75" w:name="_Toc106133762"/>
+      <w:bookmarkStart w:id="76" w:name="_Toc106133762"/>
       <w:r>
         <w:rPr>
           <w:sz w:val="28"/>
@@ -42239,7 +42147,7 @@
         </w:rPr>
         <w:t>Môi trường phát triển và môi trường triển khai</w:t>
       </w:r>
-      <w:bookmarkEnd w:id="75"/>
+      <w:bookmarkEnd w:id="76"/>
     </w:p>
     <w:p>
       <w:pPr>
@@ -42255,9 +42163,9 @@
           <w:szCs w:val="28"/>
         </w:rPr>
       </w:pPr>
-      <w:bookmarkStart w:id="76" w:name="_heading=h.2dlolyb" w:colFirst="0" w:colLast="0"/>
-      <w:bookmarkStart w:id="77" w:name="_Toc106133763"/>
-      <w:bookmarkEnd w:id="76"/>
+      <w:bookmarkStart w:id="77" w:name="_heading=h.2dlolyb" w:colFirst="0" w:colLast="0"/>
+      <w:bookmarkStart w:id="78" w:name="_Toc106133763"/>
+      <w:bookmarkEnd w:id="77"/>
       <w:r>
         <w:rPr>
           <w:rFonts w:ascii="Times New Roman" w:hAnsi="Times New Roman" w:cs="Times New Roman"/>
@@ -42266,7 +42174,7 @@
         </w:rPr>
         <w:t>Môi trường phát triển ứng dụng</w:t>
       </w:r>
-      <w:bookmarkEnd w:id="77"/>
+      <w:bookmarkEnd w:id="78"/>
     </w:p>
     <w:p>
       <w:pPr>
@@ -42451,9 +42359,9 @@
           <w:szCs w:val="28"/>
         </w:rPr>
       </w:pPr>
-      <w:bookmarkStart w:id="78" w:name="_heading=h.sqyw64" w:colFirst="0" w:colLast="0"/>
-      <w:bookmarkStart w:id="79" w:name="_Toc106133764"/>
-      <w:bookmarkEnd w:id="78"/>
+      <w:bookmarkStart w:id="79" w:name="_heading=h.sqyw64" w:colFirst="0" w:colLast="0"/>
+      <w:bookmarkStart w:id="80" w:name="_Toc106133764"/>
+      <w:bookmarkEnd w:id="79"/>
       <w:r>
         <w:rPr>
           <w:rFonts w:ascii="Times New Roman" w:hAnsi="Times New Roman" w:cs="Times New Roman"/>
@@ -42462,7 +42370,7 @@
         </w:rPr>
         <w:t>Môi trường triển khai ứng dụng</w:t>
       </w:r>
-      <w:bookmarkEnd w:id="79"/>
+      <w:bookmarkEnd w:id="80"/>
     </w:p>
     <w:p>
       <w:pPr>
@@ -42538,9 +42446,9 @@
           <w:szCs w:val="28"/>
         </w:rPr>
       </w:pPr>
-      <w:bookmarkStart w:id="80" w:name="_heading=h.3cqmetx" w:colFirst="0" w:colLast="0"/>
-      <w:bookmarkStart w:id="81" w:name="_Toc106133765"/>
-      <w:bookmarkEnd w:id="80"/>
+      <w:bookmarkStart w:id="81" w:name="_heading=h.3cqmetx" w:colFirst="0" w:colLast="0"/>
+      <w:bookmarkStart w:id="82" w:name="_Toc106133765"/>
+      <w:bookmarkEnd w:id="81"/>
       <w:r>
         <w:rPr>
           <w:sz w:val="28"/>
@@ -42548,7 +42456,7 @@
         </w:rPr>
         <w:t>Kết quả đạt được</w:t>
       </w:r>
-      <w:bookmarkEnd w:id="81"/>
+      <w:bookmarkEnd w:id="82"/>
     </w:p>
     <w:p>
       <w:pPr>
@@ -42912,9 +42820,9 @@
           <w:szCs w:val="28"/>
         </w:rPr>
       </w:pPr>
-      <w:bookmarkStart w:id="82" w:name="_heading=h.1rvwp1q" w:colFirst="0" w:colLast="0"/>
-      <w:bookmarkStart w:id="83" w:name="_Toc106133766"/>
-      <w:bookmarkEnd w:id="82"/>
+      <w:bookmarkStart w:id="83" w:name="_heading=h.1rvwp1q" w:colFirst="0" w:colLast="0"/>
+      <w:bookmarkStart w:id="84" w:name="_Toc106133766"/>
+      <w:bookmarkEnd w:id="83"/>
       <w:r>
         <w:rPr>
           <w:sz w:val="28"/>
@@ -42922,7 +42830,7 @@
         </w:rPr>
         <w:t>Hướng phát triển</w:t>
       </w:r>
-      <w:bookmarkEnd w:id="83"/>
+      <w:bookmarkEnd w:id="84"/>
     </w:p>
     <w:p>
       <w:pPr>
@@ -43215,7 +43123,7 @@
           <w:szCs w:val="28"/>
         </w:rPr>
       </w:pPr>
-      <w:bookmarkStart w:id="84" w:name="_Toc106133767"/>
+      <w:bookmarkStart w:id="85" w:name="_Toc106133767"/>
       <w:r>
         <w:rPr>
           <w:rFonts w:ascii="Times New Roman" w:hAnsi="Times New Roman" w:cs="Times New Roman"/>
@@ -43244,7 +43152,7 @@
         </w:rPr>
         <w:t>ng việc</w:t>
       </w:r>
-      <w:bookmarkEnd w:id="84"/>
+      <w:bookmarkEnd w:id="85"/>
     </w:p>
     <w:tbl>
       <w:tblPr>
@@ -43612,8 +43520,6 @@
               </w:rPr>
               <w:t>thuyết trình</w:t>
             </w:r>
-            <w:bookmarkStart w:id="85" w:name="_GoBack"/>
-            <w:bookmarkEnd w:id="85"/>
           </w:p>
         </w:tc>
         <w:tc>
@@ -44299,7 +44205,7 @@
         <w:rFonts w:asciiTheme="majorHAnsi" w:eastAsiaTheme="majorEastAsia" w:hAnsiTheme="majorHAnsi" w:cstheme="majorBidi"/>
         <w:noProof/>
       </w:rPr>
-      <w:t>55</w:t>
+      <w:t>4</w:t>
     </w:r>
     <w:r>
       <w:rPr>
@@ -44356,6 +44262,7 @@
       <w:dataBinding w:prefixMappings="xmlns:ns0='http://schemas.openxmlformats.org/package/2006/metadata/core-properties' xmlns:ns1='http://purl.org/dc/elements/1.1/'" w:xpath="/ns0:coreProperties[1]/ns1:title[1]" w:storeItemID="{6C3C8BC8-F283-45AE-878A-BAB7291924A1}"/>
       <w:text/>
     </w:sdtPr>
+    <w:sdtEndPr/>
     <w:sdtContent>
       <w:p>
         <w:pPr>
@@ -51742,7 +51649,7 @@
 </file>
 
 <file path=customXml/itemProps1.xml><?xml version="1.0" encoding="utf-8"?>
-<ds:datastoreItem xmlns:ds="http://schemas.openxmlformats.org/officeDocument/2006/customXml" ds:itemID="{9663EA94-B800-412F-85DD-AAF23AF6B3FE}">
+<ds:datastoreItem xmlns:ds="http://schemas.openxmlformats.org/officeDocument/2006/customXml" ds:itemID="{2D9EBA6B-A58B-4DE6-92F7-5F737E65D2D3}">
   <ds:schemaRefs>
     <ds:schemaRef ds:uri="http://schemas.openxmlformats.org/officeDocument/2006/bibliography"/>
   </ds:schemaRefs>

--- a/Báo cáo di động.docx
+++ b/Báo cáo di động.docx
@@ -860,8 +860,6 @@
         </w:rPr>
       </w:sdtEndPr>
       <w:sdtContent>
-        <w:bookmarkStart w:id="0" w:name="_GoBack" w:displacedByCustomXml="prev"/>
-        <w:bookmarkEnd w:id="0" w:displacedByCustomXml="prev"/>
         <w:p>
           <w:pPr>
             <w:pStyle w:val="TOCHeading"/>
@@ -5708,8 +5706,8 @@
           <w:sz w:val="40"/>
         </w:rPr>
       </w:pPr>
-      <w:bookmarkStart w:id="1" w:name="_Toc91278733"/>
-      <w:bookmarkStart w:id="2" w:name="_Toc106133705"/>
+      <w:bookmarkStart w:id="0" w:name="_Toc91278733"/>
+      <w:bookmarkStart w:id="1" w:name="_Toc106133705"/>
       <w:r>
         <w:rPr>
           <w:b w:val="0"/>
@@ -5718,8 +5716,8 @@
         <w:lastRenderedPageBreak/>
         <w:t>LỜI CẢM ƠN</w:t>
       </w:r>
+      <w:bookmarkEnd w:id="0"/>
       <w:bookmarkEnd w:id="1"/>
-      <w:bookmarkEnd w:id="2"/>
     </w:p>
     <w:p>
       <w:pPr>
@@ -5897,7 +5895,7 @@
           <w:szCs w:val="32"/>
         </w:rPr>
       </w:pPr>
-      <w:bookmarkStart w:id="3" w:name="_Toc106133706"/>
+      <w:bookmarkStart w:id="2" w:name="_Toc106133706"/>
       <w:r>
         <w:rPr>
           <w:rFonts w:ascii="Times New Roman" w:eastAsia="Times New Roman" w:hAnsi="Times New Roman" w:cs="Times New Roman"/>
@@ -5911,7 +5909,7 @@
         <w:lastRenderedPageBreak/>
         <w:t>Chương 1: Thông tin chung</w:t>
       </w:r>
-      <w:bookmarkEnd w:id="3"/>
+      <w:bookmarkEnd w:id="2"/>
     </w:p>
     <w:p>
       <w:pPr>
@@ -5932,7 +5930,7 @@
           <w:szCs w:val="36"/>
         </w:rPr>
       </w:pPr>
-      <w:bookmarkStart w:id="4" w:name="_Toc106133707"/>
+      <w:bookmarkStart w:id="3" w:name="_Toc106133707"/>
       <w:r>
         <w:rPr>
           <w:rFonts w:ascii="Times New Roman" w:eastAsia="Times New Roman" w:hAnsi="Times New Roman" w:cs="Times New Roman"/>
@@ -5944,7 +5942,7 @@
         </w:rPr>
         <w:t>Tên đề tài : Ứng dụng quản lý chi tiêu</w:t>
       </w:r>
-      <w:bookmarkEnd w:id="4"/>
+      <w:bookmarkEnd w:id="3"/>
     </w:p>
     <w:p>
       <w:pPr>
@@ -5965,7 +5963,7 @@
           <w:szCs w:val="36"/>
         </w:rPr>
       </w:pPr>
-      <w:bookmarkStart w:id="5" w:name="_Toc106133708"/>
+      <w:bookmarkStart w:id="4" w:name="_Toc106133708"/>
       <w:r>
         <w:rPr>
           <w:rFonts w:ascii="Times New Roman" w:eastAsia="Times New Roman" w:hAnsi="Times New Roman" w:cs="Times New Roman"/>
@@ -5977,7 +5975,7 @@
         </w:rPr>
         <w:t>Môi trường phát triển ứng dụng:</w:t>
       </w:r>
-      <w:bookmarkEnd w:id="5"/>
+      <w:bookmarkEnd w:id="4"/>
     </w:p>
     <w:p>
       <w:pPr>
@@ -6123,7 +6121,7 @@
           <w:szCs w:val="36"/>
         </w:rPr>
       </w:pPr>
-      <w:bookmarkStart w:id="6" w:name="_Toc106133709"/>
+      <w:bookmarkStart w:id="5" w:name="_Toc106133709"/>
       <w:r>
         <w:rPr>
           <w:rFonts w:ascii="Times New Roman" w:eastAsia="Times New Roman" w:hAnsi="Times New Roman" w:cs="Times New Roman"/>
@@ -6135,7 +6133,7 @@
         </w:rPr>
         <w:t>Thông tin nhóm</w:t>
       </w:r>
-      <w:bookmarkEnd w:id="6"/>
+      <w:bookmarkEnd w:id="5"/>
     </w:p>
     <w:tbl>
       <w:tblPr>
@@ -6992,7 +6990,7 @@
           <w:sz w:val="56"/>
         </w:rPr>
       </w:pPr>
-      <w:bookmarkStart w:id="7" w:name="_Toc106133710"/>
+      <w:bookmarkStart w:id="6" w:name="_Toc106133710"/>
       <w:r>
         <w:rPr>
           <w:color w:val="000000"/>
@@ -7002,7 +7000,7 @@
         <w:lastRenderedPageBreak/>
         <w:t>Chương 2: Phát biểu bài toán</w:t>
       </w:r>
-      <w:bookmarkEnd w:id="7"/>
+      <w:bookmarkEnd w:id="6"/>
     </w:p>
     <w:p>
       <w:pPr>
@@ -7018,7 +7016,7 @@
           <w:color w:val="000000"/>
         </w:rPr>
       </w:pPr>
-      <w:bookmarkStart w:id="8" w:name="_Toc106133711"/>
+      <w:bookmarkStart w:id="7" w:name="_Toc106133711"/>
       <w:r>
         <w:rPr>
           <w:color w:val="000000"/>
@@ -7027,7 +7025,7 @@
         </w:rPr>
         <w:t>Trình bày khảo sát hiện trạng</w:t>
       </w:r>
-      <w:bookmarkEnd w:id="8"/>
+      <w:bookmarkEnd w:id="7"/>
     </w:p>
     <w:p>
       <w:pPr>
@@ -7040,7 +7038,7 @@
           <w:szCs w:val="28"/>
         </w:rPr>
       </w:pPr>
-      <w:bookmarkStart w:id="9" w:name="_Toc105103003"/>
+      <w:bookmarkStart w:id="8" w:name="_Toc105103003"/>
       <w:r>
         <w:rPr>
           <w:rFonts w:ascii="Times New Roman" w:hAnsi="Times New Roman" w:cs="Times New Roman"/>
@@ -7051,7 +7049,7 @@
         </w:rPr>
         <w:t>Nhu cầu thực tế của đề tài</w:t>
       </w:r>
-      <w:bookmarkEnd w:id="9"/>
+      <w:bookmarkEnd w:id="8"/>
     </w:p>
     <w:p>
       <w:pPr>
@@ -7245,7 +7243,7 @@
           <w:color w:val="000000"/>
         </w:rPr>
       </w:pPr>
-      <w:bookmarkStart w:id="10" w:name="_Toc106133712"/>
+      <w:bookmarkStart w:id="9" w:name="_Toc106133712"/>
       <w:r>
         <w:rPr>
           <w:color w:val="000000"/>
@@ -7255,7 +7253,7 @@
         <w:lastRenderedPageBreak/>
         <w:t>Xác định các yêu cầu hệ thống</w:t>
       </w:r>
-      <w:bookmarkEnd w:id="10"/>
+      <w:bookmarkEnd w:id="9"/>
     </w:p>
     <w:tbl>
       <w:tblPr>
@@ -8145,7 +8143,7 @@
           <w:sz w:val="56"/>
         </w:rPr>
       </w:pPr>
-      <w:bookmarkStart w:id="11" w:name="_Toc106133713"/>
+      <w:bookmarkStart w:id="10" w:name="_Toc106133713"/>
       <w:r>
         <w:rPr>
           <w:color w:val="000000"/>
@@ -8155,9 +8153,8 @@
         <w:lastRenderedPageBreak/>
         <w:t>Chương 3: Mô hình use case</w:t>
       </w:r>
-      <w:bookmarkEnd w:id="11"/>
+      <w:bookmarkEnd w:id="10"/>
     </w:p>
-    <w:bookmarkStart w:id="12" w:name="_Toc106133714"/>
     <w:p>
       <w:pPr>
         <w:pStyle w:val="ListParagraph"/>
@@ -8171,31 +8168,27 @@
           <w:rFonts w:ascii="Times New Roman" w:hAnsi="Times New Roman" w:cs="Times New Roman"/>
         </w:rPr>
       </w:pPr>
+      <w:bookmarkStart w:id="11" w:name="_Toc106133714"/>
       <w:r>
         <w:rPr>
           <w:rFonts w:ascii="Times New Roman" w:hAnsi="Times New Roman" w:cs="Times New Roman"/>
-          <w:b/>
-          <w:bCs/>
           <w:noProof/>
-          <w:color w:val="000000"/>
-          <w:sz w:val="30"/>
-          <w:szCs w:val="30"/>
         </w:rPr>
         <mc:AlternateContent>
           <mc:Choice Requires="wps">
             <w:drawing>
-              <wp:anchor distT="0" distB="0" distL="114300" distR="114300" simplePos="0" relativeHeight="251668480" behindDoc="0" locked="0" layoutInCell="1" allowOverlap="1" wp14:anchorId="3E057A2D" wp14:editId="0E7BC60F">
+              <wp:anchor distT="0" distB="0" distL="114300" distR="114300" simplePos="0" relativeHeight="251668480" behindDoc="0" locked="0" layoutInCell="1" allowOverlap="1" wp14:anchorId="3F23498C" wp14:editId="5E30D770">
                 <wp:simplePos x="0" y="0"/>
                 <wp:positionH relativeFrom="column">
-                  <wp:posOffset>520701</wp:posOffset>
+                  <wp:posOffset>682625</wp:posOffset>
                 </wp:positionH>
                 <wp:positionV relativeFrom="paragraph">
-                  <wp:posOffset>263526</wp:posOffset>
+                  <wp:posOffset>282575</wp:posOffset>
                 </wp:positionV>
-                <wp:extent cx="3314700" cy="742950"/>
-                <wp:effectExtent l="0" t="0" r="0" b="0"/>
+                <wp:extent cx="238125" cy="1019175"/>
+                <wp:effectExtent l="0" t="0" r="9525" b="9525"/>
                 <wp:wrapNone/>
-                <wp:docPr id="22" name="Rectangle 22"/>
+                <wp:docPr id="25" name="Rectangle 25"/>
                 <wp:cNvGraphicFramePr/>
                 <a:graphic xmlns:a="http://schemas.openxmlformats.org/drawingml/2006/main">
                   <a:graphicData uri="http://schemas.microsoft.com/office/word/2010/wordprocessingShape">
@@ -8204,7 +8197,7 @@
                       <wps:spPr>
                         <a:xfrm>
                           <a:off x="0" y="0"/>
-                          <a:ext cx="3314700" cy="742950"/>
+                          <a:ext cx="238125" cy="1019175"/>
                         </a:xfrm>
                         <a:prstGeom prst="rect">
                           <a:avLst/>
@@ -8241,9 +8234,6 @@
                     </wps:wsp>
                   </a:graphicData>
                 </a:graphic>
-                <wp14:sizeRelH relativeFrom="margin">
-                  <wp14:pctWidth>0</wp14:pctWidth>
-                </wp14:sizeRelH>
                 <wp14:sizeRelV relativeFrom="margin">
                   <wp14:pctHeight>0</wp14:pctHeight>
                 </wp14:sizeRelV>
@@ -8252,7 +8242,7 @@
           </mc:Choice>
           <mc:Fallback>
             <w:pict>
-              <v:rect id="Rectangle 22" o:spid="_x0000_s1026" style="position:absolute;margin-left:41pt;margin-top:20.75pt;width:261pt;height:58.5pt;z-index:251668480;visibility:visible;mso-wrap-style:square;mso-width-percent:0;mso-height-percent:0;mso-wrap-distance-left:9pt;mso-wrap-distance-top:0;mso-wrap-distance-right:9pt;mso-wrap-distance-bottom:0;mso-position-horizontal:absolute;mso-position-horizontal-relative:text;mso-position-vertical:absolute;mso-position-vertical-relative:text;mso-width-percent:0;mso-height-percent:0;mso-width-relative:margin;mso-height-relative:margin;v-text-anchor:middle" o:gfxdata="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" fillcolor="white [3212]" stroked="f" strokeweight="2pt"/>
+              <v:rect id="Rectangle 25" o:spid="_x0000_s1026" style="position:absolute;margin-left:53.75pt;margin-top:22.25pt;width:18.75pt;height:80.25pt;z-index:251668480;visibility:visible;mso-wrap-style:square;mso-height-percent:0;mso-wrap-distance-left:9pt;mso-wrap-distance-top:0;mso-wrap-distance-right:9pt;mso-wrap-distance-bottom:0;mso-position-horizontal:absolute;mso-position-horizontal-relative:text;mso-position-vertical:absolute;mso-position-vertical-relative:text;mso-height-percent:0;mso-height-relative:margin;v-text-anchor:middle" o:gfxdata="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" fillcolor="white [3212]" stroked="f" strokeweight="2pt"/>
             </w:pict>
           </mc:Fallback>
         </mc:AlternateContent>
@@ -8268,7 +8258,7 @@
         </w:rPr>
         <w:t>Sơ đồ Use-case</w:t>
       </w:r>
-      <w:bookmarkEnd w:id="12"/>
+      <w:bookmarkEnd w:id="11"/>
     </w:p>
     <w:p>
       <w:pPr>
@@ -8278,99 +8268,14 @@
           <w:rFonts w:ascii="Times New Roman" w:hAnsi="Times New Roman" w:cs="Times New Roman"/>
         </w:rPr>
       </w:pPr>
-      <w:r>
-        <w:rPr>
-          <w:rFonts w:ascii="Times New Roman" w:hAnsi="Times New Roman" w:cs="Times New Roman"/>
-          <w:b/>
-          <w:bCs/>
-          <w:noProof/>
-          <w:color w:val="000000"/>
-          <w:sz w:val="30"/>
-          <w:szCs w:val="30"/>
-        </w:rPr>
-        <mc:AlternateContent>
-          <mc:Choice Requires="wps">
-            <w:drawing>
-              <wp:anchor distT="0" distB="0" distL="114300" distR="114300" simplePos="0" relativeHeight="251670528" behindDoc="0" locked="0" layoutInCell="1" allowOverlap="1" wp14:anchorId="2405F45D" wp14:editId="10A583E6">
-                <wp:simplePos x="0" y="0"/>
-                <wp:positionH relativeFrom="column">
-                  <wp:posOffset>244475</wp:posOffset>
-                </wp:positionH>
-                <wp:positionV relativeFrom="paragraph">
-                  <wp:posOffset>944880</wp:posOffset>
-                </wp:positionV>
-                <wp:extent cx="1019176" cy="333375"/>
-                <wp:effectExtent l="0" t="0" r="9525" b="9525"/>
-                <wp:wrapNone/>
-                <wp:docPr id="23" name="Rectangle 23"/>
-                <wp:cNvGraphicFramePr/>
-                <a:graphic xmlns:a="http://schemas.openxmlformats.org/drawingml/2006/main">
-                  <a:graphicData uri="http://schemas.microsoft.com/office/word/2010/wordprocessingShape">
-                    <wps:wsp>
-                      <wps:cNvSpPr/>
-                      <wps:spPr>
-                        <a:xfrm rot="5400000">
-                          <a:off x="0" y="0"/>
-                          <a:ext cx="1019176" cy="333375"/>
-                        </a:xfrm>
-                        <a:prstGeom prst="rect">
-                          <a:avLst/>
-                        </a:prstGeom>
-                        <a:solidFill>
-                          <a:schemeClr val="bg1"/>
-                        </a:solidFill>
-                        <a:ln>
-                          <a:noFill/>
-                        </a:ln>
-                      </wps:spPr>
-                      <wps:style>
-                        <a:lnRef idx="2">
-                          <a:schemeClr val="accent1">
-                            <a:shade val="50000"/>
-                          </a:schemeClr>
-                        </a:lnRef>
-                        <a:fillRef idx="1">
-                          <a:schemeClr val="accent1"/>
-                        </a:fillRef>
-                        <a:effectRef idx="0">
-                          <a:schemeClr val="accent1"/>
-                        </a:effectRef>
-                        <a:fontRef idx="minor">
-                          <a:schemeClr val="lt1"/>
-                        </a:fontRef>
-                      </wps:style>
-                      <wps:bodyPr rot="0" spcFirstLastPara="0" vertOverflow="overflow" horzOverflow="overflow" vert="horz" wrap="square" lIns="91440" tIns="45720" rIns="91440" bIns="45720" numCol="1" spcCol="0" rtlCol="0" fromWordArt="0" anchor="ctr" anchorCtr="0" forceAA="0" compatLnSpc="1">
-                        <a:prstTxWarp prst="textNoShape">
-                          <a:avLst/>
-                        </a:prstTxWarp>
-                        <a:noAutofit/>
-                      </wps:bodyPr>
-                    </wps:wsp>
-                  </a:graphicData>
-                </a:graphic>
-                <wp14:sizeRelH relativeFrom="margin">
-                  <wp14:pctWidth>0</wp14:pctWidth>
-                </wp14:sizeRelH>
-                <wp14:sizeRelV relativeFrom="margin">
-                  <wp14:pctHeight>0</wp14:pctHeight>
-                </wp14:sizeRelV>
-              </wp:anchor>
-            </w:drawing>
-          </mc:Choice>
-          <mc:Fallback>
-            <w:pict>
-              <v:rect id="Rectangle 23" o:spid="_x0000_s1026" style="position:absolute;margin-left:19.25pt;margin-top:74.4pt;width:80.25pt;height:26.25pt;rotation:90;z-index:251670528;visibility:visible;mso-wrap-style:square;mso-width-percent:0;mso-height-percent:0;mso-wrap-distance-left:9pt;mso-wrap-distance-top:0;mso-wrap-distance-right:9pt;mso-wrap-distance-bottom:0;mso-position-horizontal:absolute;mso-position-horizontal-relative:text;mso-position-vertical:absolute;mso-position-vertical-relative:text;mso-width-percent:0;mso-height-percent:0;mso-width-relative:margin;mso-height-relative:margin;v-text-anchor:middle" o:gfxdata="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" fillcolor="white [3212]" stroked="f" strokeweight="2pt"/>
-            </w:pict>
-          </mc:Fallback>
-        </mc:AlternateContent>
-      </w:r>
+      <w:bookmarkStart w:id="12" w:name="_GoBack"/>
       <w:r>
         <w:rPr>
           <w:rFonts w:ascii="Times New Roman" w:hAnsi="Times New Roman" w:cs="Times New Roman"/>
           <w:noProof/>
         </w:rPr>
         <w:drawing>
-          <wp:inline distT="0" distB="0" distL="0" distR="0" wp14:anchorId="0348ADF1" wp14:editId="6976D8D0">
+          <wp:inline distT="0" distB="0" distL="0" distR="0" wp14:anchorId="0348ADF1" wp14:editId="7F2DE966">
             <wp:extent cx="5628529" cy="6772275"/>
             <wp:effectExtent l="0" t="0" r="0" b="0"/>
             <wp:docPr id="6" name="Picture 6"/>
@@ -8384,7 +8289,7 @@
                     <pic:cNvPr id="0" name="usecase.drawio.png"/>
                     <pic:cNvPicPr/>
                   </pic:nvPicPr>
-                  <pic:blipFill>
+                  <pic:blipFill rotWithShape="1">
                     <a:blip r:embed="rId14">
                       <a:extLst>
                         <a:ext uri="{28A0092B-C50C-407E-A947-70E740481C1C}">
@@ -8392,18 +8297,25 @@
                         </a:ext>
                       </a:extLst>
                     </a:blip>
-                    <a:stretch>
-                      <a:fillRect/>
-                    </a:stretch>
+                    <a:srcRect t="11533"/>
+                    <a:stretch/>
                   </pic:blipFill>
-                  <pic:spPr>
+                  <pic:spPr bwMode="auto">
                     <a:xfrm>
                       <a:off x="0" y="0"/>
-                      <a:ext cx="5632002" cy="6776453"/>
+                      <a:ext cx="5628529" cy="6772275"/>
                     </a:xfrm>
                     <a:prstGeom prst="rect">
                       <a:avLst/>
                     </a:prstGeom>
+                    <a:ln>
+                      <a:noFill/>
+                    </a:ln>
+                    <a:extLst>
+                      <a:ext uri="{53640926-AAD7-44D8-BBD7-CCE9431645EC}">
+                        <a14:shadowObscured xmlns:a14="http://schemas.microsoft.com/office/drawing/2010/main"/>
+                      </a:ext>
+                    </a:extLst>
                   </pic:spPr>
                 </pic:pic>
               </a:graphicData>
@@ -8411,6 +8323,7 @@
           </wp:inline>
         </w:drawing>
       </w:r>
+      <w:bookmarkEnd w:id="12"/>
     </w:p>
     <w:p>
       <w:pPr>
@@ -21599,81 +21512,6 @@
           <w:rFonts w:ascii="Times New Roman" w:hAnsi="Times New Roman" w:cs="Times New Roman"/>
         </w:rPr>
       </w:pPr>
-      <w:r>
-        <w:rPr>
-          <w:rFonts w:ascii="Times New Roman" w:hAnsi="Times New Roman" w:cs="Times New Roman"/>
-          <w:noProof/>
-        </w:rPr>
-        <mc:AlternateContent>
-          <mc:Choice Requires="wps">
-            <w:drawing>
-              <wp:anchor distT="0" distB="0" distL="114300" distR="114300" simplePos="0" relativeHeight="251671552" behindDoc="0" locked="0" layoutInCell="1" allowOverlap="1" wp14:anchorId="0F92AD07" wp14:editId="694499A5">
-                <wp:simplePos x="0" y="0"/>
-                <wp:positionH relativeFrom="column">
-                  <wp:posOffset>-536575</wp:posOffset>
-                </wp:positionH>
-                <wp:positionV relativeFrom="paragraph">
-                  <wp:posOffset>189230</wp:posOffset>
-                </wp:positionV>
-                <wp:extent cx="2686050" cy="1143000"/>
-                <wp:effectExtent l="0" t="0" r="0" b="0"/>
-                <wp:wrapNone/>
-                <wp:docPr id="24" name="Rectangle 24"/>
-                <wp:cNvGraphicFramePr/>
-                <a:graphic xmlns:a="http://schemas.openxmlformats.org/drawingml/2006/main">
-                  <a:graphicData uri="http://schemas.microsoft.com/office/word/2010/wordprocessingShape">
-                    <wps:wsp>
-                      <wps:cNvSpPr/>
-                      <wps:spPr>
-                        <a:xfrm>
-                          <a:off x="0" y="0"/>
-                          <a:ext cx="2686050" cy="1143000"/>
-                        </a:xfrm>
-                        <a:prstGeom prst="rect">
-                          <a:avLst/>
-                        </a:prstGeom>
-                        <a:solidFill>
-                          <a:schemeClr val="bg1"/>
-                        </a:solidFill>
-                        <a:ln>
-                          <a:noFill/>
-                        </a:ln>
-                      </wps:spPr>
-                      <wps:style>
-                        <a:lnRef idx="2">
-                          <a:schemeClr val="accent1">
-                            <a:shade val="50000"/>
-                          </a:schemeClr>
-                        </a:lnRef>
-                        <a:fillRef idx="1">
-                          <a:schemeClr val="accent1"/>
-                        </a:fillRef>
-                        <a:effectRef idx="0">
-                          <a:schemeClr val="accent1"/>
-                        </a:effectRef>
-                        <a:fontRef idx="minor">
-                          <a:schemeClr val="lt1"/>
-                        </a:fontRef>
-                      </wps:style>
-                      <wps:bodyPr rot="0" spcFirstLastPara="0" vertOverflow="overflow" horzOverflow="overflow" vert="horz" wrap="square" lIns="91440" tIns="45720" rIns="91440" bIns="45720" numCol="1" spcCol="0" rtlCol="0" fromWordArt="0" anchor="ctr" anchorCtr="0" forceAA="0" compatLnSpc="1">
-                        <a:prstTxWarp prst="textNoShape">
-                          <a:avLst/>
-                        </a:prstTxWarp>
-                        <a:noAutofit/>
-                      </wps:bodyPr>
-                    </wps:wsp>
-                  </a:graphicData>
-                </a:graphic>
-              </wp:anchor>
-            </w:drawing>
-          </mc:Choice>
-          <mc:Fallback>
-            <w:pict>
-              <v:rect id="Rectangle 24" o:spid="_x0000_s1026" style="position:absolute;margin-left:-42.25pt;margin-top:14.9pt;width:211.5pt;height:90pt;z-index:251671552;visibility:visible;mso-wrap-style:square;mso-wrap-distance-left:9pt;mso-wrap-distance-top:0;mso-wrap-distance-right:9pt;mso-wrap-distance-bottom:0;mso-position-horizontal:absolute;mso-position-horizontal-relative:text;mso-position-vertical:absolute;mso-position-vertical-relative:text;v-text-anchor:middle" o:gfxdata="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" fillcolor="white [3212]" stroked="f" strokeweight="2pt"/>
-            </w:pict>
-          </mc:Fallback>
-        </mc:AlternateContent>
-      </w:r>
     </w:p>
     <w:p>
       <w:pPr>
@@ -21690,9 +21528,9 @@
           <w:noProof/>
         </w:rPr>
         <w:drawing>
-          <wp:inline distT="0" distB="0" distL="0" distR="0" wp14:anchorId="7ADD5B2C" wp14:editId="39D8A4F9">
-            <wp:extent cx="6467475" cy="3313430"/>
-            <wp:effectExtent l="0" t="0" r="9525" b="1270"/>
+          <wp:inline distT="0" distB="0" distL="0" distR="0" wp14:anchorId="7ADD5B2C" wp14:editId="0313571E">
+            <wp:extent cx="3962400" cy="3313430"/>
+            <wp:effectExtent l="0" t="0" r="0" b="1270"/>
             <wp:docPr id="3" name="Picture 3"/>
             <wp:cNvGraphicFramePr>
               <a:graphicFrameLocks xmlns:a="http://schemas.openxmlformats.org/drawingml/2006/main" noChangeAspect="1"/>
@@ -21704,7 +21542,7 @@
                     <pic:cNvPr id="0" name="sql.drawio.png"/>
                     <pic:cNvPicPr/>
                   </pic:nvPicPr>
-                  <pic:blipFill>
+                  <pic:blipFill rotWithShape="1">
                     <a:blip r:embed="rId16">
                       <a:extLst>
                         <a:ext uri="{28A0092B-C50C-407E-A947-70E740481C1C}">
@@ -21712,18 +21550,25 @@
                         </a:ext>
                       </a:extLst>
                     </a:blip>
-                    <a:stretch>
-                      <a:fillRect/>
-                    </a:stretch>
+                    <a:srcRect l="38734"/>
+                    <a:stretch/>
                   </pic:blipFill>
-                  <pic:spPr>
+                  <pic:spPr bwMode="auto">
                     <a:xfrm>
                       <a:off x="0" y="0"/>
-                      <a:ext cx="6467475" cy="3313430"/>
+                      <a:ext cx="3962400" cy="3313430"/>
                     </a:xfrm>
                     <a:prstGeom prst="rect">
                       <a:avLst/>
                     </a:prstGeom>
+                    <a:ln>
+                      <a:noFill/>
+                    </a:ln>
+                    <a:extLst>
+                      <a:ext uri="{53640926-AAD7-44D8-BBD7-CCE9431645EC}">
+                        <a14:shadowObscured xmlns:a14="http://schemas.microsoft.com/office/drawing/2010/main"/>
+                      </a:ext>
+                    </a:extLst>
                   </pic:spPr>
                 </pic:pic>
               </a:graphicData>
@@ -26338,6 +26183,9 @@
     <w:p>
       <w:pPr>
         <w:pStyle w:val="ListParagraph"/>
+        <w:tabs>
+          <w:tab w:val="center" w:pos="5057"/>
+        </w:tabs>
         <w:spacing w:line="360" w:lineRule="auto"/>
         <w:ind w:left="993"/>
         <w:outlineLvl w:val="2"/>
@@ -26386,6 +26234,17 @@
         <w:t xml:space="preserve">  Bảng “Cảnh báo”</w:t>
       </w:r>
       <w:bookmarkEnd w:id="43"/>
+      <w:r>
+        <w:rPr>
+          <w:rFonts w:ascii="Times New Roman" w:hAnsi="Times New Roman" w:cs="Times New Roman"/>
+          <w:b/>
+          <w:bCs/>
+          <w:color w:val="000000"/>
+          <w:sz w:val="30"/>
+          <w:szCs w:val="30"/>
+        </w:rPr>
+        <w:tab/>
+      </w:r>
     </w:p>
     <w:tbl>
       <w:tblPr>
@@ -44205,7 +44064,7 @@
         <w:rFonts w:asciiTheme="majorHAnsi" w:eastAsiaTheme="majorEastAsia" w:hAnsiTheme="majorHAnsi" w:cstheme="majorBidi"/>
         <w:noProof/>
       </w:rPr>
-      <w:t>4</w:t>
+      <w:t>10</w:t>
     </w:r>
     <w:r>
       <w:rPr>
@@ -51649,7 +51508,7 @@
 </file>
 
 <file path=customXml/itemProps1.xml><?xml version="1.0" encoding="utf-8"?>
-<ds:datastoreItem xmlns:ds="http://schemas.openxmlformats.org/officeDocument/2006/customXml" ds:itemID="{2D9EBA6B-A58B-4DE6-92F7-5F737E65D2D3}">
+<ds:datastoreItem xmlns:ds="http://schemas.openxmlformats.org/officeDocument/2006/customXml" ds:itemID="{61C835CF-6CBE-46D7-BBDC-F8CDDD3ED5A5}">
   <ds:schemaRefs>
     <ds:schemaRef ds:uri="http://schemas.openxmlformats.org/officeDocument/2006/bibliography"/>
   </ds:schemaRefs>

--- a/Báo cáo di động.docx
+++ b/Báo cáo di động.docx
@@ -930,7 +930,15 @@
               <w:rPr>
                 <w:rStyle w:val="Hyperlink"/>
               </w:rPr>
-              <w:t>LỜI CẢM ƠN</w:t>
+              <w:t>LỜI CẢ</w:t>
+            </w:r>
+            <w:bookmarkStart w:id="0" w:name="_GoBack"/>
+            <w:bookmarkEnd w:id="0"/>
+            <w:r>
+              <w:rPr>
+                <w:rStyle w:val="Hyperlink"/>
+              </w:rPr>
+              <w:t>M ƠN</w:t>
             </w:r>
             <w:r>
               <w:rPr>
@@ -5706,8 +5714,8 @@
           <w:sz w:val="40"/>
         </w:rPr>
       </w:pPr>
-      <w:bookmarkStart w:id="0" w:name="_Toc91278733"/>
-      <w:bookmarkStart w:id="1" w:name="_Toc106133705"/>
+      <w:bookmarkStart w:id="1" w:name="_Toc91278733"/>
+      <w:bookmarkStart w:id="2" w:name="_Toc106133705"/>
       <w:r>
         <w:rPr>
           <w:b w:val="0"/>
@@ -5716,8 +5724,8 @@
         <w:lastRenderedPageBreak/>
         <w:t>LỜI CẢM ƠN</w:t>
       </w:r>
-      <w:bookmarkEnd w:id="0"/>
       <w:bookmarkEnd w:id="1"/>
+      <w:bookmarkEnd w:id="2"/>
     </w:p>
     <w:p>
       <w:pPr>
@@ -5895,7 +5903,7 @@
           <w:szCs w:val="32"/>
         </w:rPr>
       </w:pPr>
-      <w:bookmarkStart w:id="2" w:name="_Toc106133706"/>
+      <w:bookmarkStart w:id="3" w:name="_Toc106133706"/>
       <w:r>
         <w:rPr>
           <w:rFonts w:ascii="Times New Roman" w:eastAsia="Times New Roman" w:hAnsi="Times New Roman" w:cs="Times New Roman"/>
@@ -5909,7 +5917,7 @@
         <w:lastRenderedPageBreak/>
         <w:t>Chương 1: Thông tin chung</w:t>
       </w:r>
-      <w:bookmarkEnd w:id="2"/>
+      <w:bookmarkEnd w:id="3"/>
     </w:p>
     <w:p>
       <w:pPr>
@@ -5930,7 +5938,7 @@
           <w:szCs w:val="36"/>
         </w:rPr>
       </w:pPr>
-      <w:bookmarkStart w:id="3" w:name="_Toc106133707"/>
+      <w:bookmarkStart w:id="4" w:name="_Toc106133707"/>
       <w:r>
         <w:rPr>
           <w:rFonts w:ascii="Times New Roman" w:eastAsia="Times New Roman" w:hAnsi="Times New Roman" w:cs="Times New Roman"/>
@@ -5942,7 +5950,7 @@
         </w:rPr>
         <w:t>Tên đề tài : Ứng dụng quản lý chi tiêu</w:t>
       </w:r>
-      <w:bookmarkEnd w:id="3"/>
+      <w:bookmarkEnd w:id="4"/>
     </w:p>
     <w:p>
       <w:pPr>
@@ -5963,7 +5971,7 @@
           <w:szCs w:val="36"/>
         </w:rPr>
       </w:pPr>
-      <w:bookmarkStart w:id="4" w:name="_Toc106133708"/>
+      <w:bookmarkStart w:id="5" w:name="_Toc106133708"/>
       <w:r>
         <w:rPr>
           <w:rFonts w:ascii="Times New Roman" w:eastAsia="Times New Roman" w:hAnsi="Times New Roman" w:cs="Times New Roman"/>
@@ -5975,7 +5983,7 @@
         </w:rPr>
         <w:t>Môi trường phát triển ứng dụng:</w:t>
       </w:r>
-      <w:bookmarkEnd w:id="4"/>
+      <w:bookmarkEnd w:id="5"/>
     </w:p>
     <w:p>
       <w:pPr>
@@ -6121,7 +6129,7 @@
           <w:szCs w:val="36"/>
         </w:rPr>
       </w:pPr>
-      <w:bookmarkStart w:id="5" w:name="_Toc106133709"/>
+      <w:bookmarkStart w:id="6" w:name="_Toc106133709"/>
       <w:r>
         <w:rPr>
           <w:rFonts w:ascii="Times New Roman" w:eastAsia="Times New Roman" w:hAnsi="Times New Roman" w:cs="Times New Roman"/>
@@ -6133,7 +6141,7 @@
         </w:rPr>
         <w:t>Thông tin nhóm</w:t>
       </w:r>
-      <w:bookmarkEnd w:id="5"/>
+      <w:bookmarkEnd w:id="6"/>
     </w:p>
     <w:tbl>
       <w:tblPr>
@@ -6990,7 +6998,7 @@
           <w:sz w:val="56"/>
         </w:rPr>
       </w:pPr>
-      <w:bookmarkStart w:id="6" w:name="_Toc106133710"/>
+      <w:bookmarkStart w:id="7" w:name="_Toc106133710"/>
       <w:r>
         <w:rPr>
           <w:color w:val="000000"/>
@@ -7000,7 +7008,7 @@
         <w:lastRenderedPageBreak/>
         <w:t>Chương 2: Phát biểu bài toán</w:t>
       </w:r>
-      <w:bookmarkEnd w:id="6"/>
+      <w:bookmarkEnd w:id="7"/>
     </w:p>
     <w:p>
       <w:pPr>
@@ -7016,7 +7024,7 @@
           <w:color w:val="000000"/>
         </w:rPr>
       </w:pPr>
-      <w:bookmarkStart w:id="7" w:name="_Toc106133711"/>
+      <w:bookmarkStart w:id="8" w:name="_Toc106133711"/>
       <w:r>
         <w:rPr>
           <w:color w:val="000000"/>
@@ -7025,7 +7033,7 @@
         </w:rPr>
         <w:t>Trình bày khảo sát hiện trạng</w:t>
       </w:r>
-      <w:bookmarkEnd w:id="7"/>
+      <w:bookmarkEnd w:id="8"/>
     </w:p>
     <w:p>
       <w:pPr>
@@ -7038,7 +7046,7 @@
           <w:szCs w:val="28"/>
         </w:rPr>
       </w:pPr>
-      <w:bookmarkStart w:id="8" w:name="_Toc105103003"/>
+      <w:bookmarkStart w:id="9" w:name="_Toc105103003"/>
       <w:r>
         <w:rPr>
           <w:rFonts w:ascii="Times New Roman" w:hAnsi="Times New Roman" w:cs="Times New Roman"/>
@@ -7049,7 +7057,7 @@
         </w:rPr>
         <w:t>Nhu cầu thực tế của đề tài</w:t>
       </w:r>
-      <w:bookmarkEnd w:id="8"/>
+      <w:bookmarkEnd w:id="9"/>
     </w:p>
     <w:p>
       <w:pPr>
@@ -7243,7 +7251,7 @@
           <w:color w:val="000000"/>
         </w:rPr>
       </w:pPr>
-      <w:bookmarkStart w:id="9" w:name="_Toc106133712"/>
+      <w:bookmarkStart w:id="10" w:name="_Toc106133712"/>
       <w:r>
         <w:rPr>
           <w:color w:val="000000"/>
@@ -7253,7 +7261,7 @@
         <w:lastRenderedPageBreak/>
         <w:t>Xác định các yêu cầu hệ thống</w:t>
       </w:r>
-      <w:bookmarkEnd w:id="9"/>
+      <w:bookmarkEnd w:id="10"/>
     </w:p>
     <w:tbl>
       <w:tblPr>
@@ -8143,7 +8151,7 @@
           <w:sz w:val="56"/>
         </w:rPr>
       </w:pPr>
-      <w:bookmarkStart w:id="10" w:name="_Toc106133713"/>
+      <w:bookmarkStart w:id="11" w:name="_Toc106133713"/>
       <w:r>
         <w:rPr>
           <w:color w:val="000000"/>
@@ -8153,7 +8161,7 @@
         <w:lastRenderedPageBreak/>
         <w:t>Chương 3: Mô hình use case</w:t>
       </w:r>
-      <w:bookmarkEnd w:id="10"/>
+      <w:bookmarkEnd w:id="11"/>
     </w:p>
     <w:p>
       <w:pPr>
@@ -8168,85 +8176,7 @@
           <w:rFonts w:ascii="Times New Roman" w:hAnsi="Times New Roman" w:cs="Times New Roman"/>
         </w:rPr>
       </w:pPr>
-      <w:bookmarkStart w:id="11" w:name="_Toc106133714"/>
-      <w:r>
-        <w:rPr>
-          <w:rFonts w:ascii="Times New Roman" w:hAnsi="Times New Roman" w:cs="Times New Roman"/>
-          <w:noProof/>
-        </w:rPr>
-        <mc:AlternateContent>
-          <mc:Choice Requires="wps">
-            <w:drawing>
-              <wp:anchor distT="0" distB="0" distL="114300" distR="114300" simplePos="0" relativeHeight="251668480" behindDoc="0" locked="0" layoutInCell="1" allowOverlap="1" wp14:anchorId="3F23498C" wp14:editId="5E30D770">
-                <wp:simplePos x="0" y="0"/>
-                <wp:positionH relativeFrom="column">
-                  <wp:posOffset>682625</wp:posOffset>
-                </wp:positionH>
-                <wp:positionV relativeFrom="paragraph">
-                  <wp:posOffset>282575</wp:posOffset>
-                </wp:positionV>
-                <wp:extent cx="238125" cy="1019175"/>
-                <wp:effectExtent l="0" t="0" r="9525" b="9525"/>
-                <wp:wrapNone/>
-                <wp:docPr id="25" name="Rectangle 25"/>
-                <wp:cNvGraphicFramePr/>
-                <a:graphic xmlns:a="http://schemas.openxmlformats.org/drawingml/2006/main">
-                  <a:graphicData uri="http://schemas.microsoft.com/office/word/2010/wordprocessingShape">
-                    <wps:wsp>
-                      <wps:cNvSpPr/>
-                      <wps:spPr>
-                        <a:xfrm>
-                          <a:off x="0" y="0"/>
-                          <a:ext cx="238125" cy="1019175"/>
-                        </a:xfrm>
-                        <a:prstGeom prst="rect">
-                          <a:avLst/>
-                        </a:prstGeom>
-                        <a:solidFill>
-                          <a:schemeClr val="bg1"/>
-                        </a:solidFill>
-                        <a:ln>
-                          <a:noFill/>
-                        </a:ln>
-                      </wps:spPr>
-                      <wps:style>
-                        <a:lnRef idx="2">
-                          <a:schemeClr val="accent1">
-                            <a:shade val="50000"/>
-                          </a:schemeClr>
-                        </a:lnRef>
-                        <a:fillRef idx="1">
-                          <a:schemeClr val="accent1"/>
-                        </a:fillRef>
-                        <a:effectRef idx="0">
-                          <a:schemeClr val="accent1"/>
-                        </a:effectRef>
-                        <a:fontRef idx="minor">
-                          <a:schemeClr val="lt1"/>
-                        </a:fontRef>
-                      </wps:style>
-                      <wps:bodyPr rot="0" spcFirstLastPara="0" vertOverflow="overflow" horzOverflow="overflow" vert="horz" wrap="square" lIns="91440" tIns="45720" rIns="91440" bIns="45720" numCol="1" spcCol="0" rtlCol="0" fromWordArt="0" anchor="ctr" anchorCtr="0" forceAA="0" compatLnSpc="1">
-                        <a:prstTxWarp prst="textNoShape">
-                          <a:avLst/>
-                        </a:prstTxWarp>
-                        <a:noAutofit/>
-                      </wps:bodyPr>
-                    </wps:wsp>
-                  </a:graphicData>
-                </a:graphic>
-                <wp14:sizeRelV relativeFrom="margin">
-                  <wp14:pctHeight>0</wp14:pctHeight>
-                </wp14:sizeRelV>
-              </wp:anchor>
-            </w:drawing>
-          </mc:Choice>
-          <mc:Fallback>
-            <w:pict>
-              <v:rect id="Rectangle 25" o:spid="_x0000_s1026" style="position:absolute;margin-left:53.75pt;margin-top:22.25pt;width:18.75pt;height:80.25pt;z-index:251668480;visibility:visible;mso-wrap-style:square;mso-height-percent:0;mso-wrap-distance-left:9pt;mso-wrap-distance-top:0;mso-wrap-distance-right:9pt;mso-wrap-distance-bottom:0;mso-position-horizontal:absolute;mso-position-horizontal-relative:text;mso-position-vertical:absolute;mso-position-vertical-relative:text;mso-height-percent:0;mso-height-relative:margin;v-text-anchor:middle" o:gfxdata="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" fillcolor="white [3212]" stroked="f" strokeweight="2pt"/>
-            </w:pict>
-          </mc:Fallback>
-        </mc:AlternateContent>
-      </w:r>
+      <w:bookmarkStart w:id="12" w:name="_Toc106133714"/>
       <w:r>
         <w:rPr>
           <w:rFonts w:ascii="Times New Roman" w:hAnsi="Times New Roman" w:cs="Times New Roman"/>
@@ -8258,7 +8188,7 @@
         </w:rPr>
         <w:t>Sơ đồ Use-case</w:t>
       </w:r>
-      <w:bookmarkEnd w:id="11"/>
+      <w:bookmarkEnd w:id="12"/>
     </w:p>
     <w:p>
       <w:pPr>
@@ -8268,15 +8198,14 @@
           <w:rFonts w:ascii="Times New Roman" w:hAnsi="Times New Roman" w:cs="Times New Roman"/>
         </w:rPr>
       </w:pPr>
-      <w:bookmarkStart w:id="12" w:name="_GoBack"/>
       <w:r>
         <w:rPr>
           <w:rFonts w:ascii="Times New Roman" w:hAnsi="Times New Roman" w:cs="Times New Roman"/>
           <w:noProof/>
         </w:rPr>
         <w:drawing>
-          <wp:inline distT="0" distB="0" distL="0" distR="0" wp14:anchorId="0348ADF1" wp14:editId="7F2DE966">
-            <wp:extent cx="5628529" cy="6772275"/>
+          <wp:inline distT="0" distB="0" distL="0" distR="0" wp14:anchorId="0348ADF1" wp14:editId="41BB5CE1">
+            <wp:extent cx="5626398" cy="6686550"/>
             <wp:effectExtent l="0" t="0" r="0" b="0"/>
             <wp:docPr id="6" name="Picture 6"/>
             <wp:cNvGraphicFramePr>
@@ -8289,7 +8218,7 @@
                     <pic:cNvPr id="0" name="usecase.drawio.png"/>
                     <pic:cNvPicPr/>
                   </pic:nvPicPr>
-                  <pic:blipFill rotWithShape="1">
+                  <pic:blipFill>
                     <a:blip r:embed="rId14">
                       <a:extLst>
                         <a:ext uri="{28A0092B-C50C-407E-A947-70E740481C1C}">
@@ -8297,13 +8226,14 @@
                         </a:ext>
                       </a:extLst>
                     </a:blip>
-                    <a:srcRect t="11533"/>
-                    <a:stretch/>
+                    <a:stretch>
+                      <a:fillRect/>
+                    </a:stretch>
                   </pic:blipFill>
                   <pic:spPr bwMode="auto">
                     <a:xfrm>
                       <a:off x="0" y="0"/>
-                      <a:ext cx="5628529" cy="6772275"/>
+                      <a:ext cx="5628529" cy="6689082"/>
                     </a:xfrm>
                     <a:prstGeom prst="rect">
                       <a:avLst/>
@@ -8323,7 +8253,6 @@
           </wp:inline>
         </w:drawing>
       </w:r>
-      <w:bookmarkEnd w:id="12"/>
     </w:p>
     <w:p>
       <w:pPr>
@@ -44064,7 +43993,7 @@
         <w:rFonts w:asciiTheme="majorHAnsi" w:eastAsiaTheme="majorEastAsia" w:hAnsiTheme="majorHAnsi" w:cstheme="majorBidi"/>
         <w:noProof/>
       </w:rPr>
-      <w:t>10</w:t>
+      <w:t>4</w:t>
     </w:r>
     <w:r>
       <w:rPr>
@@ -51508,7 +51437,7 @@
 </file>
 
 <file path=customXml/itemProps1.xml><?xml version="1.0" encoding="utf-8"?>
-<ds:datastoreItem xmlns:ds="http://schemas.openxmlformats.org/officeDocument/2006/customXml" ds:itemID="{61C835CF-6CBE-46D7-BBDC-F8CDDD3ED5A5}">
+<ds:datastoreItem xmlns:ds="http://schemas.openxmlformats.org/officeDocument/2006/customXml" ds:itemID="{968B6750-04B7-4EEE-8C94-8B70A7B9A30B}">
   <ds:schemaRefs>
     <ds:schemaRef ds:uri="http://schemas.openxmlformats.org/officeDocument/2006/bibliography"/>
   </ds:schemaRefs>
